--- a/Reports/FİNALReport-CS353-Doğancan-Sinem-Can.docx
+++ b/Reports/FİNALReport-CS353-Doğancan-Sinem-Can.docx
@@ -62,7 +62,7 @@
                         <a:blip r:embed="rId8">
                           <a:extLst>
                             <a:ext uri="{28A0092B-C50C-407E-A947-70E740481C1C}">
-                              <a14:useLocalDpi xmlns="" xmlns:wpc="http://schemas.microsoft.com/office/word/2010/wordprocessingCanvas" xmlns:mo="http://schemas.microsoft.com/office/mac/office/2008/main" xmlns:mc="http://schemas.openxmlformats.org/markup-compatibility/2006" xmlns:mv="urn:schemas-microsoft-com:mac:vml" xmlns:o="urn:schemas-microsoft-com:office:office" xmlns:v="urn:schemas-microsoft-com:vml" xmlns:wp14="http://schemas.microsoft.com/office/word/2010/wordprocessingDrawing" xmlns:w10="urn:schemas-microsoft-com:office:word" xmlns:w="http://schemas.openxmlformats.org/wordprocessingml/2006/main" xmlns:w14="http://schemas.microsoft.com/office/word/2010/wordml" xmlns:wpg="http://schemas.microsoft.com/office/word/2010/wordprocessingGroup" xmlns:wpi="http://schemas.microsoft.com/office/word/2010/wordprocessingInk" xmlns:wps="http://schemas.microsoft.com/office/word/2010/wordprocessingShape" xmlns:a14="http://schemas.microsoft.com/office/drawing/2010/main" val="0"/>
+                              <a14:useLocalDpi xmlns:a14="http://schemas.microsoft.com/office/drawing/2010/main" xmlns:wps="http://schemas.microsoft.com/office/word/2010/wordprocessingShape" xmlns:wpi="http://schemas.microsoft.com/office/word/2010/wordprocessingInk" xmlns:wpg="http://schemas.microsoft.com/office/word/2010/wordprocessingGroup" xmlns:w14="http://schemas.microsoft.com/office/word/2010/wordml" xmlns:w="http://schemas.openxmlformats.org/wordprocessingml/2006/main" xmlns:w10="urn:schemas-microsoft-com:office:word" xmlns:wp14="http://schemas.microsoft.com/office/word/2010/wordprocessingDrawing" xmlns:v="urn:schemas-microsoft-com:vml" xmlns:o="urn:schemas-microsoft-com:office:office" xmlns:mv="urn:schemas-microsoft-com:mac:vml" xmlns:mc="http://schemas.openxmlformats.org/markup-compatibility/2006" xmlns:mo="http://schemas.microsoft.com/office/mac/office/2008/main" xmlns:wpc="http://schemas.microsoft.com/office/word/2010/wordprocessingCanvas" xmlns="" val="0"/>
                             </a:ext>
                           </a:extLst>
                         </a:blip>
@@ -611,8 +611,19 @@
           </w:r>
         </w:p>
         <w:p/>
-        <w:p/>
-        <w:p/>
+        <w:p>
+          <w:pPr>
+            <w:jc w:val="center"/>
+          </w:pPr>
+          <w:r>
+            <w:t>GROUP-18</w:t>
+          </w:r>
+        </w:p>
+        <w:p>
+          <w:r>
+            <w:br w:type="page"/>
+          </w:r>
+        </w:p>
         <w:p>
           <w:pPr>
             <w:rPr>
@@ -620,15 +631,6 @@
               <w:noProof/>
             </w:rPr>
           </w:pPr>
-          <w:r>
-            <w:rPr>
-              <w:rStyle w:val="Kpr"/>
-              <w:b/>
-              <w:bCs/>
-              <w:noProof/>
-            </w:rPr>
-            <w:br w:type="page"/>
-          </w:r>
         </w:p>
       </w:sdtContent>
     </w:sdt>
@@ -696,14 +698,14 @@
             </w:rPr>
             <w:fldChar w:fldCharType="separate"/>
           </w:r>
-          <w:hyperlink w:anchor="_Toc417310369" w:history="1">
+          <w:hyperlink w:anchor="_Toc419800200" w:history="1">
             <w:r>
               <w:rPr>
                 <w:rStyle w:val="Kpr"/>
                 <w:noProof/>
                 <w:lang w:val="en-US"/>
               </w:rPr>
-              <w:t>1. REVISED E/R DIAGRAM</w:t>
+              <w:t>1. FINAL E/R DIAGRAM</w:t>
             </w:r>
             <w:r>
               <w:rPr>
@@ -724,7 +726,7 @@
                 <w:noProof/>
                 <w:webHidden/>
               </w:rPr>
-              <w:instrText xml:space="preserve"> PAGEREF _Toc417310369 \h </w:instrText>
+              <w:instrText xml:space="preserve"> PAGEREF _Toc419800200 \h </w:instrText>
             </w:r>
             <w:r>
               <w:rPr>
@@ -767,14 +769,14 @@
               <w:lang w:eastAsia="tr-TR"/>
             </w:rPr>
           </w:pPr>
-          <w:hyperlink w:anchor="_Toc417310370" w:history="1">
+          <w:hyperlink w:anchor="_Toc419800201" w:history="1">
             <w:r>
               <w:rPr>
                 <w:rStyle w:val="Kpr"/>
                 <w:noProof/>
                 <w:lang w:val="en-US"/>
               </w:rPr>
-              <w:t>2. RELATION SCHEMAS</w:t>
+              <w:t>2. FINAL TABLES</w:t>
             </w:r>
             <w:r>
               <w:rPr>
@@ -795,7 +797,7 @@
                 <w:noProof/>
                 <w:webHidden/>
               </w:rPr>
-              <w:instrText xml:space="preserve"> PAGEREF _Toc417310370 \h </w:instrText>
+              <w:instrText xml:space="preserve"> PAGEREF _Toc419800201 \h </w:instrText>
             </w:r>
             <w:r>
               <w:rPr>
@@ -838,7 +840,7 @@
               <w:lang w:eastAsia="tr-TR"/>
             </w:rPr>
           </w:pPr>
-          <w:hyperlink w:anchor="_Toc417310371" w:history="1">
+          <w:hyperlink w:anchor="_Toc419800202" w:history="1">
             <w:r>
               <w:rPr>
                 <w:rStyle w:val="Kpr"/>
@@ -866,7 +868,7 @@
                 <w:noProof/>
                 <w:webHidden/>
               </w:rPr>
-              <w:instrText xml:space="preserve"> PAGEREF _Toc417310371 \h </w:instrText>
+              <w:instrText xml:space="preserve"> PAGEREF _Toc419800202 \h </w:instrText>
             </w:r>
             <w:r>
               <w:rPr>
@@ -909,7 +911,7 @@
               <w:lang w:eastAsia="tr-TR"/>
             </w:rPr>
           </w:pPr>
-          <w:hyperlink w:anchor="_Toc417310372" w:history="1">
+          <w:hyperlink w:anchor="_Toc419800203" w:history="1">
             <w:r>
               <w:rPr>
                 <w:rStyle w:val="Kpr"/>
@@ -937,7 +939,7 @@
                 <w:noProof/>
                 <w:webHidden/>
               </w:rPr>
-              <w:instrText xml:space="preserve"> PAGEREF _Toc417310372 \h </w:instrText>
+              <w:instrText xml:space="preserve"> PAGEREF _Toc419800203 \h </w:instrText>
             </w:r>
             <w:r>
               <w:rPr>
@@ -980,7 +982,7 @@
               <w:lang w:eastAsia="tr-TR"/>
             </w:rPr>
           </w:pPr>
-          <w:hyperlink w:anchor="_Toc417310373" w:history="1">
+          <w:hyperlink w:anchor="_Toc419800204" w:history="1">
             <w:r>
               <w:rPr>
                 <w:rStyle w:val="Kpr"/>
@@ -1008,7 +1010,7 @@
                 <w:noProof/>
                 <w:webHidden/>
               </w:rPr>
-              <w:instrText xml:space="preserve"> PAGEREF _Toc417310373 \h </w:instrText>
+              <w:instrText xml:space="preserve"> PAGEREF _Toc419800204 \h </w:instrText>
             </w:r>
             <w:r>
               <w:rPr>
@@ -1051,7 +1053,7 @@
               <w:lang w:eastAsia="tr-TR"/>
             </w:rPr>
           </w:pPr>
-          <w:hyperlink w:anchor="_Toc417310374" w:history="1">
+          <w:hyperlink w:anchor="_Toc419800205" w:history="1">
             <w:r>
               <w:rPr>
                 <w:rStyle w:val="Kpr"/>
@@ -1079,7 +1081,7 @@
                 <w:noProof/>
                 <w:webHidden/>
               </w:rPr>
-              <w:instrText xml:space="preserve"> PAGEREF _Toc417310374 \h </w:instrText>
+              <w:instrText xml:space="preserve"> PAGEREF _Toc419800205 \h </w:instrText>
             </w:r>
             <w:r>
               <w:rPr>
@@ -1122,7 +1124,7 @@
               <w:lang w:eastAsia="tr-TR"/>
             </w:rPr>
           </w:pPr>
-          <w:hyperlink w:anchor="_Toc417310375" w:history="1">
+          <w:hyperlink w:anchor="_Toc419800206" w:history="1">
             <w:r>
               <w:rPr>
                 <w:rStyle w:val="Kpr"/>
@@ -1150,7 +1152,7 @@
                 <w:noProof/>
                 <w:webHidden/>
               </w:rPr>
-              <w:instrText xml:space="preserve"> PAGEREF _Toc417310375 \h </w:instrText>
+              <w:instrText xml:space="preserve"> PAGEREF _Toc419800206 \h </w:instrText>
             </w:r>
             <w:r>
               <w:rPr>
@@ -1193,7 +1195,7 @@
               <w:lang w:eastAsia="tr-TR"/>
             </w:rPr>
           </w:pPr>
-          <w:hyperlink w:anchor="_Toc417310376" w:history="1">
+          <w:hyperlink w:anchor="_Toc419800207" w:history="1">
             <w:r>
               <w:rPr>
                 <w:rStyle w:val="Kpr"/>
@@ -1221,7 +1223,7 @@
                 <w:noProof/>
                 <w:webHidden/>
               </w:rPr>
-              <w:instrText xml:space="preserve"> PAGEREF _Toc417310376 \h </w:instrText>
+              <w:instrText xml:space="preserve"> PAGEREF _Toc419800207 \h </w:instrText>
             </w:r>
             <w:r>
               <w:rPr>
@@ -1264,7 +1266,7 @@
               <w:lang w:eastAsia="tr-TR"/>
             </w:rPr>
           </w:pPr>
-          <w:hyperlink w:anchor="_Toc417310377" w:history="1">
+          <w:hyperlink w:anchor="_Toc419800208" w:history="1">
             <w:r>
               <w:rPr>
                 <w:rStyle w:val="Kpr"/>
@@ -1292,7 +1294,7 @@
                 <w:noProof/>
                 <w:webHidden/>
               </w:rPr>
-              <w:instrText xml:space="preserve"> PAGEREF _Toc417310377 \h </w:instrText>
+              <w:instrText xml:space="preserve"> PAGEREF _Toc419800208 \h </w:instrText>
             </w:r>
             <w:r>
               <w:rPr>
@@ -1335,7 +1337,7 @@
               <w:lang w:eastAsia="tr-TR"/>
             </w:rPr>
           </w:pPr>
-          <w:hyperlink w:anchor="_Toc417310378" w:history="1">
+          <w:hyperlink w:anchor="_Toc419800209" w:history="1">
             <w:r>
               <w:rPr>
                 <w:rStyle w:val="Kpr"/>
@@ -1363,7 +1365,7 @@
                 <w:noProof/>
                 <w:webHidden/>
               </w:rPr>
-              <w:instrText xml:space="preserve"> PAGEREF _Toc417310378 \h </w:instrText>
+              <w:instrText xml:space="preserve"> PAGEREF _Toc419800209 \h </w:instrText>
             </w:r>
             <w:r>
               <w:rPr>
@@ -1406,7 +1408,7 @@
               <w:lang w:eastAsia="tr-TR"/>
             </w:rPr>
           </w:pPr>
-          <w:hyperlink w:anchor="_Toc417310379" w:history="1">
+          <w:hyperlink w:anchor="_Toc419800210" w:history="1">
             <w:r>
               <w:rPr>
                 <w:rStyle w:val="Kpr"/>
@@ -1434,7 +1436,7 @@
                 <w:noProof/>
                 <w:webHidden/>
               </w:rPr>
-              <w:instrText xml:space="preserve"> PAGEREF _Toc417310379 \h </w:instrText>
+              <w:instrText xml:space="preserve"> PAGEREF _Toc419800210 \h </w:instrText>
             </w:r>
             <w:r>
               <w:rPr>
@@ -1477,7 +1479,7 @@
               <w:lang w:eastAsia="tr-TR"/>
             </w:rPr>
           </w:pPr>
-          <w:hyperlink w:anchor="_Toc417310380" w:history="1">
+          <w:hyperlink w:anchor="_Toc419800211" w:history="1">
             <w:r>
               <w:rPr>
                 <w:rStyle w:val="Kpr"/>
@@ -1505,7 +1507,7 @@
                 <w:noProof/>
                 <w:webHidden/>
               </w:rPr>
-              <w:instrText xml:space="preserve"> PAGEREF _Toc417310380 \h </w:instrText>
+              <w:instrText xml:space="preserve"> PAGEREF _Toc419800211 \h </w:instrText>
             </w:r>
             <w:r>
               <w:rPr>
@@ -1548,7 +1550,7 @@
               <w:lang w:eastAsia="tr-TR"/>
             </w:rPr>
           </w:pPr>
-          <w:hyperlink w:anchor="_Toc417310381" w:history="1">
+          <w:hyperlink w:anchor="_Toc419800212" w:history="1">
             <w:r>
               <w:rPr>
                 <w:rStyle w:val="Kpr"/>
@@ -1576,7 +1578,7 @@
                 <w:noProof/>
                 <w:webHidden/>
               </w:rPr>
-              <w:instrText xml:space="preserve"> PAGEREF _Toc417310381 \h </w:instrText>
+              <w:instrText xml:space="preserve"> PAGEREF _Toc419800212 \h </w:instrText>
             </w:r>
             <w:r>
               <w:rPr>
@@ -1619,7 +1621,7 @@
               <w:lang w:eastAsia="tr-TR"/>
             </w:rPr>
           </w:pPr>
-          <w:hyperlink w:anchor="_Toc417310382" w:history="1">
+          <w:hyperlink w:anchor="_Toc419800213" w:history="1">
             <w:r>
               <w:rPr>
                 <w:rStyle w:val="Kpr"/>
@@ -1647,7 +1649,7 @@
                 <w:noProof/>
                 <w:webHidden/>
               </w:rPr>
-              <w:instrText xml:space="preserve"> PAGEREF _Toc417310382 \h </w:instrText>
+              <w:instrText xml:space="preserve"> PAGEREF _Toc419800213 \h </w:instrText>
             </w:r>
             <w:r>
               <w:rPr>
@@ -1690,7 +1692,7 @@
               <w:lang w:eastAsia="tr-TR"/>
             </w:rPr>
           </w:pPr>
-          <w:hyperlink w:anchor="_Toc417310383" w:history="1">
+          <w:hyperlink w:anchor="_Toc419800214" w:history="1">
             <w:r>
               <w:rPr>
                 <w:rStyle w:val="Kpr"/>
@@ -1718,7 +1720,7 @@
                 <w:noProof/>
                 <w:webHidden/>
               </w:rPr>
-              <w:instrText xml:space="preserve"> PAGEREF _Toc417310383 \h </w:instrText>
+              <w:instrText xml:space="preserve"> PAGEREF _Toc419800214 \h </w:instrText>
             </w:r>
             <w:r>
               <w:rPr>
@@ -1761,7 +1763,7 @@
               <w:lang w:eastAsia="tr-TR"/>
             </w:rPr>
           </w:pPr>
-          <w:hyperlink w:anchor="_Toc417310384" w:history="1">
+          <w:hyperlink w:anchor="_Toc419800215" w:history="1">
             <w:r>
               <w:rPr>
                 <w:rStyle w:val="Kpr"/>
@@ -1789,7 +1791,7 @@
                 <w:noProof/>
                 <w:webHidden/>
               </w:rPr>
-              <w:instrText xml:space="preserve"> PAGEREF _Toc417310384 \h </w:instrText>
+              <w:instrText xml:space="preserve"> PAGEREF _Toc419800215 \h </w:instrText>
             </w:r>
             <w:r>
               <w:rPr>
@@ -1832,7 +1834,7 @@
               <w:lang w:eastAsia="tr-TR"/>
             </w:rPr>
           </w:pPr>
-          <w:hyperlink w:anchor="_Toc417310385" w:history="1">
+          <w:hyperlink w:anchor="_Toc419800216" w:history="1">
             <w:r>
               <w:rPr>
                 <w:rStyle w:val="Kpr"/>
@@ -1860,7 +1862,7 @@
                 <w:noProof/>
                 <w:webHidden/>
               </w:rPr>
-              <w:instrText xml:space="preserve"> PAGEREF _Toc417310385 \h </w:instrText>
+              <w:instrText xml:space="preserve"> PAGEREF _Toc419800216 \h </w:instrText>
             </w:r>
             <w:r>
               <w:rPr>
@@ -1903,7 +1905,7 @@
               <w:lang w:eastAsia="tr-TR"/>
             </w:rPr>
           </w:pPr>
-          <w:hyperlink w:anchor="_Toc417310386" w:history="1">
+          <w:hyperlink w:anchor="_Toc419800217" w:history="1">
             <w:r>
               <w:rPr>
                 <w:rStyle w:val="Kpr"/>
@@ -1931,7 +1933,7 @@
                 <w:noProof/>
                 <w:webHidden/>
               </w:rPr>
-              <w:instrText xml:space="preserve"> PAGEREF _Toc417310386 \h </w:instrText>
+              <w:instrText xml:space="preserve"> PAGEREF _Toc419800217 \h </w:instrText>
             </w:r>
             <w:r>
               <w:rPr>
@@ -1974,7 +1976,7 @@
               <w:lang w:eastAsia="tr-TR"/>
             </w:rPr>
           </w:pPr>
-          <w:hyperlink w:anchor="_Toc417310387" w:history="1">
+          <w:hyperlink w:anchor="_Toc419800218" w:history="1">
             <w:r>
               <w:rPr>
                 <w:rStyle w:val="Kpr"/>
@@ -2002,7 +2004,7 @@
                 <w:noProof/>
                 <w:webHidden/>
               </w:rPr>
-              <w:instrText xml:space="preserve"> PAGEREF _Toc417310387 \h </w:instrText>
+              <w:instrText xml:space="preserve"> PAGEREF _Toc419800218 \h </w:instrText>
             </w:r>
             <w:r>
               <w:rPr>
@@ -2045,7 +2047,7 @@
               <w:lang w:eastAsia="tr-TR"/>
             </w:rPr>
           </w:pPr>
-          <w:hyperlink w:anchor="_Toc417310388" w:history="1">
+          <w:hyperlink w:anchor="_Toc419800219" w:history="1">
             <w:r>
               <w:rPr>
                 <w:rStyle w:val="Kpr"/>
@@ -2073,7 +2075,7 @@
                 <w:noProof/>
                 <w:webHidden/>
               </w:rPr>
-              <w:instrText xml:space="preserve"> PAGEREF _Toc417310388 \h </w:instrText>
+              <w:instrText xml:space="preserve"> PAGEREF _Toc419800219 \h </w:instrText>
             </w:r>
             <w:r>
               <w:rPr>
@@ -2116,7 +2118,7 @@
               <w:lang w:eastAsia="tr-TR"/>
             </w:rPr>
           </w:pPr>
-          <w:hyperlink w:anchor="_Toc417310389" w:history="1">
+          <w:hyperlink w:anchor="_Toc419800220" w:history="1">
             <w:r>
               <w:rPr>
                 <w:rStyle w:val="Kpr"/>
@@ -2144,7 +2146,7 @@
                 <w:noProof/>
                 <w:webHidden/>
               </w:rPr>
-              <w:instrText xml:space="preserve"> PAGEREF _Toc417310389 \h </w:instrText>
+              <w:instrText xml:space="preserve"> PAGEREF _Toc419800220 \h </w:instrText>
             </w:r>
             <w:r>
               <w:rPr>
@@ -2187,7 +2189,7 @@
               <w:lang w:eastAsia="tr-TR"/>
             </w:rPr>
           </w:pPr>
-          <w:hyperlink w:anchor="_Toc417310390" w:history="1">
+          <w:hyperlink w:anchor="_Toc419800221" w:history="1">
             <w:r>
               <w:rPr>
                 <w:rStyle w:val="Kpr"/>
@@ -2215,7 +2217,7 @@
                 <w:noProof/>
                 <w:webHidden/>
               </w:rPr>
-              <w:instrText xml:space="preserve"> PAGEREF _Toc417310390 \h </w:instrText>
+              <w:instrText xml:space="preserve"> PAGEREF _Toc419800221 \h </w:instrText>
             </w:r>
             <w:r>
               <w:rPr>
@@ -2258,7 +2260,7 @@
               <w:lang w:eastAsia="tr-TR"/>
             </w:rPr>
           </w:pPr>
-          <w:hyperlink w:anchor="_Toc417310391" w:history="1">
+          <w:hyperlink w:anchor="_Toc419800222" w:history="1">
             <w:r>
               <w:rPr>
                 <w:rStyle w:val="Kpr"/>
@@ -2286,7 +2288,7 @@
                 <w:noProof/>
                 <w:webHidden/>
               </w:rPr>
-              <w:instrText xml:space="preserve"> PAGEREF _Toc417310391 \h </w:instrText>
+              <w:instrText xml:space="preserve"> PAGEREF _Toc419800222 \h </w:instrText>
             </w:r>
             <w:r>
               <w:rPr>
@@ -2329,7 +2331,7 @@
               <w:lang w:eastAsia="tr-TR"/>
             </w:rPr>
           </w:pPr>
-          <w:hyperlink w:anchor="_Toc417310392" w:history="1">
+          <w:hyperlink w:anchor="_Toc419800223" w:history="1">
             <w:r>
               <w:rPr>
                 <w:rStyle w:val="Kpr"/>
@@ -2357,7 +2359,7 @@
                 <w:noProof/>
                 <w:webHidden/>
               </w:rPr>
-              <w:instrText xml:space="preserve"> PAGEREF _Toc417310392 \h </w:instrText>
+              <w:instrText xml:space="preserve"> PAGEREF _Toc419800223 \h </w:instrText>
             </w:r>
             <w:r>
               <w:rPr>
@@ -2400,7 +2402,7 @@
               <w:lang w:eastAsia="tr-TR"/>
             </w:rPr>
           </w:pPr>
-          <w:hyperlink w:anchor="_Toc417310393" w:history="1">
+          <w:hyperlink w:anchor="_Toc419800224" w:history="1">
             <w:r>
               <w:rPr>
                 <w:rStyle w:val="Kpr"/>
@@ -2428,7 +2430,7 @@
                 <w:noProof/>
                 <w:webHidden/>
               </w:rPr>
-              <w:instrText xml:space="preserve"> PAGEREF _Toc417310393 \h </w:instrText>
+              <w:instrText xml:space="preserve"> PAGEREF _Toc419800224 \h </w:instrText>
             </w:r>
             <w:r>
               <w:rPr>
@@ -2471,7 +2473,7 @@
               <w:lang w:eastAsia="tr-TR"/>
             </w:rPr>
           </w:pPr>
-          <w:hyperlink w:anchor="_Toc417310394" w:history="1">
+          <w:hyperlink w:anchor="_Toc419800225" w:history="1">
             <w:r>
               <w:rPr>
                 <w:rStyle w:val="Kpr"/>
@@ -2499,7 +2501,7 @@
                 <w:noProof/>
                 <w:webHidden/>
               </w:rPr>
-              <w:instrText xml:space="preserve"> PAGEREF _Toc417310394 \h </w:instrText>
+              <w:instrText xml:space="preserve"> PAGEREF _Toc419800225 \h </w:instrText>
             </w:r>
             <w:r>
               <w:rPr>
@@ -2542,7 +2544,7 @@
               <w:lang w:eastAsia="tr-TR"/>
             </w:rPr>
           </w:pPr>
-          <w:hyperlink w:anchor="_Toc417310395" w:history="1">
+          <w:hyperlink w:anchor="_Toc419800226" w:history="1">
             <w:r>
               <w:rPr>
                 <w:rStyle w:val="Kpr"/>
@@ -2570,7 +2572,7 @@
                 <w:noProof/>
                 <w:webHidden/>
               </w:rPr>
-              <w:instrText xml:space="preserve"> PAGEREF _Toc417310395 \h </w:instrText>
+              <w:instrText xml:space="preserve"> PAGEREF _Toc419800226 \h </w:instrText>
             </w:r>
             <w:r>
               <w:rPr>
@@ -2613,7 +2615,7 @@
               <w:lang w:eastAsia="tr-TR"/>
             </w:rPr>
           </w:pPr>
-          <w:hyperlink w:anchor="_Toc417310396" w:history="1">
+          <w:hyperlink w:anchor="_Toc419800227" w:history="1">
             <w:r>
               <w:rPr>
                 <w:rStyle w:val="Kpr"/>
@@ -2641,7 +2643,7 @@
                 <w:noProof/>
                 <w:webHidden/>
               </w:rPr>
-              <w:instrText xml:space="preserve"> PAGEREF _Toc417310396 \h </w:instrText>
+              <w:instrText xml:space="preserve"> PAGEREF _Toc419800227 \h </w:instrText>
             </w:r>
             <w:r>
               <w:rPr>
@@ -2684,7 +2686,7 @@
               <w:lang w:eastAsia="tr-TR"/>
             </w:rPr>
           </w:pPr>
-          <w:hyperlink w:anchor="_Toc417310397" w:history="1">
+          <w:hyperlink w:anchor="_Toc419800228" w:history="1">
             <w:r>
               <w:rPr>
                 <w:rStyle w:val="Kpr"/>
@@ -2712,7 +2714,7 @@
                 <w:noProof/>
                 <w:webHidden/>
               </w:rPr>
-              <w:instrText xml:space="preserve"> PAGEREF _Toc417310397 \h </w:instrText>
+              <w:instrText xml:space="preserve"> PAGEREF _Toc419800228 \h </w:instrText>
             </w:r>
             <w:r>
               <w:rPr>
@@ -2755,7 +2757,7 @@
               <w:lang w:eastAsia="tr-TR"/>
             </w:rPr>
           </w:pPr>
-          <w:hyperlink w:anchor="_Toc417310398" w:history="1">
+          <w:hyperlink w:anchor="_Toc419800229" w:history="1">
             <w:r>
               <w:rPr>
                 <w:rStyle w:val="Kpr"/>
@@ -2783,7 +2785,7 @@
                 <w:noProof/>
                 <w:webHidden/>
               </w:rPr>
-              <w:instrText xml:space="preserve"> PAGEREF _Toc417310398 \h </w:instrText>
+              <w:instrText xml:space="preserve"> PAGEREF _Toc419800229 \h </w:instrText>
             </w:r>
             <w:r>
               <w:rPr>
@@ -2826,7 +2828,7 @@
               <w:lang w:eastAsia="tr-TR"/>
             </w:rPr>
           </w:pPr>
-          <w:hyperlink w:anchor="_Toc417310399" w:history="1">
+          <w:hyperlink w:anchor="_Toc419800230" w:history="1">
             <w:r>
               <w:rPr>
                 <w:rStyle w:val="Kpr"/>
@@ -2854,7 +2856,7 @@
                 <w:noProof/>
                 <w:webHidden/>
               </w:rPr>
-              <w:instrText xml:space="preserve"> PAGEREF _Toc417310399 \h </w:instrText>
+              <w:instrText xml:space="preserve"> PAGEREF _Toc419800230 \h </w:instrText>
             </w:r>
             <w:r>
               <w:rPr>
@@ -2897,7 +2899,7 @@
               <w:lang w:eastAsia="tr-TR"/>
             </w:rPr>
           </w:pPr>
-          <w:hyperlink w:anchor="_Toc417310400" w:history="1">
+          <w:hyperlink w:anchor="_Toc419800231" w:history="1">
             <w:r>
               <w:rPr>
                 <w:rStyle w:val="Kpr"/>
@@ -2925,7 +2927,7 @@
                 <w:noProof/>
                 <w:webHidden/>
               </w:rPr>
-              <w:instrText xml:space="preserve"> PAGEREF _Toc417310400 \h </w:instrText>
+              <w:instrText xml:space="preserve"> PAGEREF _Toc419800231 \h </w:instrText>
             </w:r>
             <w:r>
               <w:rPr>
@@ -2968,7 +2970,7 @@
               <w:lang w:eastAsia="tr-TR"/>
             </w:rPr>
           </w:pPr>
-          <w:hyperlink w:anchor="_Toc417310401" w:history="1">
+          <w:hyperlink w:anchor="_Toc419800232" w:history="1">
             <w:r>
               <w:rPr>
                 <w:rStyle w:val="Kpr"/>
@@ -2996,7 +2998,7 @@
                 <w:noProof/>
                 <w:webHidden/>
               </w:rPr>
-              <w:instrText xml:space="preserve"> PAGEREF _Toc417310401 \h </w:instrText>
+              <w:instrText xml:space="preserve"> PAGEREF _Toc419800232 \h </w:instrText>
             </w:r>
             <w:r>
               <w:rPr>
@@ -3039,7 +3041,7 @@
               <w:lang w:eastAsia="tr-TR"/>
             </w:rPr>
           </w:pPr>
-          <w:hyperlink w:anchor="_Toc417310402" w:history="1">
+          <w:hyperlink w:anchor="_Toc419800233" w:history="1">
             <w:r>
               <w:rPr>
                 <w:rStyle w:val="Kpr"/>
@@ -3067,7 +3069,7 @@
                 <w:noProof/>
                 <w:webHidden/>
               </w:rPr>
-              <w:instrText xml:space="preserve"> PAGEREF _Toc417310402 \h </w:instrText>
+              <w:instrText xml:space="preserve"> PAGEREF _Toc419800233 \h </w:instrText>
             </w:r>
             <w:r>
               <w:rPr>
@@ -3110,7 +3112,7 @@
               <w:lang w:eastAsia="tr-TR"/>
             </w:rPr>
           </w:pPr>
-          <w:hyperlink w:anchor="_Toc417310403" w:history="1">
+          <w:hyperlink w:anchor="_Toc419800234" w:history="1">
             <w:r>
               <w:rPr>
                 <w:rStyle w:val="Kpr"/>
@@ -3138,7 +3140,7 @@
                 <w:noProof/>
                 <w:webHidden/>
               </w:rPr>
-              <w:instrText xml:space="preserve"> PAGEREF _Toc417310403 \h </w:instrText>
+              <w:instrText xml:space="preserve"> PAGEREF _Toc419800234 \h </w:instrText>
             </w:r>
             <w:r>
               <w:rPr>
@@ -3181,7 +3183,7 @@
               <w:lang w:eastAsia="tr-TR"/>
             </w:rPr>
           </w:pPr>
-          <w:hyperlink w:anchor="_Toc417310404" w:history="1">
+          <w:hyperlink w:anchor="_Toc419800235" w:history="1">
             <w:r>
               <w:rPr>
                 <w:rStyle w:val="Kpr"/>
@@ -3209,7 +3211,7 @@
                 <w:noProof/>
                 <w:webHidden/>
               </w:rPr>
-              <w:instrText xml:space="preserve"> PAGEREF _Toc417310404 \h </w:instrText>
+              <w:instrText xml:space="preserve"> PAGEREF _Toc419800235 \h </w:instrText>
             </w:r>
             <w:r>
               <w:rPr>
@@ -3252,7 +3254,7 @@
               <w:lang w:eastAsia="tr-TR"/>
             </w:rPr>
           </w:pPr>
-          <w:hyperlink w:anchor="_Toc417310405" w:history="1">
+          <w:hyperlink w:anchor="_Toc419800236" w:history="1">
             <w:r>
               <w:rPr>
                 <w:rStyle w:val="Kpr"/>
@@ -3280,7 +3282,7 @@
                 <w:noProof/>
                 <w:webHidden/>
               </w:rPr>
-              <w:instrText xml:space="preserve"> PAGEREF _Toc417310405 \h </w:instrText>
+              <w:instrText xml:space="preserve"> PAGEREF _Toc419800236 \h </w:instrText>
             </w:r>
             <w:r>
               <w:rPr>
@@ -3323,7 +3325,7 @@
               <w:lang w:eastAsia="tr-TR"/>
             </w:rPr>
           </w:pPr>
-          <w:hyperlink w:anchor="_Toc417310406" w:history="1">
+          <w:hyperlink w:anchor="_Toc419800237" w:history="1">
             <w:r>
               <w:rPr>
                 <w:rStyle w:val="Kpr"/>
@@ -3351,7 +3353,7 @@
                 <w:noProof/>
                 <w:webHidden/>
               </w:rPr>
-              <w:instrText xml:space="preserve"> PAGEREF _Toc417310406 \h </w:instrText>
+              <w:instrText xml:space="preserve"> PAGEREF _Toc419800237 \h </w:instrText>
             </w:r>
             <w:r>
               <w:rPr>
@@ -3394,7 +3396,7 @@
               <w:lang w:eastAsia="tr-TR"/>
             </w:rPr>
           </w:pPr>
-          <w:hyperlink w:anchor="_Toc417310407" w:history="1">
+          <w:hyperlink w:anchor="_Toc419800238" w:history="1">
             <w:r>
               <w:rPr>
                 <w:rStyle w:val="Kpr"/>
@@ -3422,7 +3424,7 @@
                 <w:noProof/>
                 <w:webHidden/>
               </w:rPr>
-              <w:instrText xml:space="preserve"> PAGEREF _Toc417310407 \h </w:instrText>
+              <w:instrText xml:space="preserve"> PAGEREF _Toc419800238 \h </w:instrText>
             </w:r>
             <w:r>
               <w:rPr>
@@ -3465,7 +3467,7 @@
               <w:lang w:eastAsia="tr-TR"/>
             </w:rPr>
           </w:pPr>
-          <w:hyperlink w:anchor="_Toc417310408" w:history="1">
+          <w:hyperlink w:anchor="_Toc419800239" w:history="1">
             <w:r>
               <w:rPr>
                 <w:rStyle w:val="Kpr"/>
@@ -3493,7 +3495,7 @@
                 <w:noProof/>
                 <w:webHidden/>
               </w:rPr>
-              <w:instrText xml:space="preserve"> PAGEREF _Toc417310408 \h </w:instrText>
+              <w:instrText xml:space="preserve"> PAGEREF _Toc419800239 \h </w:instrText>
             </w:r>
             <w:r>
               <w:rPr>
@@ -3536,7 +3538,7 @@
               <w:lang w:eastAsia="tr-TR"/>
             </w:rPr>
           </w:pPr>
-          <w:hyperlink w:anchor="_Toc417310409" w:history="1">
+          <w:hyperlink w:anchor="_Toc419800240" w:history="1">
             <w:r>
               <w:rPr>
                 <w:rStyle w:val="Kpr"/>
@@ -3564,7 +3566,7 @@
                 <w:noProof/>
                 <w:webHidden/>
               </w:rPr>
-              <w:instrText xml:space="preserve"> PAGEREF _Toc417310409 \h </w:instrText>
+              <w:instrText xml:space="preserve"> PAGEREF _Toc419800240 \h </w:instrText>
             </w:r>
             <w:r>
               <w:rPr>
@@ -3607,7 +3609,7 @@
               <w:lang w:eastAsia="tr-TR"/>
             </w:rPr>
           </w:pPr>
-          <w:hyperlink w:anchor="_Toc417310410" w:history="1">
+          <w:hyperlink w:anchor="_Toc419800241" w:history="1">
             <w:r>
               <w:rPr>
                 <w:rStyle w:val="Kpr"/>
@@ -3635,7 +3637,7 @@
                 <w:noProof/>
                 <w:webHidden/>
               </w:rPr>
-              <w:instrText xml:space="preserve"> PAGEREF _Toc417310410 \h </w:instrText>
+              <w:instrText xml:space="preserve"> PAGEREF _Toc419800241 \h </w:instrText>
             </w:r>
             <w:r>
               <w:rPr>
@@ -3678,7 +3680,7 @@
               <w:lang w:eastAsia="tr-TR"/>
             </w:rPr>
           </w:pPr>
-          <w:hyperlink w:anchor="_Toc417310411" w:history="1">
+          <w:hyperlink w:anchor="_Toc419800242" w:history="1">
             <w:r>
               <w:rPr>
                 <w:rStyle w:val="Kpr"/>
@@ -3706,7 +3708,7 @@
                 <w:noProof/>
                 <w:webHidden/>
               </w:rPr>
-              <w:instrText xml:space="preserve"> PAGEREF _Toc417310411 \h </w:instrText>
+              <w:instrText xml:space="preserve"> PAGEREF _Toc419800242 \h </w:instrText>
             </w:r>
             <w:r>
               <w:rPr>
@@ -3749,7 +3751,7 @@
               <w:lang w:eastAsia="tr-TR"/>
             </w:rPr>
           </w:pPr>
-          <w:hyperlink w:anchor="_Toc417310412" w:history="1">
+          <w:hyperlink w:anchor="_Toc419800243" w:history="1">
             <w:r>
               <w:rPr>
                 <w:rStyle w:val="Kpr"/>
@@ -3777,7 +3779,7 @@
                 <w:noProof/>
                 <w:webHidden/>
               </w:rPr>
-              <w:instrText xml:space="preserve"> PAGEREF _Toc417310412 \h </w:instrText>
+              <w:instrText xml:space="preserve"> PAGEREF _Toc419800243 \h </w:instrText>
             </w:r>
             <w:r>
               <w:rPr>
@@ -3820,7 +3822,7 @@
               <w:lang w:eastAsia="tr-TR"/>
             </w:rPr>
           </w:pPr>
-          <w:hyperlink w:anchor="_Toc417310413" w:history="1">
+          <w:hyperlink w:anchor="_Toc419800244" w:history="1">
             <w:r>
               <w:rPr>
                 <w:rStyle w:val="Kpr"/>
@@ -3848,7 +3850,7 @@
                 <w:noProof/>
                 <w:webHidden/>
               </w:rPr>
-              <w:instrText xml:space="preserve"> PAGEREF _Toc417310413 \h </w:instrText>
+              <w:instrText xml:space="preserve"> PAGEREF _Toc419800244 \h </w:instrText>
             </w:r>
             <w:r>
               <w:rPr>
@@ -3891,7 +3893,7 @@
               <w:lang w:eastAsia="tr-TR"/>
             </w:rPr>
           </w:pPr>
-          <w:hyperlink w:anchor="_Toc417310414" w:history="1">
+          <w:hyperlink w:anchor="_Toc419800245" w:history="1">
             <w:r>
               <w:rPr>
                 <w:rStyle w:val="Kpr"/>
@@ -3919,7 +3921,7 @@
                 <w:noProof/>
                 <w:webHidden/>
               </w:rPr>
-              <w:instrText xml:space="preserve"> PAGEREF _Toc417310414 \h </w:instrText>
+              <w:instrText xml:space="preserve"> PAGEREF _Toc419800245 \h </w:instrText>
             </w:r>
             <w:r>
               <w:rPr>
@@ -3962,7 +3964,7 @@
               <w:lang w:eastAsia="tr-TR"/>
             </w:rPr>
           </w:pPr>
-          <w:hyperlink w:anchor="_Toc417310415" w:history="1">
+          <w:hyperlink w:anchor="_Toc419800246" w:history="1">
             <w:r>
               <w:rPr>
                 <w:rStyle w:val="Kpr"/>
@@ -3990,7 +3992,7 @@
                 <w:noProof/>
                 <w:webHidden/>
               </w:rPr>
-              <w:instrText xml:space="preserve"> PAGEREF _Toc417310415 \h </w:instrText>
+              <w:instrText xml:space="preserve"> PAGEREF _Toc419800246 \h </w:instrText>
             </w:r>
             <w:r>
               <w:rPr>
@@ -4033,7 +4035,7 @@
               <w:lang w:eastAsia="tr-TR"/>
             </w:rPr>
           </w:pPr>
-          <w:hyperlink w:anchor="_Toc417310416" w:history="1">
+          <w:hyperlink w:anchor="_Toc419800247" w:history="1">
             <w:r>
               <w:rPr>
                 <w:rStyle w:val="Kpr"/>
@@ -4061,7 +4063,7 @@
                 <w:noProof/>
                 <w:webHidden/>
               </w:rPr>
-              <w:instrText xml:space="preserve"> PAGEREF _Toc417310416 \h </w:instrText>
+              <w:instrText xml:space="preserve"> PAGEREF _Toc419800247 \h </w:instrText>
             </w:r>
             <w:r>
               <w:rPr>
@@ -4104,7 +4106,7 @@
               <w:lang w:eastAsia="tr-TR"/>
             </w:rPr>
           </w:pPr>
-          <w:hyperlink w:anchor="_Toc417310417" w:history="1">
+          <w:hyperlink w:anchor="_Toc419800248" w:history="1">
             <w:r>
               <w:rPr>
                 <w:rStyle w:val="Kpr"/>
@@ -4132,7 +4134,7 @@
                 <w:noProof/>
                 <w:webHidden/>
               </w:rPr>
-              <w:instrText xml:space="preserve"> PAGEREF _Toc417310417 \h </w:instrText>
+              <w:instrText xml:space="preserve"> PAGEREF _Toc419800248 \h </w:instrText>
             </w:r>
             <w:r>
               <w:rPr>
@@ -4175,7 +4177,7 @@
               <w:lang w:eastAsia="tr-TR"/>
             </w:rPr>
           </w:pPr>
-          <w:hyperlink w:anchor="_Toc417310418" w:history="1">
+          <w:hyperlink w:anchor="_Toc419800249" w:history="1">
             <w:r>
               <w:rPr>
                 <w:rStyle w:val="Kpr"/>
@@ -4203,7 +4205,7 @@
                 <w:noProof/>
                 <w:webHidden/>
               </w:rPr>
-              <w:instrText xml:space="preserve"> PAGEREF _Toc417310418 \h </w:instrText>
+              <w:instrText xml:space="preserve"> PAGEREF _Toc419800249 \h </w:instrText>
             </w:r>
             <w:r>
               <w:rPr>
@@ -4246,7 +4248,7 @@
               <w:lang w:eastAsia="tr-TR"/>
             </w:rPr>
           </w:pPr>
-          <w:hyperlink w:anchor="_Toc417310419" w:history="1">
+          <w:hyperlink w:anchor="_Toc419800250" w:history="1">
             <w:r>
               <w:rPr>
                 <w:rStyle w:val="Kpr"/>
@@ -4274,7 +4276,7 @@
                 <w:noProof/>
                 <w:webHidden/>
               </w:rPr>
-              <w:instrText xml:space="preserve"> PAGEREF _Toc417310419 \h </w:instrText>
+              <w:instrText xml:space="preserve"> PAGEREF _Toc419800250 \h </w:instrText>
             </w:r>
             <w:r>
               <w:rPr>
@@ -4317,7 +4319,7 @@
               <w:lang w:eastAsia="tr-TR"/>
             </w:rPr>
           </w:pPr>
-          <w:hyperlink w:anchor="_Toc417310420" w:history="1">
+          <w:hyperlink w:anchor="_Toc419800251" w:history="1">
             <w:r>
               <w:rPr>
                 <w:rStyle w:val="Kpr"/>
@@ -4345,7 +4347,7 @@
                 <w:noProof/>
                 <w:webHidden/>
               </w:rPr>
-              <w:instrText xml:space="preserve"> PAGEREF _Toc417310420 \h </w:instrText>
+              <w:instrText xml:space="preserve"> PAGEREF _Toc419800251 \h </w:instrText>
             </w:r>
             <w:r>
               <w:rPr>
@@ -4388,7 +4390,7 @@
               <w:lang w:eastAsia="tr-TR"/>
             </w:rPr>
           </w:pPr>
-          <w:hyperlink w:anchor="_Toc417310421" w:history="1">
+          <w:hyperlink w:anchor="_Toc419800252" w:history="1">
             <w:r>
               <w:rPr>
                 <w:rStyle w:val="Kpr"/>
@@ -4416,7 +4418,78 @@
                 <w:noProof/>
                 <w:webHidden/>
               </w:rPr>
-              <w:instrText xml:space="preserve"> PAGEREF _Toc417310421 \h </w:instrText>
+              <w:instrText xml:space="preserve"> PAGEREF _Toc419800252 \h </w:instrText>
+            </w:r>
+            <w:r>
+              <w:rPr>
+                <w:noProof/>
+                <w:webHidden/>
+              </w:rPr>
+            </w:r>
+            <w:r>
+              <w:rPr>
+                <w:noProof/>
+                <w:webHidden/>
+              </w:rPr>
+              <w:fldChar w:fldCharType="separate"/>
+            </w:r>
+            <w:r>
+              <w:rPr>
+                <w:noProof/>
+                <w:webHidden/>
+              </w:rPr>
+              <w:t>52</w:t>
+            </w:r>
+            <w:r>
+              <w:rPr>
+                <w:noProof/>
+                <w:webHidden/>
+              </w:rPr>
+              <w:fldChar w:fldCharType="end"/>
+            </w:r>
+          </w:hyperlink>
+        </w:p>
+        <w:p>
+          <w:pPr>
+            <w:pStyle w:val="T1"/>
+            <w:tabs>
+              <w:tab w:val="right" w:leader="dot" w:pos="9062"/>
+            </w:tabs>
+            <w:rPr>
+              <w:rFonts w:eastAsiaTheme="minorEastAsia"/>
+              <w:noProof/>
+              <w:lang w:eastAsia="tr-TR"/>
+            </w:rPr>
+          </w:pPr>
+          <w:hyperlink w:anchor="_Toc419800253" w:history="1">
+            <w:r>
+              <w:rPr>
+                <w:rStyle w:val="Kpr"/>
+                <w:noProof/>
+                <w:lang w:val="en-US"/>
+              </w:rPr>
+              <w:t>7. IMPLEMENTATION DETAILS</w:t>
+            </w:r>
+            <w:r>
+              <w:rPr>
+                <w:noProof/>
+                <w:webHidden/>
+              </w:rPr>
+              <w:tab/>
+            </w:r>
+            <w:r>
+              <w:rPr>
+                <w:noProof/>
+                <w:webHidden/>
+              </w:rPr>
+              <w:fldChar w:fldCharType="begin"/>
+            </w:r>
+            <w:r>
+              <w:rPr>
+                <w:noProof/>
+                <w:webHidden/>
+              </w:rPr>
+              <w:instrText xml:space="preserve"> PAGEREF _Toc419800253 \h </w:instrText>
             </w:r>
             <w:r>
               <w:rPr>
@@ -4491,7 +4564,7 @@
           <w:lang w:val="en-US"/>
         </w:rPr>
       </w:pPr>
-      <w:bookmarkStart w:id="0" w:name="_Toc417310369"/>
+      <w:bookmarkStart w:id="0" w:name="_Toc419800200"/>
       <w:r>
         <w:rPr>
           <w:noProof/>
@@ -4531,7 +4604,7 @@
           <w:lang w:val="en-US"/>
         </w:rPr>
       </w:pPr>
-      <w:bookmarkStart w:id="1" w:name="_Toc417310370"/>
+      <w:bookmarkStart w:id="1" w:name="_Toc419800201"/>
       <w:r>
         <w:rPr>
           <w:noProof/>
@@ -4554,19 +4627,19 @@
         </w:rPr>
         <w:t xml:space="preserve"> </w:t>
       </w:r>
+      <w:r>
+        <w:rPr>
+          <w:noProof/>
+          <w:lang w:val="en-US"/>
+        </w:rPr>
+        <w:t>TABLES</w:t>
+      </w:r>
       <w:bookmarkEnd w:id="1"/>
       <w:r>
         <w:rPr>
           <w:noProof/>
           <w:lang w:val="en-US"/>
         </w:rPr>
-        <w:t>TABLES</w:t>
-      </w:r>
-      <w:r>
-        <w:rPr>
-          <w:noProof/>
-          <w:lang w:val="en-US"/>
-        </w:rPr>
         <w:t xml:space="preserve"> </w:t>
       </w:r>
     </w:p>
@@ -4578,7 +4651,7 @@
           <w:lang w:val="en-US"/>
         </w:rPr>
       </w:pPr>
-      <w:bookmarkStart w:id="2" w:name="_Toc417310371"/>
+      <w:bookmarkStart w:id="2" w:name="_Toc419800202"/>
       <w:r>
         <w:rPr>
           <w:noProof/>
@@ -4852,7 +4925,7 @@
           <w:lang w:val="en-US"/>
         </w:rPr>
       </w:pPr>
-      <w:bookmarkStart w:id="3" w:name="_Toc417310372"/>
+      <w:bookmarkStart w:id="3" w:name="_Toc419800203"/>
       <w:r>
         <w:rPr>
           <w:noProof/>
@@ -5188,7 +5261,7 @@
           <w:lang w:val="en-US"/>
         </w:rPr>
       </w:pPr>
-      <w:bookmarkStart w:id="4" w:name="_Toc417310373"/>
+      <w:bookmarkStart w:id="4" w:name="_Toc419800204"/>
       <w:r>
         <w:rPr>
           <w:noProof/>
@@ -5753,7 +5826,7 @@
           <w:lang w:val="en-US"/>
         </w:rPr>
       </w:pPr>
-      <w:bookmarkStart w:id="5" w:name="_Toc417310374"/>
+      <w:bookmarkStart w:id="5" w:name="_Toc419800205"/>
       <w:r>
         <w:rPr>
           <w:noProof/>
@@ -6113,7 +6186,7 @@
           <w:lang w:val="en-US"/>
         </w:rPr>
       </w:pPr>
-      <w:bookmarkStart w:id="6" w:name="_Toc417310375"/>
+      <w:bookmarkStart w:id="6" w:name="_Toc419800206"/>
       <w:r>
         <w:rPr>
           <w:noProof/>
@@ -6438,7 +6511,7 @@
           <w:lang w:val="en-US"/>
         </w:rPr>
       </w:pPr>
-      <w:bookmarkStart w:id="7" w:name="_Toc417310376"/>
+      <w:bookmarkStart w:id="7" w:name="_Toc419800207"/>
       <w:r>
         <w:rPr>
           <w:noProof/>
@@ -6762,7 +6835,7 @@
           <w:lang w:val="en-US"/>
         </w:rPr>
       </w:pPr>
-      <w:bookmarkStart w:id="8" w:name="_Toc417310377"/>
+      <w:bookmarkStart w:id="8" w:name="_Toc419800208"/>
       <w:r>
         <w:rPr>
           <w:noProof/>
@@ -7491,7 +7564,7 @@
           <w:lang w:val="en-US"/>
         </w:rPr>
       </w:pPr>
-      <w:bookmarkStart w:id="9" w:name="_Toc417310378"/>
+      <w:bookmarkStart w:id="9" w:name="_Toc419800209"/>
       <w:r>
         <w:rPr>
           <w:noProof/>
@@ -7876,7 +7949,7 @@
           <w:lang w:val="en-US"/>
         </w:rPr>
       </w:pPr>
-      <w:bookmarkStart w:id="10" w:name="_Toc417310379"/>
+      <w:bookmarkStart w:id="10" w:name="_Toc419800210"/>
       <w:r>
         <w:rPr>
           <w:noProof/>
@@ -8298,7 +8371,7 @@
           <w:lang w:val="en-US"/>
         </w:rPr>
       </w:pPr>
-      <w:bookmarkStart w:id="11" w:name="_Toc417310380"/>
+      <w:bookmarkStart w:id="11" w:name="_Toc419800211"/>
       <w:r>
         <w:rPr>
           <w:noProof/>
@@ -8889,7 +8962,21 @@
           <w:lang w:val="en-US"/>
         </w:rPr>
         <w:tab/>
-        <w:t>FOREIGN KEY (generalAnnouncementID) references generalAnnouncement</w:t>
+        <w:t>FOREIGN KEY (ge</w:t>
+      </w:r>
+      <w:r>
+        <w:rPr>
+          <w:noProof/>
+          <w:lang w:val="en-US"/>
+        </w:rPr>
+        <w:t xml:space="preserve">neralAnnouncementID) references </w:t>
+      </w:r>
+      <w:r>
+        <w:rPr>
+          <w:noProof/>
+          <w:lang w:val="en-US"/>
+        </w:rPr>
+        <w:t>generalAnnouncement</w:t>
       </w:r>
       <w:r>
         <w:rPr>
@@ -8981,7 +9068,7 @@
           <w:lang w:val="en-US"/>
         </w:rPr>
       </w:pPr>
-      <w:bookmarkStart w:id="12" w:name="_Toc417310381"/>
+      <w:bookmarkStart w:id="12" w:name="_Toc419800212"/>
       <w:r>
         <w:rPr>
           <w:noProof/>
@@ -9418,7 +9505,7 @@
           <w:lang w:val="en-US"/>
         </w:rPr>
       </w:pPr>
-      <w:bookmarkStart w:id="13" w:name="_Toc417310382"/>
+      <w:bookmarkStart w:id="13" w:name="_Toc419800213"/>
       <w:r>
         <w:rPr>
           <w:noProof/>
@@ -9908,7 +9995,7 @@
           <w:lang w:val="en-US"/>
         </w:rPr>
       </w:pPr>
-      <w:bookmarkStart w:id="14" w:name="_Toc417310383"/>
+      <w:bookmarkStart w:id="14" w:name="_Toc419800214"/>
       <w:r>
         <w:rPr>
           <w:noProof/>
@@ -9965,7 +10052,21 @@
           <w:noProof/>
           <w:lang w:val="en-US"/>
         </w:rPr>
-        <w:t>, quotaID, compID, studentID, drawResult)</w:t>
+        <w:t>, quotaID, compID, studentID, drawResult</w:t>
+      </w:r>
+      <w:r>
+        <w:rPr>
+          <w:noProof/>
+          <w:lang w:val="en-US"/>
+        </w:rPr>
+        <w:t>, announced</w:t>
+      </w:r>
+      <w:r>
+        <w:rPr>
+          <w:noProof/>
+          <w:lang w:val="en-US"/>
+        </w:rPr>
+        <w:t>)</w:t>
       </w:r>
     </w:p>
     <w:p>
@@ -10016,6 +10117,13 @@
         </w:rPr>
         <w:t>quotaID, compID, studentID, drawResult</w:t>
       </w:r>
+      <w:r>
+        <w:rPr>
+          <w:noProof/>
+          <w:lang w:val="en-US"/>
+        </w:rPr>
+        <w:t>, announced</w:t>
+      </w:r>
     </w:p>
     <w:p>
       <w:pPr>
@@ -10282,6 +10390,37 @@
           <w:lang w:val="en-US"/>
         </w:rPr>
         <w:t>drawResult</w:t>
+      </w:r>
+      <w:r>
+        <w:rPr>
+          <w:noProof/>
+          <w:lang w:val="en-US"/>
+        </w:rPr>
+        <w:tab/>
+      </w:r>
+      <w:r>
+        <w:rPr>
+          <w:noProof/>
+          <w:lang w:val="en-US"/>
+        </w:rPr>
+        <w:tab/>
+        <w:t>int,</w:t>
+      </w:r>
+    </w:p>
+    <w:p>
+      <w:pPr>
+        <w:ind w:firstLine="708"/>
+        <w:rPr>
+          <w:noProof/>
+          <w:lang w:val="en-US"/>
+        </w:rPr>
+      </w:pPr>
+      <w:r>
+        <w:rPr>
+          <w:noProof/>
+          <w:lang w:val="en-US"/>
+        </w:rPr>
+        <w:t>announced</w:t>
       </w:r>
       <w:r>
         <w:rPr>
@@ -10478,7 +10617,7 @@
           <w:lang w:val="en-US"/>
         </w:rPr>
       </w:pPr>
-      <w:bookmarkStart w:id="15" w:name="_Toc417310384"/>
+      <w:bookmarkStart w:id="15" w:name="_Toc419800215"/>
       <w:r>
         <w:rPr>
           <w:noProof/>
@@ -10984,7 +11123,7 @@
           <w:lang w:val="en-US"/>
         </w:rPr>
       </w:pPr>
-      <w:bookmarkStart w:id="16" w:name="_Toc417310385"/>
+      <w:bookmarkStart w:id="16" w:name="_Toc419800216"/>
       <w:r>
         <w:rPr>
           <w:noProof/>
@@ -11041,7 +11180,21 @@
           <w:noProof/>
           <w:lang w:val="en-US"/>
         </w:rPr>
-        <w:t>, date)</w:t>
+        <w:t>, date</w:t>
+      </w:r>
+      <w:r>
+        <w:rPr>
+          <w:noProof/>
+          <w:lang w:val="en-US"/>
+        </w:rPr>
+        <w:t>, announcementType</w:t>
+      </w:r>
+      <w:r>
+        <w:rPr>
+          <w:noProof/>
+          <w:lang w:val="en-US"/>
+        </w:rPr>
+        <w:t>)</w:t>
       </w:r>
     </w:p>
     <w:p>
@@ -11077,6 +11230,13 @@
         </w:rPr>
         <w:t>announcementID -&gt; date</w:t>
       </w:r>
+      <w:r>
+        <w:rPr>
+          <w:noProof/>
+          <w:lang w:val="en-US"/>
+        </w:rPr>
+        <w:t>, announcementType</w:t>
+      </w:r>
     </w:p>
     <w:p>
       <w:pPr>
@@ -11111,7 +11271,21 @@
           <w:noProof/>
           <w:lang w:val="en-US"/>
         </w:rPr>
-        <w:t>{ (secretaryID) }</w:t>
+        <w:t>{ (</w:t>
+      </w:r>
+      <w:r>
+        <w:rPr>
+          <w:noProof/>
+          <w:lang w:val="en-US"/>
+        </w:rPr>
+        <w:t>announcementID</w:t>
+      </w:r>
+      <w:r>
+        <w:rPr>
+          <w:noProof/>
+          <w:lang w:val="en-US"/>
+        </w:rPr>
+        <w:t>) }</w:t>
       </w:r>
     </w:p>
     <w:p>
@@ -11260,6 +11434,37 @@
         </w:rPr>
         <w:tab/>
         <w:t>TIMESTAMP</w:t>
+      </w:r>
+      <w:r>
+        <w:rPr>
+          <w:noProof/>
+          <w:lang w:val="en-US"/>
+        </w:rPr>
+        <w:t>,</w:t>
+      </w:r>
+    </w:p>
+    <w:p>
+      <w:pPr>
+        <w:rPr>
+          <w:noProof/>
+          <w:lang w:val="en-US"/>
+        </w:rPr>
+      </w:pPr>
+      <w:r>
+        <w:rPr>
+          <w:noProof/>
+          <w:lang w:val="en-US"/>
+        </w:rPr>
+        <w:tab/>
+        <w:t>announcementType</w:t>
+      </w:r>
+      <w:r>
+        <w:rPr>
+          <w:noProof/>
+          <w:lang w:val="en-US"/>
+        </w:rPr>
+        <w:tab/>
+        <w:t>char(8)</w:t>
       </w:r>
     </w:p>
     <w:p>
@@ -11316,7 +11521,7 @@
           <w:lang w:val="en-US"/>
         </w:rPr>
       </w:pPr>
-      <w:bookmarkStart w:id="17" w:name="_Toc417310386"/>
+      <w:bookmarkStart w:id="17" w:name="_Toc419800217"/>
       <w:r>
         <w:rPr>
           <w:noProof/>
@@ -11373,7 +11578,21 @@
           <w:noProof/>
           <w:lang w:val="en-US"/>
         </w:rPr>
-        <w:t>, studentApproval, deadline, studentID, secretaryID)</w:t>
+        <w:t>, studentApproval, deadline, studentID, secretaryID</w:t>
+      </w:r>
+      <w:r>
+        <w:rPr>
+          <w:noProof/>
+          <w:lang w:val="en-US"/>
+        </w:rPr>
+        <w:t>,appID</w:t>
+      </w:r>
+      <w:r>
+        <w:rPr>
+          <w:noProof/>
+          <w:lang w:val="en-US"/>
+        </w:rPr>
+        <w:t>)</w:t>
       </w:r>
     </w:p>
     <w:p>
@@ -11430,6 +11649,13 @@
         </w:rPr>
         <w:t>, secretaryID</w:t>
       </w:r>
+      <w:r>
+        <w:rPr>
+          <w:noProof/>
+          <w:lang w:val="en-US"/>
+        </w:rPr>
+        <w:t>, appID</w:t>
+      </w:r>
     </w:p>
     <w:p>
       <w:pPr>
@@ -11692,6 +11918,44 @@
         </w:rPr>
         <w:tab/>
         <w:t>studentID</w:t>
+      </w:r>
+      <w:r>
+        <w:rPr>
+          <w:noProof/>
+          <w:lang w:val="en-US"/>
+        </w:rPr>
+        <w:tab/>
+      </w:r>
+      <w:r>
+        <w:rPr>
+          <w:noProof/>
+          <w:lang w:val="en-US"/>
+        </w:rPr>
+        <w:tab/>
+        <w:t>int,</w:t>
+      </w:r>
+    </w:p>
+    <w:p>
+      <w:pPr>
+        <w:rPr>
+          <w:noProof/>
+          <w:lang w:val="en-US"/>
+        </w:rPr>
+      </w:pPr>
+      <w:r>
+        <w:rPr>
+          <w:noProof/>
+          <w:lang w:val="en-US"/>
+        </w:rPr>
+        <w:tab/>
+        <w:t>appID</w:t>
+      </w:r>
+      <w:r>
+        <w:rPr>
+          <w:noProof/>
+          <w:lang w:val="en-US"/>
+        </w:rPr>
+        <w:tab/>
       </w:r>
       <w:r>
         <w:rPr>
@@ -11850,7 +12114,7 @@
           <w:lang w:val="en-US"/>
         </w:rPr>
       </w:pPr>
-      <w:bookmarkStart w:id="18" w:name="_Toc417310387"/>
+      <w:bookmarkStart w:id="18" w:name="_Toc419800218"/>
       <w:r>
         <w:rPr>
           <w:noProof/>
@@ -12316,7 +12580,7 @@
           <w:lang w:val="en-US"/>
         </w:rPr>
       </w:pPr>
-      <w:bookmarkStart w:id="19" w:name="_Toc417310388"/>
+      <w:bookmarkStart w:id="19" w:name="_Toc419800219"/>
       <w:r>
         <w:rPr>
           <w:rFonts w:asciiTheme="minorHAnsi" w:hAnsiTheme="minorHAnsi"/>
@@ -12399,7 +12663,7 @@
           <w:lang w:val="en-US"/>
         </w:rPr>
       </w:pPr>
-      <w:bookmarkStart w:id="20" w:name="_Toc417310389"/>
+      <w:bookmarkStart w:id="20" w:name="_Toc419800220"/>
       <w:r>
         <w:rPr>
           <w:rFonts w:asciiTheme="minorHAnsi" w:hAnsiTheme="minorHAnsi"/>
@@ -12419,7 +12683,7 @@
           <w:lang w:val="en-US"/>
         </w:rPr>
       </w:pPr>
-      <w:bookmarkStart w:id="21" w:name="_Toc417310390"/>
+      <w:bookmarkStart w:id="21" w:name="_Toc419800221"/>
       <w:r>
         <w:rPr>
           <w:rFonts w:asciiTheme="minorHAnsi" w:hAnsiTheme="minorHAnsi"/>
@@ -12465,20 +12729,16 @@
     </w:p>
     <w:p>
       <w:pPr>
+        <w:keepNext/>
         <w:spacing w:line="360" w:lineRule="auto"/>
         <w:jc w:val="both"/>
-        <w:rPr>
-          <w:b/>
-          <w:u w:val="single"/>
-          <w:lang w:val="en-US"/>
-        </w:rPr>
-      </w:pPr>
-      <w:r>
-        <w:rPr>
-          <w:b/>
-          <w:noProof/>
-          <w:u w:val="single"/>
-          <w:lang w:eastAsia="tr-TR"/>
+      </w:pPr>
+      <w:r>
+        <w:rPr>
+          <w:b/>
+          <w:noProof/>
+          <w:u w:val="single"/>
+          <w:lang w:val="en-US" w:eastAsia="tr-TR"/>
         </w:rPr>
         <w:drawing>
           <wp:inline distT="0" distB="0" distL="0" distR="0">
@@ -12519,6 +12779,73 @@
     </w:p>
     <w:p>
       <w:pPr>
+        <w:pStyle w:val="ResimYazs"/>
+        <w:jc w:val="center"/>
+        <w:rPr>
+          <w:b w:val="0"/>
+          <w:u w:val="single"/>
+          <w:lang w:val="en-US"/>
+        </w:rPr>
+      </w:pPr>
+      <w:proofErr w:type="spellStart"/>
+      <w:r>
+        <w:t>Figure</w:t>
+      </w:r>
+      <w:proofErr w:type="spellEnd"/>
+      <w:r>
+        <w:t xml:space="preserve"> </w:t>
+      </w:r>
+      <w:fldSimple w:instr=" SEQ Figure \* ARABIC ">
+        <w:r>
+          <w:rPr>
+            <w:noProof/>
+          </w:rPr>
+          <w:t>1</w:t>
+        </w:r>
+      </w:fldSimple>
+      <w:r>
+        <w:t>-</w:t>
+      </w:r>
+      <w:proofErr w:type="spellStart"/>
+      <w:r>
+        <w:t>Use</w:t>
+      </w:r>
+      <w:proofErr w:type="spellEnd"/>
+      <w:r>
+        <w:t xml:space="preserve"> </w:t>
+      </w:r>
+      <w:proofErr w:type="spellStart"/>
+      <w:r>
+        <w:t>Case</w:t>
+      </w:r>
+      <w:proofErr w:type="spellEnd"/>
+      <w:r>
+        <w:t xml:space="preserve"> </w:t>
+      </w:r>
+      <w:proofErr w:type="spellStart"/>
+      <w:r>
+        <w:t>Diagram</w:t>
+      </w:r>
+      <w:proofErr w:type="spellEnd"/>
+      <w:r>
+        <w:t xml:space="preserve"> </w:t>
+      </w:r>
+      <w:proofErr w:type="spellStart"/>
+      <w:r>
+        <w:t>for</w:t>
+      </w:r>
+      <w:proofErr w:type="spellEnd"/>
+      <w:r>
+        <w:t xml:space="preserve"> </w:t>
+      </w:r>
+      <w:proofErr w:type="spellStart"/>
+      <w:r>
+        <w:t>Student</w:t>
+      </w:r>
+      <w:proofErr w:type="spellEnd"/>
+    </w:p>
+    <w:p>
+      <w:pPr>
         <w:pStyle w:val="ListeParagraf"/>
         <w:numPr>
           <w:ilvl w:val="0"/>
@@ -12734,13 +13061,9 @@
     </w:p>
     <w:p>
       <w:pPr>
+        <w:keepNext/>
         <w:spacing w:line="360" w:lineRule="auto"/>
         <w:jc w:val="both"/>
-        <w:rPr>
-          <w:b/>
-          <w:u w:val="single"/>
-          <w:lang w:val="en-US"/>
-        </w:rPr>
       </w:pPr>
       <w:r>
         <w:rPr>
@@ -12788,6 +13111,65 @@
     </w:p>
     <w:p>
       <w:pPr>
+        <w:pStyle w:val="ResimYazs"/>
+        <w:jc w:val="center"/>
+        <w:rPr>
+          <w:b w:val="0"/>
+          <w:u w:val="single"/>
+          <w:lang w:val="en-US"/>
+        </w:rPr>
+      </w:pPr>
+      <w:proofErr w:type="spellStart"/>
+      <w:r>
+        <w:t>Figure</w:t>
+      </w:r>
+      <w:proofErr w:type="spellEnd"/>
+      <w:r>
+        <w:t xml:space="preserve"> </w:t>
+      </w:r>
+      <w:fldSimple w:instr=" SEQ Figure \* ARABIC ">
+        <w:r>
+          <w:rPr>
+            <w:noProof/>
+          </w:rPr>
+          <w:t>2</w:t>
+        </w:r>
+      </w:fldSimple>
+      <w:r>
+        <w:t>-</w:t>
+      </w:r>
+      <w:proofErr w:type="spellStart"/>
+      <w:r>
+        <w:t>Use</w:t>
+      </w:r>
+      <w:proofErr w:type="spellEnd"/>
+      <w:r>
+        <w:t xml:space="preserve"> </w:t>
+      </w:r>
+      <w:proofErr w:type="spellStart"/>
+      <w:r>
+        <w:t>Case</w:t>
+      </w:r>
+      <w:proofErr w:type="spellEnd"/>
+      <w:r>
+        <w:t xml:space="preserve"> </w:t>
+      </w:r>
+      <w:proofErr w:type="spellStart"/>
+      <w:r>
+        <w:t>for</w:t>
+      </w:r>
+      <w:proofErr w:type="spellEnd"/>
+      <w:r>
+        <w:t xml:space="preserve"> </w:t>
+      </w:r>
+      <w:proofErr w:type="spellStart"/>
+      <w:r>
+        <w:t>Secretary</w:t>
+      </w:r>
+      <w:proofErr w:type="spellEnd"/>
+    </w:p>
+    <w:p>
+      <w:pPr>
         <w:pStyle w:val="ListeParagraf"/>
         <w:numPr>
           <w:ilvl w:val="0"/>
@@ -13001,11 +13383,7 @@
     </w:p>
     <w:p>
       <w:pPr>
-        <w:rPr>
-          <w:b/>
-          <w:u w:val="single"/>
-          <w:lang w:val="en-US"/>
-        </w:rPr>
+        <w:keepNext/>
       </w:pPr>
       <w:r>
         <w:rPr>
@@ -13053,6 +13431,73 @@
     </w:p>
     <w:p>
       <w:pPr>
+        <w:pStyle w:val="ResimYazs"/>
+        <w:jc w:val="center"/>
+        <w:rPr>
+          <w:b w:val="0"/>
+          <w:u w:val="single"/>
+          <w:lang w:val="en-US"/>
+        </w:rPr>
+      </w:pPr>
+      <w:proofErr w:type="spellStart"/>
+      <w:r>
+        <w:t>Figure</w:t>
+      </w:r>
+      <w:proofErr w:type="spellEnd"/>
+      <w:r>
+        <w:t xml:space="preserve"> </w:t>
+      </w:r>
+      <w:fldSimple w:instr=" SEQ Figure \* ARABIC ">
+        <w:r>
+          <w:rPr>
+            <w:noProof/>
+          </w:rPr>
+          <w:t>3</w:t>
+        </w:r>
+      </w:fldSimple>
+      <w:r>
+        <w:t>-</w:t>
+      </w:r>
+      <w:proofErr w:type="spellStart"/>
+      <w:r>
+        <w:t>Use</w:t>
+      </w:r>
+      <w:proofErr w:type="spellEnd"/>
+      <w:r>
+        <w:t xml:space="preserve"> </w:t>
+      </w:r>
+      <w:proofErr w:type="spellStart"/>
+      <w:r>
+        <w:t>Case</w:t>
+      </w:r>
+      <w:proofErr w:type="spellEnd"/>
+      <w:r>
+        <w:t xml:space="preserve"> </w:t>
+      </w:r>
+      <w:proofErr w:type="spellStart"/>
+      <w:r>
+        <w:t>for</w:t>
+      </w:r>
+      <w:proofErr w:type="spellEnd"/>
+      <w:r>
+        <w:t xml:space="preserve"> </w:t>
+      </w:r>
+      <w:proofErr w:type="spellStart"/>
+      <w:r>
+        <w:t>Company</w:t>
+      </w:r>
+      <w:proofErr w:type="spellEnd"/>
+      <w:r>
+        <w:t xml:space="preserve"> </w:t>
+      </w:r>
+      <w:proofErr w:type="spellStart"/>
+      <w:r>
+        <w:t>Staff</w:t>
+      </w:r>
+      <w:proofErr w:type="spellEnd"/>
+    </w:p>
+    <w:p>
+      <w:pPr>
         <w:pStyle w:val="ListeParagraf"/>
         <w:numPr>
           <w:ilvl w:val="0"/>
@@ -13165,13 +13610,9 @@
     </w:p>
     <w:p>
       <w:pPr>
+        <w:keepNext/>
         <w:spacing w:line="360" w:lineRule="auto"/>
         <w:jc w:val="both"/>
-        <w:rPr>
-          <w:b/>
-          <w:u w:val="single"/>
-          <w:lang w:val="en-US"/>
-        </w:rPr>
       </w:pPr>
       <w:r>
         <w:rPr>
@@ -13214,6 +13655,71 @@
           </wp:inline>
         </w:drawing>
       </w:r>
+    </w:p>
+    <w:p>
+      <w:pPr>
+        <w:pStyle w:val="ResimYazs"/>
+        <w:jc w:val="center"/>
+      </w:pPr>
+      <w:proofErr w:type="spellStart"/>
+      <w:r>
+        <w:t>Figure</w:t>
+      </w:r>
+      <w:proofErr w:type="spellEnd"/>
+      <w:r>
+        <w:t xml:space="preserve"> </w:t>
+      </w:r>
+      <w:fldSimple w:instr=" SEQ Figure \* ARABIC ">
+        <w:r>
+          <w:rPr>
+            <w:noProof/>
+          </w:rPr>
+          <w:t>4</w:t>
+        </w:r>
+      </w:fldSimple>
+      <w:r>
+        <w:t>-</w:t>
+      </w:r>
+      <w:proofErr w:type="spellStart"/>
+      <w:r>
+        <w:t>Use</w:t>
+      </w:r>
+      <w:proofErr w:type="spellEnd"/>
+      <w:r>
+        <w:t xml:space="preserve"> </w:t>
+      </w:r>
+      <w:proofErr w:type="spellStart"/>
+      <w:r>
+        <w:t>Case</w:t>
+      </w:r>
+      <w:proofErr w:type="spellEnd"/>
+      <w:r>
+        <w:t xml:space="preserve"> </w:t>
+      </w:r>
+      <w:proofErr w:type="spellStart"/>
+      <w:r>
+        <w:t>for</w:t>
+      </w:r>
+      <w:proofErr w:type="spellEnd"/>
+      <w:r>
+        <w:t xml:space="preserve"> </w:t>
+      </w:r>
+      <w:proofErr w:type="spellStart"/>
+      <w:r>
+        <w:t>Advisor</w:t>
+      </w:r>
+      <w:proofErr w:type="spellEnd"/>
+    </w:p>
+    <w:p>
+      <w:pPr>
+        <w:spacing w:line="360" w:lineRule="auto"/>
+        <w:jc w:val="both"/>
+        <w:rPr>
+          <w:b/>
+          <w:u w:val="single"/>
+          <w:lang w:val="en-US"/>
+        </w:rPr>
+      </w:pPr>
       <w:r>
         <w:rPr>
           <w:lang w:val="en-US"/>
@@ -13337,7 +13843,7 @@
           <w:lang w:val="en-US"/>
         </w:rPr>
       </w:pPr>
-      <w:bookmarkStart w:id="22" w:name="_Toc417310391"/>
+      <w:bookmarkStart w:id="22" w:name="_Toc419800222"/>
       <w:r>
         <w:rPr>
           <w:rFonts w:asciiTheme="minorHAnsi" w:hAnsiTheme="minorHAnsi"/>
@@ -14415,7 +14921,7 @@
           <w:lang w:val="en-US"/>
         </w:rPr>
       </w:pPr>
-      <w:bookmarkStart w:id="23" w:name="_Toc417310392"/>
+      <w:bookmarkStart w:id="23" w:name="_Toc419800223"/>
       <w:r>
         <w:rPr>
           <w:lang w:val="en-US"/>
@@ -14432,7 +14938,7 @@
           <w:lang w:val="en-US"/>
         </w:rPr>
       </w:pPr>
-      <w:bookmarkStart w:id="24" w:name="_Toc417310393"/>
+      <w:bookmarkStart w:id="24" w:name="_Toc419800224"/>
       <w:r>
         <w:rPr>
           <w:lang w:val="en-US"/>
@@ -14454,6 +14960,49 @@
           <w:lang w:val="en-US"/>
         </w:rPr>
       </w:pPr>
+      <w:r>
+        <w:rPr>
+          <w:noProof/>
+        </w:rPr>
+        <w:pict>
+          <v:shapetype id="_x0000_t202" coordsize="21600,21600" o:spt="202" path="m,l,21600r21600,l21600,xe">
+            <v:stroke joinstyle="miter"/>
+            <v:path gradientshapeok="t" o:connecttype="rect"/>
+          </v:shapetype>
+          <v:shape id="_x0000_s1026" type="#_x0000_t202" style="position:absolute;margin-left:0;margin-top:355.55pt;width:468pt;height:.05pt;z-index:251679744" wrapcoords="-35 0 -35 20965 21600 20965 21600 0 -35 0" stroked="f">
+            <v:textbox style="mso-fit-shape-to-text:t" inset="0,0,0,0">
+              <w:txbxContent>
+                <w:p>
+                  <w:pPr>
+                    <w:pStyle w:val="ResimYazs"/>
+                    <w:jc w:val="center"/>
+                    <w:rPr>
+                      <w:noProof/>
+                    </w:rPr>
+                  </w:pPr>
+                  <w:proofErr w:type="spellStart"/>
+                  <w:r>
+                    <w:t>Figure</w:t>
+                  </w:r>
+                  <w:proofErr w:type="spellEnd"/>
+                  <w:r>
+                    <w:t xml:space="preserve"> </w:t>
+                  </w:r>
+                  <w:fldSimple w:instr=" SEQ Figure \* ARABIC ">
+                    <w:r>
+                      <w:rPr>
+                        <w:noProof/>
+                      </w:rPr>
+                      <w:t>5</w:t>
+                    </w:r>
+                  </w:fldSimple>
+                </w:p>
+              </w:txbxContent>
+            </v:textbox>
+            <w10:wrap type="tight"/>
+          </v:shape>
+        </w:pict>
+      </w:r>
       <w:r>
         <w:rPr>
           <w:noProof/>
@@ -14500,7 +15049,7 @@
                     <a:blip r:embed="rId13" cstate="print">
                       <a:extLst>
                         <a:ext uri="{28A0092B-C50C-407E-A947-70E740481C1C}">
-                          <a14:useLocalDpi xmlns="" xmlns:wpc="http://schemas.microsoft.com/office/word/2010/wordprocessingCanvas" xmlns:mo="http://schemas.microsoft.com/office/mac/office/2008/main" xmlns:mc="http://schemas.openxmlformats.org/markup-compatibility/2006" xmlns:mv="urn:schemas-microsoft-com:mac:vml" xmlns:o="urn:schemas-microsoft-com:office:office" xmlns:v="urn:schemas-microsoft-com:vml" xmlns:wp14="http://schemas.microsoft.com/office/word/2010/wordprocessingDrawing" xmlns:w10="urn:schemas-microsoft-com:office:word" xmlns:w="http://schemas.openxmlformats.org/wordprocessingml/2006/main" xmlns:w14="http://schemas.microsoft.com/office/word/2010/wordml" xmlns:wpg="http://schemas.microsoft.com/office/word/2010/wordprocessingGroup" xmlns:wpi="http://schemas.microsoft.com/office/word/2010/wordprocessingInk" xmlns:wps="http://schemas.microsoft.com/office/word/2010/wordprocessingShape" xmlns:a14="http://schemas.microsoft.com/office/drawing/2010/main" val="0"/>
+                          <a14:useLocalDpi xmlns:a14="http://schemas.microsoft.com/office/drawing/2010/main" xmlns:wps="http://schemas.microsoft.com/office/word/2010/wordprocessingShape" xmlns:wpi="http://schemas.microsoft.com/office/word/2010/wordprocessingInk" xmlns:wpg="http://schemas.microsoft.com/office/word/2010/wordprocessingGroup" xmlns:w14="http://schemas.microsoft.com/office/word/2010/wordml" xmlns:w="http://schemas.openxmlformats.org/wordprocessingml/2006/main" xmlns:w10="urn:schemas-microsoft-com:office:word" xmlns:wp14="http://schemas.microsoft.com/office/word/2010/wordprocessingDrawing" xmlns:v="urn:schemas-microsoft-com:vml" xmlns:o="urn:schemas-microsoft-com:office:office" xmlns:mv="urn:schemas-microsoft-com:mac:vml" xmlns:mc="http://schemas.openxmlformats.org/markup-compatibility/2006" xmlns:mo="http://schemas.microsoft.com/office/mac/office/2008/main" xmlns:wpc="http://schemas.microsoft.com/office/word/2010/wordprocessingCanvas" xmlns="" val="0"/>
                         </a:ext>
                       </a:extLst>
                     </a:blip>
@@ -14732,13 +15281,51 @@
           <w:lang w:val="en-US"/>
         </w:rPr>
       </w:pPr>
-      <w:bookmarkStart w:id="25" w:name="_Toc417310394"/>
+      <w:r>
+        <w:rPr>
+          <w:noProof/>
+        </w:rPr>
+        <w:lastRenderedPageBreak/>
+        <w:pict>
+          <v:shape id="_x0000_s1027" type="#_x0000_t202" style="position:absolute;margin-left:-10.15pt;margin-top:303.4pt;width:490.8pt;height:.05pt;z-index:251681792" wrapcoords="-33 0 -33 21016 21600 21016 21600 0 -33 0" stroked="f">
+            <v:textbox style="mso-fit-shape-to-text:t" inset="0,0,0,0">
+              <w:txbxContent>
+                <w:p>
+                  <w:pPr>
+                    <w:pStyle w:val="ResimYazs"/>
+                    <w:jc w:val="center"/>
+                    <w:rPr>
+                      <w:noProof/>
+                    </w:rPr>
+                  </w:pPr>
+                  <w:proofErr w:type="spellStart"/>
+                  <w:r>
+                    <w:t>Figure</w:t>
+                  </w:r>
+                  <w:proofErr w:type="spellEnd"/>
+                  <w:r>
+                    <w:t xml:space="preserve"> </w:t>
+                  </w:r>
+                  <w:fldSimple w:instr=" SEQ Figure \* ARABIC ">
+                    <w:r>
+                      <w:rPr>
+                        <w:noProof/>
+                      </w:rPr>
+                      <w:t>6</w:t>
+                    </w:r>
+                  </w:fldSimple>
+                </w:p>
+              </w:txbxContent>
+            </v:textbox>
+            <w10:wrap type="tight"/>
+          </v:shape>
+        </w:pict>
+      </w:r>
       <w:r>
         <w:rPr>
           <w:noProof/>
           <w:lang w:eastAsia="tr-TR"/>
         </w:rPr>
-        <w:lastRenderedPageBreak/>
         <w:drawing>
           <wp:anchor distT="0" distB="0" distL="114300" distR="114300" simplePos="0" relativeHeight="251660288" behindDoc="0" locked="0" layoutInCell="1" allowOverlap="1">
             <wp:simplePos x="0" y="0"/>
@@ -14776,7 +15363,7 @@
                     <a:blip r:embed="rId14" cstate="print">
                       <a:extLst>
                         <a:ext uri="{28A0092B-C50C-407E-A947-70E740481C1C}">
-                          <a14:useLocalDpi xmlns="" xmlns:wpc="http://schemas.microsoft.com/office/word/2010/wordprocessingCanvas" xmlns:mo="http://schemas.microsoft.com/office/mac/office/2008/main" xmlns:mc="http://schemas.openxmlformats.org/markup-compatibility/2006" xmlns:mv="urn:schemas-microsoft-com:mac:vml" xmlns:o="urn:schemas-microsoft-com:office:office" xmlns:v="urn:schemas-microsoft-com:vml" xmlns:wp14="http://schemas.microsoft.com/office/word/2010/wordprocessingDrawing" xmlns:w10="urn:schemas-microsoft-com:office:word" xmlns:w="http://schemas.openxmlformats.org/wordprocessingml/2006/main" xmlns:w14="http://schemas.microsoft.com/office/word/2010/wordml" xmlns:wpg="http://schemas.microsoft.com/office/word/2010/wordprocessingGroup" xmlns:wpi="http://schemas.microsoft.com/office/word/2010/wordprocessingInk" xmlns:wps="http://schemas.microsoft.com/office/word/2010/wordprocessingShape" xmlns:a14="http://schemas.microsoft.com/office/drawing/2010/main" val="0"/>
+                          <a14:useLocalDpi xmlns:a14="http://schemas.microsoft.com/office/drawing/2010/main" xmlns:wps="http://schemas.microsoft.com/office/word/2010/wordprocessingShape" xmlns:wpi="http://schemas.microsoft.com/office/word/2010/wordprocessingInk" xmlns:wpg="http://schemas.microsoft.com/office/word/2010/wordprocessingGroup" xmlns:w14="http://schemas.microsoft.com/office/word/2010/wordml" xmlns:w="http://schemas.openxmlformats.org/wordprocessingml/2006/main" xmlns:w10="urn:schemas-microsoft-com:office:word" xmlns:wp14="http://schemas.microsoft.com/office/word/2010/wordprocessingDrawing" xmlns:v="urn:schemas-microsoft-com:vml" xmlns:o="urn:schemas-microsoft-com:office:office" xmlns:mv="urn:schemas-microsoft-com:mac:vml" xmlns:mc="http://schemas.openxmlformats.org/markup-compatibility/2006" xmlns:mo="http://schemas.microsoft.com/office/mac/office/2008/main" xmlns:wpc="http://schemas.microsoft.com/office/word/2010/wordprocessingCanvas" xmlns="" val="0"/>
                         </a:ext>
                       </a:extLst>
                     </a:blip>
@@ -14830,6 +15417,7 @@
           </wp:anchor>
         </w:drawing>
       </w:r>
+      <w:bookmarkStart w:id="25" w:name="_Toc419800225"/>
       <w:r>
         <w:rPr>
           <w:lang w:val="en-US"/>
@@ -15591,13 +16179,51 @@
           <w:lang w:val="en-US"/>
         </w:rPr>
       </w:pPr>
-      <w:bookmarkStart w:id="26" w:name="_Toc417310395"/>
+      <w:r>
+        <w:rPr>
+          <w:noProof/>
+        </w:rPr>
+        <w:lastRenderedPageBreak/>
+        <w:pict>
+          <v:shape id="_x0000_s1028" type="#_x0000_t202" style="position:absolute;margin-left:-.1pt;margin-top:260.35pt;width:476.95pt;height:.05pt;z-index:251683840" wrapcoords="-34 0 -34 21016 21600 21016 21600 0 -34 0" stroked="f">
+            <v:textbox style="mso-fit-shape-to-text:t" inset="0,0,0,0">
+              <w:txbxContent>
+                <w:p>
+                  <w:pPr>
+                    <w:pStyle w:val="ResimYazs"/>
+                    <w:jc w:val="center"/>
+                    <w:rPr>
+                      <w:noProof/>
+                    </w:rPr>
+                  </w:pPr>
+                  <w:proofErr w:type="spellStart"/>
+                  <w:r>
+                    <w:t>Figure</w:t>
+                  </w:r>
+                  <w:proofErr w:type="spellEnd"/>
+                  <w:r>
+                    <w:t xml:space="preserve"> </w:t>
+                  </w:r>
+                  <w:fldSimple w:instr=" SEQ Figure \* ARABIC ">
+                    <w:r>
+                      <w:rPr>
+                        <w:noProof/>
+                      </w:rPr>
+                      <w:t>7</w:t>
+                    </w:r>
+                  </w:fldSimple>
+                </w:p>
+              </w:txbxContent>
+            </v:textbox>
+            <w10:wrap type="tight"/>
+          </v:shape>
+        </w:pict>
+      </w:r>
       <w:r>
         <w:rPr>
           <w:noProof/>
           <w:lang w:eastAsia="tr-TR"/>
         </w:rPr>
-        <w:lastRenderedPageBreak/>
         <w:drawing>
           <wp:anchor distT="0" distB="0" distL="114300" distR="114300" simplePos="0" relativeHeight="251661312" behindDoc="0" locked="0" layoutInCell="1" allowOverlap="1">
             <wp:simplePos x="0" y="0"/>
@@ -15640,7 +16266,7 @@
                     <a:blip r:embed="rId15" cstate="print">
                       <a:extLst>
                         <a:ext uri="{28A0092B-C50C-407E-A947-70E740481C1C}">
-                          <a14:useLocalDpi xmlns="" xmlns:wpc="http://schemas.microsoft.com/office/word/2010/wordprocessingCanvas" xmlns:mo="http://schemas.microsoft.com/office/mac/office/2008/main" xmlns:mc="http://schemas.openxmlformats.org/markup-compatibility/2006" xmlns:mv="urn:schemas-microsoft-com:mac:vml" xmlns:o="urn:schemas-microsoft-com:office:office" xmlns:v="urn:schemas-microsoft-com:vml" xmlns:wp14="http://schemas.microsoft.com/office/word/2010/wordprocessingDrawing" xmlns:w10="urn:schemas-microsoft-com:office:word" xmlns:w="http://schemas.openxmlformats.org/wordprocessingml/2006/main" xmlns:w14="http://schemas.microsoft.com/office/word/2010/wordml" xmlns:wpg="http://schemas.microsoft.com/office/word/2010/wordprocessingGroup" xmlns:wpi="http://schemas.microsoft.com/office/word/2010/wordprocessingInk" xmlns:wps="http://schemas.microsoft.com/office/word/2010/wordprocessingShape" xmlns:a14="http://schemas.microsoft.com/office/drawing/2010/main" val="0"/>
+                          <a14:useLocalDpi xmlns:a14="http://schemas.microsoft.com/office/drawing/2010/main" xmlns:wps="http://schemas.microsoft.com/office/word/2010/wordprocessingShape" xmlns:wpi="http://schemas.microsoft.com/office/word/2010/wordprocessingInk" xmlns:wpg="http://schemas.microsoft.com/office/word/2010/wordprocessingGroup" xmlns:w14="http://schemas.microsoft.com/office/word/2010/wordml" xmlns:w="http://schemas.openxmlformats.org/wordprocessingml/2006/main" xmlns:w10="urn:schemas-microsoft-com:office:word" xmlns:wp14="http://schemas.microsoft.com/office/word/2010/wordprocessingDrawing" xmlns:v="urn:schemas-microsoft-com:vml" xmlns:o="urn:schemas-microsoft-com:office:office" xmlns:mv="urn:schemas-microsoft-com:mac:vml" xmlns:mc="http://schemas.openxmlformats.org/markup-compatibility/2006" xmlns:mo="http://schemas.microsoft.com/office/mac/office/2008/main" xmlns:wpc="http://schemas.microsoft.com/office/word/2010/wordprocessingCanvas" xmlns="" val="0"/>
                         </a:ext>
                       </a:extLst>
                     </a:blip>
@@ -15694,6 +16320,7 @@
           </wp:anchor>
         </w:drawing>
       </w:r>
+      <w:bookmarkStart w:id="26" w:name="_Toc419800226"/>
       <w:r>
         <w:rPr>
           <w:lang w:val="en-US"/>
@@ -16627,7 +17254,7 @@
           <w:lang w:val="en-US"/>
         </w:rPr>
       </w:pPr>
-      <w:bookmarkStart w:id="28" w:name="_Toc417310396"/>
+      <w:bookmarkStart w:id="28" w:name="_Toc419800227"/>
       <w:r>
         <w:rPr>
           <w:lang w:val="en-US"/>
@@ -16658,25 +17285,24 @@
           <wp:anchor distT="0" distB="0" distL="114300" distR="114300" simplePos="0" relativeHeight="251662336" behindDoc="0" locked="0" layoutInCell="1" allowOverlap="1">
             <wp:simplePos x="0" y="0"/>
             <wp:positionH relativeFrom="column">
-              <wp:posOffset>30480</wp:posOffset>
+              <wp:posOffset>33655</wp:posOffset>
             </wp:positionH>
             <wp:positionV relativeFrom="paragraph">
-              <wp:posOffset>513715</wp:posOffset>
+              <wp:posOffset>518160</wp:posOffset>
             </wp:positionV>
             <wp:extent cx="6111240" cy="2767330"/>
-            <wp:effectExtent l="133350" t="114300" r="137160" b="147320"/>
+            <wp:effectExtent l="95250" t="95250" r="99060" b="90170"/>
             <wp:wrapTight wrapText="bothSides">
               <wp:wrapPolygon edited="0">
-                <wp:start x="-337" y="-892"/>
-                <wp:lineTo x="-471" y="-595"/>
-                <wp:lineTo x="-471" y="21709"/>
-                <wp:lineTo x="-135" y="22750"/>
-                <wp:lineTo x="21815" y="22750"/>
-                <wp:lineTo x="22085" y="20966"/>
-                <wp:lineTo x="22085" y="1784"/>
-                <wp:lineTo x="21950" y="-446"/>
-                <wp:lineTo x="21950" y="-892"/>
-                <wp:lineTo x="-337" y="-892"/>
+                <wp:start x="-337" y="-743"/>
+                <wp:lineTo x="-337" y="22304"/>
+                <wp:lineTo x="21815" y="22304"/>
+                <wp:lineTo x="21883" y="22304"/>
+                <wp:lineTo x="21950" y="20966"/>
+                <wp:lineTo x="21950" y="1338"/>
+                <wp:lineTo x="21883" y="-446"/>
+                <wp:lineTo x="21815" y="-743"/>
+                <wp:lineTo x="-337" y="-743"/>
               </wp:wrapPolygon>
             </wp:wrapTight>
             <wp:docPr id="9" name="Picture 9" descr="SSD:Users:Dogancan:Desktop:cs353_git:interface mockups:Quota Apply Done.png"/>
@@ -16696,7 +17322,7 @@
                     <a:blip r:embed="rId16" cstate="print">
                       <a:extLst>
                         <a:ext uri="{28A0092B-C50C-407E-A947-70E740481C1C}">
-                          <a14:useLocalDpi xmlns="" xmlns:wpc="http://schemas.microsoft.com/office/word/2010/wordprocessingCanvas" xmlns:mo="http://schemas.microsoft.com/office/mac/office/2008/main" xmlns:mc="http://schemas.openxmlformats.org/markup-compatibility/2006" xmlns:mv="urn:schemas-microsoft-com:mac:vml" xmlns:o="urn:schemas-microsoft-com:office:office" xmlns:v="urn:schemas-microsoft-com:vml" xmlns:wp14="http://schemas.microsoft.com/office/word/2010/wordprocessingDrawing" xmlns:w10="urn:schemas-microsoft-com:office:word" xmlns:w="http://schemas.openxmlformats.org/wordprocessingml/2006/main" xmlns:w14="http://schemas.microsoft.com/office/word/2010/wordml" xmlns:wpg="http://schemas.microsoft.com/office/word/2010/wordprocessingGroup" xmlns:wpi="http://schemas.microsoft.com/office/word/2010/wordprocessingInk" xmlns:wps="http://schemas.microsoft.com/office/word/2010/wordprocessingShape" xmlns:a14="http://schemas.microsoft.com/office/drawing/2010/main" val="0"/>
+                          <a14:useLocalDpi xmlns:a14="http://schemas.microsoft.com/office/drawing/2010/main" xmlns:wps="http://schemas.microsoft.com/office/word/2010/wordprocessingShape" xmlns:wpi="http://schemas.microsoft.com/office/word/2010/wordprocessingInk" xmlns:wpg="http://schemas.microsoft.com/office/word/2010/wordprocessingGroup" xmlns:w14="http://schemas.microsoft.com/office/word/2010/wordml" xmlns:w="http://schemas.openxmlformats.org/wordprocessingml/2006/main" xmlns:w10="urn:schemas-microsoft-com:office:word" xmlns:wp14="http://schemas.microsoft.com/office/word/2010/wordprocessingDrawing" xmlns:v="urn:schemas-microsoft-com:vml" xmlns:o="urn:schemas-microsoft-com:office:office" xmlns:mv="urn:schemas-microsoft-com:mac:vml" xmlns:mc="http://schemas.openxmlformats.org/markup-compatibility/2006" xmlns:mo="http://schemas.microsoft.com/office/mac/office/2008/main" xmlns:wpc="http://schemas.microsoft.com/office/word/2010/wordprocessingCanvas" xmlns="" val="0"/>
                         </a:ext>
                       </a:extLst>
                     </a:blip>
@@ -16750,6 +17376,45 @@
           </wp:anchor>
         </w:drawing>
       </w:r>
+      <w:r>
+        <w:rPr>
+          <w:noProof/>
+        </w:rPr>
+        <w:pict>
+          <v:shape id="_x0000_s1029" type="#_x0000_t202" style="position:absolute;margin-left:2.4pt;margin-top:262.85pt;width:481.2pt;height:.05pt;z-index:251685888;mso-position-horizontal-relative:text;mso-position-vertical-relative:text" wrapcoords="-34 0 -34 20965 21600 20965 21600 0 -34 0" stroked="f">
+            <v:textbox style="mso-next-textbox:#_x0000_s1029;mso-fit-shape-to-text:t" inset="0,0,0,0">
+              <w:txbxContent>
+                <w:p>
+                  <w:pPr>
+                    <w:pStyle w:val="ResimYazs"/>
+                    <w:jc w:val="center"/>
+                    <w:rPr>
+                      <w:noProof/>
+                    </w:rPr>
+                  </w:pPr>
+                  <w:proofErr w:type="spellStart"/>
+                  <w:r>
+                    <w:t>Figure</w:t>
+                  </w:r>
+                  <w:proofErr w:type="spellEnd"/>
+                  <w:r>
+                    <w:t xml:space="preserve"> </w:t>
+                  </w:r>
+                  <w:fldSimple w:instr=" SEQ Figure \* ARABIC ">
+                    <w:r>
+                      <w:rPr>
+                        <w:noProof/>
+                      </w:rPr>
+                      <w:t>8</w:t>
+                    </w:r>
+                  </w:fldSimple>
+                </w:p>
+              </w:txbxContent>
+            </v:textbox>
+            <w10:wrap type="tight"/>
+          </v:shape>
+        </w:pict>
+      </w:r>
     </w:p>
     <w:p>
       <w:pPr>
@@ -16995,7 +17660,7 @@
           <w:lang w:val="en-US"/>
         </w:rPr>
       </w:pPr>
-      <w:bookmarkStart w:id="29" w:name="_Toc417310397"/>
+      <w:bookmarkStart w:id="29" w:name="_Toc419800228"/>
       <w:r>
         <w:rPr>
           <w:lang w:val="en-US"/>
@@ -17017,6 +17682,45 @@
           <w:lang w:val="en-US"/>
         </w:rPr>
       </w:pPr>
+      <w:r>
+        <w:rPr>
+          <w:noProof/>
+        </w:rPr>
+        <w:pict>
+          <v:shape id="_x0000_s1030" type="#_x0000_t202" style="position:absolute;margin-left:-8.4pt;margin-top:253.35pt;width:506.9pt;height:.05pt;z-index:251687936" wrapcoords="-32 0 -32 20965 21600 20965 21600 0 -32 0" stroked="f">
+            <v:textbox style="mso-fit-shape-to-text:t" inset="0,0,0,0">
+              <w:txbxContent>
+                <w:p>
+                  <w:pPr>
+                    <w:pStyle w:val="ResimYazs"/>
+                    <w:jc w:val="center"/>
+                    <w:rPr>
+                      <w:noProof/>
+                    </w:rPr>
+                  </w:pPr>
+                  <w:proofErr w:type="spellStart"/>
+                  <w:r>
+                    <w:t>Figure</w:t>
+                  </w:r>
+                  <w:proofErr w:type="spellEnd"/>
+                  <w:r>
+                    <w:t xml:space="preserve"> </w:t>
+                  </w:r>
+                  <w:fldSimple w:instr=" SEQ Figure \* ARABIC ">
+                    <w:r>
+                      <w:rPr>
+                        <w:noProof/>
+                      </w:rPr>
+                      <w:t>9</w:t>
+                    </w:r>
+                  </w:fldSimple>
+                </w:p>
+              </w:txbxContent>
+            </v:textbox>
+            <w10:wrap type="tight"/>
+          </v:shape>
+        </w:pict>
+      </w:r>
       <w:r>
         <w:rPr>
           <w:noProof/>
@@ -17062,7 +17766,7 @@
                     <a:blip r:embed="rId17" cstate="print">
                       <a:extLst>
                         <a:ext uri="{28A0092B-C50C-407E-A947-70E740481C1C}">
-                          <a14:useLocalDpi xmlns="" xmlns:wpc="http://schemas.microsoft.com/office/word/2010/wordprocessingCanvas" xmlns:mo="http://schemas.microsoft.com/office/mac/office/2008/main" xmlns:mc="http://schemas.openxmlformats.org/markup-compatibility/2006" xmlns:mv="urn:schemas-microsoft-com:mac:vml" xmlns:o="urn:schemas-microsoft-com:office:office" xmlns:v="urn:schemas-microsoft-com:vml" xmlns:wp14="http://schemas.microsoft.com/office/word/2010/wordprocessingDrawing" xmlns:w10="urn:schemas-microsoft-com:office:word" xmlns:w="http://schemas.openxmlformats.org/wordprocessingml/2006/main" xmlns:w14="http://schemas.microsoft.com/office/word/2010/wordml" xmlns:wpg="http://schemas.microsoft.com/office/word/2010/wordprocessingGroup" xmlns:wpi="http://schemas.microsoft.com/office/word/2010/wordprocessingInk" xmlns:wps="http://schemas.microsoft.com/office/word/2010/wordprocessingShape" xmlns:a14="http://schemas.microsoft.com/office/drawing/2010/main" val="0"/>
+                          <a14:useLocalDpi xmlns:a14="http://schemas.microsoft.com/office/drawing/2010/main" xmlns:wps="http://schemas.microsoft.com/office/word/2010/wordprocessingShape" xmlns:wpi="http://schemas.microsoft.com/office/word/2010/wordprocessingInk" xmlns:wpg="http://schemas.microsoft.com/office/word/2010/wordprocessingGroup" xmlns:w14="http://schemas.microsoft.com/office/word/2010/wordml" xmlns:w="http://schemas.openxmlformats.org/wordprocessingml/2006/main" xmlns:w10="urn:schemas-microsoft-com:office:word" xmlns:wp14="http://schemas.microsoft.com/office/word/2010/wordprocessingDrawing" xmlns:v="urn:schemas-microsoft-com:vml" xmlns:o="urn:schemas-microsoft-com:office:office" xmlns:mv="urn:schemas-microsoft-com:mac:vml" xmlns:mc="http://schemas.openxmlformats.org/markup-compatibility/2006" xmlns:mo="http://schemas.microsoft.com/office/mac/office/2008/main" xmlns:wpc="http://schemas.microsoft.com/office/word/2010/wordprocessingCanvas" xmlns="" val="0"/>
                         </a:ext>
                       </a:extLst>
                     </a:blip>
@@ -17615,7 +18319,7 @@
           <w:lang w:val="en-US"/>
         </w:rPr>
       </w:pPr>
-      <w:bookmarkStart w:id="30" w:name="_Toc417310398"/>
+      <w:bookmarkStart w:id="30" w:name="_Toc419800229"/>
       <w:r>
         <w:rPr>
           <w:lang w:val="en-US"/>
@@ -17637,6 +18341,45 @@
           <w:lang w:val="en-US"/>
         </w:rPr>
       </w:pPr>
+      <w:r>
+        <w:rPr>
+          <w:noProof/>
+        </w:rPr>
+        <w:pict>
+          <v:shape id="_x0000_s1031" type="#_x0000_t202" style="position:absolute;margin-left:-.05pt;margin-top:261.7pt;width:476.1pt;height:.05pt;z-index:251689984" wrapcoords="-34 0 -34 20965 21600 20965 21600 0 -34 0" stroked="f">
+            <v:textbox style="mso-fit-shape-to-text:t" inset="0,0,0,0">
+              <w:txbxContent>
+                <w:p>
+                  <w:pPr>
+                    <w:pStyle w:val="ResimYazs"/>
+                    <w:jc w:val="center"/>
+                    <w:rPr>
+                      <w:noProof/>
+                    </w:rPr>
+                  </w:pPr>
+                  <w:proofErr w:type="spellStart"/>
+                  <w:r>
+                    <w:t>Figure</w:t>
+                  </w:r>
+                  <w:proofErr w:type="spellEnd"/>
+                  <w:r>
+                    <w:t xml:space="preserve"> </w:t>
+                  </w:r>
+                  <w:fldSimple w:instr=" SEQ Figure \* ARABIC ">
+                    <w:r>
+                      <w:rPr>
+                        <w:noProof/>
+                      </w:rPr>
+                      <w:t>10</w:t>
+                    </w:r>
+                  </w:fldSimple>
+                </w:p>
+              </w:txbxContent>
+            </v:textbox>
+            <w10:wrap type="tight"/>
+          </v:shape>
+        </w:pict>
+      </w:r>
       <w:r>
         <w:rPr>
           <w:noProof/>
@@ -17682,7 +18425,7 @@
                     <a:blip r:embed="rId18" cstate="print">
                       <a:extLst>
                         <a:ext uri="{28A0092B-C50C-407E-A947-70E740481C1C}">
-                          <a14:useLocalDpi xmlns="" xmlns:wpc="http://schemas.microsoft.com/office/word/2010/wordprocessingCanvas" xmlns:mo="http://schemas.microsoft.com/office/mac/office/2008/main" xmlns:mc="http://schemas.openxmlformats.org/markup-compatibility/2006" xmlns:mv="urn:schemas-microsoft-com:mac:vml" xmlns:o="urn:schemas-microsoft-com:office:office" xmlns:v="urn:schemas-microsoft-com:vml" xmlns:wp14="http://schemas.microsoft.com/office/word/2010/wordprocessingDrawing" xmlns:w10="urn:schemas-microsoft-com:office:word" xmlns:w="http://schemas.openxmlformats.org/wordprocessingml/2006/main" xmlns:w14="http://schemas.microsoft.com/office/word/2010/wordml" xmlns:wpg="http://schemas.microsoft.com/office/word/2010/wordprocessingGroup" xmlns:wpi="http://schemas.microsoft.com/office/word/2010/wordprocessingInk" xmlns:wps="http://schemas.microsoft.com/office/word/2010/wordprocessingShape" xmlns:a14="http://schemas.microsoft.com/office/drawing/2010/main" val="0"/>
+                          <a14:useLocalDpi xmlns:a14="http://schemas.microsoft.com/office/drawing/2010/main" xmlns:wps="http://schemas.microsoft.com/office/word/2010/wordprocessingShape" xmlns:wpi="http://schemas.microsoft.com/office/word/2010/wordprocessingInk" xmlns:wpg="http://schemas.microsoft.com/office/word/2010/wordprocessingGroup" xmlns:w14="http://schemas.microsoft.com/office/word/2010/wordml" xmlns:w="http://schemas.openxmlformats.org/wordprocessingml/2006/main" xmlns:w10="urn:schemas-microsoft-com:office:word" xmlns:wp14="http://schemas.microsoft.com/office/word/2010/wordprocessingDrawing" xmlns:v="urn:schemas-microsoft-com:vml" xmlns:o="urn:schemas-microsoft-com:office:office" xmlns:mv="urn:schemas-microsoft-com:mac:vml" xmlns:mc="http://schemas.openxmlformats.org/markup-compatibility/2006" xmlns:mo="http://schemas.microsoft.com/office/mac/office/2008/main" xmlns:wpc="http://schemas.microsoft.com/office/word/2010/wordprocessingCanvas" xmlns="" val="0"/>
                         </a:ext>
                       </a:extLst>
                     </a:blip>
@@ -18055,13 +18798,51 @@
           <w:lang w:val="en-US"/>
         </w:rPr>
       </w:pPr>
-      <w:bookmarkStart w:id="31" w:name="_Toc417310399"/>
+      <w:r>
+        <w:rPr>
+          <w:noProof/>
+        </w:rPr>
+        <w:lastRenderedPageBreak/>
+        <w:pict>
+          <v:shape id="_x0000_s1032" type="#_x0000_t202" style="position:absolute;margin-left:-4.85pt;margin-top:310.35pt;width:454.05pt;height:.05pt;z-index:251692032" wrapcoords="-36 0 -36 21016 21600 21016 21600 0 -36 0" stroked="f">
+            <v:textbox style="mso-fit-shape-to-text:t" inset="0,0,0,0">
+              <w:txbxContent>
+                <w:p>
+                  <w:pPr>
+                    <w:pStyle w:val="ResimYazs"/>
+                    <w:jc w:val="center"/>
+                    <w:rPr>
+                      <w:noProof/>
+                    </w:rPr>
+                  </w:pPr>
+                  <w:proofErr w:type="spellStart"/>
+                  <w:r>
+                    <w:t>Figure</w:t>
+                  </w:r>
+                  <w:proofErr w:type="spellEnd"/>
+                  <w:r>
+                    <w:t xml:space="preserve"> </w:t>
+                  </w:r>
+                  <w:fldSimple w:instr=" SEQ Figure \* ARABIC ">
+                    <w:r>
+                      <w:rPr>
+                        <w:noProof/>
+                      </w:rPr>
+                      <w:t>11</w:t>
+                    </w:r>
+                  </w:fldSimple>
+                </w:p>
+              </w:txbxContent>
+            </v:textbox>
+            <w10:wrap type="tight"/>
+          </v:shape>
+        </w:pict>
+      </w:r>
       <w:r>
         <w:rPr>
           <w:noProof/>
           <w:lang w:eastAsia="tr-TR"/>
         </w:rPr>
-        <w:lastRenderedPageBreak/>
         <w:drawing>
           <wp:anchor distT="0" distB="0" distL="114300" distR="114300" simplePos="0" relativeHeight="251665408" behindDoc="0" locked="0" layoutInCell="1" allowOverlap="1">
             <wp:simplePos x="0" y="0"/>
@@ -18101,7 +18882,7 @@
                     <a:blip r:embed="rId19" cstate="print">
                       <a:extLst>
                         <a:ext uri="{28A0092B-C50C-407E-A947-70E740481C1C}">
-                          <a14:useLocalDpi xmlns="" xmlns:wpc="http://schemas.microsoft.com/office/word/2010/wordprocessingCanvas" xmlns:mo="http://schemas.microsoft.com/office/mac/office/2008/main" xmlns:mc="http://schemas.openxmlformats.org/markup-compatibility/2006" xmlns:mv="urn:schemas-microsoft-com:mac:vml" xmlns:o="urn:schemas-microsoft-com:office:office" xmlns:v="urn:schemas-microsoft-com:vml" xmlns:wp14="http://schemas.microsoft.com/office/word/2010/wordprocessingDrawing" xmlns:w10="urn:schemas-microsoft-com:office:word" xmlns:w="http://schemas.openxmlformats.org/wordprocessingml/2006/main" xmlns:w14="http://schemas.microsoft.com/office/word/2010/wordml" xmlns:wpg="http://schemas.microsoft.com/office/word/2010/wordprocessingGroup" xmlns:wpi="http://schemas.microsoft.com/office/word/2010/wordprocessingInk" xmlns:wps="http://schemas.microsoft.com/office/word/2010/wordprocessingShape" xmlns:a14="http://schemas.microsoft.com/office/drawing/2010/main" val="0"/>
+                          <a14:useLocalDpi xmlns:a14="http://schemas.microsoft.com/office/drawing/2010/main" xmlns:wps="http://schemas.microsoft.com/office/word/2010/wordprocessingShape" xmlns:wpi="http://schemas.microsoft.com/office/word/2010/wordprocessingInk" xmlns:wpg="http://schemas.microsoft.com/office/word/2010/wordprocessingGroup" xmlns:w14="http://schemas.microsoft.com/office/word/2010/wordml" xmlns:w="http://schemas.openxmlformats.org/wordprocessingml/2006/main" xmlns:w10="urn:schemas-microsoft-com:office:word" xmlns:wp14="http://schemas.microsoft.com/office/word/2010/wordprocessingDrawing" xmlns:v="urn:schemas-microsoft-com:vml" xmlns:o="urn:schemas-microsoft-com:office:office" xmlns:mv="urn:schemas-microsoft-com:mac:vml" xmlns:mc="http://schemas.openxmlformats.org/markup-compatibility/2006" xmlns:mo="http://schemas.microsoft.com/office/mac/office/2008/main" xmlns:wpc="http://schemas.microsoft.com/office/word/2010/wordprocessingCanvas" xmlns="" val="0"/>
                         </a:ext>
                       </a:extLst>
                     </a:blip>
@@ -18155,6 +18936,7 @@
           </wp:anchor>
         </w:drawing>
       </w:r>
+      <w:bookmarkStart w:id="31" w:name="_Toc419800230"/>
       <w:r>
         <w:rPr>
           <w:lang w:val="en-US"/>
@@ -18405,13 +19187,51 @@
           <w:lang w:val="en-US"/>
         </w:rPr>
       </w:pPr>
-      <w:bookmarkStart w:id="32" w:name="_Toc417310400"/>
+      <w:r>
+        <w:rPr>
+          <w:noProof/>
+        </w:rPr>
+        <w:lastRenderedPageBreak/>
+        <w:pict>
+          <v:shape id="_x0000_s1033" type="#_x0000_t202" style="position:absolute;margin-left:0;margin-top:305.9pt;width:486pt;height:.05pt;z-index:251694080" wrapcoords="-33 0 -33 21016 21600 21016 21600 0 -33 0" stroked="f">
+            <v:textbox style="mso-fit-shape-to-text:t" inset="0,0,0,0">
+              <w:txbxContent>
+                <w:p>
+                  <w:pPr>
+                    <w:pStyle w:val="ResimYazs"/>
+                    <w:jc w:val="center"/>
+                    <w:rPr>
+                      <w:noProof/>
+                    </w:rPr>
+                  </w:pPr>
+                  <w:proofErr w:type="spellStart"/>
+                  <w:r>
+                    <w:t>Figure</w:t>
+                  </w:r>
+                  <w:proofErr w:type="spellEnd"/>
+                  <w:r>
+                    <w:t xml:space="preserve"> </w:t>
+                  </w:r>
+                  <w:fldSimple w:instr=" SEQ Figure \* ARABIC ">
+                    <w:r>
+                      <w:rPr>
+                        <w:noProof/>
+                      </w:rPr>
+                      <w:t>12</w:t>
+                    </w:r>
+                  </w:fldSimple>
+                </w:p>
+              </w:txbxContent>
+            </v:textbox>
+            <w10:wrap type="tight"/>
+          </v:shape>
+        </w:pict>
+      </w:r>
       <w:r>
         <w:rPr>
           <w:noProof/>
           <w:lang w:eastAsia="tr-TR"/>
         </w:rPr>
-        <w:lastRenderedPageBreak/>
         <w:drawing>
           <wp:anchor distT="0" distB="0" distL="114300" distR="114300" simplePos="0" relativeHeight="251666432" behindDoc="0" locked="0" layoutInCell="1" allowOverlap="1">
             <wp:simplePos x="0" y="0"/>
@@ -18451,7 +19271,7 @@
                     <a:blip r:embed="rId20" cstate="print">
                       <a:extLst>
                         <a:ext uri="{28A0092B-C50C-407E-A947-70E740481C1C}">
-                          <a14:useLocalDpi xmlns="" xmlns:wpc="http://schemas.microsoft.com/office/word/2010/wordprocessingCanvas" xmlns:mo="http://schemas.microsoft.com/office/mac/office/2008/main" xmlns:mc="http://schemas.openxmlformats.org/markup-compatibility/2006" xmlns:mv="urn:schemas-microsoft-com:mac:vml" xmlns:o="urn:schemas-microsoft-com:office:office" xmlns:v="urn:schemas-microsoft-com:vml" xmlns:wp14="http://schemas.microsoft.com/office/word/2010/wordprocessingDrawing" xmlns:w10="urn:schemas-microsoft-com:office:word" xmlns:w="http://schemas.openxmlformats.org/wordprocessingml/2006/main" xmlns:w14="http://schemas.microsoft.com/office/word/2010/wordml" xmlns:wpg="http://schemas.microsoft.com/office/word/2010/wordprocessingGroup" xmlns:wpi="http://schemas.microsoft.com/office/word/2010/wordprocessingInk" xmlns:wps="http://schemas.microsoft.com/office/word/2010/wordprocessingShape" xmlns:a14="http://schemas.microsoft.com/office/drawing/2010/main" val="0"/>
+                          <a14:useLocalDpi xmlns:a14="http://schemas.microsoft.com/office/drawing/2010/main" xmlns:wps="http://schemas.microsoft.com/office/word/2010/wordprocessingShape" xmlns:wpi="http://schemas.microsoft.com/office/word/2010/wordprocessingInk" xmlns:wpg="http://schemas.microsoft.com/office/word/2010/wordprocessingGroup" xmlns:w14="http://schemas.microsoft.com/office/word/2010/wordml" xmlns:w="http://schemas.openxmlformats.org/wordprocessingml/2006/main" xmlns:w10="urn:schemas-microsoft-com:office:word" xmlns:wp14="http://schemas.microsoft.com/office/word/2010/wordprocessingDrawing" xmlns:v="urn:schemas-microsoft-com:vml" xmlns:o="urn:schemas-microsoft-com:office:office" xmlns:mv="urn:schemas-microsoft-com:mac:vml" xmlns:mc="http://schemas.openxmlformats.org/markup-compatibility/2006" xmlns:mo="http://schemas.microsoft.com/office/mac/office/2008/main" xmlns:wpc="http://schemas.microsoft.com/office/word/2010/wordprocessingCanvas" xmlns="" val="0"/>
                         </a:ext>
                       </a:extLst>
                     </a:blip>
@@ -18505,6 +19325,7 @@
           </wp:anchor>
         </w:drawing>
       </w:r>
+      <w:bookmarkStart w:id="32" w:name="_Toc419800231"/>
       <w:r>
         <w:rPr>
           <w:lang w:val="en-US"/>
@@ -18804,13 +19625,51 @@
           <w:lang w:val="en-US"/>
         </w:rPr>
       </w:pPr>
-      <w:bookmarkStart w:id="33" w:name="_Toc417310401"/>
+      <w:r>
+        <w:rPr>
+          <w:noProof/>
+        </w:rPr>
+        <w:lastRenderedPageBreak/>
+        <w:pict>
+          <v:shape id="_x0000_s1034" type="#_x0000_t202" style="position:absolute;margin-left:-9pt;margin-top:256.5pt;width:472.6pt;height:.05pt;z-index:251696128" wrapcoords="-34 0 -34 21016 21600 21016 21600 0 -34 0" stroked="f">
+            <v:textbox style="mso-fit-shape-to-text:t" inset="0,0,0,0">
+              <w:txbxContent>
+                <w:p>
+                  <w:pPr>
+                    <w:pStyle w:val="ResimYazs"/>
+                    <w:jc w:val="center"/>
+                    <w:rPr>
+                      <w:noProof/>
+                    </w:rPr>
+                  </w:pPr>
+                  <w:proofErr w:type="spellStart"/>
+                  <w:r>
+                    <w:t>Figure</w:t>
+                  </w:r>
+                  <w:proofErr w:type="spellEnd"/>
+                  <w:r>
+                    <w:t xml:space="preserve"> </w:t>
+                  </w:r>
+                  <w:fldSimple w:instr=" SEQ Figure \* ARABIC ">
+                    <w:r>
+                      <w:rPr>
+                        <w:noProof/>
+                      </w:rPr>
+                      <w:t>13</w:t>
+                    </w:r>
+                  </w:fldSimple>
+                </w:p>
+              </w:txbxContent>
+            </v:textbox>
+            <w10:wrap type="tight"/>
+          </v:shape>
+        </w:pict>
+      </w:r>
       <w:r>
         <w:rPr>
           <w:noProof/>
           <w:lang w:eastAsia="tr-TR"/>
         </w:rPr>
-        <w:lastRenderedPageBreak/>
         <w:drawing>
           <wp:anchor distT="0" distB="0" distL="114300" distR="114300" simplePos="0" relativeHeight="251667456" behindDoc="0" locked="0" layoutInCell="1" allowOverlap="1">
             <wp:simplePos x="0" y="0"/>
@@ -18853,7 +19712,7 @@
                     <a:blip r:embed="rId21" cstate="print">
                       <a:extLst>
                         <a:ext uri="{28A0092B-C50C-407E-A947-70E740481C1C}">
-                          <a14:useLocalDpi xmlns="" xmlns:wpc="http://schemas.microsoft.com/office/word/2010/wordprocessingCanvas" xmlns:mo="http://schemas.microsoft.com/office/mac/office/2008/main" xmlns:mc="http://schemas.openxmlformats.org/markup-compatibility/2006" xmlns:mv="urn:schemas-microsoft-com:mac:vml" xmlns:o="urn:schemas-microsoft-com:office:office" xmlns:v="urn:schemas-microsoft-com:vml" xmlns:wp14="http://schemas.microsoft.com/office/word/2010/wordprocessingDrawing" xmlns:w10="urn:schemas-microsoft-com:office:word" xmlns:w="http://schemas.openxmlformats.org/wordprocessingml/2006/main" xmlns:w14="http://schemas.microsoft.com/office/word/2010/wordml" xmlns:wpg="http://schemas.microsoft.com/office/word/2010/wordprocessingGroup" xmlns:wpi="http://schemas.microsoft.com/office/word/2010/wordprocessingInk" xmlns:wps="http://schemas.microsoft.com/office/word/2010/wordprocessingShape" xmlns:a14="http://schemas.microsoft.com/office/drawing/2010/main" val="0"/>
+                          <a14:useLocalDpi xmlns:a14="http://schemas.microsoft.com/office/drawing/2010/main" xmlns:wps="http://schemas.microsoft.com/office/word/2010/wordprocessingShape" xmlns:wpi="http://schemas.microsoft.com/office/word/2010/wordprocessingInk" xmlns:wpg="http://schemas.microsoft.com/office/word/2010/wordprocessingGroup" xmlns:w14="http://schemas.microsoft.com/office/word/2010/wordml" xmlns:w="http://schemas.openxmlformats.org/wordprocessingml/2006/main" xmlns:w10="urn:schemas-microsoft-com:office:word" xmlns:wp14="http://schemas.microsoft.com/office/word/2010/wordprocessingDrawing" xmlns:v="urn:schemas-microsoft-com:vml" xmlns:o="urn:schemas-microsoft-com:office:office" xmlns:mv="urn:schemas-microsoft-com:mac:vml" xmlns:mc="http://schemas.openxmlformats.org/markup-compatibility/2006" xmlns:mo="http://schemas.microsoft.com/office/mac/office/2008/main" xmlns:wpc="http://schemas.microsoft.com/office/word/2010/wordprocessingCanvas" xmlns="" val="0"/>
                         </a:ext>
                       </a:extLst>
                     </a:blip>
@@ -18907,6 +19766,7 @@
           </wp:anchor>
         </w:drawing>
       </w:r>
+      <w:bookmarkStart w:id="33" w:name="_Toc419800232"/>
       <w:r>
         <w:rPr>
           <w:lang w:val="en-US"/>
@@ -19335,7 +20195,6 @@
           <w:u w:val="single"/>
           <w:lang w:val="en-US"/>
         </w:rPr>
-        <w:lastRenderedPageBreak/>
         <w:t>Filtering companies with company name:</w:t>
       </w:r>
     </w:p>
@@ -19782,7 +20641,7 @@
           <w:lang w:val="en-US"/>
         </w:rPr>
       </w:pPr>
-      <w:bookmarkStart w:id="34" w:name="_Toc417310402"/>
+      <w:bookmarkStart w:id="34" w:name="_Toc419800233"/>
       <w:r>
         <w:rPr>
           <w:lang w:val="en-US"/>
@@ -19798,6 +20657,45 @@
           <w:lang w:val="en-US"/>
         </w:rPr>
       </w:pPr>
+      <w:r>
+        <w:rPr>
+          <w:noProof/>
+        </w:rPr>
+        <w:pict>
+          <v:shape id="_x0000_s1035" type="#_x0000_t202" style="position:absolute;margin-left:-4.25pt;margin-top:248.45pt;width:493.2pt;height:.05pt;z-index:251698176" wrapcoords="-33 0 -33 20965 21600 20965 21600 0 -33 0" stroked="f">
+            <v:textbox style="mso-fit-shape-to-text:t" inset="0,0,0,0">
+              <w:txbxContent>
+                <w:p>
+                  <w:pPr>
+                    <w:pStyle w:val="ResimYazs"/>
+                    <w:jc w:val="center"/>
+                    <w:rPr>
+                      <w:noProof/>
+                    </w:rPr>
+                  </w:pPr>
+                  <w:proofErr w:type="spellStart"/>
+                  <w:r>
+                    <w:t>Figure</w:t>
+                  </w:r>
+                  <w:proofErr w:type="spellEnd"/>
+                  <w:r>
+                    <w:t xml:space="preserve"> </w:t>
+                  </w:r>
+                  <w:fldSimple w:instr=" SEQ Figure \* ARABIC ">
+                    <w:r>
+                      <w:rPr>
+                        <w:noProof/>
+                      </w:rPr>
+                      <w:t>14</w:t>
+                    </w:r>
+                  </w:fldSimple>
+                </w:p>
+              </w:txbxContent>
+            </v:textbox>
+            <w10:wrap type="tight"/>
+          </v:shape>
+        </w:pict>
+      </w:r>
       <w:r>
         <w:rPr>
           <w:noProof/>
@@ -19844,7 +20742,7 @@
                     <a:blip r:embed="rId22" cstate="print">
                       <a:extLst>
                         <a:ext uri="{28A0092B-C50C-407E-A947-70E740481C1C}">
-                          <a14:useLocalDpi xmlns="" xmlns:wpc="http://schemas.microsoft.com/office/word/2010/wordprocessingCanvas" xmlns:mo="http://schemas.microsoft.com/office/mac/office/2008/main" xmlns:mc="http://schemas.openxmlformats.org/markup-compatibility/2006" xmlns:mv="urn:schemas-microsoft-com:mac:vml" xmlns:o="urn:schemas-microsoft-com:office:office" xmlns:v="urn:schemas-microsoft-com:vml" xmlns:wp14="http://schemas.microsoft.com/office/word/2010/wordprocessingDrawing" xmlns:w10="urn:schemas-microsoft-com:office:word" xmlns:w="http://schemas.openxmlformats.org/wordprocessingml/2006/main" xmlns:w14="http://schemas.microsoft.com/office/word/2010/wordml" xmlns:wpg="http://schemas.microsoft.com/office/word/2010/wordprocessingGroup" xmlns:wpi="http://schemas.microsoft.com/office/word/2010/wordprocessingInk" xmlns:wps="http://schemas.microsoft.com/office/word/2010/wordprocessingShape" xmlns:a14="http://schemas.microsoft.com/office/drawing/2010/main" val="0"/>
+                          <a14:useLocalDpi xmlns:a14="http://schemas.microsoft.com/office/drawing/2010/main" xmlns:wps="http://schemas.microsoft.com/office/word/2010/wordprocessingShape" xmlns:wpi="http://schemas.microsoft.com/office/word/2010/wordprocessingInk" xmlns:wpg="http://schemas.microsoft.com/office/word/2010/wordprocessingGroup" xmlns:w14="http://schemas.microsoft.com/office/word/2010/wordml" xmlns:w="http://schemas.openxmlformats.org/wordprocessingml/2006/main" xmlns:w10="urn:schemas-microsoft-com:office:word" xmlns:wp14="http://schemas.microsoft.com/office/word/2010/wordprocessingDrawing" xmlns:v="urn:schemas-microsoft-com:vml" xmlns:o="urn:schemas-microsoft-com:office:office" xmlns:mv="urn:schemas-microsoft-com:mac:vml" xmlns:mc="http://schemas.openxmlformats.org/markup-compatibility/2006" xmlns:mo="http://schemas.microsoft.com/office/mac/office/2008/main" xmlns:wpc="http://schemas.microsoft.com/office/word/2010/wordprocessingCanvas" xmlns="" val="0"/>
                         </a:ext>
                       </a:extLst>
                     </a:blip>
@@ -20337,7 +21235,7 @@
           <w:lang w:val="en-US"/>
         </w:rPr>
       </w:pPr>
-      <w:bookmarkStart w:id="35" w:name="_Toc417310403"/>
+      <w:bookmarkStart w:id="35" w:name="_Toc419800234"/>
       <w:r>
         <w:rPr>
           <w:lang w:val="en-US"/>
@@ -20353,6 +21251,45 @@
           <w:lang w:val="en-US"/>
         </w:rPr>
       </w:pPr>
+      <w:r>
+        <w:rPr>
+          <w:noProof/>
+        </w:rPr>
+        <w:pict>
+          <v:shape id="_x0000_s1036" type="#_x0000_t202" style="position:absolute;margin-left:-3.05pt;margin-top:271.95pt;width:490.8pt;height:.05pt;z-index:251700224" wrapcoords="-33 0 -33 20965 21600 20965 21600 0 -33 0" stroked="f">
+            <v:textbox style="mso-fit-shape-to-text:t" inset="0,0,0,0">
+              <w:txbxContent>
+                <w:p>
+                  <w:pPr>
+                    <w:pStyle w:val="ResimYazs"/>
+                    <w:jc w:val="center"/>
+                    <w:rPr>
+                      <w:noProof/>
+                    </w:rPr>
+                  </w:pPr>
+                  <w:proofErr w:type="spellStart"/>
+                  <w:r>
+                    <w:t>Figure</w:t>
+                  </w:r>
+                  <w:proofErr w:type="spellEnd"/>
+                  <w:r>
+                    <w:t xml:space="preserve"> </w:t>
+                  </w:r>
+                  <w:fldSimple w:instr=" SEQ Figure \* ARABIC ">
+                    <w:r>
+                      <w:rPr>
+                        <w:noProof/>
+                      </w:rPr>
+                      <w:t>15</w:t>
+                    </w:r>
+                  </w:fldSimple>
+                </w:p>
+              </w:txbxContent>
+            </v:textbox>
+            <w10:wrap type="tight"/>
+          </v:shape>
+        </w:pict>
+      </w:r>
       <w:r>
         <w:rPr>
           <w:noProof/>
@@ -20400,7 +21337,7 @@
                     <a:blip r:embed="rId23" cstate="print">
                       <a:extLst>
                         <a:ext uri="{28A0092B-C50C-407E-A947-70E740481C1C}">
-                          <a14:useLocalDpi xmlns="" xmlns:wpc="http://schemas.microsoft.com/office/word/2010/wordprocessingCanvas" xmlns:mo="http://schemas.microsoft.com/office/mac/office/2008/main" xmlns:mc="http://schemas.openxmlformats.org/markup-compatibility/2006" xmlns:mv="urn:schemas-microsoft-com:mac:vml" xmlns:o="urn:schemas-microsoft-com:office:office" xmlns:v="urn:schemas-microsoft-com:vml" xmlns:wp14="http://schemas.microsoft.com/office/word/2010/wordprocessingDrawing" xmlns:w10="urn:schemas-microsoft-com:office:word" xmlns:w="http://schemas.openxmlformats.org/wordprocessingml/2006/main" xmlns:w14="http://schemas.microsoft.com/office/word/2010/wordml" xmlns:wpg="http://schemas.microsoft.com/office/word/2010/wordprocessingGroup" xmlns:wpi="http://schemas.microsoft.com/office/word/2010/wordprocessingInk" xmlns:wps="http://schemas.microsoft.com/office/word/2010/wordprocessingShape" xmlns:a14="http://schemas.microsoft.com/office/drawing/2010/main" val="0"/>
+                          <a14:useLocalDpi xmlns:a14="http://schemas.microsoft.com/office/drawing/2010/main" xmlns:wps="http://schemas.microsoft.com/office/word/2010/wordprocessingShape" xmlns:wpi="http://schemas.microsoft.com/office/word/2010/wordprocessingInk" xmlns:wpg="http://schemas.microsoft.com/office/word/2010/wordprocessingGroup" xmlns:w14="http://schemas.microsoft.com/office/word/2010/wordml" xmlns:w="http://schemas.openxmlformats.org/wordprocessingml/2006/main" xmlns:w10="urn:schemas-microsoft-com:office:word" xmlns:wp14="http://schemas.microsoft.com/office/word/2010/wordprocessingDrawing" xmlns:v="urn:schemas-microsoft-com:vml" xmlns:o="urn:schemas-microsoft-com:office:office" xmlns:mv="urn:schemas-microsoft-com:mac:vml" xmlns:mc="http://schemas.openxmlformats.org/markup-compatibility/2006" xmlns:mo="http://schemas.microsoft.com/office/mac/office/2008/main" xmlns:wpc="http://schemas.microsoft.com/office/word/2010/wordprocessingCanvas" xmlns="" val="0"/>
                         </a:ext>
                       </a:extLst>
                     </a:blip>
@@ -20686,7 +21623,7 @@
           <w:lang w:val="en-US"/>
         </w:rPr>
       </w:pPr>
-      <w:bookmarkStart w:id="36" w:name="_Toc417310404"/>
+      <w:bookmarkStart w:id="36" w:name="_Toc419800235"/>
       <w:r>
         <w:rPr>
           <w:lang w:val="en-US"/>
@@ -20702,6 +21639,45 @@
           <w:lang w:val="en-US"/>
         </w:rPr>
       </w:pPr>
+      <w:r>
+        <w:rPr>
+          <w:noProof/>
+        </w:rPr>
+        <w:pict>
+          <v:shape id="_x0000_s1037" type="#_x0000_t202" style="position:absolute;margin-left:-12.65pt;margin-top:251.3pt;width:501pt;height:.05pt;z-index:251702272" wrapcoords="-32 0 -32 20965 21600 20965 21600 0 -32 0" stroked="f">
+            <v:textbox style="mso-fit-shape-to-text:t" inset="0,0,0,0">
+              <w:txbxContent>
+                <w:p>
+                  <w:pPr>
+                    <w:pStyle w:val="ResimYazs"/>
+                    <w:jc w:val="center"/>
+                    <w:rPr>
+                      <w:noProof/>
+                    </w:rPr>
+                  </w:pPr>
+                  <w:proofErr w:type="spellStart"/>
+                  <w:r>
+                    <w:t>Figure</w:t>
+                  </w:r>
+                  <w:proofErr w:type="spellEnd"/>
+                  <w:r>
+                    <w:t xml:space="preserve"> </w:t>
+                  </w:r>
+                  <w:fldSimple w:instr=" SEQ Figure \* ARABIC ">
+                    <w:r>
+                      <w:rPr>
+                        <w:noProof/>
+                      </w:rPr>
+                      <w:t>16</w:t>
+                    </w:r>
+                  </w:fldSimple>
+                </w:p>
+              </w:txbxContent>
+            </v:textbox>
+            <w10:wrap type="tight"/>
+          </v:shape>
+        </w:pict>
+      </w:r>
       <w:r>
         <w:rPr>
           <w:noProof/>
@@ -20748,7 +21724,7 @@
                     <a:blip r:embed="rId24" cstate="print">
                       <a:extLst>
                         <a:ext uri="{28A0092B-C50C-407E-A947-70E740481C1C}">
-                          <a14:useLocalDpi xmlns="" xmlns:wpc="http://schemas.microsoft.com/office/word/2010/wordprocessingCanvas" xmlns:mo="http://schemas.microsoft.com/office/mac/office/2008/main" xmlns:mc="http://schemas.openxmlformats.org/markup-compatibility/2006" xmlns:mv="urn:schemas-microsoft-com:mac:vml" xmlns:o="urn:schemas-microsoft-com:office:office" xmlns:v="urn:schemas-microsoft-com:vml" xmlns:wp14="http://schemas.microsoft.com/office/word/2010/wordprocessingDrawing" xmlns:w10="urn:schemas-microsoft-com:office:word" xmlns:w="http://schemas.openxmlformats.org/wordprocessingml/2006/main" xmlns:w14="http://schemas.microsoft.com/office/word/2010/wordml" xmlns:wpg="http://schemas.microsoft.com/office/word/2010/wordprocessingGroup" xmlns:wpi="http://schemas.microsoft.com/office/word/2010/wordprocessingInk" xmlns:wps="http://schemas.microsoft.com/office/word/2010/wordprocessingShape" xmlns:a14="http://schemas.microsoft.com/office/drawing/2010/main" val="0"/>
+                          <a14:useLocalDpi xmlns:a14="http://schemas.microsoft.com/office/drawing/2010/main" xmlns:wps="http://schemas.microsoft.com/office/word/2010/wordprocessingShape" xmlns:wpi="http://schemas.microsoft.com/office/word/2010/wordprocessingInk" xmlns:wpg="http://schemas.microsoft.com/office/word/2010/wordprocessingGroup" xmlns:w14="http://schemas.microsoft.com/office/word/2010/wordml" xmlns:w="http://schemas.openxmlformats.org/wordprocessingml/2006/main" xmlns:w10="urn:schemas-microsoft-com:office:word" xmlns:wp14="http://schemas.microsoft.com/office/word/2010/wordprocessingDrawing" xmlns:v="urn:schemas-microsoft-com:vml" xmlns:o="urn:schemas-microsoft-com:office:office" xmlns:mv="urn:schemas-microsoft-com:mac:vml" xmlns:mc="http://schemas.openxmlformats.org/markup-compatibility/2006" xmlns:mo="http://schemas.microsoft.com/office/mac/office/2008/main" xmlns:wpc="http://schemas.microsoft.com/office/word/2010/wordprocessingCanvas" xmlns="" val="0"/>
                         </a:ext>
                       </a:extLst>
                     </a:blip>
@@ -20991,13 +21967,51 @@
           <w:lang w:val="en-US"/>
         </w:rPr>
       </w:pPr>
-      <w:bookmarkStart w:id="37" w:name="_Toc417310405"/>
+      <w:r>
+        <w:rPr>
+          <w:noProof/>
+        </w:rPr>
+        <w:lastRenderedPageBreak/>
+        <w:pict>
+          <v:shape id="_x0000_s1038" type="#_x0000_t202" style="position:absolute;margin-left:-7.85pt;margin-top:313.65pt;width:493.8pt;height:.05pt;z-index:251704320" wrapcoords="-33 0 -33 21016 21600 21016 21600 0 -33 0" stroked="f">
+            <v:textbox style="mso-fit-shape-to-text:t" inset="0,0,0,0">
+              <w:txbxContent>
+                <w:p>
+                  <w:pPr>
+                    <w:pStyle w:val="ResimYazs"/>
+                    <w:jc w:val="center"/>
+                    <w:rPr>
+                      <w:noProof/>
+                    </w:rPr>
+                  </w:pPr>
+                  <w:proofErr w:type="spellStart"/>
+                  <w:r>
+                    <w:t>Figure</w:t>
+                  </w:r>
+                  <w:proofErr w:type="spellEnd"/>
+                  <w:r>
+                    <w:t xml:space="preserve"> </w:t>
+                  </w:r>
+                  <w:fldSimple w:instr=" SEQ Figure \* ARABIC ">
+                    <w:r>
+                      <w:rPr>
+                        <w:noProof/>
+                      </w:rPr>
+                      <w:t>17</w:t>
+                    </w:r>
+                  </w:fldSimple>
+                </w:p>
+              </w:txbxContent>
+            </v:textbox>
+            <w10:wrap type="tight"/>
+          </v:shape>
+        </w:pict>
+      </w:r>
       <w:r>
         <w:rPr>
           <w:noProof/>
           <w:lang w:eastAsia="tr-TR"/>
         </w:rPr>
-        <w:lastRenderedPageBreak/>
         <w:drawing>
           <wp:anchor distT="0" distB="0" distL="114300" distR="114300" simplePos="0" relativeHeight="251671552" behindDoc="0" locked="0" layoutInCell="1" allowOverlap="1">
             <wp:simplePos x="0" y="0"/>
@@ -21037,7 +22051,7 @@
                     <a:blip r:embed="rId25" cstate="print">
                       <a:extLst>
                         <a:ext uri="{28A0092B-C50C-407E-A947-70E740481C1C}">
-                          <a14:useLocalDpi xmlns="" xmlns:wpc="http://schemas.microsoft.com/office/word/2010/wordprocessingCanvas" xmlns:mo="http://schemas.microsoft.com/office/mac/office/2008/main" xmlns:mc="http://schemas.openxmlformats.org/markup-compatibility/2006" xmlns:mv="urn:schemas-microsoft-com:mac:vml" xmlns:o="urn:schemas-microsoft-com:office:office" xmlns:v="urn:schemas-microsoft-com:vml" xmlns:wp14="http://schemas.microsoft.com/office/word/2010/wordprocessingDrawing" xmlns:w10="urn:schemas-microsoft-com:office:word" xmlns:w="http://schemas.openxmlformats.org/wordprocessingml/2006/main" xmlns:w14="http://schemas.microsoft.com/office/word/2010/wordml" xmlns:wpg="http://schemas.microsoft.com/office/word/2010/wordprocessingGroup" xmlns:wpi="http://schemas.microsoft.com/office/word/2010/wordprocessingInk" xmlns:wps="http://schemas.microsoft.com/office/word/2010/wordprocessingShape" xmlns:a14="http://schemas.microsoft.com/office/drawing/2010/main" val="0"/>
+                          <a14:useLocalDpi xmlns:a14="http://schemas.microsoft.com/office/drawing/2010/main" xmlns:wps="http://schemas.microsoft.com/office/word/2010/wordprocessingShape" xmlns:wpi="http://schemas.microsoft.com/office/word/2010/wordprocessingInk" xmlns:wpg="http://schemas.microsoft.com/office/word/2010/wordprocessingGroup" xmlns:w14="http://schemas.microsoft.com/office/word/2010/wordml" xmlns:w="http://schemas.openxmlformats.org/wordprocessingml/2006/main" xmlns:w10="urn:schemas-microsoft-com:office:word" xmlns:wp14="http://schemas.microsoft.com/office/word/2010/wordprocessingDrawing" xmlns:v="urn:schemas-microsoft-com:vml" xmlns:o="urn:schemas-microsoft-com:office:office" xmlns:mv="urn:schemas-microsoft-com:mac:vml" xmlns:mc="http://schemas.openxmlformats.org/markup-compatibility/2006" xmlns:mo="http://schemas.microsoft.com/office/mac/office/2008/main" xmlns:wpc="http://schemas.microsoft.com/office/word/2010/wordprocessingCanvas" xmlns="" val="0"/>
                         </a:ext>
                       </a:extLst>
                     </a:blip>
@@ -21091,6 +22105,7 @@
           </wp:anchor>
         </w:drawing>
       </w:r>
+      <w:bookmarkStart w:id="37" w:name="_Toc419800236"/>
       <w:r>
         <w:rPr>
           <w:lang w:val="en-US"/>
@@ -21561,7 +22576,7 @@
           <w:lang w:val="en-US"/>
         </w:rPr>
       </w:pPr>
-      <w:bookmarkStart w:id="38" w:name="_Toc417310406"/>
+      <w:bookmarkStart w:id="38" w:name="_Toc419800237"/>
       <w:r>
         <w:rPr>
           <w:lang w:val="en-US"/>
@@ -21583,6 +22598,45 @@
           <w:lang w:val="en-US"/>
         </w:rPr>
       </w:pPr>
+      <w:r>
+        <w:rPr>
+          <w:noProof/>
+        </w:rPr>
+        <w:pict>
+          <v:shape id="_x0000_s1039" type="#_x0000_t202" style="position:absolute;margin-left:.55pt;margin-top:315.95pt;width:441pt;height:.05pt;z-index:251706368" wrapcoords="-37 0 -37 20965 21600 20965 21600 0 -37 0" stroked="f">
+            <v:textbox style="mso-fit-shape-to-text:t" inset="0,0,0,0">
+              <w:txbxContent>
+                <w:p>
+                  <w:pPr>
+                    <w:pStyle w:val="ResimYazs"/>
+                    <w:jc w:val="center"/>
+                    <w:rPr>
+                      <w:noProof/>
+                    </w:rPr>
+                  </w:pPr>
+                  <w:proofErr w:type="spellStart"/>
+                  <w:r>
+                    <w:t>Figure</w:t>
+                  </w:r>
+                  <w:proofErr w:type="spellEnd"/>
+                  <w:r>
+                    <w:t xml:space="preserve"> </w:t>
+                  </w:r>
+                  <w:fldSimple w:instr=" SEQ Figure \* ARABIC ">
+                    <w:r>
+                      <w:rPr>
+                        <w:noProof/>
+                      </w:rPr>
+                      <w:t>18</w:t>
+                    </w:r>
+                  </w:fldSimple>
+                </w:p>
+              </w:txbxContent>
+            </v:textbox>
+            <w10:wrap type="tight"/>
+          </v:shape>
+        </w:pict>
+      </w:r>
       <w:r>
         <w:rPr>
           <w:noProof/>
@@ -21629,7 +22683,7 @@
                     <a:blip r:embed="rId26" cstate="print">
                       <a:extLst>
                         <a:ext uri="{28A0092B-C50C-407E-A947-70E740481C1C}">
-                          <a14:useLocalDpi xmlns="" xmlns:wpc="http://schemas.microsoft.com/office/word/2010/wordprocessingCanvas" xmlns:mo="http://schemas.microsoft.com/office/mac/office/2008/main" xmlns:mc="http://schemas.openxmlformats.org/markup-compatibility/2006" xmlns:mv="urn:schemas-microsoft-com:mac:vml" xmlns:o="urn:schemas-microsoft-com:office:office" xmlns:v="urn:schemas-microsoft-com:vml" xmlns:wp14="http://schemas.microsoft.com/office/word/2010/wordprocessingDrawing" xmlns:w10="urn:schemas-microsoft-com:office:word" xmlns:w="http://schemas.openxmlformats.org/wordprocessingml/2006/main" xmlns:w14="http://schemas.microsoft.com/office/word/2010/wordml" xmlns:wpg="http://schemas.microsoft.com/office/word/2010/wordprocessingGroup" xmlns:wpi="http://schemas.microsoft.com/office/word/2010/wordprocessingInk" xmlns:wps="http://schemas.microsoft.com/office/word/2010/wordprocessingShape" xmlns:a14="http://schemas.microsoft.com/office/drawing/2010/main" val="0"/>
+                          <a14:useLocalDpi xmlns:a14="http://schemas.microsoft.com/office/drawing/2010/main" xmlns:wps="http://schemas.microsoft.com/office/word/2010/wordprocessingShape" xmlns:wpi="http://schemas.microsoft.com/office/word/2010/wordprocessingInk" xmlns:wpg="http://schemas.microsoft.com/office/word/2010/wordprocessingGroup" xmlns:w14="http://schemas.microsoft.com/office/word/2010/wordml" xmlns:w="http://schemas.openxmlformats.org/wordprocessingml/2006/main" xmlns:w10="urn:schemas-microsoft-com:office:word" xmlns:wp14="http://schemas.microsoft.com/office/word/2010/wordprocessingDrawing" xmlns:v="urn:schemas-microsoft-com:vml" xmlns:o="urn:schemas-microsoft-com:office:office" xmlns:mv="urn:schemas-microsoft-com:mac:vml" xmlns:mc="http://schemas.openxmlformats.org/markup-compatibility/2006" xmlns:mo="http://schemas.microsoft.com/office/mac/office/2008/main" xmlns:wpc="http://schemas.microsoft.com/office/word/2010/wordprocessingCanvas" xmlns="" val="0"/>
                         </a:ext>
                       </a:extLst>
                     </a:blip>
@@ -22001,13 +23055,51 @@
           <w:lang w:val="en-US"/>
         </w:rPr>
       </w:pPr>
-      <w:bookmarkStart w:id="39" w:name="_Toc417310407"/>
+      <w:r>
+        <w:rPr>
+          <w:noProof/>
+        </w:rPr>
+        <w:lastRenderedPageBreak/>
+        <w:pict>
+          <v:shape id="_x0000_s1040" type="#_x0000_t202" style="position:absolute;margin-left:-8.45pt;margin-top:339.45pt;width:468.6pt;height:.05pt;z-index:251708416" wrapcoords="-35 0 -35 21016 21600 21016 21600 0 -35 0" stroked="f">
+            <v:textbox style="mso-fit-shape-to-text:t" inset="0,0,0,0">
+              <w:txbxContent>
+                <w:p>
+                  <w:pPr>
+                    <w:pStyle w:val="ResimYazs"/>
+                    <w:jc w:val="center"/>
+                    <w:rPr>
+                      <w:noProof/>
+                    </w:rPr>
+                  </w:pPr>
+                  <w:proofErr w:type="spellStart"/>
+                  <w:r>
+                    <w:t>Figure</w:t>
+                  </w:r>
+                  <w:proofErr w:type="spellEnd"/>
+                  <w:r>
+                    <w:t xml:space="preserve"> </w:t>
+                  </w:r>
+                  <w:fldSimple w:instr=" SEQ Figure \* ARABIC ">
+                    <w:r>
+                      <w:rPr>
+                        <w:noProof/>
+                      </w:rPr>
+                      <w:t>19</w:t>
+                    </w:r>
+                  </w:fldSimple>
+                </w:p>
+              </w:txbxContent>
+            </v:textbox>
+            <w10:wrap type="tight"/>
+          </v:shape>
+        </w:pict>
+      </w:r>
       <w:r>
         <w:rPr>
           <w:noProof/>
           <w:lang w:eastAsia="tr-TR"/>
         </w:rPr>
-        <w:lastRenderedPageBreak/>
         <w:drawing>
           <wp:anchor distT="0" distB="0" distL="114300" distR="114300" simplePos="0" relativeHeight="251673600" behindDoc="0" locked="0" layoutInCell="1" allowOverlap="1">
             <wp:simplePos x="0" y="0"/>
@@ -22050,7 +23142,7 @@
                     <a:blip r:embed="rId27" cstate="print">
                       <a:extLst>
                         <a:ext uri="{28A0092B-C50C-407E-A947-70E740481C1C}">
-                          <a14:useLocalDpi xmlns="" xmlns:wpc="http://schemas.microsoft.com/office/word/2010/wordprocessingCanvas" xmlns:mo="http://schemas.microsoft.com/office/mac/office/2008/main" xmlns:mc="http://schemas.openxmlformats.org/markup-compatibility/2006" xmlns:mv="urn:schemas-microsoft-com:mac:vml" xmlns:o="urn:schemas-microsoft-com:office:office" xmlns:v="urn:schemas-microsoft-com:vml" xmlns:wp14="http://schemas.microsoft.com/office/word/2010/wordprocessingDrawing" xmlns:w10="urn:schemas-microsoft-com:office:word" xmlns:w="http://schemas.openxmlformats.org/wordprocessingml/2006/main" xmlns:w14="http://schemas.microsoft.com/office/word/2010/wordml" xmlns:wpg="http://schemas.microsoft.com/office/word/2010/wordprocessingGroup" xmlns:wpi="http://schemas.microsoft.com/office/word/2010/wordprocessingInk" xmlns:wps="http://schemas.microsoft.com/office/word/2010/wordprocessingShape" xmlns:a14="http://schemas.microsoft.com/office/drawing/2010/main" val="0"/>
+                          <a14:useLocalDpi xmlns:a14="http://schemas.microsoft.com/office/drawing/2010/main" xmlns:wps="http://schemas.microsoft.com/office/word/2010/wordprocessingShape" xmlns:wpi="http://schemas.microsoft.com/office/word/2010/wordprocessingInk" xmlns:wpg="http://schemas.microsoft.com/office/word/2010/wordprocessingGroup" xmlns:w14="http://schemas.microsoft.com/office/word/2010/wordml" xmlns:w="http://schemas.openxmlformats.org/wordprocessingml/2006/main" xmlns:w10="urn:schemas-microsoft-com:office:word" xmlns:wp14="http://schemas.microsoft.com/office/word/2010/wordprocessingDrawing" xmlns:v="urn:schemas-microsoft-com:vml" xmlns:o="urn:schemas-microsoft-com:office:office" xmlns:mv="urn:schemas-microsoft-com:mac:vml" xmlns:mc="http://schemas.openxmlformats.org/markup-compatibility/2006" xmlns:mo="http://schemas.microsoft.com/office/mac/office/2008/main" xmlns:wpc="http://schemas.microsoft.com/office/word/2010/wordprocessingCanvas" xmlns="" val="0"/>
                         </a:ext>
                       </a:extLst>
                     </a:blip>
@@ -22104,6 +23196,7 @@
           </wp:anchor>
         </w:drawing>
       </w:r>
+      <w:bookmarkStart w:id="39" w:name="_Toc419800238"/>
       <w:r>
         <w:rPr>
           <w:lang w:val="en-US"/>
@@ -22166,54 +23259,102 @@
       <w:pPr>
         <w:spacing w:after="0" w:line="360" w:lineRule="auto"/>
         <w:rPr>
-          <w:lang w:val="en-US"/>
-        </w:rPr>
-      </w:pPr>
+          <w:b/>
+          <w:lang w:val="en-US"/>
+        </w:rPr>
+      </w:pPr>
+      <w:r>
+        <w:rPr>
+          <w:b/>
+          <w:lang w:val="en-US"/>
+        </w:rPr>
+        <w:tab/>
+      </w:r>
+      <w:r>
+        <w:rPr>
+          <w:b/>
+          <w:lang w:val="en-US"/>
+        </w:rPr>
+        <w:t>SQL Statements:</w:t>
+      </w:r>
     </w:p>
     <w:p>
       <w:pPr>
         <w:spacing w:after="0" w:line="360" w:lineRule="auto"/>
         <w:rPr>
-          <w:b/>
-          <w:lang w:val="en-US"/>
-        </w:rPr>
-      </w:pPr>
-      <w:r>
-        <w:rPr>
-          <w:b/>
-          <w:lang w:val="en-US"/>
-        </w:rPr>
-        <w:tab/>
-      </w:r>
-      <w:r>
-        <w:rPr>
-          <w:b/>
-          <w:lang w:val="en-US"/>
-        </w:rPr>
-        <w:t>SQL Statements:</w:t>
+          <w:u w:val="single"/>
+          <w:lang w:val="en-US"/>
+        </w:rPr>
+      </w:pPr>
+      <w:r>
+        <w:rPr>
+          <w:lang w:val="en-US"/>
+        </w:rPr>
+        <w:tab/>
+      </w:r>
+      <w:r>
+        <w:rPr>
+          <w:u w:val="single"/>
+          <w:lang w:val="en-US"/>
+        </w:rPr>
+        <w:t xml:space="preserve">Displaying all applications: </w:t>
       </w:r>
     </w:p>
     <w:p>
       <w:pPr>
         <w:spacing w:after="0" w:line="360" w:lineRule="auto"/>
         <w:rPr>
-          <w:u w:val="single"/>
-          <w:lang w:val="en-US"/>
-        </w:rPr>
-      </w:pPr>
-      <w:r>
-        <w:rPr>
-          <w:lang w:val="en-US"/>
-        </w:rPr>
-        <w:tab/>
-      </w:r>
-      <w:r>
-        <w:rPr>
-          <w:u w:val="single"/>
-          <w:lang w:val="en-US"/>
-        </w:rPr>
-        <w:t xml:space="preserve">Displaying all applications: </w:t>
-      </w:r>
+          <w:lang w:val="en-US"/>
+        </w:rPr>
+      </w:pPr>
+      <w:r>
+        <w:rPr>
+          <w:lang w:val="en-US"/>
+        </w:rPr>
+        <w:tab/>
+      </w:r>
+      <w:r>
+        <w:rPr>
+          <w:lang w:val="en-US"/>
+        </w:rPr>
+        <w:t xml:space="preserve">SELECT </w:t>
+      </w:r>
+      <w:proofErr w:type="spellStart"/>
+      <w:r>
+        <w:rPr>
+          <w:lang w:val="en-US"/>
+        </w:rPr>
+        <w:t>compID</w:t>
+      </w:r>
+      <w:proofErr w:type="spellEnd"/>
+      <w:r>
+        <w:rPr>
+          <w:lang w:val="en-US"/>
+        </w:rPr>
+        <w:t xml:space="preserve">, </w:t>
+      </w:r>
+      <w:proofErr w:type="spellStart"/>
+      <w:r>
+        <w:rPr>
+          <w:lang w:val="en-US"/>
+        </w:rPr>
+        <w:t>userID</w:t>
+      </w:r>
+      <w:proofErr w:type="spellEnd"/>
+      <w:r>
+        <w:rPr>
+          <w:lang w:val="en-US"/>
+        </w:rPr>
+        <w:t xml:space="preserve">, </w:t>
+      </w:r>
+      <w:proofErr w:type="spellStart"/>
+      <w:r>
+        <w:rPr>
+          <w:lang w:val="en-US"/>
+        </w:rPr>
+        <w:t>appType</w:t>
+      </w:r>
+      <w:proofErr w:type="spellEnd"/>
     </w:p>
     <w:p>
       <w:pPr>
@@ -22232,84 +23373,257 @@
         <w:rPr>
           <w:lang w:val="en-US"/>
         </w:rPr>
-        <w:t xml:space="preserve">SELECT </w:t>
+        <w:t xml:space="preserve">FROM application NATURAL JOIN </w:t>
       </w:r>
       <w:proofErr w:type="spellStart"/>
       <w:r>
         <w:rPr>
           <w:lang w:val="en-US"/>
         </w:rPr>
-        <w:t>compID</w:t>
+        <w:t>directApply</w:t>
       </w:r>
       <w:proofErr w:type="spellEnd"/>
       <w:r>
         <w:rPr>
           <w:lang w:val="en-US"/>
         </w:rPr>
-        <w:t xml:space="preserve">, </w:t>
+        <w:t xml:space="preserve"> NATURAL JOIN </w:t>
       </w:r>
       <w:proofErr w:type="spellStart"/>
       <w:r>
         <w:rPr>
           <w:lang w:val="en-US"/>
         </w:rPr>
-        <w:t>userID</w:t>
+        <w:t>quotaApply</w:t>
       </w:r>
       <w:proofErr w:type="spellEnd"/>
       <w:r>
         <w:rPr>
           <w:lang w:val="en-US"/>
         </w:rPr>
-        <w:t xml:space="preserve">, </w:t>
+        <w:t>;</w:t>
+      </w:r>
+    </w:p>
+    <w:p>
+      <w:pPr>
+        <w:spacing w:after="0" w:line="360" w:lineRule="auto"/>
+        <w:rPr>
+          <w:u w:val="single"/>
+          <w:lang w:val="en-US"/>
+        </w:rPr>
+      </w:pPr>
+      <w:r>
+        <w:rPr>
+          <w:lang w:val="en-US"/>
+        </w:rPr>
+        <w:tab/>
+      </w:r>
+      <w:r>
+        <w:rPr>
+          <w:u w:val="single"/>
+          <w:lang w:val="en-US"/>
+        </w:rPr>
+        <w:t>Approving an application:</w:t>
+      </w:r>
+    </w:p>
+    <w:p>
+      <w:pPr>
+        <w:spacing w:after="0" w:line="360" w:lineRule="auto"/>
+        <w:rPr>
+          <w:lang w:val="en-US"/>
+        </w:rPr>
+      </w:pPr>
+      <w:r>
+        <w:rPr>
+          <w:lang w:val="en-US"/>
+        </w:rPr>
+        <w:tab/>
+      </w:r>
+      <w:r>
+        <w:rPr>
+          <w:lang w:val="en-US"/>
+        </w:rPr>
+        <w:t>UPDATE application</w:t>
+      </w:r>
+    </w:p>
+    <w:p>
+      <w:pPr>
+        <w:spacing w:after="0" w:line="360" w:lineRule="auto"/>
+        <w:rPr>
+          <w:lang w:val="en-US"/>
+        </w:rPr>
+      </w:pPr>
+      <w:r>
+        <w:rPr>
+          <w:lang w:val="en-US"/>
+        </w:rPr>
+        <w:tab/>
+      </w:r>
+      <w:r>
+        <w:rPr>
+          <w:lang w:val="en-US"/>
+        </w:rPr>
+        <w:t>SET approval = ‘approved’</w:t>
+      </w:r>
+    </w:p>
+    <w:p>
+      <w:pPr>
+        <w:spacing w:after="0" w:line="360" w:lineRule="auto"/>
+        <w:rPr>
+          <w:lang w:val="en-US"/>
+        </w:rPr>
+      </w:pPr>
+      <w:r>
+        <w:rPr>
+          <w:lang w:val="en-US"/>
+        </w:rPr>
+        <w:tab/>
+      </w:r>
+      <w:r>
+        <w:rPr>
+          <w:lang w:val="en-US"/>
+        </w:rPr>
+        <w:t xml:space="preserve">WHERE </w:t>
       </w:r>
       <w:proofErr w:type="spellStart"/>
       <w:r>
         <w:rPr>
           <w:lang w:val="en-US"/>
         </w:rPr>
-        <w:t>appType</w:t>
+        <w:t>appID</w:t>
       </w:r>
       <w:proofErr w:type="spellEnd"/>
+      <w:r>
+        <w:rPr>
+          <w:lang w:val="en-US"/>
+        </w:rPr>
+        <w:t xml:space="preserve"> = @</w:t>
+      </w:r>
+      <w:proofErr w:type="spellStart"/>
+      <w:r>
+        <w:rPr>
+          <w:lang w:val="en-US"/>
+        </w:rPr>
+        <w:t>appID</w:t>
+      </w:r>
+      <w:proofErr w:type="spellEnd"/>
+      <w:r>
+        <w:rPr>
+          <w:lang w:val="en-US"/>
+        </w:rPr>
+        <w:t>;</w:t>
+      </w:r>
     </w:p>
     <w:p>
       <w:pPr>
         <w:spacing w:after="0" w:line="360" w:lineRule="auto"/>
         <w:rPr>
-          <w:lang w:val="en-US"/>
-        </w:rPr>
-      </w:pPr>
-      <w:r>
-        <w:rPr>
-          <w:lang w:val="en-US"/>
-        </w:rPr>
-        <w:tab/>
-      </w:r>
-      <w:r>
-        <w:rPr>
-          <w:lang w:val="en-US"/>
-        </w:rPr>
-        <w:t xml:space="preserve">FROM application NATURAL JOIN </w:t>
+          <w:u w:val="single"/>
+          <w:lang w:val="en-US"/>
+        </w:rPr>
+      </w:pPr>
+    </w:p>
+    <w:p>
+      <w:pPr>
+        <w:spacing w:after="0" w:line="360" w:lineRule="auto"/>
+        <w:rPr>
+          <w:u w:val="single"/>
+          <w:lang w:val="en-US"/>
+        </w:rPr>
+      </w:pPr>
+      <w:r>
+        <w:rPr>
+          <w:lang w:val="en-US"/>
+        </w:rPr>
+        <w:tab/>
+      </w:r>
+      <w:r>
+        <w:rPr>
+          <w:u w:val="single"/>
+          <w:lang w:val="en-US"/>
+        </w:rPr>
+        <w:t>Disapproving an application:</w:t>
+      </w:r>
+    </w:p>
+    <w:p>
+      <w:pPr>
+        <w:spacing w:after="0" w:line="360" w:lineRule="auto"/>
+        <w:rPr>
+          <w:lang w:val="en-US"/>
+        </w:rPr>
+      </w:pPr>
+      <w:r>
+        <w:rPr>
+          <w:lang w:val="en-US"/>
+        </w:rPr>
+        <w:tab/>
+      </w:r>
+      <w:r>
+        <w:rPr>
+          <w:lang w:val="en-US"/>
+        </w:rPr>
+        <w:t>UPDATE application</w:t>
+      </w:r>
+    </w:p>
+    <w:p>
+      <w:pPr>
+        <w:spacing w:after="0" w:line="360" w:lineRule="auto"/>
+        <w:rPr>
+          <w:lang w:val="en-US"/>
+        </w:rPr>
+      </w:pPr>
+      <w:r>
+        <w:rPr>
+          <w:lang w:val="en-US"/>
+        </w:rPr>
+        <w:tab/>
+      </w:r>
+      <w:r>
+        <w:rPr>
+          <w:lang w:val="en-US"/>
+        </w:rPr>
+        <w:t>SET approval = ‘disapproved’</w:t>
+      </w:r>
+    </w:p>
+    <w:p>
+      <w:pPr>
+        <w:spacing w:after="0" w:line="360" w:lineRule="auto"/>
+        <w:rPr>
+          <w:lang w:val="en-US"/>
+        </w:rPr>
+      </w:pPr>
+      <w:r>
+        <w:rPr>
+          <w:lang w:val="en-US"/>
+        </w:rPr>
+        <w:tab/>
+      </w:r>
+      <w:r>
+        <w:rPr>
+          <w:lang w:val="en-US"/>
+        </w:rPr>
+        <w:t xml:space="preserve">WHERE </w:t>
       </w:r>
       <w:proofErr w:type="spellStart"/>
       <w:r>
         <w:rPr>
           <w:lang w:val="en-US"/>
         </w:rPr>
-        <w:t>directApply</w:t>
+        <w:t>appID</w:t>
       </w:r>
       <w:proofErr w:type="spellEnd"/>
       <w:r>
         <w:rPr>
           <w:lang w:val="en-US"/>
         </w:rPr>
-        <w:t xml:space="preserve"> NATURAL JOIN </w:t>
+        <w:t xml:space="preserve"> = @</w:t>
       </w:r>
       <w:proofErr w:type="spellStart"/>
       <w:r>
         <w:rPr>
           <w:lang w:val="en-US"/>
         </w:rPr>
-        <w:t>quotaApply</w:t>
+        <w:t>appID</w:t>
       </w:r>
       <w:proofErr w:type="spellEnd"/>
       <w:r>
@@ -22318,235 +23632,6 @@
         </w:rPr>
         <w:t>;</w:t>
       </w:r>
-    </w:p>
-    <w:p>
-      <w:pPr>
-        <w:spacing w:after="0" w:line="360" w:lineRule="auto"/>
-        <w:rPr>
-          <w:u w:val="single"/>
-          <w:lang w:val="en-US"/>
-        </w:rPr>
-      </w:pPr>
-      <w:r>
-        <w:rPr>
-          <w:lang w:val="en-US"/>
-        </w:rPr>
-        <w:tab/>
-      </w:r>
-      <w:r>
-        <w:rPr>
-          <w:u w:val="single"/>
-          <w:lang w:val="en-US"/>
-        </w:rPr>
-        <w:t>Approving an application:</w:t>
-      </w:r>
-    </w:p>
-    <w:p>
-      <w:pPr>
-        <w:spacing w:after="0" w:line="360" w:lineRule="auto"/>
-        <w:rPr>
-          <w:lang w:val="en-US"/>
-        </w:rPr>
-      </w:pPr>
-      <w:r>
-        <w:rPr>
-          <w:lang w:val="en-US"/>
-        </w:rPr>
-        <w:tab/>
-      </w:r>
-      <w:r>
-        <w:rPr>
-          <w:lang w:val="en-US"/>
-        </w:rPr>
-        <w:t>UPDATE application</w:t>
-      </w:r>
-    </w:p>
-    <w:p>
-      <w:pPr>
-        <w:spacing w:after="0" w:line="360" w:lineRule="auto"/>
-        <w:rPr>
-          <w:lang w:val="en-US"/>
-        </w:rPr>
-      </w:pPr>
-      <w:r>
-        <w:rPr>
-          <w:lang w:val="en-US"/>
-        </w:rPr>
-        <w:tab/>
-      </w:r>
-      <w:r>
-        <w:rPr>
-          <w:lang w:val="en-US"/>
-        </w:rPr>
-        <w:t>SET approval = ‘approved’</w:t>
-      </w:r>
-    </w:p>
-    <w:p>
-      <w:pPr>
-        <w:spacing w:after="0" w:line="360" w:lineRule="auto"/>
-        <w:rPr>
-          <w:lang w:val="en-US"/>
-        </w:rPr>
-      </w:pPr>
-      <w:r>
-        <w:rPr>
-          <w:lang w:val="en-US"/>
-        </w:rPr>
-        <w:tab/>
-      </w:r>
-      <w:r>
-        <w:rPr>
-          <w:lang w:val="en-US"/>
-        </w:rPr>
-        <w:t xml:space="preserve">WHERE </w:t>
-      </w:r>
-      <w:proofErr w:type="spellStart"/>
-      <w:r>
-        <w:rPr>
-          <w:lang w:val="en-US"/>
-        </w:rPr>
-        <w:t>appID</w:t>
-      </w:r>
-      <w:proofErr w:type="spellEnd"/>
-      <w:r>
-        <w:rPr>
-          <w:lang w:val="en-US"/>
-        </w:rPr>
-        <w:t xml:space="preserve"> = @</w:t>
-      </w:r>
-      <w:proofErr w:type="spellStart"/>
-      <w:r>
-        <w:rPr>
-          <w:lang w:val="en-US"/>
-        </w:rPr>
-        <w:t>appID</w:t>
-      </w:r>
-      <w:proofErr w:type="spellEnd"/>
-      <w:r>
-        <w:rPr>
-          <w:lang w:val="en-US"/>
-        </w:rPr>
-        <w:t>;</w:t>
-      </w:r>
-    </w:p>
-    <w:p>
-      <w:pPr>
-        <w:spacing w:after="0" w:line="360" w:lineRule="auto"/>
-        <w:rPr>
-          <w:u w:val="single"/>
-          <w:lang w:val="en-US"/>
-        </w:rPr>
-      </w:pPr>
-    </w:p>
-    <w:p>
-      <w:pPr>
-        <w:spacing w:after="0" w:line="360" w:lineRule="auto"/>
-        <w:rPr>
-          <w:u w:val="single"/>
-          <w:lang w:val="en-US"/>
-        </w:rPr>
-      </w:pPr>
-      <w:r>
-        <w:rPr>
-          <w:lang w:val="en-US"/>
-        </w:rPr>
-        <w:tab/>
-      </w:r>
-      <w:r>
-        <w:rPr>
-          <w:u w:val="single"/>
-          <w:lang w:val="en-US"/>
-        </w:rPr>
-        <w:t>Disapproving an application:</w:t>
-      </w:r>
-    </w:p>
-    <w:p>
-      <w:pPr>
-        <w:spacing w:after="0" w:line="360" w:lineRule="auto"/>
-        <w:rPr>
-          <w:lang w:val="en-US"/>
-        </w:rPr>
-      </w:pPr>
-      <w:r>
-        <w:rPr>
-          <w:lang w:val="en-US"/>
-        </w:rPr>
-        <w:tab/>
-      </w:r>
-      <w:r>
-        <w:rPr>
-          <w:lang w:val="en-US"/>
-        </w:rPr>
-        <w:t>UPDATE application</w:t>
-      </w:r>
-    </w:p>
-    <w:p>
-      <w:pPr>
-        <w:spacing w:after="0" w:line="360" w:lineRule="auto"/>
-        <w:rPr>
-          <w:lang w:val="en-US"/>
-        </w:rPr>
-      </w:pPr>
-      <w:r>
-        <w:rPr>
-          <w:lang w:val="en-US"/>
-        </w:rPr>
-        <w:tab/>
-      </w:r>
-      <w:r>
-        <w:rPr>
-          <w:lang w:val="en-US"/>
-        </w:rPr>
-        <w:t>SET approval = ‘disapproved’</w:t>
-      </w:r>
-    </w:p>
-    <w:p>
-      <w:pPr>
-        <w:spacing w:after="0" w:line="360" w:lineRule="auto"/>
-        <w:rPr>
-          <w:lang w:val="en-US"/>
-        </w:rPr>
-      </w:pPr>
-      <w:r>
-        <w:rPr>
-          <w:lang w:val="en-US"/>
-        </w:rPr>
-        <w:tab/>
-      </w:r>
-      <w:r>
-        <w:rPr>
-          <w:lang w:val="en-US"/>
-        </w:rPr>
-        <w:t xml:space="preserve">WHERE </w:t>
-      </w:r>
-      <w:proofErr w:type="spellStart"/>
-      <w:r>
-        <w:rPr>
-          <w:lang w:val="en-US"/>
-        </w:rPr>
-        <w:t>appID</w:t>
-      </w:r>
-      <w:proofErr w:type="spellEnd"/>
-      <w:r>
-        <w:rPr>
-          <w:lang w:val="en-US"/>
-        </w:rPr>
-        <w:t xml:space="preserve"> = @</w:t>
-      </w:r>
-      <w:proofErr w:type="spellStart"/>
-      <w:r>
-        <w:rPr>
-          <w:lang w:val="en-US"/>
-        </w:rPr>
-        <w:t>appID</w:t>
-      </w:r>
-      <w:proofErr w:type="spellEnd"/>
-      <w:r>
-        <w:rPr>
-          <w:lang w:val="en-US"/>
-        </w:rPr>
-        <w:t>;</w:t>
-      </w:r>
       <w:r>
         <w:rPr>
           <w:lang w:val="en-US"/>
@@ -22561,13 +23646,51 @@
           <w:lang w:val="en-US"/>
         </w:rPr>
       </w:pPr>
-      <w:bookmarkStart w:id="40" w:name="_Toc417310408"/>
+      <w:r>
+        <w:rPr>
+          <w:noProof/>
+        </w:rPr>
+        <w:lastRenderedPageBreak/>
+        <w:pict>
+          <v:shape id="_x0000_s1041" type="#_x0000_t202" style="position:absolute;margin-left:.3pt;margin-top:230.25pt;width:486.25pt;height:.05pt;z-index:251710464" wrapcoords="-33 0 -33 21016 21600 21016 21600 0 -33 0" stroked="f">
+            <v:textbox style="mso-fit-shape-to-text:t" inset="0,0,0,0">
+              <w:txbxContent>
+                <w:p>
+                  <w:pPr>
+                    <w:pStyle w:val="ResimYazs"/>
+                    <w:jc w:val="center"/>
+                    <w:rPr>
+                      <w:noProof/>
+                    </w:rPr>
+                  </w:pPr>
+                  <w:proofErr w:type="spellStart"/>
+                  <w:r>
+                    <w:t>Figure</w:t>
+                  </w:r>
+                  <w:proofErr w:type="spellEnd"/>
+                  <w:r>
+                    <w:t xml:space="preserve"> </w:t>
+                  </w:r>
+                  <w:fldSimple w:instr=" SEQ Figure \* ARABIC ">
+                    <w:r>
+                      <w:rPr>
+                        <w:noProof/>
+                      </w:rPr>
+                      <w:t>20</w:t>
+                    </w:r>
+                  </w:fldSimple>
+                </w:p>
+              </w:txbxContent>
+            </v:textbox>
+            <w10:wrap type="tight"/>
+          </v:shape>
+        </w:pict>
+      </w:r>
       <w:r>
         <w:rPr>
           <w:noProof/>
           <w:lang w:eastAsia="tr-TR"/>
         </w:rPr>
-        <w:lastRenderedPageBreak/>
         <w:drawing>
           <wp:anchor distT="0" distB="0" distL="114300" distR="114300" simplePos="0" relativeHeight="251674624" behindDoc="0" locked="0" layoutInCell="1" allowOverlap="1">
             <wp:simplePos x="0" y="0"/>
@@ -22609,7 +23732,7 @@
                     <a:blip r:embed="rId28" cstate="print">
                       <a:extLst>
                         <a:ext uri="{28A0092B-C50C-407E-A947-70E740481C1C}">
-                          <a14:useLocalDpi xmlns="" xmlns:wpc="http://schemas.microsoft.com/office/word/2010/wordprocessingCanvas" xmlns:mo="http://schemas.microsoft.com/office/mac/office/2008/main" xmlns:mc="http://schemas.openxmlformats.org/markup-compatibility/2006" xmlns:mv="urn:schemas-microsoft-com:mac:vml" xmlns:o="urn:schemas-microsoft-com:office:office" xmlns:v="urn:schemas-microsoft-com:vml" xmlns:wp14="http://schemas.microsoft.com/office/word/2010/wordprocessingDrawing" xmlns:w10="urn:schemas-microsoft-com:office:word" xmlns:w="http://schemas.openxmlformats.org/wordprocessingml/2006/main" xmlns:w14="http://schemas.microsoft.com/office/word/2010/wordml" xmlns:wpg="http://schemas.microsoft.com/office/word/2010/wordprocessingGroup" xmlns:wpi="http://schemas.microsoft.com/office/word/2010/wordprocessingInk" xmlns:wps="http://schemas.microsoft.com/office/word/2010/wordprocessingShape" xmlns:a14="http://schemas.microsoft.com/office/drawing/2010/main" val="0"/>
+                          <a14:useLocalDpi xmlns:a14="http://schemas.microsoft.com/office/drawing/2010/main" xmlns:wps="http://schemas.microsoft.com/office/word/2010/wordprocessingShape" xmlns:wpi="http://schemas.microsoft.com/office/word/2010/wordprocessingInk" xmlns:wpg="http://schemas.microsoft.com/office/word/2010/wordprocessingGroup" xmlns:w14="http://schemas.microsoft.com/office/word/2010/wordml" xmlns:w="http://schemas.openxmlformats.org/wordprocessingml/2006/main" xmlns:w10="urn:schemas-microsoft-com:office:word" xmlns:wp14="http://schemas.microsoft.com/office/word/2010/wordprocessingDrawing" xmlns:v="urn:schemas-microsoft-com:vml" xmlns:o="urn:schemas-microsoft-com:office:office" xmlns:mv="urn:schemas-microsoft-com:mac:vml" xmlns:mc="http://schemas.openxmlformats.org/markup-compatibility/2006" xmlns:mo="http://schemas.microsoft.com/office/mac/office/2008/main" xmlns:wpc="http://schemas.microsoft.com/office/word/2010/wordprocessingCanvas" xmlns="" val="0"/>
                         </a:ext>
                       </a:extLst>
                     </a:blip>
@@ -22663,6 +23786,7 @@
           </wp:anchor>
         </w:drawing>
       </w:r>
+      <w:bookmarkStart w:id="40" w:name="_Toc419800239"/>
       <w:r>
         <w:rPr>
           <w:lang w:val="en-US"/>
@@ -22985,7 +24109,7 @@
           <w:lang w:val="en-US"/>
         </w:rPr>
       </w:pPr>
-      <w:bookmarkStart w:id="41" w:name="_Toc417310409"/>
+      <w:bookmarkStart w:id="41" w:name="_Toc419800240"/>
       <w:r>
         <w:rPr>
           <w:lang w:val="en-US"/>
@@ -23015,6 +24139,45 @@
           <w:lang w:val="en-US"/>
         </w:rPr>
       </w:pPr>
+      <w:r>
+        <w:rPr>
+          <w:noProof/>
+        </w:rPr>
+        <w:pict>
+          <v:shape id="_x0000_s1042" type="#_x0000_t202" style="position:absolute;margin-left:-9pt;margin-top:232.55pt;width:480.8pt;height:.05pt;z-index:251712512" wrapcoords="-34 0 -34 20965 21600 20965 21600 0 -34 0" stroked="f">
+            <v:textbox style="mso-fit-shape-to-text:t" inset="0,0,0,0">
+              <w:txbxContent>
+                <w:p>
+                  <w:pPr>
+                    <w:pStyle w:val="ResimYazs"/>
+                    <w:jc w:val="center"/>
+                    <w:rPr>
+                      <w:noProof/>
+                    </w:rPr>
+                  </w:pPr>
+                  <w:proofErr w:type="spellStart"/>
+                  <w:r>
+                    <w:t>Figure</w:t>
+                  </w:r>
+                  <w:proofErr w:type="spellEnd"/>
+                  <w:r>
+                    <w:t xml:space="preserve"> </w:t>
+                  </w:r>
+                  <w:fldSimple w:instr=" SEQ Figure \* ARABIC ">
+                    <w:r>
+                      <w:rPr>
+                        <w:noProof/>
+                      </w:rPr>
+                      <w:t>21</w:t>
+                    </w:r>
+                  </w:fldSimple>
+                </w:p>
+              </w:txbxContent>
+            </v:textbox>
+            <w10:wrap type="tight"/>
+          </v:shape>
+        </w:pict>
+      </w:r>
       <w:r>
         <w:rPr>
           <w:noProof/>
@@ -23062,7 +24225,7 @@
                     <a:blip r:embed="rId29" cstate="print">
                       <a:extLst>
                         <a:ext uri="{28A0092B-C50C-407E-A947-70E740481C1C}">
-                          <a14:useLocalDpi xmlns="" xmlns:wpc="http://schemas.microsoft.com/office/word/2010/wordprocessingCanvas" xmlns:mo="http://schemas.microsoft.com/office/mac/office/2008/main" xmlns:mc="http://schemas.openxmlformats.org/markup-compatibility/2006" xmlns:mv="urn:schemas-microsoft-com:mac:vml" xmlns:o="urn:schemas-microsoft-com:office:office" xmlns:v="urn:schemas-microsoft-com:vml" xmlns:wp14="http://schemas.microsoft.com/office/word/2010/wordprocessingDrawing" xmlns:w10="urn:schemas-microsoft-com:office:word" xmlns:w="http://schemas.openxmlformats.org/wordprocessingml/2006/main" xmlns:w14="http://schemas.microsoft.com/office/word/2010/wordml" xmlns:wpg="http://schemas.microsoft.com/office/word/2010/wordprocessingGroup" xmlns:wpi="http://schemas.microsoft.com/office/word/2010/wordprocessingInk" xmlns:wps="http://schemas.microsoft.com/office/word/2010/wordprocessingShape" xmlns:a14="http://schemas.microsoft.com/office/drawing/2010/main" val="0"/>
+                          <a14:useLocalDpi xmlns:a14="http://schemas.microsoft.com/office/drawing/2010/main" xmlns:wps="http://schemas.microsoft.com/office/word/2010/wordprocessingShape" xmlns:wpi="http://schemas.microsoft.com/office/word/2010/wordprocessingInk" xmlns:wpg="http://schemas.microsoft.com/office/word/2010/wordprocessingGroup" xmlns:w14="http://schemas.microsoft.com/office/word/2010/wordml" xmlns:w="http://schemas.openxmlformats.org/wordprocessingml/2006/main" xmlns:w10="urn:schemas-microsoft-com:office:word" xmlns:wp14="http://schemas.microsoft.com/office/word/2010/wordprocessingDrawing" xmlns:v="urn:schemas-microsoft-com:vml" xmlns:o="urn:schemas-microsoft-com:office:office" xmlns:mv="urn:schemas-microsoft-com:mac:vml" xmlns:mc="http://schemas.openxmlformats.org/markup-compatibility/2006" xmlns:mo="http://schemas.microsoft.com/office/mac/office/2008/main" xmlns:wpc="http://schemas.microsoft.com/office/word/2010/wordprocessingCanvas" xmlns="" val="0"/>
                         </a:ext>
                       </a:extLst>
                     </a:blip>
@@ -23343,12 +24506,11 @@
           <w:lang w:val="en-US"/>
         </w:rPr>
       </w:pPr>
-      <w:bookmarkStart w:id="42" w:name="_Toc417310410"/>
-      <w:r>
-        <w:rPr>
-          <w:lang w:val="en-US"/>
-        </w:rPr>
-        <w:lastRenderedPageBreak/>
+      <w:bookmarkStart w:id="42" w:name="_Toc419800241"/>
+      <w:r>
+        <w:rPr>
+          <w:lang w:val="en-US"/>
+        </w:rPr>
         <w:t>6. ADVANCED DATABASE COMPONENTS</w:t>
       </w:r>
       <w:bookmarkEnd w:id="42"/>
@@ -23360,7 +24522,7 @@
           <w:lang w:val="en-US"/>
         </w:rPr>
       </w:pPr>
-      <w:bookmarkStart w:id="43" w:name="_Toc417310411"/>
+      <w:bookmarkStart w:id="43" w:name="_Toc419800242"/>
       <w:r>
         <w:rPr>
           <w:lang w:val="en-US"/>
@@ -23377,7 +24539,7 @@
           <w:lang w:val="en-US"/>
         </w:rPr>
       </w:pPr>
-      <w:bookmarkStart w:id="44" w:name="_Toc417310412"/>
+      <w:bookmarkStart w:id="44" w:name="_Toc419800243"/>
       <w:r>
         <w:rPr>
           <w:lang w:val="en-US"/>
@@ -23730,7 +24892,7 @@
           <w:lang w:val="en-US"/>
         </w:rPr>
       </w:pPr>
-      <w:bookmarkStart w:id="45" w:name="_Toc417310413"/>
+      <w:bookmarkStart w:id="45" w:name="_Toc419800244"/>
       <w:r>
         <w:rPr>
           <w:lang w:val="en-US"/>
@@ -23793,7 +24955,7 @@
           <w:lang w:val="en-US"/>
         </w:rPr>
       </w:pPr>
-      <w:bookmarkStart w:id="46" w:name="_Toc417310414"/>
+      <w:bookmarkStart w:id="46" w:name="_Toc419800245"/>
       <w:r>
         <w:rPr>
           <w:lang w:val="en-US"/>
@@ -23877,7 +25039,7 @@
           <w:lang w:val="en-US"/>
         </w:rPr>
       </w:pPr>
-      <w:bookmarkStart w:id="47" w:name="_Toc417310415"/>
+      <w:bookmarkStart w:id="47" w:name="_Toc419800246"/>
       <w:r>
         <w:rPr>
           <w:lang w:val="en-US"/>
@@ -23894,7 +25056,7 @@
           <w:lang w:val="en-US"/>
         </w:rPr>
       </w:pPr>
-      <w:bookmarkStart w:id="48" w:name="_Toc417310416"/>
+      <w:bookmarkStart w:id="48" w:name="_Toc419800247"/>
       <w:r>
         <w:rPr>
           <w:lang w:val="en-US"/>
@@ -24088,10 +25250,19 @@
           <w:lang w:val="en-US"/>
         </w:rPr>
       </w:pPr>
-      <w:r>
-        <w:rPr>
-          <w:lang w:val="en-US"/>
-        </w:rPr>
+    </w:p>
+    <w:p>
+      <w:pPr>
+        <w:spacing w:after="0" w:line="360" w:lineRule="auto"/>
+        <w:rPr>
+          <w:lang w:val="en-US"/>
+        </w:rPr>
+      </w:pPr>
+      <w:r>
+        <w:rPr>
+          <w:lang w:val="en-US"/>
+        </w:rPr>
+        <w:lastRenderedPageBreak/>
         <w:t xml:space="preserve">CREATE VIEW </w:t>
       </w:r>
       <w:proofErr w:type="spellStart"/>
@@ -24212,7 +25383,6 @@
         <w:rPr>
           <w:lang w:val="en-US"/>
         </w:rPr>
-        <w:lastRenderedPageBreak/>
         <w:t xml:space="preserve">FROM </w:t>
       </w:r>
       <w:proofErr w:type="spellStart"/>
@@ -24280,7 +25450,7 @@
           <w:lang w:val="en-US"/>
         </w:rPr>
       </w:pPr>
-      <w:bookmarkStart w:id="49" w:name="_Toc417310417"/>
+      <w:bookmarkStart w:id="49" w:name="_Toc419800248"/>
       <w:r>
         <w:rPr>
           <w:lang w:val="en-US"/>
@@ -24648,7 +25818,7 @@
           <w:lang w:val="en-US"/>
         </w:rPr>
       </w:pPr>
-      <w:bookmarkStart w:id="50" w:name="_Toc417310418"/>
+      <w:bookmarkStart w:id="50" w:name="_Toc419800249"/>
       <w:r>
         <w:rPr>
           <w:lang w:val="en-US"/>
@@ -24821,7 +25991,7 @@
           <w:lang w:val="en-US"/>
         </w:rPr>
       </w:pPr>
-      <w:bookmarkStart w:id="51" w:name="_Toc417310419"/>
+      <w:bookmarkStart w:id="51" w:name="_Toc419800250"/>
       <w:r>
         <w:rPr>
           <w:lang w:val="en-US"/>
@@ -24935,6 +26105,7 @@
         <w:rPr>
           <w:lang w:val="en-US"/>
         </w:rPr>
+        <w:lastRenderedPageBreak/>
         <w:t>When a registered or self-found company is added it should first added to Company table with a trigger (if it is a self-found company, its’ status will be “not approved” initially).</w:t>
       </w:r>
     </w:p>
@@ -24975,7 +26146,6 @@
         <w:rPr>
           <w:lang w:val="en-US"/>
         </w:rPr>
-        <w:lastRenderedPageBreak/>
         <w:t xml:space="preserve">If a </w:t>
       </w:r>
       <w:proofErr w:type="spellStart"/>
@@ -25145,7 +26315,7 @@
           <w:lang w:val="en-US"/>
         </w:rPr>
       </w:pPr>
-      <w:bookmarkStart w:id="52" w:name="_Toc417310420"/>
+      <w:bookmarkStart w:id="52" w:name="_Toc419800251"/>
       <w:r>
         <w:rPr>
           <w:lang w:val="en-US"/>
@@ -25459,7 +26629,7 @@
           <w:lang w:val="en-US"/>
         </w:rPr>
       </w:pPr>
-      <w:bookmarkStart w:id="53" w:name="_Toc417310421"/>
+      <w:bookmarkStart w:id="53" w:name="_Toc419800252"/>
       <w:r>
         <w:rPr>
           <w:lang w:val="en-US"/>
@@ -25565,12 +26735,14 @@
           <w:lang w:val="en-US"/>
         </w:rPr>
       </w:pPr>
+      <w:bookmarkStart w:id="54" w:name="_Toc419800253"/>
       <w:r>
         <w:rPr>
           <w:lang w:val="en-US"/>
         </w:rPr>
         <w:t>7. IMPLEMENTATION DETAILS</w:t>
       </w:r>
+      <w:bookmarkEnd w:id="54"/>
     </w:p>
     <w:p>
       <w:pPr>
@@ -26547,27 +27719,1452 @@
     </w:p>
     <w:p>
       <w:pPr>
+        <w:rPr>
+          <w:lang w:val="en-US"/>
+        </w:rPr>
+      </w:pPr>
+      <w:r>
+        <w:rPr>
+          <w:lang w:val="en-US"/>
+        </w:rPr>
+        <w:br w:type="page"/>
+      </w:r>
+    </w:p>
+    <w:p>
+      <w:pPr>
+        <w:pStyle w:val="Balk1"/>
         <w:spacing w:line="360" w:lineRule="auto"/>
-        <w:ind w:left="1416"/>
+        <w:rPr>
+          <w:noProof/>
+          <w:lang w:val="en-US"/>
+        </w:rPr>
+      </w:pPr>
+      <w:r>
+        <w:rPr>
+          <w:noProof/>
+          <w:lang w:val="en-US"/>
+        </w:rPr>
+        <w:lastRenderedPageBreak/>
+        <w:t>8. USER MANUAL</w:t>
+      </w:r>
+    </w:p>
+    <w:p>
+      <w:pPr>
+        <w:spacing w:line="360" w:lineRule="auto"/>
+        <w:rPr>
+          <w:b/>
+          <w:lang w:val="en-US"/>
+        </w:rPr>
+      </w:pPr>
+      <w:r>
+        <w:rPr>
+          <w:b/>
+          <w:lang w:val="en-US"/>
+        </w:rPr>
+        <w:t>Open Services (for all user types)</w:t>
+      </w:r>
+      <w:r>
+        <w:rPr>
+          <w:b/>
+          <w:lang w:val="en-US"/>
+        </w:rPr>
+        <w:t>:</w:t>
+      </w:r>
+    </w:p>
+    <w:p>
+      <w:pPr>
+        <w:spacing w:line="360" w:lineRule="auto"/>
         <w:jc w:val="both"/>
         <w:rPr>
-          <w:rFonts w:ascii="Courier New" w:hAnsi="Courier New" w:cs="Courier New"/>
-          <w:sz w:val="20"/>
-          <w:szCs w:val="20"/>
-          <w:lang w:val="en-US"/>
-        </w:rPr>
-      </w:pPr>
-    </w:p>
-    <w:p>
-      <w:pPr>
-        <w:rPr>
-          <w:noProof/>
+          <w:lang w:val="en-US"/>
+        </w:rPr>
+      </w:pPr>
+      <w:r>
+        <w:rPr>
+          <w:lang w:val="en-US"/>
+        </w:rPr>
+        <w:t xml:space="preserve">Any user can see announcements and list of companies regardless of login operation. For these services, we have </w:t>
+      </w:r>
+      <w:r>
+        <w:rPr>
+          <w:lang w:val="en-US"/>
+        </w:rPr>
+        <w:t>Announcements and Company List buttons shown in Figure 22. Clicking on "Announcements" will result in page in Figure 23 where the general announcements from secretaries shown and clicking on "Company List" will result in Figure 24 where the list of existing (approved) companies for the internship system is shown.</w:t>
+      </w:r>
+    </w:p>
+    <w:p>
+      <w:pPr>
+        <w:keepNext/>
+        <w:spacing w:line="360" w:lineRule="auto"/>
+      </w:pPr>
+      <w:r>
+        <w:rPr>
+          <w:noProof/>
+          <w:lang w:eastAsia="tr-TR"/>
+        </w:rPr>
+        <w:drawing>
+          <wp:inline distT="0" distB="0" distL="0" distR="0">
+            <wp:extent cx="5760720" cy="2776962"/>
+            <wp:effectExtent l="19050" t="0" r="0" b="0"/>
+            <wp:docPr id="7" name="6 Resim" descr="Ekran Görüntüsü (17).png"/>
+            <wp:cNvGraphicFramePr>
+              <a:graphicFrameLocks xmlns:a="http://schemas.openxmlformats.org/drawingml/2006/main" noChangeAspect="1"/>
+            </wp:cNvGraphicFramePr>
+            <a:graphic xmlns:a="http://schemas.openxmlformats.org/drawingml/2006/main">
+              <a:graphicData uri="http://schemas.openxmlformats.org/drawingml/2006/picture">
+                <pic:pic xmlns:pic="http://schemas.openxmlformats.org/drawingml/2006/picture">
+                  <pic:nvPicPr>
+                    <pic:cNvPr id="0" name="Ekran Görüntüsü (17).png"/>
+                    <pic:cNvPicPr/>
+                  </pic:nvPicPr>
+                  <pic:blipFill>
+                    <a:blip r:embed="rId30"/>
+                    <a:stretch>
+                      <a:fillRect/>
+                    </a:stretch>
+                  </pic:blipFill>
+                  <pic:spPr>
+                    <a:xfrm>
+                      <a:off x="0" y="0"/>
+                      <a:ext cx="5760720" cy="2776962"/>
+                    </a:xfrm>
+                    <a:prstGeom prst="rect">
+                      <a:avLst/>
+                    </a:prstGeom>
+                  </pic:spPr>
+                </pic:pic>
+              </a:graphicData>
+            </a:graphic>
+          </wp:inline>
+        </w:drawing>
+      </w:r>
+    </w:p>
+    <w:p>
+      <w:pPr>
+        <w:pStyle w:val="ResimYazs"/>
+        <w:jc w:val="center"/>
+      </w:pPr>
+      <w:proofErr w:type="spellStart"/>
+      <w:r>
+        <w:t>Figure</w:t>
+      </w:r>
+      <w:proofErr w:type="spellEnd"/>
+      <w:r>
+        <w:t xml:space="preserve"> </w:t>
+      </w:r>
+      <w:fldSimple w:instr=" SEQ Figure \* ARABIC ">
+        <w:r>
+          <w:rPr>
+            <w:noProof/>
+          </w:rPr>
+          <w:t>22</w:t>
+        </w:r>
+      </w:fldSimple>
+      <w:r>
+        <w:t xml:space="preserve"> - </w:t>
+      </w:r>
+      <w:proofErr w:type="spellStart"/>
+      <w:r>
+        <w:t>Login</w:t>
+      </w:r>
+      <w:proofErr w:type="spellEnd"/>
+      <w:r>
+        <w:t xml:space="preserve"> </w:t>
+      </w:r>
+      <w:proofErr w:type="spellStart"/>
+      <w:r>
+        <w:t>Page</w:t>
+      </w:r>
+      <w:proofErr w:type="spellEnd"/>
+    </w:p>
+    <w:p>
+      <w:pPr>
+        <w:keepNext/>
+      </w:pPr>
+      <w:r>
+        <w:rPr>
+          <w:noProof/>
+          <w:lang w:eastAsia="tr-TR"/>
+        </w:rPr>
+        <w:drawing>
+          <wp:inline distT="0" distB="0" distL="0" distR="0">
+            <wp:extent cx="5760720" cy="2806504"/>
+            <wp:effectExtent l="19050" t="0" r="0" b="0"/>
+            <wp:docPr id="22" name="21 Resim" descr="Ekran Görüntüsü (18).png"/>
+            <wp:cNvGraphicFramePr>
+              <a:graphicFrameLocks xmlns:a="http://schemas.openxmlformats.org/drawingml/2006/main" noChangeAspect="1"/>
+            </wp:cNvGraphicFramePr>
+            <a:graphic xmlns:a="http://schemas.openxmlformats.org/drawingml/2006/main">
+              <a:graphicData uri="http://schemas.openxmlformats.org/drawingml/2006/picture">
+                <pic:pic xmlns:pic="http://schemas.openxmlformats.org/drawingml/2006/picture">
+                  <pic:nvPicPr>
+                    <pic:cNvPr id="0" name="Ekran Görüntüsü (18).png"/>
+                    <pic:cNvPicPr/>
+                  </pic:nvPicPr>
+                  <pic:blipFill>
+                    <a:blip r:embed="rId31"/>
+                    <a:stretch>
+                      <a:fillRect/>
+                    </a:stretch>
+                  </pic:blipFill>
+                  <pic:spPr>
+                    <a:xfrm>
+                      <a:off x="0" y="0"/>
+                      <a:ext cx="5760720" cy="2806504"/>
+                    </a:xfrm>
+                    <a:prstGeom prst="rect">
+                      <a:avLst/>
+                    </a:prstGeom>
+                  </pic:spPr>
+                </pic:pic>
+              </a:graphicData>
+            </a:graphic>
+          </wp:inline>
+        </w:drawing>
+      </w:r>
+    </w:p>
+    <w:p>
+      <w:pPr>
+        <w:pStyle w:val="ResimYazs"/>
+        <w:jc w:val="center"/>
+      </w:pPr>
+      <w:proofErr w:type="spellStart"/>
+      <w:r>
+        <w:t>Figure</w:t>
+      </w:r>
+      <w:proofErr w:type="spellEnd"/>
+      <w:r>
+        <w:t xml:space="preserve"> </w:t>
+      </w:r>
+      <w:fldSimple w:instr=" SEQ Figure \* ARABIC ">
+        <w:r>
+          <w:rPr>
+            <w:noProof/>
+          </w:rPr>
+          <w:t>23</w:t>
+        </w:r>
+      </w:fldSimple>
+      <w:r>
+        <w:t xml:space="preserve"> - </w:t>
+      </w:r>
+      <w:proofErr w:type="spellStart"/>
+      <w:r>
+        <w:t>Announcements</w:t>
+      </w:r>
+      <w:proofErr w:type="spellEnd"/>
+      <w:r>
+        <w:t xml:space="preserve"> </w:t>
+      </w:r>
+      <w:proofErr w:type="spellStart"/>
+      <w:r>
+        <w:t>Page</w:t>
+      </w:r>
+      <w:proofErr w:type="spellEnd"/>
+    </w:p>
+    <w:p>
+      <w:pPr>
+        <w:keepNext/>
+      </w:pPr>
+      <w:r>
+        <w:rPr>
+          <w:noProof/>
+          <w:lang w:eastAsia="tr-TR"/>
+        </w:rPr>
+        <w:lastRenderedPageBreak/>
+        <w:drawing>
+          <wp:inline distT="0" distB="0" distL="0" distR="0">
+            <wp:extent cx="5760720" cy="2802284"/>
+            <wp:effectExtent l="19050" t="0" r="0" b="0"/>
+            <wp:docPr id="24" name="23 Resim" descr="Ekran Görüntüsü (19).png"/>
+            <wp:cNvGraphicFramePr>
+              <a:graphicFrameLocks xmlns:a="http://schemas.openxmlformats.org/drawingml/2006/main" noChangeAspect="1"/>
+            </wp:cNvGraphicFramePr>
+            <a:graphic xmlns:a="http://schemas.openxmlformats.org/drawingml/2006/main">
+              <a:graphicData uri="http://schemas.openxmlformats.org/drawingml/2006/picture">
+                <pic:pic xmlns:pic="http://schemas.openxmlformats.org/drawingml/2006/picture">
+                  <pic:nvPicPr>
+                    <pic:cNvPr id="0" name="Ekran Görüntüsü (19).png"/>
+                    <pic:cNvPicPr/>
+                  </pic:nvPicPr>
+                  <pic:blipFill>
+                    <a:blip r:embed="rId32"/>
+                    <a:stretch>
+                      <a:fillRect/>
+                    </a:stretch>
+                  </pic:blipFill>
+                  <pic:spPr>
+                    <a:xfrm>
+                      <a:off x="0" y="0"/>
+                      <a:ext cx="5760720" cy="2802284"/>
+                    </a:xfrm>
+                    <a:prstGeom prst="rect">
+                      <a:avLst/>
+                    </a:prstGeom>
+                  </pic:spPr>
+                </pic:pic>
+              </a:graphicData>
+            </a:graphic>
+          </wp:inline>
+        </w:drawing>
+      </w:r>
+    </w:p>
+    <w:p>
+      <w:pPr>
+        <w:pStyle w:val="ResimYazs"/>
+        <w:jc w:val="center"/>
+      </w:pPr>
+      <w:proofErr w:type="spellStart"/>
+      <w:r>
+        <w:t>Figure</w:t>
+      </w:r>
+      <w:proofErr w:type="spellEnd"/>
+      <w:r>
+        <w:t xml:space="preserve"> </w:t>
+      </w:r>
+      <w:fldSimple w:instr=" SEQ Figure \* ARABIC ">
+        <w:r>
+          <w:rPr>
+            <w:noProof/>
+          </w:rPr>
+          <w:t>24</w:t>
+        </w:r>
+      </w:fldSimple>
+      <w:r>
+        <w:t xml:space="preserve"> - </w:t>
+      </w:r>
+      <w:proofErr w:type="spellStart"/>
+      <w:r>
+        <w:t>Company</w:t>
+      </w:r>
+      <w:proofErr w:type="spellEnd"/>
+      <w:r>
+        <w:t xml:space="preserve"> </w:t>
+      </w:r>
+      <w:proofErr w:type="spellStart"/>
+      <w:r>
+        <w:t>List</w:t>
+      </w:r>
+      <w:proofErr w:type="spellEnd"/>
+      <w:r>
+        <w:t xml:space="preserve"> </w:t>
+      </w:r>
+      <w:proofErr w:type="spellStart"/>
+      <w:r>
+        <w:t>Page</w:t>
+      </w:r>
+      <w:proofErr w:type="spellEnd"/>
+    </w:p>
+    <w:p/>
+    <w:p>
+      <w:pPr>
+        <w:pStyle w:val="Balk2"/>
+        <w:spacing w:line="360" w:lineRule="auto"/>
+        <w:rPr>
+          <w:lang w:val="en-US"/>
+        </w:rPr>
+      </w:pPr>
+      <w:r>
+        <w:rPr>
+          <w:lang w:val="en-US"/>
+        </w:rPr>
+        <w:t xml:space="preserve">8.1 User Manual for Student </w:t>
+      </w:r>
+    </w:p>
+    <w:p>
+      <w:pPr>
+        <w:spacing w:line="360" w:lineRule="auto"/>
+        <w:rPr>
+          <w:b/>
+          <w:lang w:val="en-US"/>
+        </w:rPr>
+      </w:pPr>
+      <w:r>
+        <w:rPr>
+          <w:b/>
+          <w:lang w:val="en-US"/>
+        </w:rPr>
+        <w:t>Login</w:t>
+      </w:r>
+      <w:r>
+        <w:rPr>
+          <w:b/>
+          <w:lang w:val="en-US"/>
+        </w:rPr>
+        <w:t xml:space="preserve"> Page</w:t>
+      </w:r>
+      <w:r>
+        <w:rPr>
+          <w:b/>
+          <w:lang w:val="en-US"/>
+        </w:rPr>
+        <w:t>:</w:t>
+      </w:r>
+    </w:p>
+    <w:p>
+      <w:pPr>
+        <w:spacing w:line="360" w:lineRule="auto"/>
+        <w:jc w:val="both"/>
+        <w:rPr>
+          <w:b/>
+          <w:lang w:val="en-US"/>
+        </w:rPr>
+      </w:pPr>
+      <w:r>
+        <w:rPr>
+          <w:lang w:val="en-US"/>
+        </w:rPr>
+        <w:t>The login page for student includes User ID and Password fields for login operation as well as open service butto</w:t>
+      </w:r>
+      <w:r>
+        <w:rPr>
+          <w:lang w:val="en-US"/>
+        </w:rPr>
+        <w:t>ns ( Announcements and Company List</w:t>
+      </w:r>
+      <w:r>
+        <w:rPr>
+          <w:lang w:val="en-US"/>
+        </w:rPr>
+        <w:t xml:space="preserve"> buttons).</w:t>
+      </w:r>
+      <w:r>
+        <w:rPr>
+          <w:lang w:val="en-US"/>
+        </w:rPr>
+        <w:t xml:space="preserve"> Login Page is shown in Figure 22.</w:t>
+      </w:r>
+      <w:r>
+        <w:rPr>
+          <w:lang w:val="en-US"/>
+        </w:rPr>
+        <w:t xml:space="preserve"> Students can login to the system for further operations using  their pre-determined user ID and password. By clicking one of the buttons for open services, they will see the pages </w:t>
+      </w:r>
+      <w:r>
+        <w:rPr>
+          <w:lang w:val="en-US"/>
+        </w:rPr>
+        <w:t xml:space="preserve">previously </w:t>
+      </w:r>
+      <w:r>
+        <w:rPr>
+          <w:lang w:val="en-US"/>
+        </w:rPr>
+        <w:t xml:space="preserve">discussed under </w:t>
+      </w:r>
+      <w:r>
+        <w:rPr>
+          <w:b/>
+          <w:lang w:val="en-US"/>
+        </w:rPr>
+        <w:t>Open Services.</w:t>
+      </w:r>
+    </w:p>
+    <w:p>
+      <w:pPr>
+        <w:spacing w:line="360" w:lineRule="auto"/>
+        <w:jc w:val="both"/>
+        <w:rPr>
+          <w:b/>
+          <w:lang w:val="en-US"/>
+        </w:rPr>
+      </w:pPr>
+      <w:r>
+        <w:rPr>
+          <w:b/>
+          <w:lang w:val="en-US"/>
+        </w:rPr>
+        <w:t>Main Page:</w:t>
+      </w:r>
+    </w:p>
+    <w:p>
+      <w:pPr>
+        <w:spacing w:line="360" w:lineRule="auto"/>
+        <w:jc w:val="both"/>
+        <w:rPr>
+          <w:lang w:val="en-US"/>
+        </w:rPr>
+      </w:pPr>
+      <w:r>
+        <w:rPr>
+          <w:lang w:val="en-US"/>
+        </w:rPr>
+        <w:t>After login operation, students will see the main page showed in Figure 25.</w:t>
+      </w:r>
+      <w:r>
+        <w:rPr>
+          <w:lang w:val="en-US"/>
+        </w:rPr>
+        <w:t xml:space="preserve"> In this page, left side shows the id </w:t>
+      </w:r>
+      <w:r>
+        <w:rPr>
+          <w:lang w:val="en-US"/>
+        </w:rPr>
+        <w:t>and the department of the student</w:t>
+      </w:r>
+      <w:r>
+        <w:rPr>
+          <w:lang w:val="en-US"/>
+        </w:rPr>
+        <w:t xml:space="preserve"> as well as some buttons for further operations namely "My Applications", "Quotas", "Companies" and "Announcements".</w:t>
+      </w:r>
+      <w:r>
+        <w:rPr>
+          <w:lang w:val="en-US"/>
+        </w:rPr>
+        <w:t xml:space="preserve"> This page shows the list of companies as default</w:t>
+      </w:r>
+      <w:r>
+        <w:rPr>
+          <w:lang w:val="en-US"/>
+        </w:rPr>
+        <w:t xml:space="preserve"> and name, city, evaluator and student rating for that company, applicable departments (App. Depts.) and sectors.</w:t>
+      </w:r>
+      <w:r>
+        <w:rPr>
+          <w:lang w:val="en-US"/>
+        </w:rPr>
+        <w:t xml:space="preserve"> </w:t>
+      </w:r>
+      <w:r>
+        <w:rPr>
+          <w:lang w:val="en-US"/>
+        </w:rPr>
+        <w:t xml:space="preserve">Further </w:t>
+      </w:r>
+      <w:r>
+        <w:rPr>
+          <w:lang w:val="en-US"/>
+        </w:rPr>
+        <w:t>operations that students can do in this page are listed below:</w:t>
+      </w:r>
+    </w:p>
+    <w:p>
+      <w:pPr>
+        <w:pStyle w:val="ListeParagraf"/>
+        <w:numPr>
+          <w:ilvl w:val="0"/>
+          <w:numId w:val="8"/>
+        </w:numPr>
+        <w:spacing w:line="360" w:lineRule="auto"/>
+        <w:jc w:val="both"/>
+        <w:rPr>
+          <w:lang w:val="en-US"/>
+        </w:rPr>
+      </w:pPr>
+      <w:r>
+        <w:rPr>
+          <w:lang w:val="en-US"/>
+        </w:rPr>
+        <w:t>Direct Apply to any company by clicking on  "Direct Apply" next to each listed company.</w:t>
+      </w:r>
+      <w:r>
+        <w:rPr>
+          <w:lang w:val="en-US"/>
+        </w:rPr>
+        <w:t xml:space="preserve"> </w:t>
+      </w:r>
+      <w:r>
+        <w:rPr>
+          <w:lang w:val="en-US"/>
+        </w:rPr>
+        <w:t>This operation will result in Figure 26 where the start and end date of the internship should be entered by student.</w:t>
+      </w:r>
+      <w:r>
+        <w:rPr>
+          <w:lang w:val="en-US"/>
+        </w:rPr>
+        <w:t xml:space="preserve"> After, clicking on "Apply" button will result in</w:t>
+      </w:r>
+      <w:r>
+        <w:rPr>
+          <w:lang w:val="en-US"/>
+        </w:rPr>
+        <w:t xml:space="preserve"> question asking "Drop other applications?" to enforce only one direct application for each student. By admitting,</w:t>
+      </w:r>
+      <w:r>
+        <w:rPr>
+          <w:lang w:val="en-US"/>
+        </w:rPr>
+        <w:t xml:space="preserve"> application </w:t>
+      </w:r>
+      <w:r>
+        <w:rPr>
+          <w:lang w:val="en-US"/>
+        </w:rPr>
+        <w:t>will</w:t>
+      </w:r>
+      <w:r>
+        <w:rPr>
+          <w:lang w:val="en-US"/>
+        </w:rPr>
+        <w:t xml:space="preserve"> be shown under My Applications which will be explained in My Applications section.</w:t>
+      </w:r>
+    </w:p>
+    <w:p>
+      <w:r>
+        <w:rPr>
+          <w:noProof/>
+          <w:lang w:eastAsia="tr-TR"/>
+        </w:rPr>
+        <w:lastRenderedPageBreak/>
+        <w:drawing>
+          <wp:inline distT="0" distB="0" distL="0" distR="0">
+            <wp:extent cx="5760720" cy="2793843"/>
+            <wp:effectExtent l="19050" t="0" r="0" b="0"/>
+            <wp:docPr id="26" name="25 Resim" descr="Ekran Görüntüsü (20).png"/>
+            <wp:cNvGraphicFramePr>
+              <a:graphicFrameLocks xmlns:a="http://schemas.openxmlformats.org/drawingml/2006/main" noChangeAspect="1"/>
+            </wp:cNvGraphicFramePr>
+            <a:graphic xmlns:a="http://schemas.openxmlformats.org/drawingml/2006/main">
+              <a:graphicData uri="http://schemas.openxmlformats.org/drawingml/2006/picture">
+                <pic:pic xmlns:pic="http://schemas.openxmlformats.org/drawingml/2006/picture">
+                  <pic:nvPicPr>
+                    <pic:cNvPr id="0" name="Ekran Görüntüsü (20).png"/>
+                    <pic:cNvPicPr/>
+                  </pic:nvPicPr>
+                  <pic:blipFill>
+                    <a:blip r:embed="rId33"/>
+                    <a:stretch>
+                      <a:fillRect/>
+                    </a:stretch>
+                  </pic:blipFill>
+                  <pic:spPr>
+                    <a:xfrm>
+                      <a:off x="0" y="0"/>
+                      <a:ext cx="5760720" cy="2793843"/>
+                    </a:xfrm>
+                    <a:prstGeom prst="rect">
+                      <a:avLst/>
+                    </a:prstGeom>
+                  </pic:spPr>
+                </pic:pic>
+              </a:graphicData>
+            </a:graphic>
+          </wp:inline>
+        </w:drawing>
+      </w:r>
+    </w:p>
+    <w:p>
+      <w:pPr>
+        <w:pStyle w:val="ResimYazs"/>
+        <w:jc w:val="center"/>
+      </w:pPr>
+      <w:r>
+        <w:tab/>
+      </w:r>
+      <w:proofErr w:type="spellStart"/>
+      <w:r>
+        <w:t>Figure</w:t>
+      </w:r>
+      <w:proofErr w:type="spellEnd"/>
+      <w:r>
+        <w:t xml:space="preserve"> </w:t>
+      </w:r>
+      <w:fldSimple w:instr=" SEQ Figure \* ARABIC ">
+        <w:r>
+          <w:rPr>
+            <w:noProof/>
+          </w:rPr>
+          <w:t>25</w:t>
+        </w:r>
+      </w:fldSimple>
+      <w:r>
+        <w:t xml:space="preserve"> - </w:t>
+      </w:r>
+      <w:proofErr w:type="spellStart"/>
+      <w:r>
+        <w:t>Main</w:t>
+      </w:r>
+      <w:proofErr w:type="spellEnd"/>
+      <w:r>
+        <w:t xml:space="preserve"> </w:t>
+      </w:r>
+      <w:proofErr w:type="spellStart"/>
+      <w:r>
+        <w:t>Page</w:t>
+      </w:r>
+      <w:proofErr w:type="spellEnd"/>
+      <w:r>
+        <w:t xml:space="preserve"> </w:t>
+      </w:r>
+      <w:proofErr w:type="spellStart"/>
+      <w:r>
+        <w:t>for</w:t>
+      </w:r>
+      <w:proofErr w:type="spellEnd"/>
+      <w:r>
+        <w:t xml:space="preserve"> </w:t>
+      </w:r>
+      <w:proofErr w:type="spellStart"/>
+      <w:r>
+        <w:t>Student</w:t>
+      </w:r>
+      <w:proofErr w:type="spellEnd"/>
+    </w:p>
+    <w:p>
+      <w:pPr>
+        <w:keepNext/>
+      </w:pPr>
+      <w:r>
+        <w:t xml:space="preserve">  </w:t>
+      </w:r>
+      <w:r>
+        <w:rPr>
+          <w:noProof/>
+          <w:lang w:eastAsia="tr-TR"/>
+        </w:rPr>
+        <w:drawing>
+          <wp:inline distT="0" distB="0" distL="0" distR="0">
+            <wp:extent cx="5760720" cy="2789623"/>
+            <wp:effectExtent l="19050" t="0" r="0" b="0"/>
+            <wp:docPr id="27" name="26 Resim" descr="Ekran Görüntüsü (22).png"/>
+            <wp:cNvGraphicFramePr>
+              <a:graphicFrameLocks xmlns:a="http://schemas.openxmlformats.org/drawingml/2006/main" noChangeAspect="1"/>
+            </wp:cNvGraphicFramePr>
+            <a:graphic xmlns:a="http://schemas.openxmlformats.org/drawingml/2006/main">
+              <a:graphicData uri="http://schemas.openxmlformats.org/drawingml/2006/picture">
+                <pic:pic xmlns:pic="http://schemas.openxmlformats.org/drawingml/2006/picture">
+                  <pic:nvPicPr>
+                    <pic:cNvPr id="0" name="Ekran Görüntüsü (22).png"/>
+                    <pic:cNvPicPr/>
+                  </pic:nvPicPr>
+                  <pic:blipFill>
+                    <a:blip r:embed="rId34"/>
+                    <a:stretch>
+                      <a:fillRect/>
+                    </a:stretch>
+                  </pic:blipFill>
+                  <pic:spPr>
+                    <a:xfrm>
+                      <a:off x="0" y="0"/>
+                      <a:ext cx="5760720" cy="2789623"/>
+                    </a:xfrm>
+                    <a:prstGeom prst="rect">
+                      <a:avLst/>
+                    </a:prstGeom>
+                  </pic:spPr>
+                </pic:pic>
+              </a:graphicData>
+            </a:graphic>
+          </wp:inline>
+        </w:drawing>
+      </w:r>
+    </w:p>
+    <w:p>
+      <w:pPr>
+        <w:pStyle w:val="ResimYazs"/>
+        <w:jc w:val="center"/>
+      </w:pPr>
+      <w:proofErr w:type="spellStart"/>
+      <w:r>
+        <w:t>Figure</w:t>
+      </w:r>
+      <w:proofErr w:type="spellEnd"/>
+      <w:r>
+        <w:t xml:space="preserve"> </w:t>
+      </w:r>
+      <w:fldSimple w:instr=" SEQ Figure \* ARABIC ">
+        <w:r>
+          <w:rPr>
+            <w:noProof/>
+          </w:rPr>
+          <w:t>26</w:t>
+        </w:r>
+      </w:fldSimple>
+      <w:r>
+        <w:t xml:space="preserve"> - "</w:t>
+      </w:r>
+      <w:proofErr w:type="spellStart"/>
+      <w:r>
+        <w:t>Direct</w:t>
+      </w:r>
+      <w:proofErr w:type="spellEnd"/>
+      <w:r>
+        <w:t xml:space="preserve"> </w:t>
+      </w:r>
+      <w:proofErr w:type="spellStart"/>
+      <w:r>
+        <w:t>Apply</w:t>
+      </w:r>
+      <w:proofErr w:type="spellEnd"/>
+      <w:r>
+        <w:t xml:space="preserve">" </w:t>
+      </w:r>
+      <w:proofErr w:type="spellStart"/>
+      <w:r>
+        <w:t>Page</w:t>
+      </w:r>
+      <w:proofErr w:type="spellEnd"/>
+    </w:p>
+    <w:p>
+      <w:pPr>
+        <w:pStyle w:val="ListeParagraf"/>
+        <w:numPr>
+          <w:ilvl w:val="0"/>
+          <w:numId w:val="8"/>
+        </w:numPr>
+        <w:spacing w:line="360" w:lineRule="auto"/>
+        <w:jc w:val="both"/>
+        <w:rPr>
+          <w:lang w:val="en-US"/>
+        </w:rPr>
+      </w:pPr>
+      <w:r>
+        <w:rPr>
+          <w:lang w:val="en-US"/>
+        </w:rPr>
+        <w:t xml:space="preserve">Students can </w:t>
+      </w:r>
+      <w:r>
+        <w:rPr>
+          <w:lang w:val="en-US"/>
+        </w:rPr>
+        <w:t xml:space="preserve">filter the list of companies using filter option on the top of the page. Selecting any city from dropdown list and clicking on Filter will result in page showing companies in only that city. </w:t>
+      </w:r>
+    </w:p>
+    <w:p>
+      <w:pPr>
+        <w:pStyle w:val="ListeParagraf"/>
+        <w:numPr>
+          <w:ilvl w:val="0"/>
+          <w:numId w:val="8"/>
+        </w:numPr>
+        <w:spacing w:line="360" w:lineRule="auto"/>
+        <w:jc w:val="both"/>
+        <w:rPr>
+          <w:lang w:val="en-US"/>
+        </w:rPr>
+      </w:pPr>
+      <w:r>
+        <w:rPr>
+          <w:lang w:val="en-US"/>
+        </w:rPr>
+        <w:t xml:space="preserve">Student can also search for company and see whether it exists in the list or not. </w:t>
+      </w:r>
+      <w:r>
+        <w:rPr>
+          <w:lang w:val="en-US"/>
+        </w:rPr>
+        <w:t>For this operation, text field on the top of the main page named with "Company Name" is used and students can type the company name and click on "Search" button for this operation.</w:t>
+      </w:r>
+    </w:p>
+    <w:p>
+      <w:pPr>
+        <w:pStyle w:val="ListeParagraf"/>
+        <w:numPr>
+          <w:ilvl w:val="0"/>
+          <w:numId w:val="8"/>
+        </w:numPr>
+        <w:spacing w:line="360" w:lineRule="auto"/>
+        <w:jc w:val="both"/>
+        <w:rPr>
+          <w:lang w:val="en-US"/>
+        </w:rPr>
+      </w:pPr>
+      <w:r>
+        <w:rPr>
+          <w:lang w:val="en-US"/>
+        </w:rPr>
+        <w:t>Students can add a new company to the system by using "Add Company" button on top of the page. This button will result page shown in Figure 27 and by filling out the necessary fields, students can add the company.</w:t>
+      </w:r>
+    </w:p>
+    <w:p>
+      <w:r>
+        <w:rPr>
+          <w:noProof/>
+          <w:lang w:eastAsia="tr-TR"/>
+        </w:rPr>
+        <w:lastRenderedPageBreak/>
+        <w:drawing>
+          <wp:inline distT="0" distB="0" distL="0" distR="0">
+            <wp:extent cx="5760720" cy="2781300"/>
+            <wp:effectExtent l="19050" t="0" r="0" b="0"/>
+            <wp:docPr id="28" name="27 Resim" descr="Screenshot_10.png"/>
+            <wp:cNvGraphicFramePr>
+              <a:graphicFrameLocks xmlns:a="http://schemas.openxmlformats.org/drawingml/2006/main" noChangeAspect="1"/>
+            </wp:cNvGraphicFramePr>
+            <a:graphic xmlns:a="http://schemas.openxmlformats.org/drawingml/2006/main">
+              <a:graphicData uri="http://schemas.openxmlformats.org/drawingml/2006/picture">
+                <pic:pic xmlns:pic="http://schemas.openxmlformats.org/drawingml/2006/picture">
+                  <pic:nvPicPr>
+                    <pic:cNvPr id="0" name="Screenshot_10.png"/>
+                    <pic:cNvPicPr/>
+                  </pic:nvPicPr>
+                  <pic:blipFill>
+                    <a:blip r:embed="rId35"/>
+                    <a:stretch>
+                      <a:fillRect/>
+                    </a:stretch>
+                  </pic:blipFill>
+                  <pic:spPr>
+                    <a:xfrm>
+                      <a:off x="0" y="0"/>
+                      <a:ext cx="5760720" cy="2781300"/>
+                    </a:xfrm>
+                    <a:prstGeom prst="rect">
+                      <a:avLst/>
+                    </a:prstGeom>
+                  </pic:spPr>
+                </pic:pic>
+              </a:graphicData>
+            </a:graphic>
+          </wp:inline>
+        </w:drawing>
+      </w:r>
+    </w:p>
+    <w:p>
+      <w:pPr>
+        <w:pStyle w:val="ResimYazs"/>
+        <w:jc w:val="center"/>
+      </w:pPr>
+      <w:proofErr w:type="spellStart"/>
+      <w:r>
+        <w:t>Figure</w:t>
+      </w:r>
+      <w:proofErr w:type="spellEnd"/>
+      <w:r>
+        <w:t xml:space="preserve"> </w:t>
+      </w:r>
+      <w:fldSimple w:instr=" SEQ Figure \* ARABIC ">
+        <w:r>
+          <w:rPr>
+            <w:noProof/>
+          </w:rPr>
+          <w:t>27</w:t>
+        </w:r>
+      </w:fldSimple>
+      <w:r>
+        <w:t xml:space="preserve"> - </w:t>
+      </w:r>
+      <w:proofErr w:type="spellStart"/>
+      <w:r>
+        <w:t>Add</w:t>
+      </w:r>
+      <w:proofErr w:type="spellEnd"/>
+      <w:r>
+        <w:t xml:space="preserve"> </w:t>
+      </w:r>
+      <w:proofErr w:type="spellStart"/>
+      <w:r>
+        <w:t>Company</w:t>
+      </w:r>
+      <w:proofErr w:type="spellEnd"/>
+      <w:r>
+        <w:t xml:space="preserve"> </w:t>
+      </w:r>
+      <w:proofErr w:type="spellStart"/>
+      <w:r>
+        <w:t>Page</w:t>
+      </w:r>
+      <w:proofErr w:type="spellEnd"/>
+    </w:p>
+    <w:p>
+      <w:pPr>
+        <w:spacing w:line="360" w:lineRule="auto"/>
+        <w:jc w:val="both"/>
+        <w:rPr>
+          <w:b/>
+          <w:lang w:val="en-US"/>
+        </w:rPr>
+      </w:pPr>
+    </w:p>
+    <w:p>
+      <w:pPr>
+        <w:spacing w:line="360" w:lineRule="auto"/>
+        <w:jc w:val="both"/>
+        <w:rPr>
+          <w:b/>
+          <w:lang w:val="en-US"/>
+        </w:rPr>
+      </w:pPr>
+      <w:r>
+        <w:rPr>
+          <w:b/>
+          <w:lang w:val="en-US"/>
+        </w:rPr>
+        <w:t xml:space="preserve">My Applications: </w:t>
+      </w:r>
+    </w:p>
+    <w:p>
+      <w:pPr>
+        <w:spacing w:line="360" w:lineRule="auto"/>
+        <w:jc w:val="both"/>
+        <w:rPr>
+          <w:lang w:val="en-US"/>
+        </w:rPr>
+      </w:pPr>
+      <w:r>
+        <w:rPr>
+          <w:lang w:val="en-US"/>
+        </w:rPr>
+        <w:t>This page (shown in Figure 28) shows the current applications of the student and students can see this page by clicking on "My Applications" button from any page.</w:t>
+      </w:r>
+      <w:r>
+        <w:rPr>
+          <w:lang w:val="en-US"/>
+        </w:rPr>
+        <w:t xml:space="preserve"> </w:t>
+      </w:r>
+      <w:r>
+        <w:rPr>
+          <w:lang w:val="en-US"/>
+        </w:rPr>
+        <w:t>In this page, students can see their quota and direct applications as well as training period, total applications, quota amount and status for their applications</w:t>
+      </w:r>
+      <w:r>
+        <w:rPr>
+          <w:lang w:val="en-US"/>
+        </w:rPr>
+        <w:t>(feedback announcements)</w:t>
+      </w:r>
+      <w:r>
+        <w:rPr>
+          <w:lang w:val="en-US"/>
+        </w:rPr>
+        <w:t xml:space="preserve">. </w:t>
+      </w:r>
+      <w:r>
+        <w:rPr>
+          <w:lang w:val="en-US"/>
+        </w:rPr>
+        <w:t>In Figure 28</w:t>
+      </w:r>
+      <w:r>
+        <w:rPr>
+          <w:lang w:val="en-US"/>
+        </w:rPr>
+        <w:t xml:space="preserve">, the corresponding student has </w:t>
+      </w:r>
+      <w:r>
+        <w:rPr>
+          <w:lang w:val="en-US"/>
+        </w:rPr>
+        <w:t xml:space="preserve">one quota and one direct applications. </w:t>
+      </w:r>
+      <w:r>
+        <w:rPr>
+          <w:lang w:val="en-US"/>
+        </w:rPr>
+        <w:t xml:space="preserve"> </w:t>
+      </w:r>
+      <w:r>
+        <w:rPr>
+          <w:lang w:val="en-US"/>
+        </w:rPr>
+        <w:t xml:space="preserve">The status for the quota application is "waiting for student approval" which shows the secretary approved the application and student should click on either Yes or No depending on his/her final approval for this internship from Actions tab. If the status is "waiting for </w:t>
+      </w:r>
+      <w:proofErr w:type="spellStart"/>
+      <w:r>
+        <w:rPr>
+          <w:lang w:val="en-US"/>
+        </w:rPr>
+        <w:t>drawal</w:t>
+      </w:r>
+      <w:proofErr w:type="spellEnd"/>
+      <w:r>
+        <w:rPr>
+          <w:lang w:val="en-US"/>
+        </w:rPr>
+        <w:t>", it means there is still time for deadline and</w:t>
+      </w:r>
+      <w:r>
+        <w:rPr>
+          <w:lang w:val="en-US"/>
+        </w:rPr>
+        <w:t xml:space="preserve"> quota for the selection. On direct applications, status is either "Not Approved" or "Approved" depending on advisor approval for the new company. For the direct applications, student has opportunity to cancel application using Actions tab(shown in Figure 28).</w:t>
+      </w:r>
+    </w:p>
+    <w:p>
+      <w:pPr>
+        <w:keepNext/>
+        <w:spacing w:line="360" w:lineRule="auto"/>
+        <w:jc w:val="both"/>
+      </w:pPr>
+      <w:r>
+        <w:rPr>
+          <w:noProof/>
+          <w:lang w:eastAsia="tr-TR"/>
+        </w:rPr>
+        <w:lastRenderedPageBreak/>
+        <w:drawing>
+          <wp:inline distT="0" distB="0" distL="0" distR="0">
+            <wp:extent cx="5760720" cy="2789555"/>
+            <wp:effectExtent l="19050" t="0" r="0" b="0"/>
+            <wp:docPr id="29" name="28 Resim" descr="Screenshot_13.png"/>
+            <wp:cNvGraphicFramePr>
+              <a:graphicFrameLocks xmlns:a="http://schemas.openxmlformats.org/drawingml/2006/main" noChangeAspect="1"/>
+            </wp:cNvGraphicFramePr>
+            <a:graphic xmlns:a="http://schemas.openxmlformats.org/drawingml/2006/main">
+              <a:graphicData uri="http://schemas.openxmlformats.org/drawingml/2006/picture">
+                <pic:pic xmlns:pic="http://schemas.openxmlformats.org/drawingml/2006/picture">
+                  <pic:nvPicPr>
+                    <pic:cNvPr id="0" name="Screenshot_13.png"/>
+                    <pic:cNvPicPr/>
+                  </pic:nvPicPr>
+                  <pic:blipFill>
+                    <a:blip r:embed="rId36"/>
+                    <a:stretch>
+                      <a:fillRect/>
+                    </a:stretch>
+                  </pic:blipFill>
+                  <pic:spPr>
+                    <a:xfrm>
+                      <a:off x="0" y="0"/>
+                      <a:ext cx="5760720" cy="2789555"/>
+                    </a:xfrm>
+                    <a:prstGeom prst="rect">
+                      <a:avLst/>
+                    </a:prstGeom>
+                  </pic:spPr>
+                </pic:pic>
+              </a:graphicData>
+            </a:graphic>
+          </wp:inline>
+        </w:drawing>
+      </w:r>
+    </w:p>
+    <w:p>
+      <w:pPr>
+        <w:pStyle w:val="ResimYazs"/>
+        <w:jc w:val="center"/>
+      </w:pPr>
+      <w:proofErr w:type="spellStart"/>
+      <w:r>
+        <w:t>Figure</w:t>
+      </w:r>
+      <w:proofErr w:type="spellEnd"/>
+      <w:r>
+        <w:t xml:space="preserve"> </w:t>
+      </w:r>
+      <w:fldSimple w:instr=" SEQ Figure \* ARABIC ">
+        <w:r>
+          <w:rPr>
+            <w:noProof/>
+          </w:rPr>
+          <w:t>28</w:t>
+        </w:r>
+      </w:fldSimple>
+      <w:r>
+        <w:t xml:space="preserve"> - </w:t>
+      </w:r>
+      <w:proofErr w:type="spellStart"/>
+      <w:r>
+        <w:t>My</w:t>
+      </w:r>
+      <w:proofErr w:type="spellEnd"/>
+      <w:r>
+        <w:t xml:space="preserve"> </w:t>
+      </w:r>
+      <w:proofErr w:type="spellStart"/>
+      <w:r>
+        <w:t>Applications</w:t>
+      </w:r>
+      <w:proofErr w:type="spellEnd"/>
+      <w:r>
+        <w:t xml:space="preserve"> </w:t>
+      </w:r>
+      <w:proofErr w:type="spellStart"/>
+      <w:r>
+        <w:t>Page</w:t>
+      </w:r>
+      <w:proofErr w:type="spellEnd"/>
+    </w:p>
+    <w:p>
+      <w:pPr>
+        <w:rPr>
+          <w:b/>
+        </w:rPr>
+      </w:pPr>
+      <w:proofErr w:type="spellStart"/>
+      <w:r>
+        <w:rPr>
+          <w:b/>
+        </w:rPr>
+        <w:t>Quotas</w:t>
+      </w:r>
+      <w:proofErr w:type="spellEnd"/>
+      <w:r>
+        <w:rPr>
+          <w:b/>
+        </w:rPr>
+        <w:t xml:space="preserve">: </w:t>
+      </w:r>
+    </w:p>
+    <w:p>
+      <w:pPr>
+        <w:spacing w:line="360" w:lineRule="auto"/>
+        <w:jc w:val="both"/>
+        <w:rPr>
+          <w:lang w:val="en-US"/>
+        </w:rPr>
+      </w:pPr>
+      <w:r>
+        <w:rPr>
+          <w:lang w:val="en-US"/>
+        </w:rPr>
+        <w:t>This page (shown in Figure 29</w:t>
+      </w:r>
+      <w:r>
+        <w:rPr>
+          <w:lang w:val="en-US"/>
+        </w:rPr>
+        <w:t xml:space="preserve">) shows the </w:t>
+      </w:r>
+      <w:r>
+        <w:rPr>
+          <w:lang w:val="en-US"/>
+        </w:rPr>
+        <w:t>available quotas for quota applications</w:t>
+      </w:r>
+      <w:r>
+        <w:rPr>
+          <w:lang w:val="en-US"/>
+        </w:rPr>
+        <w:t xml:space="preserve"> and students can see this page by clicking on "</w:t>
+      </w:r>
+      <w:r>
+        <w:rPr>
+          <w:lang w:val="en-US"/>
+        </w:rPr>
+        <w:t>Quotas</w:t>
+      </w:r>
+      <w:r>
+        <w:rPr>
+          <w:lang w:val="en-US"/>
+        </w:rPr>
+        <w:t>" button from any page.</w:t>
+      </w:r>
+      <w:r>
+        <w:rPr>
+          <w:lang w:val="en-US"/>
+        </w:rPr>
+        <w:t xml:space="preserve"> In this page, students can see the list of companies, quota deadline, internship start and end dates, total number of applications for that company, quota amount, status and available years. As an example, </w:t>
+      </w:r>
+      <w:r>
+        <w:rPr>
+          <w:lang w:val="en-US"/>
+        </w:rPr>
+        <w:t xml:space="preserve">in Figure 29, company called </w:t>
+      </w:r>
+      <w:proofErr w:type="spellStart"/>
+      <w:r>
+        <w:rPr>
+          <w:lang w:val="en-US"/>
+        </w:rPr>
+        <w:t>Pictrum</w:t>
+      </w:r>
+      <w:proofErr w:type="spellEnd"/>
+      <w:r>
+        <w:rPr>
+          <w:lang w:val="en-US"/>
+        </w:rPr>
+        <w:t xml:space="preserve"> has opened 3 different quotas for different dates and </w:t>
+      </w:r>
+      <w:proofErr w:type="spellStart"/>
+      <w:r>
+        <w:rPr>
+          <w:lang w:val="en-US"/>
+        </w:rPr>
+        <w:t>Ada</w:t>
+      </w:r>
+      <w:proofErr w:type="spellEnd"/>
+      <w:r>
+        <w:rPr>
+          <w:lang w:val="en-US"/>
+        </w:rPr>
+        <w:t xml:space="preserve"> Soft has opened one quota. S</w:t>
+      </w:r>
+      <w:r>
+        <w:rPr>
+          <w:lang w:val="en-US"/>
+        </w:rPr>
+        <w:t>tudent in Figure 29 has one quota application and the status for this application is "waiting for student approval" (mentioned in My Applications section). As this quota application is made by the student, the actions part is Not Applicable(N/A) for this company. For other companies, students can click on "Apply" under Actions.</w:t>
+      </w:r>
+    </w:p>
+    <w:p>
+      <w:pPr>
+        <w:keepNext/>
+        <w:spacing w:line="360" w:lineRule="auto"/>
+        <w:jc w:val="both"/>
+      </w:pPr>
+      <w:r>
+        <w:rPr>
+          <w:noProof/>
+          <w:lang w:eastAsia="tr-TR"/>
+        </w:rPr>
+        <w:drawing>
+          <wp:inline distT="0" distB="0" distL="0" distR="0">
+            <wp:extent cx="5760720" cy="2768600"/>
+            <wp:effectExtent l="19050" t="0" r="0" b="0"/>
+            <wp:docPr id="30" name="29 Resim" descr="Screenshot_14.png"/>
+            <wp:cNvGraphicFramePr>
+              <a:graphicFrameLocks xmlns:a="http://schemas.openxmlformats.org/drawingml/2006/main" noChangeAspect="1"/>
+            </wp:cNvGraphicFramePr>
+            <a:graphic xmlns:a="http://schemas.openxmlformats.org/drawingml/2006/main">
+              <a:graphicData uri="http://schemas.openxmlformats.org/drawingml/2006/picture">
+                <pic:pic xmlns:pic="http://schemas.openxmlformats.org/drawingml/2006/picture">
+                  <pic:nvPicPr>
+                    <pic:cNvPr id="0" name="Screenshot_14.png"/>
+                    <pic:cNvPicPr/>
+                  </pic:nvPicPr>
+                  <pic:blipFill>
+                    <a:blip r:embed="rId37"/>
+                    <a:stretch>
+                      <a:fillRect/>
+                    </a:stretch>
+                  </pic:blipFill>
+                  <pic:spPr>
+                    <a:xfrm>
+                      <a:off x="0" y="0"/>
+                      <a:ext cx="5760720" cy="2768600"/>
+                    </a:xfrm>
+                    <a:prstGeom prst="rect">
+                      <a:avLst/>
+                    </a:prstGeom>
+                  </pic:spPr>
+                </pic:pic>
+              </a:graphicData>
+            </a:graphic>
+          </wp:inline>
+        </w:drawing>
+      </w:r>
+    </w:p>
+    <w:p>
+      <w:pPr>
+        <w:pStyle w:val="ResimYazs"/>
+        <w:jc w:val="center"/>
+      </w:pPr>
+      <w:proofErr w:type="spellStart"/>
+      <w:r>
+        <w:t>Figure</w:t>
+      </w:r>
+      <w:proofErr w:type="spellEnd"/>
+      <w:r>
+        <w:t xml:space="preserve"> </w:t>
+      </w:r>
+      <w:fldSimple w:instr=" SEQ Figure \* ARABIC ">
+        <w:r>
+          <w:rPr>
+            <w:noProof/>
+          </w:rPr>
+          <w:t>29</w:t>
+        </w:r>
+      </w:fldSimple>
+      <w:r>
+        <w:t xml:space="preserve"> - </w:t>
+      </w:r>
+      <w:proofErr w:type="spellStart"/>
+      <w:r>
+        <w:t>Quotas</w:t>
+      </w:r>
+      <w:proofErr w:type="spellEnd"/>
+      <w:r>
+        <w:t xml:space="preserve"> </w:t>
+      </w:r>
+      <w:proofErr w:type="spellStart"/>
+      <w:r>
+        <w:t>Page</w:t>
+      </w:r>
+      <w:proofErr w:type="spellEnd"/>
+    </w:p>
+    <w:p>
+      <w:pPr>
+        <w:spacing w:line="360" w:lineRule="auto"/>
+        <w:jc w:val="both"/>
+        <w:rPr>
+          <w:b/>
+          <w:lang w:val="en-US"/>
+        </w:rPr>
+      </w:pPr>
+      <w:r>
+        <w:rPr>
+          <w:b/>
+          <w:lang w:val="en-US"/>
+        </w:rPr>
+        <w:lastRenderedPageBreak/>
+        <w:t xml:space="preserve"> </w:t>
+      </w:r>
+      <w:r>
+        <w:rPr>
+          <w:b/>
+          <w:lang w:val="en-US"/>
+        </w:rPr>
+        <w:t xml:space="preserve">Companies: </w:t>
+      </w:r>
+    </w:p>
+    <w:p>
+      <w:pPr>
+        <w:spacing w:line="360" w:lineRule="auto"/>
+        <w:jc w:val="both"/>
+        <w:rPr>
+          <w:lang w:val="en-US"/>
+        </w:rPr>
+      </w:pPr>
+      <w:r>
+        <w:rPr>
+          <w:lang w:val="en-US"/>
+        </w:rPr>
+        <w:t>This page is exactly the same as the main page and shows the list of companies (See Figure 25)</w:t>
+      </w:r>
+      <w:r>
+        <w:rPr>
+          <w:lang w:val="en-US"/>
+        </w:rPr>
+        <w:t>.</w:t>
+      </w:r>
+    </w:p>
+    <w:p>
+      <w:pPr>
+        <w:spacing w:line="360" w:lineRule="auto"/>
+        <w:jc w:val="both"/>
+        <w:rPr>
+          <w:b/>
+          <w:lang w:val="en-US"/>
+        </w:rPr>
+      </w:pPr>
+      <w:r>
+        <w:rPr>
+          <w:b/>
+          <w:lang w:val="en-US"/>
+        </w:rPr>
+        <w:t>Announcements:</w:t>
+      </w:r>
+    </w:p>
+    <w:p>
+      <w:pPr>
+        <w:spacing w:line="360" w:lineRule="auto"/>
+        <w:jc w:val="both"/>
+        <w:rPr>
+          <w:b/>
+        </w:rPr>
+      </w:pPr>
+      <w:r>
+        <w:rPr>
+          <w:lang w:val="en-US"/>
+        </w:rPr>
+        <w:t>This page is exactly same as the announcements page under open services (See Figure 23).</w:t>
+      </w:r>
+    </w:p>
+    <w:p>
+      <w:pPr>
+        <w:spacing w:line="360" w:lineRule="auto"/>
+        <w:jc w:val="both"/>
+        <w:rPr>
+          <w:b/>
+          <w:lang w:val="en-US"/>
+        </w:rPr>
+      </w:pPr>
+    </w:p>
+    <w:p>
+      <w:pPr>
+        <w:rPr>
           <w:lang w:val="en-US"/>
         </w:rPr>
       </w:pPr>
     </w:p>
     <w:sectPr>
-      <w:footerReference w:type="default" r:id="rId30"/>
+      <w:footerReference w:type="default" r:id="rId38"/>
       <w:pgSz w:w="11906" w:h="16838"/>
       <w:pgMar w:top="993" w:right="1417" w:bottom="1417" w:left="1417" w:header="708" w:footer="708" w:gutter="0"/>
       <w:pgNumType w:start="0"/>
@@ -26630,7 +29227,7 @@
             <w:rPr>
               <w:noProof/>
             </w:rPr>
-            <w:t>51</w:t>
+            <w:t>21</w:t>
           </w:r>
         </w:fldSimple>
       </w:p>
@@ -27126,7 +29723,7 @@
   <w:abstractNum w:abstractNumId="4">
     <w:nsid w:val="543A0D4A"/>
     <w:multiLevelType w:val="hybridMultilevel"/>
-    <w:tmpl w:val="71B4A622"/>
+    <w:tmpl w:val="470ABD76"/>
     <w:lvl w:ilvl="0" w:tplc="041F0001">
       <w:start w:val="1"/>
       <w:numFmt w:val="bullet"/>
@@ -28091,6 +30688,25 @@
       <w:lang w:val="en-US" w:eastAsia="ja-JP"/>
     </w:rPr>
   </w:style>
+  <w:style w:type="paragraph" w:styleId="ResimYazs">
+    <w:name w:val="caption"/>
+    <w:basedOn w:val="Normal"/>
+    <w:next w:val="Normal"/>
+    <w:uiPriority w:val="35"/>
+    <w:unhideWhenUsed/>
+    <w:qFormat/>
+    <w:rsid w:val="0077227B"/>
+    <w:pPr>
+      <w:spacing w:line="240" w:lineRule="auto"/>
+    </w:pPr>
+    <w:rPr>
+      <w:b/>
+      <w:bCs/>
+      <w:color w:val="4F81BD" w:themeColor="accent1"/>
+      <w:sz w:val="18"/>
+      <w:szCs w:val="18"/>
+    </w:rPr>
+  </w:style>
 </w:styles>
 </file>
 
@@ -28572,7 +31188,7 @@
 </file>
 
 <file path=customXml/itemProps1.xml><?xml version="1.0" encoding="utf-8"?>
-<ds:datastoreItem xmlns:ds="http://schemas.openxmlformats.org/officeDocument/2006/customXml" ds:itemID="{81542AB0-4B00-4E12-BB33-AA4D98076E7E}">
+<ds:datastoreItem xmlns:ds="http://schemas.openxmlformats.org/officeDocument/2006/customXml" ds:itemID="{6EAD0ABF-D480-4BC0-B12D-38BEF8C41B76}">
   <ds:schemaRefs>
     <ds:schemaRef ds:uri="http://schemas.openxmlformats.org/officeDocument/2006/bibliography"/>
   </ds:schemaRefs>

--- a/Reports/FİNALReport-CS353-Doğancan-Sinem-Can.docx
+++ b/Reports/FİNALReport-CS353-Doğancan-Sinem-Can.docx
@@ -62,7 +62,7 @@
                         <a:blip r:embed="rId8">
                           <a:extLst>
                             <a:ext uri="{28A0092B-C50C-407E-A947-70E740481C1C}">
-                              <a14:useLocalDpi xmlns:a14="http://schemas.microsoft.com/office/drawing/2010/main" xmlns:wps="http://schemas.microsoft.com/office/word/2010/wordprocessingShape" xmlns:wpi="http://schemas.microsoft.com/office/word/2010/wordprocessingInk" xmlns:wpg="http://schemas.microsoft.com/office/word/2010/wordprocessingGroup" xmlns:w14="http://schemas.microsoft.com/office/word/2010/wordml" xmlns:w="http://schemas.openxmlformats.org/wordprocessingml/2006/main" xmlns:w10="urn:schemas-microsoft-com:office:word" xmlns:wp14="http://schemas.microsoft.com/office/word/2010/wordprocessingDrawing" xmlns:v="urn:schemas-microsoft-com:vml" xmlns:o="urn:schemas-microsoft-com:office:office" xmlns:mv="urn:schemas-microsoft-com:mac:vml" xmlns:mc="http://schemas.openxmlformats.org/markup-compatibility/2006" xmlns:mo="http://schemas.microsoft.com/office/mac/office/2008/main" xmlns:wpc="http://schemas.microsoft.com/office/word/2010/wordprocessingCanvas" xmlns="" val="0"/>
+                              <a14:useLocalDpi xmlns="" xmlns:wpc="http://schemas.microsoft.com/office/word/2010/wordprocessingCanvas" xmlns:mo="http://schemas.microsoft.com/office/mac/office/2008/main" xmlns:mc="http://schemas.openxmlformats.org/markup-compatibility/2006" xmlns:mv="urn:schemas-microsoft-com:mac:vml" xmlns:o="urn:schemas-microsoft-com:office:office" xmlns:v="urn:schemas-microsoft-com:vml" xmlns:wp14="http://schemas.microsoft.com/office/word/2010/wordprocessingDrawing" xmlns:w10="urn:schemas-microsoft-com:office:word" xmlns:w="http://schemas.openxmlformats.org/wordprocessingml/2006/main" xmlns:w14="http://schemas.microsoft.com/office/word/2010/wordml" xmlns:wpg="http://schemas.microsoft.com/office/word/2010/wordprocessingGroup" xmlns:wpi="http://schemas.microsoft.com/office/word/2010/wordprocessingInk" xmlns:wps="http://schemas.microsoft.com/office/word/2010/wordprocessingShape" xmlns:a14="http://schemas.microsoft.com/office/drawing/2010/main" val="0"/>
                             </a:ext>
                           </a:extLst>
                         </a:blip>
@@ -698,7 +698,7 @@
             </w:rPr>
             <w:fldChar w:fldCharType="separate"/>
           </w:r>
-          <w:hyperlink w:anchor="_Toc419800200" w:history="1">
+          <w:hyperlink w:anchor="_Toc419806346" w:history="1">
             <w:r>
               <w:rPr>
                 <w:rStyle w:val="Kpr"/>
@@ -726,7 +726,7 @@
                 <w:noProof/>
                 <w:webHidden/>
               </w:rPr>
-              <w:instrText xml:space="preserve"> PAGEREF _Toc419800200 \h </w:instrText>
+              <w:instrText xml:space="preserve"> PAGEREF _Toc419806346 \h </w:instrText>
             </w:r>
             <w:r>
               <w:rPr>
@@ -769,7 +769,7 @@
               <w:lang w:eastAsia="tr-TR"/>
             </w:rPr>
           </w:pPr>
-          <w:hyperlink w:anchor="_Toc419800201" w:history="1">
+          <w:hyperlink w:anchor="_Toc419806347" w:history="1">
             <w:r>
               <w:rPr>
                 <w:rStyle w:val="Kpr"/>
@@ -797,7 +797,7 @@
                 <w:noProof/>
                 <w:webHidden/>
               </w:rPr>
-              <w:instrText xml:space="preserve"> PAGEREF _Toc419800201 \h </w:instrText>
+              <w:instrText xml:space="preserve"> PAGEREF _Toc419806347 \h </w:instrText>
             </w:r>
             <w:r>
               <w:rPr>
@@ -840,7 +840,7 @@
               <w:lang w:eastAsia="tr-TR"/>
             </w:rPr>
           </w:pPr>
-          <w:hyperlink w:anchor="_Toc419800202" w:history="1">
+          <w:hyperlink w:anchor="_Toc419806348" w:history="1">
             <w:r>
               <w:rPr>
                 <w:rStyle w:val="Kpr"/>
@@ -868,7 +868,7 @@
                 <w:noProof/>
                 <w:webHidden/>
               </w:rPr>
-              <w:instrText xml:space="preserve"> PAGEREF _Toc419800202 \h </w:instrText>
+              <w:instrText xml:space="preserve"> PAGEREF _Toc419806348 \h </w:instrText>
             </w:r>
             <w:r>
               <w:rPr>
@@ -911,7 +911,7 @@
               <w:lang w:eastAsia="tr-TR"/>
             </w:rPr>
           </w:pPr>
-          <w:hyperlink w:anchor="_Toc419800203" w:history="1">
+          <w:hyperlink w:anchor="_Toc419806349" w:history="1">
             <w:r>
               <w:rPr>
                 <w:rStyle w:val="Kpr"/>
@@ -939,7 +939,7 @@
                 <w:noProof/>
                 <w:webHidden/>
               </w:rPr>
-              <w:instrText xml:space="preserve"> PAGEREF _Toc419800203 \h </w:instrText>
+              <w:instrText xml:space="preserve"> PAGEREF _Toc419806349 \h </w:instrText>
             </w:r>
             <w:r>
               <w:rPr>
@@ -982,7 +982,7 @@
               <w:lang w:eastAsia="tr-TR"/>
             </w:rPr>
           </w:pPr>
-          <w:hyperlink w:anchor="_Toc419800204" w:history="1">
+          <w:hyperlink w:anchor="_Toc419806350" w:history="1">
             <w:r>
               <w:rPr>
                 <w:rStyle w:val="Kpr"/>
@@ -1010,7 +1010,7 @@
                 <w:noProof/>
                 <w:webHidden/>
               </w:rPr>
-              <w:instrText xml:space="preserve"> PAGEREF _Toc419800204 \h </w:instrText>
+              <w:instrText xml:space="preserve"> PAGEREF _Toc419806350 \h </w:instrText>
             </w:r>
             <w:r>
               <w:rPr>
@@ -1053,7 +1053,7 @@
               <w:lang w:eastAsia="tr-TR"/>
             </w:rPr>
           </w:pPr>
-          <w:hyperlink w:anchor="_Toc419800205" w:history="1">
+          <w:hyperlink w:anchor="_Toc419806351" w:history="1">
             <w:r>
               <w:rPr>
                 <w:rStyle w:val="Kpr"/>
@@ -1081,7 +1081,7 @@
                 <w:noProof/>
                 <w:webHidden/>
               </w:rPr>
-              <w:instrText xml:space="preserve"> PAGEREF _Toc419800205 \h </w:instrText>
+              <w:instrText xml:space="preserve"> PAGEREF _Toc419806351 \h </w:instrText>
             </w:r>
             <w:r>
               <w:rPr>
@@ -1124,7 +1124,7 @@
               <w:lang w:eastAsia="tr-TR"/>
             </w:rPr>
           </w:pPr>
-          <w:hyperlink w:anchor="_Toc419800206" w:history="1">
+          <w:hyperlink w:anchor="_Toc419806352" w:history="1">
             <w:r>
               <w:rPr>
                 <w:rStyle w:val="Kpr"/>
@@ -1152,7 +1152,7 @@
                 <w:noProof/>
                 <w:webHidden/>
               </w:rPr>
-              <w:instrText xml:space="preserve"> PAGEREF _Toc419800206 \h </w:instrText>
+              <w:instrText xml:space="preserve"> PAGEREF _Toc419806352 \h </w:instrText>
             </w:r>
             <w:r>
               <w:rPr>
@@ -1195,7 +1195,7 @@
               <w:lang w:eastAsia="tr-TR"/>
             </w:rPr>
           </w:pPr>
-          <w:hyperlink w:anchor="_Toc419800207" w:history="1">
+          <w:hyperlink w:anchor="_Toc419806353" w:history="1">
             <w:r>
               <w:rPr>
                 <w:rStyle w:val="Kpr"/>
@@ -1223,7 +1223,7 @@
                 <w:noProof/>
                 <w:webHidden/>
               </w:rPr>
-              <w:instrText xml:space="preserve"> PAGEREF _Toc419800207 \h </w:instrText>
+              <w:instrText xml:space="preserve"> PAGEREF _Toc419806353 \h </w:instrText>
             </w:r>
             <w:r>
               <w:rPr>
@@ -1266,7 +1266,7 @@
               <w:lang w:eastAsia="tr-TR"/>
             </w:rPr>
           </w:pPr>
-          <w:hyperlink w:anchor="_Toc419800208" w:history="1">
+          <w:hyperlink w:anchor="_Toc419806354" w:history="1">
             <w:r>
               <w:rPr>
                 <w:rStyle w:val="Kpr"/>
@@ -1294,7 +1294,7 @@
                 <w:noProof/>
                 <w:webHidden/>
               </w:rPr>
-              <w:instrText xml:space="preserve"> PAGEREF _Toc419800208 \h </w:instrText>
+              <w:instrText xml:space="preserve"> PAGEREF _Toc419806354 \h </w:instrText>
             </w:r>
             <w:r>
               <w:rPr>
@@ -1337,7 +1337,7 @@
               <w:lang w:eastAsia="tr-TR"/>
             </w:rPr>
           </w:pPr>
-          <w:hyperlink w:anchor="_Toc419800209" w:history="1">
+          <w:hyperlink w:anchor="_Toc419806355" w:history="1">
             <w:r>
               <w:rPr>
                 <w:rStyle w:val="Kpr"/>
@@ -1365,7 +1365,7 @@
                 <w:noProof/>
                 <w:webHidden/>
               </w:rPr>
-              <w:instrText xml:space="preserve"> PAGEREF _Toc419800209 \h </w:instrText>
+              <w:instrText xml:space="preserve"> PAGEREF _Toc419806355 \h </w:instrText>
             </w:r>
             <w:r>
               <w:rPr>
@@ -1408,7 +1408,7 @@
               <w:lang w:eastAsia="tr-TR"/>
             </w:rPr>
           </w:pPr>
-          <w:hyperlink w:anchor="_Toc419800210" w:history="1">
+          <w:hyperlink w:anchor="_Toc419806356" w:history="1">
             <w:r>
               <w:rPr>
                 <w:rStyle w:val="Kpr"/>
@@ -1436,7 +1436,7 @@
                 <w:noProof/>
                 <w:webHidden/>
               </w:rPr>
-              <w:instrText xml:space="preserve"> PAGEREF _Toc419800210 \h </w:instrText>
+              <w:instrText xml:space="preserve"> PAGEREF _Toc419806356 \h </w:instrText>
             </w:r>
             <w:r>
               <w:rPr>
@@ -1479,7 +1479,7 @@
               <w:lang w:eastAsia="tr-TR"/>
             </w:rPr>
           </w:pPr>
-          <w:hyperlink w:anchor="_Toc419800211" w:history="1">
+          <w:hyperlink w:anchor="_Toc419806357" w:history="1">
             <w:r>
               <w:rPr>
                 <w:rStyle w:val="Kpr"/>
@@ -1507,7 +1507,7 @@
                 <w:noProof/>
                 <w:webHidden/>
               </w:rPr>
-              <w:instrText xml:space="preserve"> PAGEREF _Toc419800211 \h </w:instrText>
+              <w:instrText xml:space="preserve"> PAGEREF _Toc419806357 \h </w:instrText>
             </w:r>
             <w:r>
               <w:rPr>
@@ -1550,7 +1550,7 @@
               <w:lang w:eastAsia="tr-TR"/>
             </w:rPr>
           </w:pPr>
-          <w:hyperlink w:anchor="_Toc419800212" w:history="1">
+          <w:hyperlink w:anchor="_Toc419806358" w:history="1">
             <w:r>
               <w:rPr>
                 <w:rStyle w:val="Kpr"/>
@@ -1578,7 +1578,7 @@
                 <w:noProof/>
                 <w:webHidden/>
               </w:rPr>
-              <w:instrText xml:space="preserve"> PAGEREF _Toc419800212 \h </w:instrText>
+              <w:instrText xml:space="preserve"> PAGEREF _Toc419806358 \h </w:instrText>
             </w:r>
             <w:r>
               <w:rPr>
@@ -1621,7 +1621,7 @@
               <w:lang w:eastAsia="tr-TR"/>
             </w:rPr>
           </w:pPr>
-          <w:hyperlink w:anchor="_Toc419800213" w:history="1">
+          <w:hyperlink w:anchor="_Toc419806359" w:history="1">
             <w:r>
               <w:rPr>
                 <w:rStyle w:val="Kpr"/>
@@ -1649,7 +1649,7 @@
                 <w:noProof/>
                 <w:webHidden/>
               </w:rPr>
-              <w:instrText xml:space="preserve"> PAGEREF _Toc419800213 \h </w:instrText>
+              <w:instrText xml:space="preserve"> PAGEREF _Toc419806359 \h </w:instrText>
             </w:r>
             <w:r>
               <w:rPr>
@@ -1692,7 +1692,7 @@
               <w:lang w:eastAsia="tr-TR"/>
             </w:rPr>
           </w:pPr>
-          <w:hyperlink w:anchor="_Toc419800214" w:history="1">
+          <w:hyperlink w:anchor="_Toc419806360" w:history="1">
             <w:r>
               <w:rPr>
                 <w:rStyle w:val="Kpr"/>
@@ -1720,7 +1720,7 @@
                 <w:noProof/>
                 <w:webHidden/>
               </w:rPr>
-              <w:instrText xml:space="preserve"> PAGEREF _Toc419800214 \h </w:instrText>
+              <w:instrText xml:space="preserve"> PAGEREF _Toc419806360 \h </w:instrText>
             </w:r>
             <w:r>
               <w:rPr>
@@ -1763,7 +1763,7 @@
               <w:lang w:eastAsia="tr-TR"/>
             </w:rPr>
           </w:pPr>
-          <w:hyperlink w:anchor="_Toc419800215" w:history="1">
+          <w:hyperlink w:anchor="_Toc419806361" w:history="1">
             <w:r>
               <w:rPr>
                 <w:rStyle w:val="Kpr"/>
@@ -1791,7 +1791,7 @@
                 <w:noProof/>
                 <w:webHidden/>
               </w:rPr>
-              <w:instrText xml:space="preserve"> PAGEREF _Toc419800215 \h </w:instrText>
+              <w:instrText xml:space="preserve"> PAGEREF _Toc419806361 \h </w:instrText>
             </w:r>
             <w:r>
               <w:rPr>
@@ -1834,7 +1834,7 @@
               <w:lang w:eastAsia="tr-TR"/>
             </w:rPr>
           </w:pPr>
-          <w:hyperlink w:anchor="_Toc419800216" w:history="1">
+          <w:hyperlink w:anchor="_Toc419806362" w:history="1">
             <w:r>
               <w:rPr>
                 <w:rStyle w:val="Kpr"/>
@@ -1862,7 +1862,7 @@
                 <w:noProof/>
                 <w:webHidden/>
               </w:rPr>
-              <w:instrText xml:space="preserve"> PAGEREF _Toc419800216 \h </w:instrText>
+              <w:instrText xml:space="preserve"> PAGEREF _Toc419806362 \h </w:instrText>
             </w:r>
             <w:r>
               <w:rPr>
@@ -1905,7 +1905,7 @@
               <w:lang w:eastAsia="tr-TR"/>
             </w:rPr>
           </w:pPr>
-          <w:hyperlink w:anchor="_Toc419800217" w:history="1">
+          <w:hyperlink w:anchor="_Toc419806363" w:history="1">
             <w:r>
               <w:rPr>
                 <w:rStyle w:val="Kpr"/>
@@ -1933,7 +1933,7 @@
                 <w:noProof/>
                 <w:webHidden/>
               </w:rPr>
-              <w:instrText xml:space="preserve"> PAGEREF _Toc419800217 \h </w:instrText>
+              <w:instrText xml:space="preserve"> PAGEREF _Toc419806363 \h </w:instrText>
             </w:r>
             <w:r>
               <w:rPr>
@@ -1976,7 +1976,7 @@
               <w:lang w:eastAsia="tr-TR"/>
             </w:rPr>
           </w:pPr>
-          <w:hyperlink w:anchor="_Toc419800218" w:history="1">
+          <w:hyperlink w:anchor="_Toc419806364" w:history="1">
             <w:r>
               <w:rPr>
                 <w:rStyle w:val="Kpr"/>
@@ -2004,7 +2004,7 @@
                 <w:noProof/>
                 <w:webHidden/>
               </w:rPr>
-              <w:instrText xml:space="preserve"> PAGEREF _Toc419800218 \h </w:instrText>
+              <w:instrText xml:space="preserve"> PAGEREF _Toc419806364 \h </w:instrText>
             </w:r>
             <w:r>
               <w:rPr>
@@ -2047,7 +2047,7 @@
               <w:lang w:eastAsia="tr-TR"/>
             </w:rPr>
           </w:pPr>
-          <w:hyperlink w:anchor="_Toc419800219" w:history="1">
+          <w:hyperlink w:anchor="_Toc419806365" w:history="1">
             <w:r>
               <w:rPr>
                 <w:rStyle w:val="Kpr"/>
@@ -2075,7 +2075,7 @@
                 <w:noProof/>
                 <w:webHidden/>
               </w:rPr>
-              <w:instrText xml:space="preserve"> PAGEREF _Toc419800219 \h </w:instrText>
+              <w:instrText xml:space="preserve"> PAGEREF _Toc419806365 \h </w:instrText>
             </w:r>
             <w:r>
               <w:rPr>
@@ -2118,7 +2118,7 @@
               <w:lang w:eastAsia="tr-TR"/>
             </w:rPr>
           </w:pPr>
-          <w:hyperlink w:anchor="_Toc419800220" w:history="1">
+          <w:hyperlink w:anchor="_Toc419806366" w:history="1">
             <w:r>
               <w:rPr>
                 <w:rStyle w:val="Kpr"/>
@@ -2146,7 +2146,7 @@
                 <w:noProof/>
                 <w:webHidden/>
               </w:rPr>
-              <w:instrText xml:space="preserve"> PAGEREF _Toc419800220 \h </w:instrText>
+              <w:instrText xml:space="preserve"> PAGEREF _Toc419806366 \h </w:instrText>
             </w:r>
             <w:r>
               <w:rPr>
@@ -2189,7 +2189,7 @@
               <w:lang w:eastAsia="tr-TR"/>
             </w:rPr>
           </w:pPr>
-          <w:hyperlink w:anchor="_Toc419800221" w:history="1">
+          <w:hyperlink w:anchor="_Toc419806367" w:history="1">
             <w:r>
               <w:rPr>
                 <w:rStyle w:val="Kpr"/>
@@ -2217,7 +2217,7 @@
                 <w:noProof/>
                 <w:webHidden/>
               </w:rPr>
-              <w:instrText xml:space="preserve"> PAGEREF _Toc419800221 \h </w:instrText>
+              <w:instrText xml:space="preserve"> PAGEREF _Toc419806367 \h </w:instrText>
             </w:r>
             <w:r>
               <w:rPr>
@@ -2260,7 +2260,7 @@
               <w:lang w:eastAsia="tr-TR"/>
             </w:rPr>
           </w:pPr>
-          <w:hyperlink w:anchor="_Toc419800222" w:history="1">
+          <w:hyperlink w:anchor="_Toc419806368" w:history="1">
             <w:r>
               <w:rPr>
                 <w:rStyle w:val="Kpr"/>
@@ -2288,7 +2288,7 @@
                 <w:noProof/>
                 <w:webHidden/>
               </w:rPr>
-              <w:instrText xml:space="preserve"> PAGEREF _Toc419800222 \h </w:instrText>
+              <w:instrText xml:space="preserve"> PAGEREF _Toc419806368 \h </w:instrText>
             </w:r>
             <w:r>
               <w:rPr>
@@ -2331,7 +2331,7 @@
               <w:lang w:eastAsia="tr-TR"/>
             </w:rPr>
           </w:pPr>
-          <w:hyperlink w:anchor="_Toc419800223" w:history="1">
+          <w:hyperlink w:anchor="_Toc419806369" w:history="1">
             <w:r>
               <w:rPr>
                 <w:rStyle w:val="Kpr"/>
@@ -2359,7 +2359,7 @@
                 <w:noProof/>
                 <w:webHidden/>
               </w:rPr>
-              <w:instrText xml:space="preserve"> PAGEREF _Toc419800223 \h </w:instrText>
+              <w:instrText xml:space="preserve"> PAGEREF _Toc419806369 \h </w:instrText>
             </w:r>
             <w:r>
               <w:rPr>
@@ -2402,7 +2402,7 @@
               <w:lang w:eastAsia="tr-TR"/>
             </w:rPr>
           </w:pPr>
-          <w:hyperlink w:anchor="_Toc419800224" w:history="1">
+          <w:hyperlink w:anchor="_Toc419806370" w:history="1">
             <w:r>
               <w:rPr>
                 <w:rStyle w:val="Kpr"/>
@@ -2430,7 +2430,7 @@
                 <w:noProof/>
                 <w:webHidden/>
               </w:rPr>
-              <w:instrText xml:space="preserve"> PAGEREF _Toc419800224 \h </w:instrText>
+              <w:instrText xml:space="preserve"> PAGEREF _Toc419806370 \h </w:instrText>
             </w:r>
             <w:r>
               <w:rPr>
@@ -2473,7 +2473,7 @@
               <w:lang w:eastAsia="tr-TR"/>
             </w:rPr>
           </w:pPr>
-          <w:hyperlink w:anchor="_Toc419800225" w:history="1">
+          <w:hyperlink w:anchor="_Toc419806371" w:history="1">
             <w:r>
               <w:rPr>
                 <w:rStyle w:val="Kpr"/>
@@ -2501,7 +2501,7 @@
                 <w:noProof/>
                 <w:webHidden/>
               </w:rPr>
-              <w:instrText xml:space="preserve"> PAGEREF _Toc419800225 \h </w:instrText>
+              <w:instrText xml:space="preserve"> PAGEREF _Toc419806371 \h </w:instrText>
             </w:r>
             <w:r>
               <w:rPr>
@@ -2544,7 +2544,7 @@
               <w:lang w:eastAsia="tr-TR"/>
             </w:rPr>
           </w:pPr>
-          <w:hyperlink w:anchor="_Toc419800226" w:history="1">
+          <w:hyperlink w:anchor="_Toc419806372" w:history="1">
             <w:r>
               <w:rPr>
                 <w:rStyle w:val="Kpr"/>
@@ -2572,7 +2572,7 @@
                 <w:noProof/>
                 <w:webHidden/>
               </w:rPr>
-              <w:instrText xml:space="preserve"> PAGEREF _Toc419800226 \h </w:instrText>
+              <w:instrText xml:space="preserve"> PAGEREF _Toc419806372 \h </w:instrText>
             </w:r>
             <w:r>
               <w:rPr>
@@ -2615,7 +2615,7 @@
               <w:lang w:eastAsia="tr-TR"/>
             </w:rPr>
           </w:pPr>
-          <w:hyperlink w:anchor="_Toc419800227" w:history="1">
+          <w:hyperlink w:anchor="_Toc419806373" w:history="1">
             <w:r>
               <w:rPr>
                 <w:rStyle w:val="Kpr"/>
@@ -2643,7 +2643,7 @@
                 <w:noProof/>
                 <w:webHidden/>
               </w:rPr>
-              <w:instrText xml:space="preserve"> PAGEREF _Toc419800227 \h </w:instrText>
+              <w:instrText xml:space="preserve"> PAGEREF _Toc419806373 \h </w:instrText>
             </w:r>
             <w:r>
               <w:rPr>
@@ -2686,7 +2686,7 @@
               <w:lang w:eastAsia="tr-TR"/>
             </w:rPr>
           </w:pPr>
-          <w:hyperlink w:anchor="_Toc419800228" w:history="1">
+          <w:hyperlink w:anchor="_Toc419806374" w:history="1">
             <w:r>
               <w:rPr>
                 <w:rStyle w:val="Kpr"/>
@@ -2714,7 +2714,7 @@
                 <w:noProof/>
                 <w:webHidden/>
               </w:rPr>
-              <w:instrText xml:space="preserve"> PAGEREF _Toc419800228 \h </w:instrText>
+              <w:instrText xml:space="preserve"> PAGEREF _Toc419806374 \h </w:instrText>
             </w:r>
             <w:r>
               <w:rPr>
@@ -2757,7 +2757,7 @@
               <w:lang w:eastAsia="tr-TR"/>
             </w:rPr>
           </w:pPr>
-          <w:hyperlink w:anchor="_Toc419800229" w:history="1">
+          <w:hyperlink w:anchor="_Toc419806375" w:history="1">
             <w:r>
               <w:rPr>
                 <w:rStyle w:val="Kpr"/>
@@ -2785,7 +2785,7 @@
                 <w:noProof/>
                 <w:webHidden/>
               </w:rPr>
-              <w:instrText xml:space="preserve"> PAGEREF _Toc419800229 \h </w:instrText>
+              <w:instrText xml:space="preserve"> PAGEREF _Toc419806375 \h </w:instrText>
             </w:r>
             <w:r>
               <w:rPr>
@@ -2828,7 +2828,7 @@
               <w:lang w:eastAsia="tr-TR"/>
             </w:rPr>
           </w:pPr>
-          <w:hyperlink w:anchor="_Toc419800230" w:history="1">
+          <w:hyperlink w:anchor="_Toc419806376" w:history="1">
             <w:r>
               <w:rPr>
                 <w:rStyle w:val="Kpr"/>
@@ -2856,7 +2856,7 @@
                 <w:noProof/>
                 <w:webHidden/>
               </w:rPr>
-              <w:instrText xml:space="preserve"> PAGEREF _Toc419800230 \h </w:instrText>
+              <w:instrText xml:space="preserve"> PAGEREF _Toc419806376 \h </w:instrText>
             </w:r>
             <w:r>
               <w:rPr>
@@ -2899,7 +2899,7 @@
               <w:lang w:eastAsia="tr-TR"/>
             </w:rPr>
           </w:pPr>
-          <w:hyperlink w:anchor="_Toc419800231" w:history="1">
+          <w:hyperlink w:anchor="_Toc419806377" w:history="1">
             <w:r>
               <w:rPr>
                 <w:rStyle w:val="Kpr"/>
@@ -2927,7 +2927,7 @@
                 <w:noProof/>
                 <w:webHidden/>
               </w:rPr>
-              <w:instrText xml:space="preserve"> PAGEREF _Toc419800231 \h </w:instrText>
+              <w:instrText xml:space="preserve"> PAGEREF _Toc419806377 \h </w:instrText>
             </w:r>
             <w:r>
               <w:rPr>
@@ -2970,7 +2970,7 @@
               <w:lang w:eastAsia="tr-TR"/>
             </w:rPr>
           </w:pPr>
-          <w:hyperlink w:anchor="_Toc419800232" w:history="1">
+          <w:hyperlink w:anchor="_Toc419806378" w:history="1">
             <w:r>
               <w:rPr>
                 <w:rStyle w:val="Kpr"/>
@@ -2998,7 +2998,7 @@
                 <w:noProof/>
                 <w:webHidden/>
               </w:rPr>
-              <w:instrText xml:space="preserve"> PAGEREF _Toc419800232 \h </w:instrText>
+              <w:instrText xml:space="preserve"> PAGEREF _Toc419806378 \h </w:instrText>
             </w:r>
             <w:r>
               <w:rPr>
@@ -3041,7 +3041,7 @@
               <w:lang w:eastAsia="tr-TR"/>
             </w:rPr>
           </w:pPr>
-          <w:hyperlink w:anchor="_Toc419800233" w:history="1">
+          <w:hyperlink w:anchor="_Toc419806379" w:history="1">
             <w:r>
               <w:rPr>
                 <w:rStyle w:val="Kpr"/>
@@ -3069,7 +3069,7 @@
                 <w:noProof/>
                 <w:webHidden/>
               </w:rPr>
-              <w:instrText xml:space="preserve"> PAGEREF _Toc419800233 \h </w:instrText>
+              <w:instrText xml:space="preserve"> PAGEREF _Toc419806379 \h </w:instrText>
             </w:r>
             <w:r>
               <w:rPr>
@@ -3112,7 +3112,7 @@
               <w:lang w:eastAsia="tr-TR"/>
             </w:rPr>
           </w:pPr>
-          <w:hyperlink w:anchor="_Toc419800234" w:history="1">
+          <w:hyperlink w:anchor="_Toc419806380" w:history="1">
             <w:r>
               <w:rPr>
                 <w:rStyle w:val="Kpr"/>
@@ -3140,7 +3140,7 @@
                 <w:noProof/>
                 <w:webHidden/>
               </w:rPr>
-              <w:instrText xml:space="preserve"> PAGEREF _Toc419800234 \h </w:instrText>
+              <w:instrText xml:space="preserve"> PAGEREF _Toc419806380 \h </w:instrText>
             </w:r>
             <w:r>
               <w:rPr>
@@ -3183,7 +3183,7 @@
               <w:lang w:eastAsia="tr-TR"/>
             </w:rPr>
           </w:pPr>
-          <w:hyperlink w:anchor="_Toc419800235" w:history="1">
+          <w:hyperlink w:anchor="_Toc419806381" w:history="1">
             <w:r>
               <w:rPr>
                 <w:rStyle w:val="Kpr"/>
@@ -3211,7 +3211,7 @@
                 <w:noProof/>
                 <w:webHidden/>
               </w:rPr>
-              <w:instrText xml:space="preserve"> PAGEREF _Toc419800235 \h </w:instrText>
+              <w:instrText xml:space="preserve"> PAGEREF _Toc419806381 \h </w:instrText>
             </w:r>
             <w:r>
               <w:rPr>
@@ -3254,7 +3254,7 @@
               <w:lang w:eastAsia="tr-TR"/>
             </w:rPr>
           </w:pPr>
-          <w:hyperlink w:anchor="_Toc419800236" w:history="1">
+          <w:hyperlink w:anchor="_Toc419806382" w:history="1">
             <w:r>
               <w:rPr>
                 <w:rStyle w:val="Kpr"/>
@@ -3282,7 +3282,7 @@
                 <w:noProof/>
                 <w:webHidden/>
               </w:rPr>
-              <w:instrText xml:space="preserve"> PAGEREF _Toc419800236 \h </w:instrText>
+              <w:instrText xml:space="preserve"> PAGEREF _Toc419806382 \h </w:instrText>
             </w:r>
             <w:r>
               <w:rPr>
@@ -3325,7 +3325,7 @@
               <w:lang w:eastAsia="tr-TR"/>
             </w:rPr>
           </w:pPr>
-          <w:hyperlink w:anchor="_Toc419800237" w:history="1">
+          <w:hyperlink w:anchor="_Toc419806383" w:history="1">
             <w:r>
               <w:rPr>
                 <w:rStyle w:val="Kpr"/>
@@ -3353,7 +3353,7 @@
                 <w:noProof/>
                 <w:webHidden/>
               </w:rPr>
-              <w:instrText xml:space="preserve"> PAGEREF _Toc419800237 \h </w:instrText>
+              <w:instrText xml:space="preserve"> PAGEREF _Toc419806383 \h </w:instrText>
             </w:r>
             <w:r>
               <w:rPr>
@@ -3396,7 +3396,7 @@
               <w:lang w:eastAsia="tr-TR"/>
             </w:rPr>
           </w:pPr>
-          <w:hyperlink w:anchor="_Toc419800238" w:history="1">
+          <w:hyperlink w:anchor="_Toc419806384" w:history="1">
             <w:r>
               <w:rPr>
                 <w:rStyle w:val="Kpr"/>
@@ -3424,7 +3424,7 @@
                 <w:noProof/>
                 <w:webHidden/>
               </w:rPr>
-              <w:instrText xml:space="preserve"> PAGEREF _Toc419800238 \h </w:instrText>
+              <w:instrText xml:space="preserve"> PAGEREF _Toc419806384 \h </w:instrText>
             </w:r>
             <w:r>
               <w:rPr>
@@ -3467,7 +3467,7 @@
               <w:lang w:eastAsia="tr-TR"/>
             </w:rPr>
           </w:pPr>
-          <w:hyperlink w:anchor="_Toc419800239" w:history="1">
+          <w:hyperlink w:anchor="_Toc419806385" w:history="1">
             <w:r>
               <w:rPr>
                 <w:rStyle w:val="Kpr"/>
@@ -3495,7 +3495,7 @@
                 <w:noProof/>
                 <w:webHidden/>
               </w:rPr>
-              <w:instrText xml:space="preserve"> PAGEREF _Toc419800239 \h </w:instrText>
+              <w:instrText xml:space="preserve"> PAGEREF _Toc419806385 \h </w:instrText>
             </w:r>
             <w:r>
               <w:rPr>
@@ -3538,7 +3538,7 @@
               <w:lang w:eastAsia="tr-TR"/>
             </w:rPr>
           </w:pPr>
-          <w:hyperlink w:anchor="_Toc419800240" w:history="1">
+          <w:hyperlink w:anchor="_Toc419806386" w:history="1">
             <w:r>
               <w:rPr>
                 <w:rStyle w:val="Kpr"/>
@@ -3566,7 +3566,7 @@
                 <w:noProof/>
                 <w:webHidden/>
               </w:rPr>
-              <w:instrText xml:space="preserve"> PAGEREF _Toc419800240 \h </w:instrText>
+              <w:instrText xml:space="preserve"> PAGEREF _Toc419806386 \h </w:instrText>
             </w:r>
             <w:r>
               <w:rPr>
@@ -3609,7 +3609,7 @@
               <w:lang w:eastAsia="tr-TR"/>
             </w:rPr>
           </w:pPr>
-          <w:hyperlink w:anchor="_Toc419800241" w:history="1">
+          <w:hyperlink w:anchor="_Toc419806387" w:history="1">
             <w:r>
               <w:rPr>
                 <w:rStyle w:val="Kpr"/>
@@ -3637,7 +3637,7 @@
                 <w:noProof/>
                 <w:webHidden/>
               </w:rPr>
-              <w:instrText xml:space="preserve"> PAGEREF _Toc419800241 \h </w:instrText>
+              <w:instrText xml:space="preserve"> PAGEREF _Toc419806387 \h </w:instrText>
             </w:r>
             <w:r>
               <w:rPr>
@@ -3680,7 +3680,7 @@
               <w:lang w:eastAsia="tr-TR"/>
             </w:rPr>
           </w:pPr>
-          <w:hyperlink w:anchor="_Toc419800242" w:history="1">
+          <w:hyperlink w:anchor="_Toc419806388" w:history="1">
             <w:r>
               <w:rPr>
                 <w:rStyle w:val="Kpr"/>
@@ -3708,7 +3708,7 @@
                 <w:noProof/>
                 <w:webHidden/>
               </w:rPr>
-              <w:instrText xml:space="preserve"> PAGEREF _Toc419800242 \h </w:instrText>
+              <w:instrText xml:space="preserve"> PAGEREF _Toc419806388 \h </w:instrText>
             </w:r>
             <w:r>
               <w:rPr>
@@ -3751,7 +3751,7 @@
               <w:lang w:eastAsia="tr-TR"/>
             </w:rPr>
           </w:pPr>
-          <w:hyperlink w:anchor="_Toc419800243" w:history="1">
+          <w:hyperlink w:anchor="_Toc419806389" w:history="1">
             <w:r>
               <w:rPr>
                 <w:rStyle w:val="Kpr"/>
@@ -3779,7 +3779,7 @@
                 <w:noProof/>
                 <w:webHidden/>
               </w:rPr>
-              <w:instrText xml:space="preserve"> PAGEREF _Toc419800243 \h </w:instrText>
+              <w:instrText xml:space="preserve"> PAGEREF _Toc419806389 \h </w:instrText>
             </w:r>
             <w:r>
               <w:rPr>
@@ -3822,7 +3822,7 @@
               <w:lang w:eastAsia="tr-TR"/>
             </w:rPr>
           </w:pPr>
-          <w:hyperlink w:anchor="_Toc419800244" w:history="1">
+          <w:hyperlink w:anchor="_Toc419806390" w:history="1">
             <w:r>
               <w:rPr>
                 <w:rStyle w:val="Kpr"/>
@@ -3850,7 +3850,7 @@
                 <w:noProof/>
                 <w:webHidden/>
               </w:rPr>
-              <w:instrText xml:space="preserve"> PAGEREF _Toc419800244 \h </w:instrText>
+              <w:instrText xml:space="preserve"> PAGEREF _Toc419806390 \h </w:instrText>
             </w:r>
             <w:r>
               <w:rPr>
@@ -3893,7 +3893,7 @@
               <w:lang w:eastAsia="tr-TR"/>
             </w:rPr>
           </w:pPr>
-          <w:hyperlink w:anchor="_Toc419800245" w:history="1">
+          <w:hyperlink w:anchor="_Toc419806391" w:history="1">
             <w:r>
               <w:rPr>
                 <w:rStyle w:val="Kpr"/>
@@ -3921,7 +3921,7 @@
                 <w:noProof/>
                 <w:webHidden/>
               </w:rPr>
-              <w:instrText xml:space="preserve"> PAGEREF _Toc419800245 \h </w:instrText>
+              <w:instrText xml:space="preserve"> PAGEREF _Toc419806391 \h </w:instrText>
             </w:r>
             <w:r>
               <w:rPr>
@@ -3964,7 +3964,7 @@
               <w:lang w:eastAsia="tr-TR"/>
             </w:rPr>
           </w:pPr>
-          <w:hyperlink w:anchor="_Toc419800246" w:history="1">
+          <w:hyperlink w:anchor="_Toc419806392" w:history="1">
             <w:r>
               <w:rPr>
                 <w:rStyle w:val="Kpr"/>
@@ -3992,7 +3992,7 @@
                 <w:noProof/>
                 <w:webHidden/>
               </w:rPr>
-              <w:instrText xml:space="preserve"> PAGEREF _Toc419800246 \h </w:instrText>
+              <w:instrText xml:space="preserve"> PAGEREF _Toc419806392 \h </w:instrText>
             </w:r>
             <w:r>
               <w:rPr>
@@ -4035,7 +4035,7 @@
               <w:lang w:eastAsia="tr-TR"/>
             </w:rPr>
           </w:pPr>
-          <w:hyperlink w:anchor="_Toc419800247" w:history="1">
+          <w:hyperlink w:anchor="_Toc419806393" w:history="1">
             <w:r>
               <w:rPr>
                 <w:rStyle w:val="Kpr"/>
@@ -4063,7 +4063,7 @@
                 <w:noProof/>
                 <w:webHidden/>
               </w:rPr>
-              <w:instrText xml:space="preserve"> PAGEREF _Toc419800247 \h </w:instrText>
+              <w:instrText xml:space="preserve"> PAGEREF _Toc419806393 \h </w:instrText>
             </w:r>
             <w:r>
               <w:rPr>
@@ -4106,7 +4106,7 @@
               <w:lang w:eastAsia="tr-TR"/>
             </w:rPr>
           </w:pPr>
-          <w:hyperlink w:anchor="_Toc419800248" w:history="1">
+          <w:hyperlink w:anchor="_Toc419806394" w:history="1">
             <w:r>
               <w:rPr>
                 <w:rStyle w:val="Kpr"/>
@@ -4134,7 +4134,7 @@
                 <w:noProof/>
                 <w:webHidden/>
               </w:rPr>
-              <w:instrText xml:space="preserve"> PAGEREF _Toc419800248 \h </w:instrText>
+              <w:instrText xml:space="preserve"> PAGEREF _Toc419806394 \h </w:instrText>
             </w:r>
             <w:r>
               <w:rPr>
@@ -4177,7 +4177,7 @@
               <w:lang w:eastAsia="tr-TR"/>
             </w:rPr>
           </w:pPr>
-          <w:hyperlink w:anchor="_Toc419800249" w:history="1">
+          <w:hyperlink w:anchor="_Toc419806395" w:history="1">
             <w:r>
               <w:rPr>
                 <w:rStyle w:val="Kpr"/>
@@ -4205,7 +4205,7 @@
                 <w:noProof/>
                 <w:webHidden/>
               </w:rPr>
-              <w:instrText xml:space="preserve"> PAGEREF _Toc419800249 \h </w:instrText>
+              <w:instrText xml:space="preserve"> PAGEREF _Toc419806395 \h </w:instrText>
             </w:r>
             <w:r>
               <w:rPr>
@@ -4248,7 +4248,7 @@
               <w:lang w:eastAsia="tr-TR"/>
             </w:rPr>
           </w:pPr>
-          <w:hyperlink w:anchor="_Toc419800250" w:history="1">
+          <w:hyperlink w:anchor="_Toc419806396" w:history="1">
             <w:r>
               <w:rPr>
                 <w:rStyle w:val="Kpr"/>
@@ -4276,7 +4276,7 @@
                 <w:noProof/>
                 <w:webHidden/>
               </w:rPr>
-              <w:instrText xml:space="preserve"> PAGEREF _Toc419800250 \h </w:instrText>
+              <w:instrText xml:space="preserve"> PAGEREF _Toc419806396 \h </w:instrText>
             </w:r>
             <w:r>
               <w:rPr>
@@ -4319,7 +4319,7 @@
               <w:lang w:eastAsia="tr-TR"/>
             </w:rPr>
           </w:pPr>
-          <w:hyperlink w:anchor="_Toc419800251" w:history="1">
+          <w:hyperlink w:anchor="_Toc419806397" w:history="1">
             <w:r>
               <w:rPr>
                 <w:rStyle w:val="Kpr"/>
@@ -4347,7 +4347,7 @@
                 <w:noProof/>
                 <w:webHidden/>
               </w:rPr>
-              <w:instrText xml:space="preserve"> PAGEREF _Toc419800251 \h </w:instrText>
+              <w:instrText xml:space="preserve"> PAGEREF _Toc419806397 \h </w:instrText>
             </w:r>
             <w:r>
               <w:rPr>
@@ -4390,7 +4390,7 @@
               <w:lang w:eastAsia="tr-TR"/>
             </w:rPr>
           </w:pPr>
-          <w:hyperlink w:anchor="_Toc419800252" w:history="1">
+          <w:hyperlink w:anchor="_Toc419806398" w:history="1">
             <w:r>
               <w:rPr>
                 <w:rStyle w:val="Kpr"/>
@@ -4418,7 +4418,7 @@
                 <w:noProof/>
                 <w:webHidden/>
               </w:rPr>
-              <w:instrText xml:space="preserve"> PAGEREF _Toc419800252 \h </w:instrText>
+              <w:instrText xml:space="preserve"> PAGEREF _Toc419806398 \h </w:instrText>
             </w:r>
             <w:r>
               <w:rPr>
@@ -4461,7 +4461,7 @@
               <w:lang w:eastAsia="tr-TR"/>
             </w:rPr>
           </w:pPr>
-          <w:hyperlink w:anchor="_Toc419800253" w:history="1">
+          <w:hyperlink w:anchor="_Toc419806399" w:history="1">
             <w:r>
               <w:rPr>
                 <w:rStyle w:val="Kpr"/>
@@ -4489,7 +4489,7 @@
                 <w:noProof/>
                 <w:webHidden/>
               </w:rPr>
-              <w:instrText xml:space="preserve"> PAGEREF _Toc419800253 \h </w:instrText>
+              <w:instrText xml:space="preserve"> PAGEREF _Toc419806399 \h </w:instrText>
             </w:r>
             <w:r>
               <w:rPr>
@@ -4510,6 +4510,148 @@
                 <w:webHidden/>
               </w:rPr>
               <w:t>52</w:t>
+            </w:r>
+            <w:r>
+              <w:rPr>
+                <w:noProof/>
+                <w:webHidden/>
+              </w:rPr>
+              <w:fldChar w:fldCharType="end"/>
+            </w:r>
+          </w:hyperlink>
+        </w:p>
+        <w:p>
+          <w:pPr>
+            <w:pStyle w:val="T1"/>
+            <w:tabs>
+              <w:tab w:val="right" w:leader="dot" w:pos="9062"/>
+            </w:tabs>
+            <w:rPr>
+              <w:rFonts w:eastAsiaTheme="minorEastAsia"/>
+              <w:noProof/>
+              <w:lang w:eastAsia="tr-TR"/>
+            </w:rPr>
+          </w:pPr>
+          <w:hyperlink w:anchor="_Toc419806400" w:history="1">
+            <w:r>
+              <w:rPr>
+                <w:rStyle w:val="Kpr"/>
+                <w:noProof/>
+                <w:lang w:val="en-US"/>
+              </w:rPr>
+              <w:t>8. USER MANUAL</w:t>
+            </w:r>
+            <w:r>
+              <w:rPr>
+                <w:noProof/>
+                <w:webHidden/>
+              </w:rPr>
+              <w:tab/>
+            </w:r>
+            <w:r>
+              <w:rPr>
+                <w:noProof/>
+                <w:webHidden/>
+              </w:rPr>
+              <w:fldChar w:fldCharType="begin"/>
+            </w:r>
+            <w:r>
+              <w:rPr>
+                <w:noProof/>
+                <w:webHidden/>
+              </w:rPr>
+              <w:instrText xml:space="preserve"> PAGEREF _Toc419806400 \h </w:instrText>
+            </w:r>
+            <w:r>
+              <w:rPr>
+                <w:noProof/>
+                <w:webHidden/>
+              </w:rPr>
+            </w:r>
+            <w:r>
+              <w:rPr>
+                <w:noProof/>
+                <w:webHidden/>
+              </w:rPr>
+              <w:fldChar w:fldCharType="separate"/>
+            </w:r>
+            <w:r>
+              <w:rPr>
+                <w:noProof/>
+                <w:webHidden/>
+              </w:rPr>
+              <w:t>54</w:t>
+            </w:r>
+            <w:r>
+              <w:rPr>
+                <w:noProof/>
+                <w:webHidden/>
+              </w:rPr>
+              <w:fldChar w:fldCharType="end"/>
+            </w:r>
+          </w:hyperlink>
+        </w:p>
+        <w:p>
+          <w:pPr>
+            <w:pStyle w:val="T2"/>
+            <w:tabs>
+              <w:tab w:val="right" w:leader="dot" w:pos="9062"/>
+            </w:tabs>
+            <w:rPr>
+              <w:rFonts w:eastAsiaTheme="minorEastAsia"/>
+              <w:noProof/>
+              <w:lang w:eastAsia="tr-TR"/>
+            </w:rPr>
+          </w:pPr>
+          <w:hyperlink w:anchor="_Toc419806401" w:history="1">
+            <w:r>
+              <w:rPr>
+                <w:rStyle w:val="Kpr"/>
+                <w:noProof/>
+                <w:lang w:val="en-US"/>
+              </w:rPr>
+              <w:t>8.1 User Manual for Student</w:t>
+            </w:r>
+            <w:r>
+              <w:rPr>
+                <w:noProof/>
+                <w:webHidden/>
+              </w:rPr>
+              <w:tab/>
+            </w:r>
+            <w:r>
+              <w:rPr>
+                <w:noProof/>
+                <w:webHidden/>
+              </w:rPr>
+              <w:fldChar w:fldCharType="begin"/>
+            </w:r>
+            <w:r>
+              <w:rPr>
+                <w:noProof/>
+                <w:webHidden/>
+              </w:rPr>
+              <w:instrText xml:space="preserve"> PAGEREF _Toc419806401 \h </w:instrText>
+            </w:r>
+            <w:r>
+              <w:rPr>
+                <w:noProof/>
+                <w:webHidden/>
+              </w:rPr>
+            </w:r>
+            <w:r>
+              <w:rPr>
+                <w:noProof/>
+                <w:webHidden/>
+              </w:rPr>
+              <w:fldChar w:fldCharType="separate"/>
+            </w:r>
+            <w:r>
+              <w:rPr>
+                <w:noProof/>
+                <w:webHidden/>
+              </w:rPr>
+              <w:t>55</w:t>
             </w:r>
             <w:r>
               <w:rPr>
@@ -4564,7 +4706,7 @@
           <w:lang w:val="en-US"/>
         </w:rPr>
       </w:pPr>
-      <w:bookmarkStart w:id="0" w:name="_Toc419800200"/>
+      <w:bookmarkStart w:id="0" w:name="_Toc419806346"/>
       <w:r>
         <w:rPr>
           <w:noProof/>
@@ -4604,7 +4746,7 @@
           <w:lang w:val="en-US"/>
         </w:rPr>
       </w:pPr>
-      <w:bookmarkStart w:id="1" w:name="_Toc419800201"/>
+      <w:bookmarkStart w:id="1" w:name="_Toc419806347"/>
       <w:r>
         <w:rPr>
           <w:noProof/>
@@ -4651,7 +4793,7 @@
           <w:lang w:val="en-US"/>
         </w:rPr>
       </w:pPr>
-      <w:bookmarkStart w:id="2" w:name="_Toc419800202"/>
+      <w:bookmarkStart w:id="2" w:name="_Toc419806348"/>
       <w:r>
         <w:rPr>
           <w:noProof/>
@@ -4925,7 +5067,7 @@
           <w:lang w:val="en-US"/>
         </w:rPr>
       </w:pPr>
-      <w:bookmarkStart w:id="3" w:name="_Toc419800203"/>
+      <w:bookmarkStart w:id="3" w:name="_Toc419806349"/>
       <w:r>
         <w:rPr>
           <w:noProof/>
@@ -5261,7 +5403,7 @@
           <w:lang w:val="en-US"/>
         </w:rPr>
       </w:pPr>
-      <w:bookmarkStart w:id="4" w:name="_Toc419800204"/>
+      <w:bookmarkStart w:id="4" w:name="_Toc419806350"/>
       <w:r>
         <w:rPr>
           <w:noProof/>
@@ -5826,7 +5968,7 @@
           <w:lang w:val="en-US"/>
         </w:rPr>
       </w:pPr>
-      <w:bookmarkStart w:id="5" w:name="_Toc419800205"/>
+      <w:bookmarkStart w:id="5" w:name="_Toc419806351"/>
       <w:r>
         <w:rPr>
           <w:noProof/>
@@ -6186,7 +6328,7 @@
           <w:lang w:val="en-US"/>
         </w:rPr>
       </w:pPr>
-      <w:bookmarkStart w:id="6" w:name="_Toc419800206"/>
+      <w:bookmarkStart w:id="6" w:name="_Toc419806352"/>
       <w:r>
         <w:rPr>
           <w:noProof/>
@@ -6511,7 +6653,7 @@
           <w:lang w:val="en-US"/>
         </w:rPr>
       </w:pPr>
-      <w:bookmarkStart w:id="7" w:name="_Toc419800207"/>
+      <w:bookmarkStart w:id="7" w:name="_Toc419806353"/>
       <w:r>
         <w:rPr>
           <w:noProof/>
@@ -6835,7 +6977,7 @@
           <w:lang w:val="en-US"/>
         </w:rPr>
       </w:pPr>
-      <w:bookmarkStart w:id="8" w:name="_Toc419800208"/>
+      <w:bookmarkStart w:id="8" w:name="_Toc419806354"/>
       <w:r>
         <w:rPr>
           <w:noProof/>
@@ -7564,7 +7706,7 @@
           <w:lang w:val="en-US"/>
         </w:rPr>
       </w:pPr>
-      <w:bookmarkStart w:id="9" w:name="_Toc419800209"/>
+      <w:bookmarkStart w:id="9" w:name="_Toc419806355"/>
       <w:r>
         <w:rPr>
           <w:noProof/>
@@ -7949,7 +8091,7 @@
           <w:lang w:val="en-US"/>
         </w:rPr>
       </w:pPr>
-      <w:bookmarkStart w:id="10" w:name="_Toc419800210"/>
+      <w:bookmarkStart w:id="10" w:name="_Toc419806356"/>
       <w:r>
         <w:rPr>
           <w:noProof/>
@@ -8371,7 +8513,7 @@
           <w:lang w:val="en-US"/>
         </w:rPr>
       </w:pPr>
-      <w:bookmarkStart w:id="11" w:name="_Toc419800211"/>
+      <w:bookmarkStart w:id="11" w:name="_Toc419806357"/>
       <w:r>
         <w:rPr>
           <w:noProof/>
@@ -9068,7 +9210,7 @@
           <w:lang w:val="en-US"/>
         </w:rPr>
       </w:pPr>
-      <w:bookmarkStart w:id="12" w:name="_Toc419800212"/>
+      <w:bookmarkStart w:id="12" w:name="_Toc419806358"/>
       <w:r>
         <w:rPr>
           <w:noProof/>
@@ -9505,7 +9647,7 @@
           <w:lang w:val="en-US"/>
         </w:rPr>
       </w:pPr>
-      <w:bookmarkStart w:id="13" w:name="_Toc419800213"/>
+      <w:bookmarkStart w:id="13" w:name="_Toc419806359"/>
       <w:r>
         <w:rPr>
           <w:noProof/>
@@ -9995,7 +10137,7 @@
           <w:lang w:val="en-US"/>
         </w:rPr>
       </w:pPr>
-      <w:bookmarkStart w:id="14" w:name="_Toc419800214"/>
+      <w:bookmarkStart w:id="14" w:name="_Toc419806360"/>
       <w:r>
         <w:rPr>
           <w:noProof/>
@@ -10617,7 +10759,7 @@
           <w:lang w:val="en-US"/>
         </w:rPr>
       </w:pPr>
-      <w:bookmarkStart w:id="15" w:name="_Toc419800215"/>
+      <w:bookmarkStart w:id="15" w:name="_Toc419806361"/>
       <w:r>
         <w:rPr>
           <w:noProof/>
@@ -11123,7 +11265,7 @@
           <w:lang w:val="en-US"/>
         </w:rPr>
       </w:pPr>
-      <w:bookmarkStart w:id="16" w:name="_Toc419800216"/>
+      <w:bookmarkStart w:id="16" w:name="_Toc419806362"/>
       <w:r>
         <w:rPr>
           <w:noProof/>
@@ -11521,7 +11663,7 @@
           <w:lang w:val="en-US"/>
         </w:rPr>
       </w:pPr>
-      <w:bookmarkStart w:id="17" w:name="_Toc419800217"/>
+      <w:bookmarkStart w:id="17" w:name="_Toc419806363"/>
       <w:r>
         <w:rPr>
           <w:noProof/>
@@ -12114,7 +12256,7 @@
           <w:lang w:val="en-US"/>
         </w:rPr>
       </w:pPr>
-      <w:bookmarkStart w:id="18" w:name="_Toc419800218"/>
+      <w:bookmarkStart w:id="18" w:name="_Toc419806364"/>
       <w:r>
         <w:rPr>
           <w:noProof/>
@@ -12580,7 +12722,7 @@
           <w:lang w:val="en-US"/>
         </w:rPr>
       </w:pPr>
-      <w:bookmarkStart w:id="19" w:name="_Toc419800219"/>
+      <w:bookmarkStart w:id="19" w:name="_Toc419806365"/>
       <w:r>
         <w:rPr>
           <w:rFonts w:asciiTheme="minorHAnsi" w:hAnsiTheme="minorHAnsi"/>
@@ -12663,7 +12805,7 @@
           <w:lang w:val="en-US"/>
         </w:rPr>
       </w:pPr>
-      <w:bookmarkStart w:id="20" w:name="_Toc419800220"/>
+      <w:bookmarkStart w:id="20" w:name="_Toc419806366"/>
       <w:r>
         <w:rPr>
           <w:rFonts w:asciiTheme="minorHAnsi" w:hAnsiTheme="minorHAnsi"/>
@@ -12683,7 +12825,7 @@
           <w:lang w:val="en-US"/>
         </w:rPr>
       </w:pPr>
-      <w:bookmarkStart w:id="21" w:name="_Toc419800221"/>
+      <w:bookmarkStart w:id="21" w:name="_Toc419806367"/>
       <w:r>
         <w:rPr>
           <w:rFonts w:asciiTheme="minorHAnsi" w:hAnsiTheme="minorHAnsi"/>
@@ -12738,7 +12880,7 @@
           <w:b/>
           <w:noProof/>
           <w:u w:val="single"/>
-          <w:lang w:val="en-US" w:eastAsia="tr-TR"/>
+          <w:lang w:eastAsia="tr-TR"/>
         </w:rPr>
         <w:drawing>
           <wp:inline distT="0" distB="0" distL="0" distR="0">
@@ -13843,7 +13985,7 @@
           <w:lang w:val="en-US"/>
         </w:rPr>
       </w:pPr>
-      <w:bookmarkStart w:id="22" w:name="_Toc419800222"/>
+      <w:bookmarkStart w:id="22" w:name="_Toc419806368"/>
       <w:r>
         <w:rPr>
           <w:rFonts w:asciiTheme="minorHAnsi" w:hAnsiTheme="minorHAnsi"/>
@@ -14921,7 +15063,7 @@
           <w:lang w:val="en-US"/>
         </w:rPr>
       </w:pPr>
-      <w:bookmarkStart w:id="23" w:name="_Toc419800223"/>
+      <w:bookmarkStart w:id="23" w:name="_Toc419806369"/>
       <w:r>
         <w:rPr>
           <w:lang w:val="en-US"/>
@@ -14938,7 +15080,7 @@
           <w:lang w:val="en-US"/>
         </w:rPr>
       </w:pPr>
-      <w:bookmarkStart w:id="24" w:name="_Toc419800224"/>
+      <w:bookmarkStart w:id="24" w:name="_Toc419806370"/>
       <w:r>
         <w:rPr>
           <w:lang w:val="en-US"/>
@@ -15049,7 +15191,7 @@
                     <a:blip r:embed="rId13" cstate="print">
                       <a:extLst>
                         <a:ext uri="{28A0092B-C50C-407E-A947-70E740481C1C}">
-                          <a14:useLocalDpi xmlns:a14="http://schemas.microsoft.com/office/drawing/2010/main" xmlns:wps="http://schemas.microsoft.com/office/word/2010/wordprocessingShape" xmlns:wpi="http://schemas.microsoft.com/office/word/2010/wordprocessingInk" xmlns:wpg="http://schemas.microsoft.com/office/word/2010/wordprocessingGroup" xmlns:w14="http://schemas.microsoft.com/office/word/2010/wordml" xmlns:w="http://schemas.openxmlformats.org/wordprocessingml/2006/main" xmlns:w10="urn:schemas-microsoft-com:office:word" xmlns:wp14="http://schemas.microsoft.com/office/word/2010/wordprocessingDrawing" xmlns:v="urn:schemas-microsoft-com:vml" xmlns:o="urn:schemas-microsoft-com:office:office" xmlns:mv="urn:schemas-microsoft-com:mac:vml" xmlns:mc="http://schemas.openxmlformats.org/markup-compatibility/2006" xmlns:mo="http://schemas.microsoft.com/office/mac/office/2008/main" xmlns:wpc="http://schemas.microsoft.com/office/word/2010/wordprocessingCanvas" xmlns="" val="0"/>
+                          <a14:useLocalDpi xmlns="" xmlns:wpc="http://schemas.microsoft.com/office/word/2010/wordprocessingCanvas" xmlns:mo="http://schemas.microsoft.com/office/mac/office/2008/main" xmlns:mc="http://schemas.openxmlformats.org/markup-compatibility/2006" xmlns:mv="urn:schemas-microsoft-com:mac:vml" xmlns:o="urn:schemas-microsoft-com:office:office" xmlns:v="urn:schemas-microsoft-com:vml" xmlns:wp14="http://schemas.microsoft.com/office/word/2010/wordprocessingDrawing" xmlns:w10="urn:schemas-microsoft-com:office:word" xmlns:w="http://schemas.openxmlformats.org/wordprocessingml/2006/main" xmlns:w14="http://schemas.microsoft.com/office/word/2010/wordml" xmlns:wpg="http://schemas.microsoft.com/office/word/2010/wordprocessingGroup" xmlns:wpi="http://schemas.microsoft.com/office/word/2010/wordprocessingInk" xmlns:wps="http://schemas.microsoft.com/office/word/2010/wordprocessingShape" xmlns:a14="http://schemas.microsoft.com/office/drawing/2010/main" val="0"/>
                         </a:ext>
                       </a:extLst>
                     </a:blip>
@@ -15363,7 +15505,7 @@
                     <a:blip r:embed="rId14" cstate="print">
                       <a:extLst>
                         <a:ext uri="{28A0092B-C50C-407E-A947-70E740481C1C}">
-                          <a14:useLocalDpi xmlns:a14="http://schemas.microsoft.com/office/drawing/2010/main" xmlns:wps="http://schemas.microsoft.com/office/word/2010/wordprocessingShape" xmlns:wpi="http://schemas.microsoft.com/office/word/2010/wordprocessingInk" xmlns:wpg="http://schemas.microsoft.com/office/word/2010/wordprocessingGroup" xmlns:w14="http://schemas.microsoft.com/office/word/2010/wordml" xmlns:w="http://schemas.openxmlformats.org/wordprocessingml/2006/main" xmlns:w10="urn:schemas-microsoft-com:office:word" xmlns:wp14="http://schemas.microsoft.com/office/word/2010/wordprocessingDrawing" xmlns:v="urn:schemas-microsoft-com:vml" xmlns:o="urn:schemas-microsoft-com:office:office" xmlns:mv="urn:schemas-microsoft-com:mac:vml" xmlns:mc="http://schemas.openxmlformats.org/markup-compatibility/2006" xmlns:mo="http://schemas.microsoft.com/office/mac/office/2008/main" xmlns:wpc="http://schemas.microsoft.com/office/word/2010/wordprocessingCanvas" xmlns="" val="0"/>
+                          <a14:useLocalDpi xmlns="" xmlns:wpc="http://schemas.microsoft.com/office/word/2010/wordprocessingCanvas" xmlns:mo="http://schemas.microsoft.com/office/mac/office/2008/main" xmlns:mc="http://schemas.openxmlformats.org/markup-compatibility/2006" xmlns:mv="urn:schemas-microsoft-com:mac:vml" xmlns:o="urn:schemas-microsoft-com:office:office" xmlns:v="urn:schemas-microsoft-com:vml" xmlns:wp14="http://schemas.microsoft.com/office/word/2010/wordprocessingDrawing" xmlns:w10="urn:schemas-microsoft-com:office:word" xmlns:w="http://schemas.openxmlformats.org/wordprocessingml/2006/main" xmlns:w14="http://schemas.microsoft.com/office/word/2010/wordml" xmlns:wpg="http://schemas.microsoft.com/office/word/2010/wordprocessingGroup" xmlns:wpi="http://schemas.microsoft.com/office/word/2010/wordprocessingInk" xmlns:wps="http://schemas.microsoft.com/office/word/2010/wordprocessingShape" xmlns:a14="http://schemas.microsoft.com/office/drawing/2010/main" val="0"/>
                         </a:ext>
                       </a:extLst>
                     </a:blip>
@@ -15417,7 +15559,7 @@
           </wp:anchor>
         </w:drawing>
       </w:r>
-      <w:bookmarkStart w:id="25" w:name="_Toc419800225"/>
+      <w:bookmarkStart w:id="25" w:name="_Toc419806371"/>
       <w:r>
         <w:rPr>
           <w:lang w:val="en-US"/>
@@ -16266,7 +16408,7 @@
                     <a:blip r:embed="rId15" cstate="print">
                       <a:extLst>
                         <a:ext uri="{28A0092B-C50C-407E-A947-70E740481C1C}">
-                          <a14:useLocalDpi xmlns:a14="http://schemas.microsoft.com/office/drawing/2010/main" xmlns:wps="http://schemas.microsoft.com/office/word/2010/wordprocessingShape" xmlns:wpi="http://schemas.microsoft.com/office/word/2010/wordprocessingInk" xmlns:wpg="http://schemas.microsoft.com/office/word/2010/wordprocessingGroup" xmlns:w14="http://schemas.microsoft.com/office/word/2010/wordml" xmlns:w="http://schemas.openxmlformats.org/wordprocessingml/2006/main" xmlns:w10="urn:schemas-microsoft-com:office:word" xmlns:wp14="http://schemas.microsoft.com/office/word/2010/wordprocessingDrawing" xmlns:v="urn:schemas-microsoft-com:vml" xmlns:o="urn:schemas-microsoft-com:office:office" xmlns:mv="urn:schemas-microsoft-com:mac:vml" xmlns:mc="http://schemas.openxmlformats.org/markup-compatibility/2006" xmlns:mo="http://schemas.microsoft.com/office/mac/office/2008/main" xmlns:wpc="http://schemas.microsoft.com/office/word/2010/wordprocessingCanvas" xmlns="" val="0"/>
+                          <a14:useLocalDpi xmlns="" xmlns:wpc="http://schemas.microsoft.com/office/word/2010/wordprocessingCanvas" xmlns:mo="http://schemas.microsoft.com/office/mac/office/2008/main" xmlns:mc="http://schemas.openxmlformats.org/markup-compatibility/2006" xmlns:mv="urn:schemas-microsoft-com:mac:vml" xmlns:o="urn:schemas-microsoft-com:office:office" xmlns:v="urn:schemas-microsoft-com:vml" xmlns:wp14="http://schemas.microsoft.com/office/word/2010/wordprocessingDrawing" xmlns:w10="urn:schemas-microsoft-com:office:word" xmlns:w="http://schemas.openxmlformats.org/wordprocessingml/2006/main" xmlns:w14="http://schemas.microsoft.com/office/word/2010/wordml" xmlns:wpg="http://schemas.microsoft.com/office/word/2010/wordprocessingGroup" xmlns:wpi="http://schemas.microsoft.com/office/word/2010/wordprocessingInk" xmlns:wps="http://schemas.microsoft.com/office/word/2010/wordprocessingShape" xmlns:a14="http://schemas.microsoft.com/office/drawing/2010/main" val="0"/>
                         </a:ext>
                       </a:extLst>
                     </a:blip>
@@ -16320,7 +16462,7 @@
           </wp:anchor>
         </w:drawing>
       </w:r>
-      <w:bookmarkStart w:id="26" w:name="_Toc419800226"/>
+      <w:bookmarkStart w:id="26" w:name="_Toc419806372"/>
       <w:r>
         <w:rPr>
           <w:lang w:val="en-US"/>
@@ -17254,7 +17396,7 @@
           <w:lang w:val="en-US"/>
         </w:rPr>
       </w:pPr>
-      <w:bookmarkStart w:id="28" w:name="_Toc419800227"/>
+      <w:bookmarkStart w:id="28" w:name="_Toc419806373"/>
       <w:r>
         <w:rPr>
           <w:lang w:val="en-US"/>
@@ -17322,7 +17464,7 @@
                     <a:blip r:embed="rId16" cstate="print">
                       <a:extLst>
                         <a:ext uri="{28A0092B-C50C-407E-A947-70E740481C1C}">
-                          <a14:useLocalDpi xmlns:a14="http://schemas.microsoft.com/office/drawing/2010/main" xmlns:wps="http://schemas.microsoft.com/office/word/2010/wordprocessingShape" xmlns:wpi="http://schemas.microsoft.com/office/word/2010/wordprocessingInk" xmlns:wpg="http://schemas.microsoft.com/office/word/2010/wordprocessingGroup" xmlns:w14="http://schemas.microsoft.com/office/word/2010/wordml" xmlns:w="http://schemas.openxmlformats.org/wordprocessingml/2006/main" xmlns:w10="urn:schemas-microsoft-com:office:word" xmlns:wp14="http://schemas.microsoft.com/office/word/2010/wordprocessingDrawing" xmlns:v="urn:schemas-microsoft-com:vml" xmlns:o="urn:schemas-microsoft-com:office:office" xmlns:mv="urn:schemas-microsoft-com:mac:vml" xmlns:mc="http://schemas.openxmlformats.org/markup-compatibility/2006" xmlns:mo="http://schemas.microsoft.com/office/mac/office/2008/main" xmlns:wpc="http://schemas.microsoft.com/office/word/2010/wordprocessingCanvas" xmlns="" val="0"/>
+                          <a14:useLocalDpi xmlns="" xmlns:wpc="http://schemas.microsoft.com/office/word/2010/wordprocessingCanvas" xmlns:mo="http://schemas.microsoft.com/office/mac/office/2008/main" xmlns:mc="http://schemas.openxmlformats.org/markup-compatibility/2006" xmlns:mv="urn:schemas-microsoft-com:mac:vml" xmlns:o="urn:schemas-microsoft-com:office:office" xmlns:v="urn:schemas-microsoft-com:vml" xmlns:wp14="http://schemas.microsoft.com/office/word/2010/wordprocessingDrawing" xmlns:w10="urn:schemas-microsoft-com:office:word" xmlns:w="http://schemas.openxmlformats.org/wordprocessingml/2006/main" xmlns:w14="http://schemas.microsoft.com/office/word/2010/wordml" xmlns:wpg="http://schemas.microsoft.com/office/word/2010/wordprocessingGroup" xmlns:wpi="http://schemas.microsoft.com/office/word/2010/wordprocessingInk" xmlns:wps="http://schemas.microsoft.com/office/word/2010/wordprocessingShape" xmlns:a14="http://schemas.microsoft.com/office/drawing/2010/main" val="0"/>
                         </a:ext>
                       </a:extLst>
                     </a:blip>
@@ -17660,7 +17802,7 @@
           <w:lang w:val="en-US"/>
         </w:rPr>
       </w:pPr>
-      <w:bookmarkStart w:id="29" w:name="_Toc419800228"/>
+      <w:bookmarkStart w:id="29" w:name="_Toc419806374"/>
       <w:r>
         <w:rPr>
           <w:lang w:val="en-US"/>
@@ -17766,7 +17908,7 @@
                     <a:blip r:embed="rId17" cstate="print">
                       <a:extLst>
                         <a:ext uri="{28A0092B-C50C-407E-A947-70E740481C1C}">
-                          <a14:useLocalDpi xmlns:a14="http://schemas.microsoft.com/office/drawing/2010/main" xmlns:wps="http://schemas.microsoft.com/office/word/2010/wordprocessingShape" xmlns:wpi="http://schemas.microsoft.com/office/word/2010/wordprocessingInk" xmlns:wpg="http://schemas.microsoft.com/office/word/2010/wordprocessingGroup" xmlns:w14="http://schemas.microsoft.com/office/word/2010/wordml" xmlns:w="http://schemas.openxmlformats.org/wordprocessingml/2006/main" xmlns:w10="urn:schemas-microsoft-com:office:word" xmlns:wp14="http://schemas.microsoft.com/office/word/2010/wordprocessingDrawing" xmlns:v="urn:schemas-microsoft-com:vml" xmlns:o="urn:schemas-microsoft-com:office:office" xmlns:mv="urn:schemas-microsoft-com:mac:vml" xmlns:mc="http://schemas.openxmlformats.org/markup-compatibility/2006" xmlns:mo="http://schemas.microsoft.com/office/mac/office/2008/main" xmlns:wpc="http://schemas.microsoft.com/office/word/2010/wordprocessingCanvas" xmlns="" val="0"/>
+                          <a14:useLocalDpi xmlns="" xmlns:wpc="http://schemas.microsoft.com/office/word/2010/wordprocessingCanvas" xmlns:mo="http://schemas.microsoft.com/office/mac/office/2008/main" xmlns:mc="http://schemas.openxmlformats.org/markup-compatibility/2006" xmlns:mv="urn:schemas-microsoft-com:mac:vml" xmlns:o="urn:schemas-microsoft-com:office:office" xmlns:v="urn:schemas-microsoft-com:vml" xmlns:wp14="http://schemas.microsoft.com/office/word/2010/wordprocessingDrawing" xmlns:w10="urn:schemas-microsoft-com:office:word" xmlns:w="http://schemas.openxmlformats.org/wordprocessingml/2006/main" xmlns:w14="http://schemas.microsoft.com/office/word/2010/wordml" xmlns:wpg="http://schemas.microsoft.com/office/word/2010/wordprocessingGroup" xmlns:wpi="http://schemas.microsoft.com/office/word/2010/wordprocessingInk" xmlns:wps="http://schemas.microsoft.com/office/word/2010/wordprocessingShape" xmlns:a14="http://schemas.microsoft.com/office/drawing/2010/main" val="0"/>
                         </a:ext>
                       </a:extLst>
                     </a:blip>
@@ -18319,7 +18461,7 @@
           <w:lang w:val="en-US"/>
         </w:rPr>
       </w:pPr>
-      <w:bookmarkStart w:id="30" w:name="_Toc419800229"/>
+      <w:bookmarkStart w:id="30" w:name="_Toc419806375"/>
       <w:r>
         <w:rPr>
           <w:lang w:val="en-US"/>
@@ -18425,7 +18567,7 @@
                     <a:blip r:embed="rId18" cstate="print">
                       <a:extLst>
                         <a:ext uri="{28A0092B-C50C-407E-A947-70E740481C1C}">
-                          <a14:useLocalDpi xmlns:a14="http://schemas.microsoft.com/office/drawing/2010/main" xmlns:wps="http://schemas.microsoft.com/office/word/2010/wordprocessingShape" xmlns:wpi="http://schemas.microsoft.com/office/word/2010/wordprocessingInk" xmlns:wpg="http://schemas.microsoft.com/office/word/2010/wordprocessingGroup" xmlns:w14="http://schemas.microsoft.com/office/word/2010/wordml" xmlns:w="http://schemas.openxmlformats.org/wordprocessingml/2006/main" xmlns:w10="urn:schemas-microsoft-com:office:word" xmlns:wp14="http://schemas.microsoft.com/office/word/2010/wordprocessingDrawing" xmlns:v="urn:schemas-microsoft-com:vml" xmlns:o="urn:schemas-microsoft-com:office:office" xmlns:mv="urn:schemas-microsoft-com:mac:vml" xmlns:mc="http://schemas.openxmlformats.org/markup-compatibility/2006" xmlns:mo="http://schemas.microsoft.com/office/mac/office/2008/main" xmlns:wpc="http://schemas.microsoft.com/office/word/2010/wordprocessingCanvas" xmlns="" val="0"/>
+                          <a14:useLocalDpi xmlns="" xmlns:wpc="http://schemas.microsoft.com/office/word/2010/wordprocessingCanvas" xmlns:mo="http://schemas.microsoft.com/office/mac/office/2008/main" xmlns:mc="http://schemas.openxmlformats.org/markup-compatibility/2006" xmlns:mv="urn:schemas-microsoft-com:mac:vml" xmlns:o="urn:schemas-microsoft-com:office:office" xmlns:v="urn:schemas-microsoft-com:vml" xmlns:wp14="http://schemas.microsoft.com/office/word/2010/wordprocessingDrawing" xmlns:w10="urn:schemas-microsoft-com:office:word" xmlns:w="http://schemas.openxmlformats.org/wordprocessingml/2006/main" xmlns:w14="http://schemas.microsoft.com/office/word/2010/wordml" xmlns:wpg="http://schemas.microsoft.com/office/word/2010/wordprocessingGroup" xmlns:wpi="http://schemas.microsoft.com/office/word/2010/wordprocessingInk" xmlns:wps="http://schemas.microsoft.com/office/word/2010/wordprocessingShape" xmlns:a14="http://schemas.microsoft.com/office/drawing/2010/main" val="0"/>
                         </a:ext>
                       </a:extLst>
                     </a:blip>
@@ -18882,7 +19024,7 @@
                     <a:blip r:embed="rId19" cstate="print">
                       <a:extLst>
                         <a:ext uri="{28A0092B-C50C-407E-A947-70E740481C1C}">
-                          <a14:useLocalDpi xmlns:a14="http://schemas.microsoft.com/office/drawing/2010/main" xmlns:wps="http://schemas.microsoft.com/office/word/2010/wordprocessingShape" xmlns:wpi="http://schemas.microsoft.com/office/word/2010/wordprocessingInk" xmlns:wpg="http://schemas.microsoft.com/office/word/2010/wordprocessingGroup" xmlns:w14="http://schemas.microsoft.com/office/word/2010/wordml" xmlns:w="http://schemas.openxmlformats.org/wordprocessingml/2006/main" xmlns:w10="urn:schemas-microsoft-com:office:word" xmlns:wp14="http://schemas.microsoft.com/office/word/2010/wordprocessingDrawing" xmlns:v="urn:schemas-microsoft-com:vml" xmlns:o="urn:schemas-microsoft-com:office:office" xmlns:mv="urn:schemas-microsoft-com:mac:vml" xmlns:mc="http://schemas.openxmlformats.org/markup-compatibility/2006" xmlns:mo="http://schemas.microsoft.com/office/mac/office/2008/main" xmlns:wpc="http://schemas.microsoft.com/office/word/2010/wordprocessingCanvas" xmlns="" val="0"/>
+                          <a14:useLocalDpi xmlns="" xmlns:wpc="http://schemas.microsoft.com/office/word/2010/wordprocessingCanvas" xmlns:mo="http://schemas.microsoft.com/office/mac/office/2008/main" xmlns:mc="http://schemas.openxmlformats.org/markup-compatibility/2006" xmlns:mv="urn:schemas-microsoft-com:mac:vml" xmlns:o="urn:schemas-microsoft-com:office:office" xmlns:v="urn:schemas-microsoft-com:vml" xmlns:wp14="http://schemas.microsoft.com/office/word/2010/wordprocessingDrawing" xmlns:w10="urn:schemas-microsoft-com:office:word" xmlns:w="http://schemas.openxmlformats.org/wordprocessingml/2006/main" xmlns:w14="http://schemas.microsoft.com/office/word/2010/wordml" xmlns:wpg="http://schemas.microsoft.com/office/word/2010/wordprocessingGroup" xmlns:wpi="http://schemas.microsoft.com/office/word/2010/wordprocessingInk" xmlns:wps="http://schemas.microsoft.com/office/word/2010/wordprocessingShape" xmlns:a14="http://schemas.microsoft.com/office/drawing/2010/main" val="0"/>
                         </a:ext>
                       </a:extLst>
                     </a:blip>
@@ -18936,7 +19078,7 @@
           </wp:anchor>
         </w:drawing>
       </w:r>
-      <w:bookmarkStart w:id="31" w:name="_Toc419800230"/>
+      <w:bookmarkStart w:id="31" w:name="_Toc419806376"/>
       <w:r>
         <w:rPr>
           <w:lang w:val="en-US"/>
@@ -19271,7 +19413,7 @@
                     <a:blip r:embed="rId20" cstate="print">
                       <a:extLst>
                         <a:ext uri="{28A0092B-C50C-407E-A947-70E740481C1C}">
-                          <a14:useLocalDpi xmlns:a14="http://schemas.microsoft.com/office/drawing/2010/main" xmlns:wps="http://schemas.microsoft.com/office/word/2010/wordprocessingShape" xmlns:wpi="http://schemas.microsoft.com/office/word/2010/wordprocessingInk" xmlns:wpg="http://schemas.microsoft.com/office/word/2010/wordprocessingGroup" xmlns:w14="http://schemas.microsoft.com/office/word/2010/wordml" xmlns:w="http://schemas.openxmlformats.org/wordprocessingml/2006/main" xmlns:w10="urn:schemas-microsoft-com:office:word" xmlns:wp14="http://schemas.microsoft.com/office/word/2010/wordprocessingDrawing" xmlns:v="urn:schemas-microsoft-com:vml" xmlns:o="urn:schemas-microsoft-com:office:office" xmlns:mv="urn:schemas-microsoft-com:mac:vml" xmlns:mc="http://schemas.openxmlformats.org/markup-compatibility/2006" xmlns:mo="http://schemas.microsoft.com/office/mac/office/2008/main" xmlns:wpc="http://schemas.microsoft.com/office/word/2010/wordprocessingCanvas" xmlns="" val="0"/>
+                          <a14:useLocalDpi xmlns="" xmlns:wpc="http://schemas.microsoft.com/office/word/2010/wordprocessingCanvas" xmlns:mo="http://schemas.microsoft.com/office/mac/office/2008/main" xmlns:mc="http://schemas.openxmlformats.org/markup-compatibility/2006" xmlns:mv="urn:schemas-microsoft-com:mac:vml" xmlns:o="urn:schemas-microsoft-com:office:office" xmlns:v="urn:schemas-microsoft-com:vml" xmlns:wp14="http://schemas.microsoft.com/office/word/2010/wordprocessingDrawing" xmlns:w10="urn:schemas-microsoft-com:office:word" xmlns:w="http://schemas.openxmlformats.org/wordprocessingml/2006/main" xmlns:w14="http://schemas.microsoft.com/office/word/2010/wordml" xmlns:wpg="http://schemas.microsoft.com/office/word/2010/wordprocessingGroup" xmlns:wpi="http://schemas.microsoft.com/office/word/2010/wordprocessingInk" xmlns:wps="http://schemas.microsoft.com/office/word/2010/wordprocessingShape" xmlns:a14="http://schemas.microsoft.com/office/drawing/2010/main" val="0"/>
                         </a:ext>
                       </a:extLst>
                     </a:blip>
@@ -19325,7 +19467,7 @@
           </wp:anchor>
         </w:drawing>
       </w:r>
-      <w:bookmarkStart w:id="32" w:name="_Toc419800231"/>
+      <w:bookmarkStart w:id="32" w:name="_Toc419806377"/>
       <w:r>
         <w:rPr>
           <w:lang w:val="en-US"/>
@@ -19712,7 +19854,7 @@
                     <a:blip r:embed="rId21" cstate="print">
                       <a:extLst>
                         <a:ext uri="{28A0092B-C50C-407E-A947-70E740481C1C}">
-                          <a14:useLocalDpi xmlns:a14="http://schemas.microsoft.com/office/drawing/2010/main" xmlns:wps="http://schemas.microsoft.com/office/word/2010/wordprocessingShape" xmlns:wpi="http://schemas.microsoft.com/office/word/2010/wordprocessingInk" xmlns:wpg="http://schemas.microsoft.com/office/word/2010/wordprocessingGroup" xmlns:w14="http://schemas.microsoft.com/office/word/2010/wordml" xmlns:w="http://schemas.openxmlformats.org/wordprocessingml/2006/main" xmlns:w10="urn:schemas-microsoft-com:office:word" xmlns:wp14="http://schemas.microsoft.com/office/word/2010/wordprocessingDrawing" xmlns:v="urn:schemas-microsoft-com:vml" xmlns:o="urn:schemas-microsoft-com:office:office" xmlns:mv="urn:schemas-microsoft-com:mac:vml" xmlns:mc="http://schemas.openxmlformats.org/markup-compatibility/2006" xmlns:mo="http://schemas.microsoft.com/office/mac/office/2008/main" xmlns:wpc="http://schemas.microsoft.com/office/word/2010/wordprocessingCanvas" xmlns="" val="0"/>
+                          <a14:useLocalDpi xmlns="" xmlns:wpc="http://schemas.microsoft.com/office/word/2010/wordprocessingCanvas" xmlns:mo="http://schemas.microsoft.com/office/mac/office/2008/main" xmlns:mc="http://schemas.openxmlformats.org/markup-compatibility/2006" xmlns:mv="urn:schemas-microsoft-com:mac:vml" xmlns:o="urn:schemas-microsoft-com:office:office" xmlns:v="urn:schemas-microsoft-com:vml" xmlns:wp14="http://schemas.microsoft.com/office/word/2010/wordprocessingDrawing" xmlns:w10="urn:schemas-microsoft-com:office:word" xmlns:w="http://schemas.openxmlformats.org/wordprocessingml/2006/main" xmlns:w14="http://schemas.microsoft.com/office/word/2010/wordml" xmlns:wpg="http://schemas.microsoft.com/office/word/2010/wordprocessingGroup" xmlns:wpi="http://schemas.microsoft.com/office/word/2010/wordprocessingInk" xmlns:wps="http://schemas.microsoft.com/office/word/2010/wordprocessingShape" xmlns:a14="http://schemas.microsoft.com/office/drawing/2010/main" val="0"/>
                         </a:ext>
                       </a:extLst>
                     </a:blip>
@@ -19766,7 +19908,7 @@
           </wp:anchor>
         </w:drawing>
       </w:r>
-      <w:bookmarkStart w:id="33" w:name="_Toc419800232"/>
+      <w:bookmarkStart w:id="33" w:name="_Toc419806378"/>
       <w:r>
         <w:rPr>
           <w:lang w:val="en-US"/>
@@ -20641,7 +20783,7 @@
           <w:lang w:val="en-US"/>
         </w:rPr>
       </w:pPr>
-      <w:bookmarkStart w:id="34" w:name="_Toc419800233"/>
+      <w:bookmarkStart w:id="34" w:name="_Toc419806379"/>
       <w:r>
         <w:rPr>
           <w:lang w:val="en-US"/>
@@ -20742,7 +20884,7 @@
                     <a:blip r:embed="rId22" cstate="print">
                       <a:extLst>
                         <a:ext uri="{28A0092B-C50C-407E-A947-70E740481C1C}">
-                          <a14:useLocalDpi xmlns:a14="http://schemas.microsoft.com/office/drawing/2010/main" xmlns:wps="http://schemas.microsoft.com/office/word/2010/wordprocessingShape" xmlns:wpi="http://schemas.microsoft.com/office/word/2010/wordprocessingInk" xmlns:wpg="http://schemas.microsoft.com/office/word/2010/wordprocessingGroup" xmlns:w14="http://schemas.microsoft.com/office/word/2010/wordml" xmlns:w="http://schemas.openxmlformats.org/wordprocessingml/2006/main" xmlns:w10="urn:schemas-microsoft-com:office:word" xmlns:wp14="http://schemas.microsoft.com/office/word/2010/wordprocessingDrawing" xmlns:v="urn:schemas-microsoft-com:vml" xmlns:o="urn:schemas-microsoft-com:office:office" xmlns:mv="urn:schemas-microsoft-com:mac:vml" xmlns:mc="http://schemas.openxmlformats.org/markup-compatibility/2006" xmlns:mo="http://schemas.microsoft.com/office/mac/office/2008/main" xmlns:wpc="http://schemas.microsoft.com/office/word/2010/wordprocessingCanvas" xmlns="" val="0"/>
+                          <a14:useLocalDpi xmlns="" xmlns:wpc="http://schemas.microsoft.com/office/word/2010/wordprocessingCanvas" xmlns:mo="http://schemas.microsoft.com/office/mac/office/2008/main" xmlns:mc="http://schemas.openxmlformats.org/markup-compatibility/2006" xmlns:mv="urn:schemas-microsoft-com:mac:vml" xmlns:o="urn:schemas-microsoft-com:office:office" xmlns:v="urn:schemas-microsoft-com:vml" xmlns:wp14="http://schemas.microsoft.com/office/word/2010/wordprocessingDrawing" xmlns:w10="urn:schemas-microsoft-com:office:word" xmlns:w="http://schemas.openxmlformats.org/wordprocessingml/2006/main" xmlns:w14="http://schemas.microsoft.com/office/word/2010/wordml" xmlns:wpg="http://schemas.microsoft.com/office/word/2010/wordprocessingGroup" xmlns:wpi="http://schemas.microsoft.com/office/word/2010/wordprocessingInk" xmlns:wps="http://schemas.microsoft.com/office/word/2010/wordprocessingShape" xmlns:a14="http://schemas.microsoft.com/office/drawing/2010/main" val="0"/>
                         </a:ext>
                       </a:extLst>
                     </a:blip>
@@ -21235,7 +21377,7 @@
           <w:lang w:val="en-US"/>
         </w:rPr>
       </w:pPr>
-      <w:bookmarkStart w:id="35" w:name="_Toc419800234"/>
+      <w:bookmarkStart w:id="35" w:name="_Toc419806380"/>
       <w:r>
         <w:rPr>
           <w:lang w:val="en-US"/>
@@ -21337,7 +21479,7 @@
                     <a:blip r:embed="rId23" cstate="print">
                       <a:extLst>
                         <a:ext uri="{28A0092B-C50C-407E-A947-70E740481C1C}">
-                          <a14:useLocalDpi xmlns:a14="http://schemas.microsoft.com/office/drawing/2010/main" xmlns:wps="http://schemas.microsoft.com/office/word/2010/wordprocessingShape" xmlns:wpi="http://schemas.microsoft.com/office/word/2010/wordprocessingInk" xmlns:wpg="http://schemas.microsoft.com/office/word/2010/wordprocessingGroup" xmlns:w14="http://schemas.microsoft.com/office/word/2010/wordml" xmlns:w="http://schemas.openxmlformats.org/wordprocessingml/2006/main" xmlns:w10="urn:schemas-microsoft-com:office:word" xmlns:wp14="http://schemas.microsoft.com/office/word/2010/wordprocessingDrawing" xmlns:v="urn:schemas-microsoft-com:vml" xmlns:o="urn:schemas-microsoft-com:office:office" xmlns:mv="urn:schemas-microsoft-com:mac:vml" xmlns:mc="http://schemas.openxmlformats.org/markup-compatibility/2006" xmlns:mo="http://schemas.microsoft.com/office/mac/office/2008/main" xmlns:wpc="http://schemas.microsoft.com/office/word/2010/wordprocessingCanvas" xmlns="" val="0"/>
+                          <a14:useLocalDpi xmlns="" xmlns:wpc="http://schemas.microsoft.com/office/word/2010/wordprocessingCanvas" xmlns:mo="http://schemas.microsoft.com/office/mac/office/2008/main" xmlns:mc="http://schemas.openxmlformats.org/markup-compatibility/2006" xmlns:mv="urn:schemas-microsoft-com:mac:vml" xmlns:o="urn:schemas-microsoft-com:office:office" xmlns:v="urn:schemas-microsoft-com:vml" xmlns:wp14="http://schemas.microsoft.com/office/word/2010/wordprocessingDrawing" xmlns:w10="urn:schemas-microsoft-com:office:word" xmlns:w="http://schemas.openxmlformats.org/wordprocessingml/2006/main" xmlns:w14="http://schemas.microsoft.com/office/word/2010/wordml" xmlns:wpg="http://schemas.microsoft.com/office/word/2010/wordprocessingGroup" xmlns:wpi="http://schemas.microsoft.com/office/word/2010/wordprocessingInk" xmlns:wps="http://schemas.microsoft.com/office/word/2010/wordprocessingShape" xmlns:a14="http://schemas.microsoft.com/office/drawing/2010/main" val="0"/>
                         </a:ext>
                       </a:extLst>
                     </a:blip>
@@ -21623,7 +21765,7 @@
           <w:lang w:val="en-US"/>
         </w:rPr>
       </w:pPr>
-      <w:bookmarkStart w:id="36" w:name="_Toc419800235"/>
+      <w:bookmarkStart w:id="36" w:name="_Toc419806381"/>
       <w:r>
         <w:rPr>
           <w:lang w:val="en-US"/>
@@ -21724,7 +21866,7 @@
                     <a:blip r:embed="rId24" cstate="print">
                       <a:extLst>
                         <a:ext uri="{28A0092B-C50C-407E-A947-70E740481C1C}">
-                          <a14:useLocalDpi xmlns:a14="http://schemas.microsoft.com/office/drawing/2010/main" xmlns:wps="http://schemas.microsoft.com/office/word/2010/wordprocessingShape" xmlns:wpi="http://schemas.microsoft.com/office/word/2010/wordprocessingInk" xmlns:wpg="http://schemas.microsoft.com/office/word/2010/wordprocessingGroup" xmlns:w14="http://schemas.microsoft.com/office/word/2010/wordml" xmlns:w="http://schemas.openxmlformats.org/wordprocessingml/2006/main" xmlns:w10="urn:schemas-microsoft-com:office:word" xmlns:wp14="http://schemas.microsoft.com/office/word/2010/wordprocessingDrawing" xmlns:v="urn:schemas-microsoft-com:vml" xmlns:o="urn:schemas-microsoft-com:office:office" xmlns:mv="urn:schemas-microsoft-com:mac:vml" xmlns:mc="http://schemas.openxmlformats.org/markup-compatibility/2006" xmlns:mo="http://schemas.microsoft.com/office/mac/office/2008/main" xmlns:wpc="http://schemas.microsoft.com/office/word/2010/wordprocessingCanvas" xmlns="" val="0"/>
+                          <a14:useLocalDpi xmlns="" xmlns:wpc="http://schemas.microsoft.com/office/word/2010/wordprocessingCanvas" xmlns:mo="http://schemas.microsoft.com/office/mac/office/2008/main" xmlns:mc="http://schemas.openxmlformats.org/markup-compatibility/2006" xmlns:mv="urn:schemas-microsoft-com:mac:vml" xmlns:o="urn:schemas-microsoft-com:office:office" xmlns:v="urn:schemas-microsoft-com:vml" xmlns:wp14="http://schemas.microsoft.com/office/word/2010/wordprocessingDrawing" xmlns:w10="urn:schemas-microsoft-com:office:word" xmlns:w="http://schemas.openxmlformats.org/wordprocessingml/2006/main" xmlns:w14="http://schemas.microsoft.com/office/word/2010/wordml" xmlns:wpg="http://schemas.microsoft.com/office/word/2010/wordprocessingGroup" xmlns:wpi="http://schemas.microsoft.com/office/word/2010/wordprocessingInk" xmlns:wps="http://schemas.microsoft.com/office/word/2010/wordprocessingShape" xmlns:a14="http://schemas.microsoft.com/office/drawing/2010/main" val="0"/>
                         </a:ext>
                       </a:extLst>
                     </a:blip>
@@ -22051,7 +22193,7 @@
                     <a:blip r:embed="rId25" cstate="print">
                       <a:extLst>
                         <a:ext uri="{28A0092B-C50C-407E-A947-70E740481C1C}">
-                          <a14:useLocalDpi xmlns:a14="http://schemas.microsoft.com/office/drawing/2010/main" xmlns:wps="http://schemas.microsoft.com/office/word/2010/wordprocessingShape" xmlns:wpi="http://schemas.microsoft.com/office/word/2010/wordprocessingInk" xmlns:wpg="http://schemas.microsoft.com/office/word/2010/wordprocessingGroup" xmlns:w14="http://schemas.microsoft.com/office/word/2010/wordml" xmlns:w="http://schemas.openxmlformats.org/wordprocessingml/2006/main" xmlns:w10="urn:schemas-microsoft-com:office:word" xmlns:wp14="http://schemas.microsoft.com/office/word/2010/wordprocessingDrawing" xmlns:v="urn:schemas-microsoft-com:vml" xmlns:o="urn:schemas-microsoft-com:office:office" xmlns:mv="urn:schemas-microsoft-com:mac:vml" xmlns:mc="http://schemas.openxmlformats.org/markup-compatibility/2006" xmlns:mo="http://schemas.microsoft.com/office/mac/office/2008/main" xmlns:wpc="http://schemas.microsoft.com/office/word/2010/wordprocessingCanvas" xmlns="" val="0"/>
+                          <a14:useLocalDpi xmlns="" xmlns:wpc="http://schemas.microsoft.com/office/word/2010/wordprocessingCanvas" xmlns:mo="http://schemas.microsoft.com/office/mac/office/2008/main" xmlns:mc="http://schemas.openxmlformats.org/markup-compatibility/2006" xmlns:mv="urn:schemas-microsoft-com:mac:vml" xmlns:o="urn:schemas-microsoft-com:office:office" xmlns:v="urn:schemas-microsoft-com:vml" xmlns:wp14="http://schemas.microsoft.com/office/word/2010/wordprocessingDrawing" xmlns:w10="urn:schemas-microsoft-com:office:word" xmlns:w="http://schemas.openxmlformats.org/wordprocessingml/2006/main" xmlns:w14="http://schemas.microsoft.com/office/word/2010/wordml" xmlns:wpg="http://schemas.microsoft.com/office/word/2010/wordprocessingGroup" xmlns:wpi="http://schemas.microsoft.com/office/word/2010/wordprocessingInk" xmlns:wps="http://schemas.microsoft.com/office/word/2010/wordprocessingShape" xmlns:a14="http://schemas.microsoft.com/office/drawing/2010/main" val="0"/>
                         </a:ext>
                       </a:extLst>
                     </a:blip>
@@ -22105,7 +22247,7 @@
           </wp:anchor>
         </w:drawing>
       </w:r>
-      <w:bookmarkStart w:id="37" w:name="_Toc419800236"/>
+      <w:bookmarkStart w:id="37" w:name="_Toc419806382"/>
       <w:r>
         <w:rPr>
           <w:lang w:val="en-US"/>
@@ -22576,7 +22718,7 @@
           <w:lang w:val="en-US"/>
         </w:rPr>
       </w:pPr>
-      <w:bookmarkStart w:id="38" w:name="_Toc419800237"/>
+      <w:bookmarkStart w:id="38" w:name="_Toc419806383"/>
       <w:r>
         <w:rPr>
           <w:lang w:val="en-US"/>
@@ -22683,7 +22825,7 @@
                     <a:blip r:embed="rId26" cstate="print">
                       <a:extLst>
                         <a:ext uri="{28A0092B-C50C-407E-A947-70E740481C1C}">
-                          <a14:useLocalDpi xmlns:a14="http://schemas.microsoft.com/office/drawing/2010/main" xmlns:wps="http://schemas.microsoft.com/office/word/2010/wordprocessingShape" xmlns:wpi="http://schemas.microsoft.com/office/word/2010/wordprocessingInk" xmlns:wpg="http://schemas.microsoft.com/office/word/2010/wordprocessingGroup" xmlns:w14="http://schemas.microsoft.com/office/word/2010/wordml" xmlns:w="http://schemas.openxmlformats.org/wordprocessingml/2006/main" xmlns:w10="urn:schemas-microsoft-com:office:word" xmlns:wp14="http://schemas.microsoft.com/office/word/2010/wordprocessingDrawing" xmlns:v="urn:schemas-microsoft-com:vml" xmlns:o="urn:schemas-microsoft-com:office:office" xmlns:mv="urn:schemas-microsoft-com:mac:vml" xmlns:mc="http://schemas.openxmlformats.org/markup-compatibility/2006" xmlns:mo="http://schemas.microsoft.com/office/mac/office/2008/main" xmlns:wpc="http://schemas.microsoft.com/office/word/2010/wordprocessingCanvas" xmlns="" val="0"/>
+                          <a14:useLocalDpi xmlns="" xmlns:wpc="http://schemas.microsoft.com/office/word/2010/wordprocessingCanvas" xmlns:mo="http://schemas.microsoft.com/office/mac/office/2008/main" xmlns:mc="http://schemas.openxmlformats.org/markup-compatibility/2006" xmlns:mv="urn:schemas-microsoft-com:mac:vml" xmlns:o="urn:schemas-microsoft-com:office:office" xmlns:v="urn:schemas-microsoft-com:vml" xmlns:wp14="http://schemas.microsoft.com/office/word/2010/wordprocessingDrawing" xmlns:w10="urn:schemas-microsoft-com:office:word" xmlns:w="http://schemas.openxmlformats.org/wordprocessingml/2006/main" xmlns:w14="http://schemas.microsoft.com/office/word/2010/wordml" xmlns:wpg="http://schemas.microsoft.com/office/word/2010/wordprocessingGroup" xmlns:wpi="http://schemas.microsoft.com/office/word/2010/wordprocessingInk" xmlns:wps="http://schemas.microsoft.com/office/word/2010/wordprocessingShape" xmlns:a14="http://schemas.microsoft.com/office/drawing/2010/main" val="0"/>
                         </a:ext>
                       </a:extLst>
                     </a:blip>
@@ -23142,7 +23284,7 @@
                     <a:blip r:embed="rId27" cstate="print">
                       <a:extLst>
                         <a:ext uri="{28A0092B-C50C-407E-A947-70E740481C1C}">
-                          <a14:useLocalDpi xmlns:a14="http://schemas.microsoft.com/office/drawing/2010/main" xmlns:wps="http://schemas.microsoft.com/office/word/2010/wordprocessingShape" xmlns:wpi="http://schemas.microsoft.com/office/word/2010/wordprocessingInk" xmlns:wpg="http://schemas.microsoft.com/office/word/2010/wordprocessingGroup" xmlns:w14="http://schemas.microsoft.com/office/word/2010/wordml" xmlns:w="http://schemas.openxmlformats.org/wordprocessingml/2006/main" xmlns:w10="urn:schemas-microsoft-com:office:word" xmlns:wp14="http://schemas.microsoft.com/office/word/2010/wordprocessingDrawing" xmlns:v="urn:schemas-microsoft-com:vml" xmlns:o="urn:schemas-microsoft-com:office:office" xmlns:mv="urn:schemas-microsoft-com:mac:vml" xmlns:mc="http://schemas.openxmlformats.org/markup-compatibility/2006" xmlns:mo="http://schemas.microsoft.com/office/mac/office/2008/main" xmlns:wpc="http://schemas.microsoft.com/office/word/2010/wordprocessingCanvas" xmlns="" val="0"/>
+                          <a14:useLocalDpi xmlns="" xmlns:wpc="http://schemas.microsoft.com/office/word/2010/wordprocessingCanvas" xmlns:mo="http://schemas.microsoft.com/office/mac/office/2008/main" xmlns:mc="http://schemas.openxmlformats.org/markup-compatibility/2006" xmlns:mv="urn:schemas-microsoft-com:mac:vml" xmlns:o="urn:schemas-microsoft-com:office:office" xmlns:v="urn:schemas-microsoft-com:vml" xmlns:wp14="http://schemas.microsoft.com/office/word/2010/wordprocessingDrawing" xmlns:w10="urn:schemas-microsoft-com:office:word" xmlns:w="http://schemas.openxmlformats.org/wordprocessingml/2006/main" xmlns:w14="http://schemas.microsoft.com/office/word/2010/wordml" xmlns:wpg="http://schemas.microsoft.com/office/word/2010/wordprocessingGroup" xmlns:wpi="http://schemas.microsoft.com/office/word/2010/wordprocessingInk" xmlns:wps="http://schemas.microsoft.com/office/word/2010/wordprocessingShape" xmlns:a14="http://schemas.microsoft.com/office/drawing/2010/main" val="0"/>
                         </a:ext>
                       </a:extLst>
                     </a:blip>
@@ -23196,7 +23338,7 @@
           </wp:anchor>
         </w:drawing>
       </w:r>
-      <w:bookmarkStart w:id="39" w:name="_Toc419800238"/>
+      <w:bookmarkStart w:id="39" w:name="_Toc419806384"/>
       <w:r>
         <w:rPr>
           <w:lang w:val="en-US"/>
@@ -23732,7 +23874,7 @@
                     <a:blip r:embed="rId28" cstate="print">
                       <a:extLst>
                         <a:ext uri="{28A0092B-C50C-407E-A947-70E740481C1C}">
-                          <a14:useLocalDpi xmlns:a14="http://schemas.microsoft.com/office/drawing/2010/main" xmlns:wps="http://schemas.microsoft.com/office/word/2010/wordprocessingShape" xmlns:wpi="http://schemas.microsoft.com/office/word/2010/wordprocessingInk" xmlns:wpg="http://schemas.microsoft.com/office/word/2010/wordprocessingGroup" xmlns:w14="http://schemas.microsoft.com/office/word/2010/wordml" xmlns:w="http://schemas.openxmlformats.org/wordprocessingml/2006/main" xmlns:w10="urn:schemas-microsoft-com:office:word" xmlns:wp14="http://schemas.microsoft.com/office/word/2010/wordprocessingDrawing" xmlns:v="urn:schemas-microsoft-com:vml" xmlns:o="urn:schemas-microsoft-com:office:office" xmlns:mv="urn:schemas-microsoft-com:mac:vml" xmlns:mc="http://schemas.openxmlformats.org/markup-compatibility/2006" xmlns:mo="http://schemas.microsoft.com/office/mac/office/2008/main" xmlns:wpc="http://schemas.microsoft.com/office/word/2010/wordprocessingCanvas" xmlns="" val="0"/>
+                          <a14:useLocalDpi xmlns="" xmlns:wpc="http://schemas.microsoft.com/office/word/2010/wordprocessingCanvas" xmlns:mo="http://schemas.microsoft.com/office/mac/office/2008/main" xmlns:mc="http://schemas.openxmlformats.org/markup-compatibility/2006" xmlns:mv="urn:schemas-microsoft-com:mac:vml" xmlns:o="urn:schemas-microsoft-com:office:office" xmlns:v="urn:schemas-microsoft-com:vml" xmlns:wp14="http://schemas.microsoft.com/office/word/2010/wordprocessingDrawing" xmlns:w10="urn:schemas-microsoft-com:office:word" xmlns:w="http://schemas.openxmlformats.org/wordprocessingml/2006/main" xmlns:w14="http://schemas.microsoft.com/office/word/2010/wordml" xmlns:wpg="http://schemas.microsoft.com/office/word/2010/wordprocessingGroup" xmlns:wpi="http://schemas.microsoft.com/office/word/2010/wordprocessingInk" xmlns:wps="http://schemas.microsoft.com/office/word/2010/wordprocessingShape" xmlns:a14="http://schemas.microsoft.com/office/drawing/2010/main" val="0"/>
                         </a:ext>
                       </a:extLst>
                     </a:blip>
@@ -23786,7 +23928,7 @@
           </wp:anchor>
         </w:drawing>
       </w:r>
-      <w:bookmarkStart w:id="40" w:name="_Toc419800239"/>
+      <w:bookmarkStart w:id="40" w:name="_Toc419806385"/>
       <w:r>
         <w:rPr>
           <w:lang w:val="en-US"/>
@@ -24109,7 +24251,7 @@
           <w:lang w:val="en-US"/>
         </w:rPr>
       </w:pPr>
-      <w:bookmarkStart w:id="41" w:name="_Toc419800240"/>
+      <w:bookmarkStart w:id="41" w:name="_Toc419806386"/>
       <w:r>
         <w:rPr>
           <w:lang w:val="en-US"/>
@@ -24225,7 +24367,7 @@
                     <a:blip r:embed="rId29" cstate="print">
                       <a:extLst>
                         <a:ext uri="{28A0092B-C50C-407E-A947-70E740481C1C}">
-                          <a14:useLocalDpi xmlns:a14="http://schemas.microsoft.com/office/drawing/2010/main" xmlns:wps="http://schemas.microsoft.com/office/word/2010/wordprocessingShape" xmlns:wpi="http://schemas.microsoft.com/office/word/2010/wordprocessingInk" xmlns:wpg="http://schemas.microsoft.com/office/word/2010/wordprocessingGroup" xmlns:w14="http://schemas.microsoft.com/office/word/2010/wordml" xmlns:w="http://schemas.openxmlformats.org/wordprocessingml/2006/main" xmlns:w10="urn:schemas-microsoft-com:office:word" xmlns:wp14="http://schemas.microsoft.com/office/word/2010/wordprocessingDrawing" xmlns:v="urn:schemas-microsoft-com:vml" xmlns:o="urn:schemas-microsoft-com:office:office" xmlns:mv="urn:schemas-microsoft-com:mac:vml" xmlns:mc="http://schemas.openxmlformats.org/markup-compatibility/2006" xmlns:mo="http://schemas.microsoft.com/office/mac/office/2008/main" xmlns:wpc="http://schemas.microsoft.com/office/word/2010/wordprocessingCanvas" xmlns="" val="0"/>
+                          <a14:useLocalDpi xmlns="" xmlns:wpc="http://schemas.microsoft.com/office/word/2010/wordprocessingCanvas" xmlns:mo="http://schemas.microsoft.com/office/mac/office/2008/main" xmlns:mc="http://schemas.openxmlformats.org/markup-compatibility/2006" xmlns:mv="urn:schemas-microsoft-com:mac:vml" xmlns:o="urn:schemas-microsoft-com:office:office" xmlns:v="urn:schemas-microsoft-com:vml" xmlns:wp14="http://schemas.microsoft.com/office/word/2010/wordprocessingDrawing" xmlns:w10="urn:schemas-microsoft-com:office:word" xmlns:w="http://schemas.openxmlformats.org/wordprocessingml/2006/main" xmlns:w14="http://schemas.microsoft.com/office/word/2010/wordml" xmlns:wpg="http://schemas.microsoft.com/office/word/2010/wordprocessingGroup" xmlns:wpi="http://schemas.microsoft.com/office/word/2010/wordprocessingInk" xmlns:wps="http://schemas.microsoft.com/office/word/2010/wordprocessingShape" xmlns:a14="http://schemas.microsoft.com/office/drawing/2010/main" val="0"/>
                         </a:ext>
                       </a:extLst>
                     </a:blip>
@@ -24506,7 +24648,7 @@
           <w:lang w:val="en-US"/>
         </w:rPr>
       </w:pPr>
-      <w:bookmarkStart w:id="42" w:name="_Toc419800241"/>
+      <w:bookmarkStart w:id="42" w:name="_Toc419806387"/>
       <w:r>
         <w:rPr>
           <w:lang w:val="en-US"/>
@@ -24522,7 +24664,7 @@
           <w:lang w:val="en-US"/>
         </w:rPr>
       </w:pPr>
-      <w:bookmarkStart w:id="43" w:name="_Toc419800242"/>
+      <w:bookmarkStart w:id="43" w:name="_Toc419806388"/>
       <w:r>
         <w:rPr>
           <w:lang w:val="en-US"/>
@@ -24539,7 +24681,7 @@
           <w:lang w:val="en-US"/>
         </w:rPr>
       </w:pPr>
-      <w:bookmarkStart w:id="44" w:name="_Toc419800243"/>
+      <w:bookmarkStart w:id="44" w:name="_Toc419806389"/>
       <w:r>
         <w:rPr>
           <w:lang w:val="en-US"/>
@@ -24892,7 +25034,7 @@
           <w:lang w:val="en-US"/>
         </w:rPr>
       </w:pPr>
-      <w:bookmarkStart w:id="45" w:name="_Toc419800244"/>
+      <w:bookmarkStart w:id="45" w:name="_Toc419806390"/>
       <w:r>
         <w:rPr>
           <w:lang w:val="en-US"/>
@@ -24955,7 +25097,7 @@
           <w:lang w:val="en-US"/>
         </w:rPr>
       </w:pPr>
-      <w:bookmarkStart w:id="46" w:name="_Toc419800245"/>
+      <w:bookmarkStart w:id="46" w:name="_Toc419806391"/>
       <w:r>
         <w:rPr>
           <w:lang w:val="en-US"/>
@@ -25039,7 +25181,7 @@
           <w:lang w:val="en-US"/>
         </w:rPr>
       </w:pPr>
-      <w:bookmarkStart w:id="47" w:name="_Toc419800246"/>
+      <w:bookmarkStart w:id="47" w:name="_Toc419806392"/>
       <w:r>
         <w:rPr>
           <w:lang w:val="en-US"/>
@@ -25056,7 +25198,7 @@
           <w:lang w:val="en-US"/>
         </w:rPr>
       </w:pPr>
-      <w:bookmarkStart w:id="48" w:name="_Toc419800247"/>
+      <w:bookmarkStart w:id="48" w:name="_Toc419806393"/>
       <w:r>
         <w:rPr>
           <w:lang w:val="en-US"/>
@@ -25450,7 +25592,7 @@
           <w:lang w:val="en-US"/>
         </w:rPr>
       </w:pPr>
-      <w:bookmarkStart w:id="49" w:name="_Toc419800248"/>
+      <w:bookmarkStart w:id="49" w:name="_Toc419806394"/>
       <w:r>
         <w:rPr>
           <w:lang w:val="en-US"/>
@@ -25818,7 +25960,7 @@
           <w:lang w:val="en-US"/>
         </w:rPr>
       </w:pPr>
-      <w:bookmarkStart w:id="50" w:name="_Toc419800249"/>
+      <w:bookmarkStart w:id="50" w:name="_Toc419806395"/>
       <w:r>
         <w:rPr>
           <w:lang w:val="en-US"/>
@@ -25991,7 +26133,7 @@
           <w:lang w:val="en-US"/>
         </w:rPr>
       </w:pPr>
-      <w:bookmarkStart w:id="51" w:name="_Toc419800250"/>
+      <w:bookmarkStart w:id="51" w:name="_Toc419806396"/>
       <w:r>
         <w:rPr>
           <w:lang w:val="en-US"/>
@@ -26315,7 +26457,7 @@
           <w:lang w:val="en-US"/>
         </w:rPr>
       </w:pPr>
-      <w:bookmarkStart w:id="52" w:name="_Toc419800251"/>
+      <w:bookmarkStart w:id="52" w:name="_Toc419806397"/>
       <w:r>
         <w:rPr>
           <w:lang w:val="en-US"/>
@@ -26629,7 +26771,7 @@
           <w:lang w:val="en-US"/>
         </w:rPr>
       </w:pPr>
-      <w:bookmarkStart w:id="53" w:name="_Toc419800252"/>
+      <w:bookmarkStart w:id="53" w:name="_Toc419806398"/>
       <w:r>
         <w:rPr>
           <w:lang w:val="en-US"/>
@@ -26735,7 +26877,7 @@
           <w:lang w:val="en-US"/>
         </w:rPr>
       </w:pPr>
-      <w:bookmarkStart w:id="54" w:name="_Toc419800253"/>
+      <w:bookmarkStart w:id="54" w:name="_Toc419806399"/>
       <w:r>
         <w:rPr>
           <w:lang w:val="en-US"/>
@@ -27739,6 +27881,7 @@
           <w:lang w:val="en-US"/>
         </w:rPr>
       </w:pPr>
+      <w:bookmarkStart w:id="55" w:name="_Toc419806400"/>
       <w:r>
         <w:rPr>
           <w:noProof/>
@@ -27747,6 +27890,7 @@
         <w:lastRenderedPageBreak/>
         <w:t>8. USER MANUAL</w:t>
       </w:r>
+      <w:bookmarkEnd w:id="55"/>
     </w:p>
     <w:p>
       <w:pPr>
@@ -28063,11 +28207,19 @@
           <w:lang w:val="en-US"/>
         </w:rPr>
       </w:pPr>
-      <w:r>
-        <w:rPr>
-          <w:lang w:val="en-US"/>
-        </w:rPr>
-        <w:t xml:space="preserve">8.1 User Manual for Student </w:t>
+      <w:bookmarkStart w:id="56" w:name="_Toc419806401"/>
+      <w:r>
+        <w:rPr>
+          <w:lang w:val="en-US"/>
+        </w:rPr>
+        <w:t>8.1 User Manual for Student</w:t>
+      </w:r>
+      <w:bookmarkEnd w:id="56"/>
+      <w:r>
+        <w:rPr>
+          <w:lang w:val="en-US"/>
+        </w:rPr>
+        <w:t xml:space="preserve"> </w:t>
       </w:r>
     </w:p>
     <w:p>
@@ -29227,7 +29379,7 @@
             <w:rPr>
               <w:noProof/>
             </w:rPr>
-            <w:t>21</w:t>
+            <w:t>2</w:t>
           </w:r>
         </w:fldSimple>
       </w:p>
@@ -31188,7 +31340,7 @@
 </file>
 
 <file path=customXml/itemProps1.xml><?xml version="1.0" encoding="utf-8"?>
-<ds:datastoreItem xmlns:ds="http://schemas.openxmlformats.org/officeDocument/2006/customXml" ds:itemID="{6EAD0ABF-D480-4BC0-B12D-38BEF8C41B76}">
+<ds:datastoreItem xmlns:ds="http://schemas.openxmlformats.org/officeDocument/2006/customXml" ds:itemID="{252FD98D-9B14-4320-9C11-480021237493}">
   <ds:schemaRefs>
     <ds:schemaRef ds:uri="http://schemas.openxmlformats.org/officeDocument/2006/bibliography"/>
   </ds:schemaRefs>

--- a/Reports/FİNALReport-CS353-Doğancan-Sinem-Can.docx
+++ b/Reports/FİNALReport-CS353-Doğancan-Sinem-Can.docx
@@ -62,7 +62,7 @@
                         <a:blip r:embed="rId8">
                           <a:extLst>
                             <a:ext uri="{28A0092B-C50C-407E-A947-70E740481C1C}">
-                              <a14:useLocalDpi xmlns:a14="http://schemas.microsoft.com/office/drawing/2010/main" xmlns:wps="http://schemas.microsoft.com/office/word/2010/wordprocessingShape" xmlns:wpi="http://schemas.microsoft.com/office/word/2010/wordprocessingInk" xmlns:wpg="http://schemas.microsoft.com/office/word/2010/wordprocessingGroup" xmlns:w14="http://schemas.microsoft.com/office/word/2010/wordml" xmlns:w="http://schemas.openxmlformats.org/wordprocessingml/2006/main" xmlns:w10="urn:schemas-microsoft-com:office:word" xmlns:wp14="http://schemas.microsoft.com/office/word/2010/wordprocessingDrawing" xmlns:v="urn:schemas-microsoft-com:vml" xmlns:o="urn:schemas-microsoft-com:office:office" xmlns:mv="urn:schemas-microsoft-com:mac:vml" xmlns:mc="http://schemas.openxmlformats.org/markup-compatibility/2006" xmlns:mo="http://schemas.microsoft.com/office/mac/office/2008/main" xmlns:wpc="http://schemas.microsoft.com/office/word/2010/wordprocessingCanvas" xmlns="" val="0"/>
+                              <a14:useLocalDpi xmlns="" xmlns:wpc="http://schemas.microsoft.com/office/word/2010/wordprocessingCanvas" xmlns:mo="http://schemas.microsoft.com/office/mac/office/2008/main" xmlns:mc="http://schemas.openxmlformats.org/markup-compatibility/2006" xmlns:mv="urn:schemas-microsoft-com:mac:vml" xmlns:o="urn:schemas-microsoft-com:office:office" xmlns:v="urn:schemas-microsoft-com:vml" xmlns:wp14="http://schemas.microsoft.com/office/word/2010/wordprocessingDrawing" xmlns:w10="urn:schemas-microsoft-com:office:word" xmlns:w="http://schemas.openxmlformats.org/wordprocessingml/2006/main" xmlns:w14="http://schemas.microsoft.com/office/word/2010/wordml" xmlns:wpg="http://schemas.microsoft.com/office/word/2010/wordprocessingGroup" xmlns:wpi="http://schemas.microsoft.com/office/word/2010/wordprocessingInk" xmlns:wps="http://schemas.microsoft.com/office/word/2010/wordprocessingShape" xmlns:a14="http://schemas.microsoft.com/office/drawing/2010/main" val="0"/>
                             </a:ext>
                           </a:extLst>
                         </a:blip>
@@ -16751,19 +16751,37 @@
         <w:rPr>
           <w:lang w:val="en-US"/>
         </w:rPr>
-        <w:t xml:space="preserve">one quota and one direct applications. </w:t>
-      </w:r>
-      <w:r>
-        <w:rPr>
-          <w:lang w:val="en-US"/>
-        </w:rPr>
-        <w:t xml:space="preserve"> </w:t>
-      </w:r>
-      <w:r>
-        <w:rPr>
-          <w:lang w:val="en-US"/>
-        </w:rPr>
-        <w:t xml:space="preserve">The status for the quota application is "waiting for student approval" which shows the secretary approved the application and student should click on either Yes or No depending on his/her final approval for this internship from Actions tab. If the status is "waiting for </w:t>
+        <w:t xml:space="preserve">one quota </w:t>
+      </w:r>
+      <w:r>
+        <w:rPr>
+          <w:lang w:val="en-US"/>
+        </w:rPr>
+        <w:t>application in which case s/he cannot have direct application</w:t>
+      </w:r>
+      <w:r>
+        <w:rPr>
+          <w:lang w:val="en-US"/>
+        </w:rPr>
+        <w:t xml:space="preserve">. </w:t>
+      </w:r>
+      <w:r>
+        <w:rPr>
+          <w:lang w:val="en-US"/>
+        </w:rPr>
+        <w:t xml:space="preserve"> </w:t>
+      </w:r>
+      <w:r>
+        <w:rPr>
+          <w:lang w:val="en-US"/>
+        </w:rPr>
+        <w:t xml:space="preserve">The status for the quota application is "waiting for </w:t>
+      </w:r>
+      <w:r>
+        <w:rPr>
+          <w:lang w:val="en-US"/>
+        </w:rPr>
+        <w:t xml:space="preserve">first </w:t>
       </w:r>
       <w:proofErr w:type="spellStart"/>
       <w:r>
@@ -16777,13 +16795,49 @@
         <w:rPr>
           <w:lang w:val="en-US"/>
         </w:rPr>
-        <w:t>", it means there is still time for deadline and</w:t>
-      </w:r>
-      <w:r>
-        <w:rPr>
-          <w:lang w:val="en-US"/>
-        </w:rPr>
-        <w:t xml:space="preserve"> quota for the selection. On direct applications, status is either "Not Approved" or "Approved" depending on advisor approval for the new company. For the direct applications, student has opportunity to cancel application using Actions tab(shown in Figure </w:t>
+        <w:t xml:space="preserve">" which </w:t>
+      </w:r>
+      <w:r>
+        <w:rPr>
+          <w:lang w:val="en-US"/>
+        </w:rPr>
+        <w:t xml:space="preserve">means there is still time for deadline and quota for the selection. In other cases, if the status is "waiting for student approval", it </w:t>
+      </w:r>
+      <w:r>
+        <w:rPr>
+          <w:lang w:val="en-US"/>
+        </w:rPr>
+        <w:t xml:space="preserve">shows the secretary approved the application and student should click on either Yes or No depending on his/her final approval for this internship from Actions tab. </w:t>
+      </w:r>
+      <w:r>
+        <w:rPr>
+          <w:lang w:val="en-US"/>
+        </w:rPr>
+        <w:t xml:space="preserve">On direct applications, status is either "Not Approved" or "Approved" depending on </w:t>
+      </w:r>
+      <w:r>
+        <w:rPr>
+          <w:lang w:val="en-US"/>
+        </w:rPr>
+        <w:t>secretary</w:t>
+      </w:r>
+      <w:r>
+        <w:rPr>
+          <w:lang w:val="en-US"/>
+        </w:rPr>
+        <w:t xml:space="preserve"> approval for the </w:t>
+      </w:r>
+      <w:r>
+        <w:rPr>
+          <w:lang w:val="en-US"/>
+        </w:rPr>
+        <w:t>application</w:t>
+      </w:r>
+      <w:r>
+        <w:rPr>
+          <w:lang w:val="en-US"/>
+        </w:rPr>
+        <w:t xml:space="preserve">. For the direct applications, student has opportunity to cancel application using Actions tab(shown in Figure </w:t>
       </w:r>
       <w:r>
         <w:rPr>
@@ -16812,7 +16866,7 @@
         <w:lastRenderedPageBreak/>
         <w:drawing>
           <wp:inline distT="0" distB="0" distL="0" distR="0">
-            <wp:extent cx="5760720" cy="2789555"/>
+            <wp:extent cx="5760579" cy="2789555"/>
             <wp:effectExtent l="19050" t="0" r="0" b="0"/>
             <wp:docPr id="29" name="28 Resim" descr="Screenshot_13.png"/>
             <wp:cNvGraphicFramePr>
@@ -16834,7 +16888,7 @@
                   <pic:spPr>
                     <a:xfrm>
                       <a:off x="0" y="0"/>
-                      <a:ext cx="5760720" cy="2789555"/>
+                      <a:ext cx="5760579" cy="2789555"/>
                     </a:xfrm>
                     <a:prstGeom prst="rect">
                       <a:avLst/>
@@ -20392,6 +20446,7 @@
   <w:style w:type="character" w:default="1" w:styleId="VarsaylanParagrafYazTipi">
     <w:name w:val="Default Paragraph Font"/>
     <w:uiPriority w:val="1"/>
+    <w:semiHidden/>
     <w:unhideWhenUsed/>
   </w:style>
   <w:style w:type="table" w:default="1" w:styleId="NormalTablo">
@@ -21147,7 +21202,7 @@
 </file>
 
 <file path=customXml/itemProps1.xml><?xml version="1.0" encoding="utf-8"?>
-<ds:datastoreItem xmlns:ds="http://schemas.openxmlformats.org/officeDocument/2006/customXml" ds:itemID="{239EAAB9-D31B-4C42-BCEB-87F1D20016A4}">
+<ds:datastoreItem xmlns:ds="http://schemas.openxmlformats.org/officeDocument/2006/customXml" ds:itemID="{A00FBA2C-F932-4AA0-8B2E-C374EA4769AD}">
   <ds:schemaRefs>
     <ds:schemaRef ds:uri="http://schemas.openxmlformats.org/officeDocument/2006/bibliography"/>
   </ds:schemaRefs>

--- a/Reports/FİNALReport-CS353-Doğancan-Sinem-Can.docx
+++ b/Reports/FİNALReport-CS353-Doğancan-Sinem-Can.docx
@@ -62,7 +62,7 @@
                         <a:blip r:embed="rId8">
                           <a:extLst>
                             <a:ext uri="{28A0092B-C50C-407E-A947-70E740481C1C}">
-                              <a14:useLocalDpi xmlns="" xmlns:wpc="http://schemas.microsoft.com/office/word/2010/wordprocessingCanvas" xmlns:mo="http://schemas.microsoft.com/office/mac/office/2008/main" xmlns:mc="http://schemas.openxmlformats.org/markup-compatibility/2006" xmlns:mv="urn:schemas-microsoft-com:mac:vml" xmlns:o="urn:schemas-microsoft-com:office:office" xmlns:v="urn:schemas-microsoft-com:vml" xmlns:wp14="http://schemas.microsoft.com/office/word/2010/wordprocessingDrawing" xmlns:w10="urn:schemas-microsoft-com:office:word" xmlns:w="http://schemas.openxmlformats.org/wordprocessingml/2006/main" xmlns:w14="http://schemas.microsoft.com/office/word/2010/wordml" xmlns:wpg="http://schemas.microsoft.com/office/word/2010/wordprocessingGroup" xmlns:wpi="http://schemas.microsoft.com/office/word/2010/wordprocessingInk" xmlns:wps="http://schemas.microsoft.com/office/word/2010/wordprocessingShape" xmlns:a14="http://schemas.microsoft.com/office/drawing/2010/main" val="0"/>
+                              <a14:useLocalDpi xmlns:a14="http://schemas.microsoft.com/office/drawing/2010/main" xmlns:wps="http://schemas.microsoft.com/office/word/2010/wordprocessingShape" xmlns:wpi="http://schemas.microsoft.com/office/word/2010/wordprocessingInk" xmlns:wpg="http://schemas.microsoft.com/office/word/2010/wordprocessingGroup" xmlns:w14="http://schemas.microsoft.com/office/word/2010/wordml" xmlns:w="http://schemas.openxmlformats.org/wordprocessingml/2006/main" xmlns:w10="urn:schemas-microsoft-com:office:word" xmlns:wp14="http://schemas.microsoft.com/office/word/2010/wordprocessingDrawing" xmlns:v="urn:schemas-microsoft-com:vml" xmlns:o="urn:schemas-microsoft-com:office:office" xmlns:mv="urn:schemas-microsoft-com:mac:vml" xmlns:mc="http://schemas.openxmlformats.org/markup-compatibility/2006" xmlns:mo="http://schemas.microsoft.com/office/mac/office/2008/main" xmlns:wpc="http://schemas.microsoft.com/office/word/2010/wordprocessingCanvas" xmlns="" val="0"/>
                             </a:ext>
                           </a:extLst>
                         </a:blip>
@@ -698,7 +698,7 @@
             </w:rPr>
             <w:fldChar w:fldCharType="separate"/>
           </w:r>
-          <w:hyperlink w:anchor="_Toc419830368" w:history="1">
+          <w:hyperlink w:anchor="_Toc419888427" w:history="1">
             <w:r>
               <w:rPr>
                 <w:rStyle w:val="Kpr"/>
@@ -726,7 +726,7 @@
                 <w:noProof/>
                 <w:webHidden/>
               </w:rPr>
-              <w:instrText xml:space="preserve"> PAGEREF _Toc419830368 \h </w:instrText>
+              <w:instrText xml:space="preserve"> PAGEREF _Toc419888427 \h </w:instrText>
             </w:r>
             <w:r>
               <w:rPr>
@@ -769,7 +769,7 @@
               <w:lang w:eastAsia="tr-TR"/>
             </w:rPr>
           </w:pPr>
-          <w:hyperlink w:anchor="_Toc419830369" w:history="1">
+          <w:hyperlink w:anchor="_Toc419888428" w:history="1">
             <w:r>
               <w:rPr>
                 <w:rStyle w:val="Kpr"/>
@@ -797,7 +797,7 @@
                 <w:noProof/>
                 <w:webHidden/>
               </w:rPr>
-              <w:instrText xml:space="preserve"> PAGEREF _Toc419830369 \h </w:instrText>
+              <w:instrText xml:space="preserve"> PAGEREF _Toc419888428 \h </w:instrText>
             </w:r>
             <w:r>
               <w:rPr>
@@ -840,7 +840,7 @@
               <w:lang w:eastAsia="tr-TR"/>
             </w:rPr>
           </w:pPr>
-          <w:hyperlink w:anchor="_Toc419830370" w:history="1">
+          <w:hyperlink w:anchor="_Toc419888429" w:history="1">
             <w:r>
               <w:rPr>
                 <w:rStyle w:val="Kpr"/>
@@ -868,7 +868,7 @@
                 <w:noProof/>
                 <w:webHidden/>
               </w:rPr>
-              <w:instrText xml:space="preserve"> PAGEREF _Toc419830370 \h </w:instrText>
+              <w:instrText xml:space="preserve"> PAGEREF _Toc419888429 \h </w:instrText>
             </w:r>
             <w:r>
               <w:rPr>
@@ -911,7 +911,7 @@
               <w:lang w:eastAsia="tr-TR"/>
             </w:rPr>
           </w:pPr>
-          <w:hyperlink w:anchor="_Toc419830371" w:history="1">
+          <w:hyperlink w:anchor="_Toc419888430" w:history="1">
             <w:r>
               <w:rPr>
                 <w:rStyle w:val="Kpr"/>
@@ -939,7 +939,7 @@
                 <w:noProof/>
                 <w:webHidden/>
               </w:rPr>
-              <w:instrText xml:space="preserve"> PAGEREF _Toc419830371 \h </w:instrText>
+              <w:instrText xml:space="preserve"> PAGEREF _Toc419888430 \h </w:instrText>
             </w:r>
             <w:r>
               <w:rPr>
@@ -982,7 +982,7 @@
               <w:lang w:eastAsia="tr-TR"/>
             </w:rPr>
           </w:pPr>
-          <w:hyperlink w:anchor="_Toc419830372" w:history="1">
+          <w:hyperlink w:anchor="_Toc419888431" w:history="1">
             <w:r>
               <w:rPr>
                 <w:rStyle w:val="Kpr"/>
@@ -1010,7 +1010,7 @@
                 <w:noProof/>
                 <w:webHidden/>
               </w:rPr>
-              <w:instrText xml:space="preserve"> PAGEREF _Toc419830372 \h </w:instrText>
+              <w:instrText xml:space="preserve"> PAGEREF _Toc419888431 \h </w:instrText>
             </w:r>
             <w:r>
               <w:rPr>
@@ -1053,7 +1053,7 @@
               <w:lang w:eastAsia="tr-TR"/>
             </w:rPr>
           </w:pPr>
-          <w:hyperlink w:anchor="_Toc419830373" w:history="1">
+          <w:hyperlink w:anchor="_Toc419888432" w:history="1">
             <w:r>
               <w:rPr>
                 <w:rStyle w:val="Kpr"/>
@@ -1081,7 +1081,7 @@
                 <w:noProof/>
                 <w:webHidden/>
               </w:rPr>
-              <w:instrText xml:space="preserve"> PAGEREF _Toc419830373 \h </w:instrText>
+              <w:instrText xml:space="preserve"> PAGEREF _Toc419888432 \h </w:instrText>
             </w:r>
             <w:r>
               <w:rPr>
@@ -1124,7 +1124,7 @@
               <w:lang w:eastAsia="tr-TR"/>
             </w:rPr>
           </w:pPr>
-          <w:hyperlink w:anchor="_Toc419830374" w:history="1">
+          <w:hyperlink w:anchor="_Toc419888433" w:history="1">
             <w:r>
               <w:rPr>
                 <w:rStyle w:val="Kpr"/>
@@ -1152,7 +1152,7 @@
                 <w:noProof/>
                 <w:webHidden/>
               </w:rPr>
-              <w:instrText xml:space="preserve"> PAGEREF _Toc419830374 \h </w:instrText>
+              <w:instrText xml:space="preserve"> PAGEREF _Toc419888433 \h </w:instrText>
             </w:r>
             <w:r>
               <w:rPr>
@@ -1195,7 +1195,7 @@
               <w:lang w:eastAsia="tr-TR"/>
             </w:rPr>
           </w:pPr>
-          <w:hyperlink w:anchor="_Toc419830375" w:history="1">
+          <w:hyperlink w:anchor="_Toc419888434" w:history="1">
             <w:r>
               <w:rPr>
                 <w:rStyle w:val="Kpr"/>
@@ -1223,7 +1223,7 @@
                 <w:noProof/>
                 <w:webHidden/>
               </w:rPr>
-              <w:instrText xml:space="preserve"> PAGEREF _Toc419830375 \h </w:instrText>
+              <w:instrText xml:space="preserve"> PAGEREF _Toc419888434 \h </w:instrText>
             </w:r>
             <w:r>
               <w:rPr>
@@ -1266,7 +1266,7 @@
               <w:lang w:eastAsia="tr-TR"/>
             </w:rPr>
           </w:pPr>
-          <w:hyperlink w:anchor="_Toc419830376" w:history="1">
+          <w:hyperlink w:anchor="_Toc419888435" w:history="1">
             <w:r>
               <w:rPr>
                 <w:rStyle w:val="Kpr"/>
@@ -1294,7 +1294,7 @@
                 <w:noProof/>
                 <w:webHidden/>
               </w:rPr>
-              <w:instrText xml:space="preserve"> PAGEREF _Toc419830376 \h </w:instrText>
+              <w:instrText xml:space="preserve"> PAGEREF _Toc419888435 \h </w:instrText>
             </w:r>
             <w:r>
               <w:rPr>
@@ -1337,7 +1337,7 @@
               <w:lang w:eastAsia="tr-TR"/>
             </w:rPr>
           </w:pPr>
-          <w:hyperlink w:anchor="_Toc419830377" w:history="1">
+          <w:hyperlink w:anchor="_Toc419888436" w:history="1">
             <w:r>
               <w:rPr>
                 <w:rStyle w:val="Kpr"/>
@@ -1365,7 +1365,7 @@
                 <w:noProof/>
                 <w:webHidden/>
               </w:rPr>
-              <w:instrText xml:space="preserve"> PAGEREF _Toc419830377 \h </w:instrText>
+              <w:instrText xml:space="preserve"> PAGEREF _Toc419888436 \h </w:instrText>
             </w:r>
             <w:r>
               <w:rPr>
@@ -1408,7 +1408,7 @@
               <w:lang w:eastAsia="tr-TR"/>
             </w:rPr>
           </w:pPr>
-          <w:hyperlink w:anchor="_Toc419830378" w:history="1">
+          <w:hyperlink w:anchor="_Toc419888437" w:history="1">
             <w:r>
               <w:rPr>
                 <w:rStyle w:val="Kpr"/>
@@ -1436,7 +1436,7 @@
                 <w:noProof/>
                 <w:webHidden/>
               </w:rPr>
-              <w:instrText xml:space="preserve"> PAGEREF _Toc419830378 \h </w:instrText>
+              <w:instrText xml:space="preserve"> PAGEREF _Toc419888437 \h </w:instrText>
             </w:r>
             <w:r>
               <w:rPr>
@@ -1479,7 +1479,7 @@
               <w:lang w:eastAsia="tr-TR"/>
             </w:rPr>
           </w:pPr>
-          <w:hyperlink w:anchor="_Toc419830379" w:history="1">
+          <w:hyperlink w:anchor="_Toc419888438" w:history="1">
             <w:r>
               <w:rPr>
                 <w:rStyle w:val="Kpr"/>
@@ -1507,7 +1507,7 @@
                 <w:noProof/>
                 <w:webHidden/>
               </w:rPr>
-              <w:instrText xml:space="preserve"> PAGEREF _Toc419830379 \h </w:instrText>
+              <w:instrText xml:space="preserve"> PAGEREF _Toc419888438 \h </w:instrText>
             </w:r>
             <w:r>
               <w:rPr>
@@ -1550,7 +1550,7 @@
               <w:lang w:eastAsia="tr-TR"/>
             </w:rPr>
           </w:pPr>
-          <w:hyperlink w:anchor="_Toc419830380" w:history="1">
+          <w:hyperlink w:anchor="_Toc419888439" w:history="1">
             <w:r>
               <w:rPr>
                 <w:rStyle w:val="Kpr"/>
@@ -1578,7 +1578,7 @@
                 <w:noProof/>
                 <w:webHidden/>
               </w:rPr>
-              <w:instrText xml:space="preserve"> PAGEREF _Toc419830380 \h </w:instrText>
+              <w:instrText xml:space="preserve"> PAGEREF _Toc419888439 \h </w:instrText>
             </w:r>
             <w:r>
               <w:rPr>
@@ -1621,7 +1621,7 @@
               <w:lang w:eastAsia="tr-TR"/>
             </w:rPr>
           </w:pPr>
-          <w:hyperlink w:anchor="_Toc419830381" w:history="1">
+          <w:hyperlink w:anchor="_Toc419888440" w:history="1">
             <w:r>
               <w:rPr>
                 <w:rStyle w:val="Kpr"/>
@@ -1649,7 +1649,7 @@
                 <w:noProof/>
                 <w:webHidden/>
               </w:rPr>
-              <w:instrText xml:space="preserve"> PAGEREF _Toc419830381 \h </w:instrText>
+              <w:instrText xml:space="preserve"> PAGEREF _Toc419888440 \h </w:instrText>
             </w:r>
             <w:r>
               <w:rPr>
@@ -1692,7 +1692,7 @@
               <w:lang w:eastAsia="tr-TR"/>
             </w:rPr>
           </w:pPr>
-          <w:hyperlink w:anchor="_Toc419830382" w:history="1">
+          <w:hyperlink w:anchor="_Toc419888441" w:history="1">
             <w:r>
               <w:rPr>
                 <w:rStyle w:val="Kpr"/>
@@ -1720,7 +1720,7 @@
                 <w:noProof/>
                 <w:webHidden/>
               </w:rPr>
-              <w:instrText xml:space="preserve"> PAGEREF _Toc419830382 \h </w:instrText>
+              <w:instrText xml:space="preserve"> PAGEREF _Toc419888441 \h </w:instrText>
             </w:r>
             <w:r>
               <w:rPr>
@@ -1763,7 +1763,7 @@
               <w:lang w:eastAsia="tr-TR"/>
             </w:rPr>
           </w:pPr>
-          <w:hyperlink w:anchor="_Toc419830383" w:history="1">
+          <w:hyperlink w:anchor="_Toc419888442" w:history="1">
             <w:r>
               <w:rPr>
                 <w:rStyle w:val="Kpr"/>
@@ -1791,7 +1791,7 @@
                 <w:noProof/>
                 <w:webHidden/>
               </w:rPr>
-              <w:instrText xml:space="preserve"> PAGEREF _Toc419830383 \h </w:instrText>
+              <w:instrText xml:space="preserve"> PAGEREF _Toc419888442 \h </w:instrText>
             </w:r>
             <w:r>
               <w:rPr>
@@ -1834,7 +1834,7 @@
               <w:lang w:eastAsia="tr-TR"/>
             </w:rPr>
           </w:pPr>
-          <w:hyperlink w:anchor="_Toc419830384" w:history="1">
+          <w:hyperlink w:anchor="_Toc419888443" w:history="1">
             <w:r>
               <w:rPr>
                 <w:rStyle w:val="Kpr"/>
@@ -1862,7 +1862,7 @@
                 <w:noProof/>
                 <w:webHidden/>
               </w:rPr>
-              <w:instrText xml:space="preserve"> PAGEREF _Toc419830384 \h </w:instrText>
+              <w:instrText xml:space="preserve"> PAGEREF _Toc419888443 \h </w:instrText>
             </w:r>
             <w:r>
               <w:rPr>
@@ -1905,7 +1905,7 @@
               <w:lang w:eastAsia="tr-TR"/>
             </w:rPr>
           </w:pPr>
-          <w:hyperlink w:anchor="_Toc419830385" w:history="1">
+          <w:hyperlink w:anchor="_Toc419888444" w:history="1">
             <w:r>
               <w:rPr>
                 <w:rStyle w:val="Kpr"/>
@@ -1933,7 +1933,7 @@
                 <w:noProof/>
                 <w:webHidden/>
               </w:rPr>
-              <w:instrText xml:space="preserve"> PAGEREF _Toc419830385 \h </w:instrText>
+              <w:instrText xml:space="preserve"> PAGEREF _Toc419888444 \h </w:instrText>
             </w:r>
             <w:r>
               <w:rPr>
@@ -1976,7 +1976,7 @@
               <w:lang w:eastAsia="tr-TR"/>
             </w:rPr>
           </w:pPr>
-          <w:hyperlink w:anchor="_Toc419830386" w:history="1">
+          <w:hyperlink w:anchor="_Toc419888445" w:history="1">
             <w:r>
               <w:rPr>
                 <w:rStyle w:val="Kpr"/>
@@ -2004,7 +2004,7 @@
                 <w:noProof/>
                 <w:webHidden/>
               </w:rPr>
-              <w:instrText xml:space="preserve"> PAGEREF _Toc419830386 \h </w:instrText>
+              <w:instrText xml:space="preserve"> PAGEREF _Toc419888445 \h </w:instrText>
             </w:r>
             <w:r>
               <w:rPr>
@@ -2047,7 +2047,7 @@
               <w:lang w:eastAsia="tr-TR"/>
             </w:rPr>
           </w:pPr>
-          <w:hyperlink w:anchor="_Toc419830387" w:history="1">
+          <w:hyperlink w:anchor="_Toc419888446" w:history="1">
             <w:r>
               <w:rPr>
                 <w:rStyle w:val="Kpr"/>
@@ -2075,7 +2075,7 @@
                 <w:noProof/>
                 <w:webHidden/>
               </w:rPr>
-              <w:instrText xml:space="preserve"> PAGEREF _Toc419830387 \h </w:instrText>
+              <w:instrText xml:space="preserve"> PAGEREF _Toc419888446 \h </w:instrText>
             </w:r>
             <w:r>
               <w:rPr>
@@ -2118,7 +2118,7 @@
               <w:lang w:eastAsia="tr-TR"/>
             </w:rPr>
           </w:pPr>
-          <w:hyperlink w:anchor="_Toc419830388" w:history="1">
+          <w:hyperlink w:anchor="_Toc419888447" w:history="1">
             <w:r>
               <w:rPr>
                 <w:rStyle w:val="Kpr"/>
@@ -2146,7 +2146,7 @@
                 <w:noProof/>
                 <w:webHidden/>
               </w:rPr>
-              <w:instrText xml:space="preserve"> PAGEREF _Toc419830388 \h </w:instrText>
+              <w:instrText xml:space="preserve"> PAGEREF _Toc419888447 \h </w:instrText>
             </w:r>
             <w:r>
               <w:rPr>
@@ -2189,7 +2189,7 @@
               <w:lang w:eastAsia="tr-TR"/>
             </w:rPr>
           </w:pPr>
-          <w:hyperlink w:anchor="_Toc419830389" w:history="1">
+          <w:hyperlink w:anchor="_Toc419888448" w:history="1">
             <w:r>
               <w:rPr>
                 <w:rStyle w:val="Kpr"/>
@@ -2217,7 +2217,7 @@
                 <w:noProof/>
                 <w:webHidden/>
               </w:rPr>
-              <w:instrText xml:space="preserve"> PAGEREF _Toc419830389 \h </w:instrText>
+              <w:instrText xml:space="preserve"> PAGEREF _Toc419888448 \h </w:instrText>
             </w:r>
             <w:r>
               <w:rPr>
@@ -2260,14 +2260,14 @@
               <w:lang w:eastAsia="tr-TR"/>
             </w:rPr>
           </w:pPr>
-          <w:hyperlink w:anchor="_Toc419830390" w:history="1">
+          <w:hyperlink w:anchor="_Toc419888449" w:history="1">
             <w:r>
               <w:rPr>
                 <w:rStyle w:val="Kpr"/>
                 <w:noProof/>
                 <w:lang w:val="en-US"/>
               </w:rPr>
-              <w:t>4.1.1 Total Number Of Registered and Self-Found Companies</w:t>
+              <w:t>4.1.1 Total Number Of Quota Applications</w:t>
             </w:r>
             <w:r>
               <w:rPr>
@@ -2288,7 +2288,7 @@
                 <w:noProof/>
                 <w:webHidden/>
               </w:rPr>
-              <w:instrText xml:space="preserve"> PAGEREF _Toc419830390 \h </w:instrText>
+              <w:instrText xml:space="preserve"> PAGEREF _Toc419888449 \h </w:instrText>
             </w:r>
             <w:r>
               <w:rPr>
@@ -2331,14 +2331,14 @@
               <w:lang w:eastAsia="tr-TR"/>
             </w:rPr>
           </w:pPr>
-          <w:hyperlink w:anchor="_Toc419830391" w:history="1">
+          <w:hyperlink w:anchor="_Toc419888450" w:history="1">
             <w:r>
               <w:rPr>
                 <w:rStyle w:val="Kpr"/>
                 <w:noProof/>
                 <w:lang w:val="en-US"/>
               </w:rPr>
-              <w:t>4.1.2 Total Number of Applications</w:t>
+              <w:t>4.1.2 Total Number of Direct Applications</w:t>
             </w:r>
             <w:r>
               <w:rPr>
@@ -2359,7 +2359,7 @@
                 <w:noProof/>
                 <w:webHidden/>
               </w:rPr>
-              <w:instrText xml:space="preserve"> PAGEREF _Toc419830391 \h </w:instrText>
+              <w:instrText xml:space="preserve"> PAGEREF _Toc419888450 \h </w:instrText>
             </w:r>
             <w:r>
               <w:rPr>
@@ -2402,14 +2402,14 @@
               <w:lang w:eastAsia="tr-TR"/>
             </w:rPr>
           </w:pPr>
-          <w:hyperlink w:anchor="_Toc419830392" w:history="1">
+          <w:hyperlink w:anchor="_Toc419888451" w:history="1">
             <w:r>
               <w:rPr>
                 <w:rStyle w:val="Kpr"/>
                 <w:noProof/>
                 <w:lang w:val="en-US"/>
               </w:rPr>
-              <w:t>4.1.3 Total Number of Approved Applications</w:t>
+              <w:t>4.1.3 Total Number of Direct Applications for Each Company</w:t>
             </w:r>
             <w:r>
               <w:rPr>
@@ -2430,7 +2430,78 @@
                 <w:noProof/>
                 <w:webHidden/>
               </w:rPr>
-              <w:instrText xml:space="preserve"> PAGEREF _Toc419830392 \h </w:instrText>
+              <w:instrText xml:space="preserve"> PAGEREF _Toc419888451 \h </w:instrText>
+            </w:r>
+            <w:r>
+              <w:rPr>
+                <w:noProof/>
+                <w:webHidden/>
+              </w:rPr>
+            </w:r>
+            <w:r>
+              <w:rPr>
+                <w:noProof/>
+                <w:webHidden/>
+              </w:rPr>
+              <w:fldChar w:fldCharType="separate"/>
+            </w:r>
+            <w:r>
+              <w:rPr>
+                <w:noProof/>
+                <w:webHidden/>
+              </w:rPr>
+              <w:t>8</w:t>
+            </w:r>
+            <w:r>
+              <w:rPr>
+                <w:noProof/>
+                <w:webHidden/>
+              </w:rPr>
+              <w:fldChar w:fldCharType="end"/>
+            </w:r>
+          </w:hyperlink>
+        </w:p>
+        <w:p>
+          <w:pPr>
+            <w:pStyle w:val="T3"/>
+            <w:tabs>
+              <w:tab w:val="right" w:leader="dot" w:pos="9062"/>
+            </w:tabs>
+            <w:rPr>
+              <w:rFonts w:eastAsiaTheme="minorEastAsia"/>
+              <w:noProof/>
+              <w:lang w:eastAsia="tr-TR"/>
+            </w:rPr>
+          </w:pPr>
+          <w:hyperlink w:anchor="_Toc419888452" w:history="1">
+            <w:r>
+              <w:rPr>
+                <w:rStyle w:val="Kpr"/>
+                <w:noProof/>
+                <w:lang w:val="en-US"/>
+              </w:rPr>
+              <w:t>4.1.4 Total Number of Quota Applications for Each Company</w:t>
+            </w:r>
+            <w:r>
+              <w:rPr>
+                <w:noProof/>
+                <w:webHidden/>
+              </w:rPr>
+              <w:tab/>
+            </w:r>
+            <w:r>
+              <w:rPr>
+                <w:noProof/>
+                <w:webHidden/>
+              </w:rPr>
+              <w:fldChar w:fldCharType="begin"/>
+            </w:r>
+            <w:r>
+              <w:rPr>
+                <w:noProof/>
+                <w:webHidden/>
+              </w:rPr>
+              <w:instrText xml:space="preserve"> PAGEREF _Toc419888452 \h </w:instrText>
             </w:r>
             <w:r>
               <w:rPr>
@@ -2473,7 +2544,7 @@
               <w:lang w:eastAsia="tr-TR"/>
             </w:rPr>
           </w:pPr>
-          <w:hyperlink w:anchor="_Toc419830393" w:history="1">
+          <w:hyperlink w:anchor="_Toc419888453" w:history="1">
             <w:r>
               <w:rPr>
                 <w:rStyle w:val="Kpr"/>
@@ -2501,7 +2572,7 @@
                 <w:noProof/>
                 <w:webHidden/>
               </w:rPr>
-              <w:instrText xml:space="preserve"> PAGEREF _Toc419830393 \h </w:instrText>
+              <w:instrText xml:space="preserve"> PAGEREF _Toc419888453 \h </w:instrText>
             </w:r>
             <w:r>
               <w:rPr>
@@ -2544,14 +2615,14 @@
               <w:lang w:eastAsia="tr-TR"/>
             </w:rPr>
           </w:pPr>
-          <w:hyperlink w:anchor="_Toc419830394" w:history="1">
+          <w:hyperlink w:anchor="_Toc419888454" w:history="1">
             <w:r>
               <w:rPr>
                 <w:rStyle w:val="Kpr"/>
                 <w:noProof/>
                 <w:lang w:val="en-US"/>
               </w:rPr>
-              <w:t>4.2.1 Secretary-Quota View</w:t>
+              <w:t>4.2.1 Company List View</w:t>
             </w:r>
             <w:r>
               <w:rPr>
@@ -2572,7 +2643,7 @@
                 <w:noProof/>
                 <w:webHidden/>
               </w:rPr>
-              <w:instrText xml:space="preserve"> PAGEREF _Toc419830394 \h </w:instrText>
+              <w:instrText xml:space="preserve"> PAGEREF _Toc419888454 \h </w:instrText>
             </w:r>
             <w:r>
               <w:rPr>
@@ -2593,148 +2664,6 @@
                 <w:webHidden/>
               </w:rPr>
               <w:t>8</w:t>
-            </w:r>
-            <w:r>
-              <w:rPr>
-                <w:noProof/>
-                <w:webHidden/>
-              </w:rPr>
-              <w:fldChar w:fldCharType="end"/>
-            </w:r>
-          </w:hyperlink>
-        </w:p>
-        <w:p>
-          <w:pPr>
-            <w:pStyle w:val="T3"/>
-            <w:tabs>
-              <w:tab w:val="right" w:leader="dot" w:pos="9062"/>
-            </w:tabs>
-            <w:rPr>
-              <w:rFonts w:eastAsiaTheme="minorEastAsia"/>
-              <w:noProof/>
-              <w:lang w:eastAsia="tr-TR"/>
-            </w:rPr>
-          </w:pPr>
-          <w:hyperlink w:anchor="_Toc419830395" w:history="1">
-            <w:r>
-              <w:rPr>
-                <w:rStyle w:val="Kpr"/>
-                <w:noProof/>
-                <w:lang w:val="en-US"/>
-              </w:rPr>
-              <w:t>4.2.2 Secretary-FilteredQuota View</w:t>
-            </w:r>
-            <w:r>
-              <w:rPr>
-                <w:noProof/>
-                <w:webHidden/>
-              </w:rPr>
-              <w:tab/>
-            </w:r>
-            <w:r>
-              <w:rPr>
-                <w:noProof/>
-                <w:webHidden/>
-              </w:rPr>
-              <w:fldChar w:fldCharType="begin"/>
-            </w:r>
-            <w:r>
-              <w:rPr>
-                <w:noProof/>
-                <w:webHidden/>
-              </w:rPr>
-              <w:instrText xml:space="preserve"> PAGEREF _Toc419830395 \h </w:instrText>
-            </w:r>
-            <w:r>
-              <w:rPr>
-                <w:noProof/>
-                <w:webHidden/>
-              </w:rPr>
-            </w:r>
-            <w:r>
-              <w:rPr>
-                <w:noProof/>
-                <w:webHidden/>
-              </w:rPr>
-              <w:fldChar w:fldCharType="separate"/>
-            </w:r>
-            <w:r>
-              <w:rPr>
-                <w:noProof/>
-                <w:webHidden/>
-              </w:rPr>
-              <w:t>9</w:t>
-            </w:r>
-            <w:r>
-              <w:rPr>
-                <w:noProof/>
-                <w:webHidden/>
-              </w:rPr>
-              <w:fldChar w:fldCharType="end"/>
-            </w:r>
-          </w:hyperlink>
-        </w:p>
-        <w:p>
-          <w:pPr>
-            <w:pStyle w:val="T3"/>
-            <w:tabs>
-              <w:tab w:val="right" w:leader="dot" w:pos="9062"/>
-            </w:tabs>
-            <w:rPr>
-              <w:rFonts w:eastAsiaTheme="minorEastAsia"/>
-              <w:noProof/>
-              <w:lang w:eastAsia="tr-TR"/>
-            </w:rPr>
-          </w:pPr>
-          <w:hyperlink w:anchor="_Toc419830396" w:history="1">
-            <w:r>
-              <w:rPr>
-                <w:rStyle w:val="Kpr"/>
-                <w:noProof/>
-                <w:lang w:val="en-US"/>
-              </w:rPr>
-              <w:t>4.2.3 Student-Feedback Announcement View</w:t>
-            </w:r>
-            <w:r>
-              <w:rPr>
-                <w:noProof/>
-                <w:webHidden/>
-              </w:rPr>
-              <w:tab/>
-            </w:r>
-            <w:r>
-              <w:rPr>
-                <w:noProof/>
-                <w:webHidden/>
-              </w:rPr>
-              <w:fldChar w:fldCharType="begin"/>
-            </w:r>
-            <w:r>
-              <w:rPr>
-                <w:noProof/>
-                <w:webHidden/>
-              </w:rPr>
-              <w:instrText xml:space="preserve"> PAGEREF _Toc419830396 \h </w:instrText>
-            </w:r>
-            <w:r>
-              <w:rPr>
-                <w:noProof/>
-                <w:webHidden/>
-              </w:rPr>
-            </w:r>
-            <w:r>
-              <w:rPr>
-                <w:noProof/>
-                <w:webHidden/>
-              </w:rPr>
-              <w:fldChar w:fldCharType="separate"/>
-            </w:r>
-            <w:r>
-              <w:rPr>
-                <w:noProof/>
-                <w:webHidden/>
-              </w:rPr>
-              <w:t>9</w:t>
             </w:r>
             <w:r>
               <w:rPr>
@@ -2757,7 +2686,7 @@
               <w:lang w:eastAsia="tr-TR"/>
             </w:rPr>
           </w:pPr>
-          <w:hyperlink w:anchor="_Toc419830397" w:history="1">
+          <w:hyperlink w:anchor="_Toc419888455" w:history="1">
             <w:r>
               <w:rPr>
                 <w:rStyle w:val="Kpr"/>
@@ -2785,7 +2714,7 @@
                 <w:noProof/>
                 <w:webHidden/>
               </w:rPr>
-              <w:instrText xml:space="preserve"> PAGEREF _Toc419830397 \h </w:instrText>
+              <w:instrText xml:space="preserve"> PAGEREF _Toc419888455 \h </w:instrText>
             </w:r>
             <w:r>
               <w:rPr>
@@ -2805,7 +2734,149 @@
                 <w:noProof/>
                 <w:webHidden/>
               </w:rPr>
-              <w:t>9</w:t>
+              <w:t>8</w:t>
+            </w:r>
+            <w:r>
+              <w:rPr>
+                <w:noProof/>
+                <w:webHidden/>
+              </w:rPr>
+              <w:fldChar w:fldCharType="end"/>
+            </w:r>
+          </w:hyperlink>
+        </w:p>
+        <w:p>
+          <w:pPr>
+            <w:pStyle w:val="T1"/>
+            <w:tabs>
+              <w:tab w:val="right" w:leader="dot" w:pos="9062"/>
+            </w:tabs>
+            <w:rPr>
+              <w:rFonts w:eastAsiaTheme="minorEastAsia"/>
+              <w:noProof/>
+              <w:lang w:eastAsia="tr-TR"/>
+            </w:rPr>
+          </w:pPr>
+          <w:hyperlink w:anchor="_Toc419888456" w:history="1">
+            <w:r>
+              <w:rPr>
+                <w:rStyle w:val="Kpr"/>
+                <w:noProof/>
+                <w:lang w:val="en-US"/>
+              </w:rPr>
+              <w:t>5. IMPLEMENTATION DETAILS</w:t>
+            </w:r>
+            <w:r>
+              <w:rPr>
+                <w:noProof/>
+                <w:webHidden/>
+              </w:rPr>
+              <w:tab/>
+            </w:r>
+            <w:r>
+              <w:rPr>
+                <w:noProof/>
+                <w:webHidden/>
+              </w:rPr>
+              <w:fldChar w:fldCharType="begin"/>
+            </w:r>
+            <w:r>
+              <w:rPr>
+                <w:noProof/>
+                <w:webHidden/>
+              </w:rPr>
+              <w:instrText xml:space="preserve"> PAGEREF _Toc419888456 \h </w:instrText>
+            </w:r>
+            <w:r>
+              <w:rPr>
+                <w:noProof/>
+                <w:webHidden/>
+              </w:rPr>
+            </w:r>
+            <w:r>
+              <w:rPr>
+                <w:noProof/>
+                <w:webHidden/>
+              </w:rPr>
+              <w:fldChar w:fldCharType="separate"/>
+            </w:r>
+            <w:r>
+              <w:rPr>
+                <w:noProof/>
+                <w:webHidden/>
+              </w:rPr>
+              <w:t>10</w:t>
+            </w:r>
+            <w:r>
+              <w:rPr>
+                <w:noProof/>
+                <w:webHidden/>
+              </w:rPr>
+              <w:fldChar w:fldCharType="end"/>
+            </w:r>
+          </w:hyperlink>
+        </w:p>
+        <w:p>
+          <w:pPr>
+            <w:pStyle w:val="T1"/>
+            <w:tabs>
+              <w:tab w:val="right" w:leader="dot" w:pos="9062"/>
+            </w:tabs>
+            <w:rPr>
+              <w:rFonts w:eastAsiaTheme="minorEastAsia"/>
+              <w:noProof/>
+              <w:lang w:eastAsia="tr-TR"/>
+            </w:rPr>
+          </w:pPr>
+          <w:hyperlink w:anchor="_Toc419888457" w:history="1">
+            <w:r>
+              <w:rPr>
+                <w:rStyle w:val="Kpr"/>
+                <w:noProof/>
+                <w:lang w:val="en-US"/>
+              </w:rPr>
+              <w:t>6. USER MANUAL</w:t>
+            </w:r>
+            <w:r>
+              <w:rPr>
+                <w:noProof/>
+                <w:webHidden/>
+              </w:rPr>
+              <w:tab/>
+            </w:r>
+            <w:r>
+              <w:rPr>
+                <w:noProof/>
+                <w:webHidden/>
+              </w:rPr>
+              <w:fldChar w:fldCharType="begin"/>
+            </w:r>
+            <w:r>
+              <w:rPr>
+                <w:noProof/>
+                <w:webHidden/>
+              </w:rPr>
+              <w:instrText xml:space="preserve"> PAGEREF _Toc419888457 \h </w:instrText>
+            </w:r>
+            <w:r>
+              <w:rPr>
+                <w:noProof/>
+                <w:webHidden/>
+              </w:rPr>
+            </w:r>
+            <w:r>
+              <w:rPr>
+                <w:noProof/>
+                <w:webHidden/>
+              </w:rPr>
+              <w:fldChar w:fldCharType="separate"/>
+            </w:r>
+            <w:r>
+              <w:rPr>
+                <w:noProof/>
+                <w:webHidden/>
+              </w:rPr>
+              <w:t>11</w:t>
             </w:r>
             <w:r>
               <w:rPr>
@@ -2828,14 +2899,14 @@
               <w:lang w:eastAsia="tr-TR"/>
             </w:rPr>
           </w:pPr>
-          <w:hyperlink w:anchor="_Toc419830398" w:history="1">
+          <w:hyperlink w:anchor="_Toc419888458" w:history="1">
             <w:r>
               <w:rPr>
                 <w:rStyle w:val="Kpr"/>
                 <w:noProof/>
                 <w:lang w:val="en-US"/>
               </w:rPr>
-              <w:t>4.4 Constraints</w:t>
+              <w:t>6.1 User Manual for Student</w:t>
             </w:r>
             <w:r>
               <w:rPr>
@@ -2856,7 +2927,7 @@
                 <w:noProof/>
                 <w:webHidden/>
               </w:rPr>
-              <w:instrText xml:space="preserve"> PAGEREF _Toc419830398 \h </w:instrText>
+              <w:instrText xml:space="preserve"> PAGEREF _Toc419888458 \h </w:instrText>
             </w:r>
             <w:r>
               <w:rPr>
@@ -2876,7 +2947,7 @@
                 <w:noProof/>
                 <w:webHidden/>
               </w:rPr>
-              <w:t>11</w:t>
+              <w:t>12</w:t>
             </w:r>
             <w:r>
               <w:rPr>
@@ -2899,14 +2970,13 @@
               <w:lang w:eastAsia="tr-TR"/>
             </w:rPr>
           </w:pPr>
-          <w:hyperlink w:anchor="_Toc419830399" w:history="1">
+          <w:hyperlink w:anchor="_Toc419888459" w:history="1">
             <w:r>
               <w:rPr>
                 <w:rStyle w:val="Kpr"/>
                 <w:noProof/>
-                <w:lang w:val="en-US"/>
-              </w:rPr>
-              <w:t>4.5 Stored Procedures</w:t>
+              </w:rPr>
+              <w:t>6.2 User Manual for Secretary</w:t>
             </w:r>
             <w:r>
               <w:rPr>
@@ -2927,7 +2997,7 @@
                 <w:noProof/>
                 <w:webHidden/>
               </w:rPr>
-              <w:instrText xml:space="preserve"> PAGEREF _Toc419830399 \h </w:instrText>
+              <w:instrText xml:space="preserve"> PAGEREF _Toc419888459 \h </w:instrText>
             </w:r>
             <w:r>
               <w:rPr>
@@ -2947,149 +3017,7 @@
                 <w:noProof/>
                 <w:webHidden/>
               </w:rPr>
-              <w:t>11</w:t>
-            </w:r>
-            <w:r>
-              <w:rPr>
-                <w:noProof/>
-                <w:webHidden/>
-              </w:rPr>
-              <w:fldChar w:fldCharType="end"/>
-            </w:r>
-          </w:hyperlink>
-        </w:p>
-        <w:p>
-          <w:pPr>
-            <w:pStyle w:val="T1"/>
-            <w:tabs>
-              <w:tab w:val="right" w:leader="dot" w:pos="9062"/>
-            </w:tabs>
-            <w:rPr>
-              <w:rFonts w:eastAsiaTheme="minorEastAsia"/>
-              <w:noProof/>
-              <w:lang w:eastAsia="tr-TR"/>
-            </w:rPr>
-          </w:pPr>
-          <w:hyperlink w:anchor="_Toc419830400" w:history="1">
-            <w:r>
-              <w:rPr>
-                <w:rStyle w:val="Kpr"/>
-                <w:noProof/>
-                <w:lang w:val="en-US"/>
-              </w:rPr>
-              <w:t>5. IMPLEMENTATION DETAILS</w:t>
-            </w:r>
-            <w:r>
-              <w:rPr>
-                <w:noProof/>
-                <w:webHidden/>
-              </w:rPr>
-              <w:tab/>
-            </w:r>
-            <w:r>
-              <w:rPr>
-                <w:noProof/>
-                <w:webHidden/>
-              </w:rPr>
-              <w:fldChar w:fldCharType="begin"/>
-            </w:r>
-            <w:r>
-              <w:rPr>
-                <w:noProof/>
-                <w:webHidden/>
-              </w:rPr>
-              <w:instrText xml:space="preserve"> PAGEREF _Toc419830400 \h </w:instrText>
-            </w:r>
-            <w:r>
-              <w:rPr>
-                <w:noProof/>
-                <w:webHidden/>
-              </w:rPr>
-            </w:r>
-            <w:r>
-              <w:rPr>
-                <w:noProof/>
-                <w:webHidden/>
-              </w:rPr>
-              <w:fldChar w:fldCharType="separate"/>
-            </w:r>
-            <w:r>
-              <w:rPr>
-                <w:noProof/>
-                <w:webHidden/>
-              </w:rPr>
-              <w:t>12</w:t>
-            </w:r>
-            <w:r>
-              <w:rPr>
-                <w:noProof/>
-                <w:webHidden/>
-              </w:rPr>
-              <w:fldChar w:fldCharType="end"/>
-            </w:r>
-          </w:hyperlink>
-        </w:p>
-        <w:p>
-          <w:pPr>
-            <w:pStyle w:val="T1"/>
-            <w:tabs>
-              <w:tab w:val="right" w:leader="dot" w:pos="9062"/>
-            </w:tabs>
-            <w:rPr>
-              <w:rFonts w:eastAsiaTheme="minorEastAsia"/>
-              <w:noProof/>
-              <w:lang w:eastAsia="tr-TR"/>
-            </w:rPr>
-          </w:pPr>
-          <w:hyperlink w:anchor="_Toc419830401" w:history="1">
-            <w:r>
-              <w:rPr>
-                <w:rStyle w:val="Kpr"/>
-                <w:noProof/>
-                <w:lang w:val="en-US"/>
-              </w:rPr>
-              <w:t>6. USER MANUAL</w:t>
-            </w:r>
-            <w:r>
-              <w:rPr>
-                <w:noProof/>
-                <w:webHidden/>
-              </w:rPr>
-              <w:tab/>
-            </w:r>
-            <w:r>
-              <w:rPr>
-                <w:noProof/>
-                <w:webHidden/>
-              </w:rPr>
-              <w:fldChar w:fldCharType="begin"/>
-            </w:r>
-            <w:r>
-              <w:rPr>
-                <w:noProof/>
-                <w:webHidden/>
-              </w:rPr>
-              <w:instrText xml:space="preserve"> PAGEREF _Toc419830401 \h </w:instrText>
-            </w:r>
-            <w:r>
-              <w:rPr>
-                <w:noProof/>
-                <w:webHidden/>
-              </w:rPr>
-            </w:r>
-            <w:r>
-              <w:rPr>
-                <w:noProof/>
-                <w:webHidden/>
-              </w:rPr>
-              <w:fldChar w:fldCharType="separate"/>
-            </w:r>
-            <w:r>
-              <w:rPr>
-                <w:noProof/>
-                <w:webHidden/>
-              </w:rPr>
-              <w:t>14</w:t>
+              <w:t>17</w:t>
             </w:r>
             <w:r>
               <w:rPr>
@@ -3112,14 +3040,13 @@
               <w:lang w:eastAsia="tr-TR"/>
             </w:rPr>
           </w:pPr>
-          <w:hyperlink w:anchor="_Toc419830402" w:history="1">
+          <w:hyperlink w:anchor="_Toc419888460" w:history="1">
             <w:r>
               <w:rPr>
                 <w:rStyle w:val="Kpr"/>
                 <w:noProof/>
-                <w:lang w:val="en-US"/>
-              </w:rPr>
-              <w:t>6.1 User Manual for Student</w:t>
+              </w:rPr>
+              <w:t>6.3 User Manual for Advisor</w:t>
             </w:r>
             <w:r>
               <w:rPr>
@@ -3140,7 +3067,7 @@
                 <w:noProof/>
                 <w:webHidden/>
               </w:rPr>
-              <w:instrText xml:space="preserve"> PAGEREF _Toc419830402 \h </w:instrText>
+              <w:instrText xml:space="preserve"> PAGEREF _Toc419888460 \h </w:instrText>
             </w:r>
             <w:r>
               <w:rPr>
@@ -3160,7 +3087,7 @@
                 <w:noProof/>
                 <w:webHidden/>
               </w:rPr>
-              <w:t>15</w:t>
+              <w:t>20</w:t>
             </w:r>
             <w:r>
               <w:rPr>
@@ -3216,7 +3143,7 @@
           <w:lang w:val="en-US"/>
         </w:rPr>
       </w:pPr>
-      <w:bookmarkStart w:id="0" w:name="_Toc419830368"/>
+      <w:bookmarkStart w:id="0" w:name="_Toc419888427"/>
       <w:r>
         <w:rPr>
           <w:noProof/>
@@ -3299,7 +3226,7 @@
           <w:lang w:val="en-US"/>
         </w:rPr>
       </w:pPr>
-      <w:bookmarkStart w:id="1" w:name="_Toc419830369"/>
+      <w:bookmarkStart w:id="1" w:name="_Toc419888428"/>
       <w:r>
         <w:rPr>
           <w:noProof/>
@@ -3346,7 +3273,7 @@
           <w:lang w:val="en-US"/>
         </w:rPr>
       </w:pPr>
-      <w:bookmarkStart w:id="2" w:name="_Toc419830370"/>
+      <w:bookmarkStart w:id="2" w:name="_Toc419888429"/>
       <w:r>
         <w:rPr>
           <w:noProof/>
@@ -3401,7 +3328,7 @@
           <w:lang w:val="en-US"/>
         </w:rPr>
       </w:pPr>
-      <w:bookmarkStart w:id="3" w:name="_Toc419830371"/>
+      <w:bookmarkStart w:id="3" w:name="_Toc419888430"/>
       <w:r>
         <w:rPr>
           <w:noProof/>
@@ -3517,7 +3444,7 @@
           <w:lang w:val="en-US"/>
         </w:rPr>
       </w:pPr>
-      <w:bookmarkStart w:id="4" w:name="_Toc419830372"/>
+      <w:bookmarkStart w:id="4" w:name="_Toc419888431"/>
       <w:r>
         <w:rPr>
           <w:noProof/>
@@ -3699,7 +3626,7 @@
           <w:lang w:val="en-US"/>
         </w:rPr>
       </w:pPr>
-      <w:bookmarkStart w:id="5" w:name="_Toc419830373"/>
+      <w:bookmarkStart w:id="5" w:name="_Toc419888432"/>
       <w:r>
         <w:rPr>
           <w:noProof/>
@@ -3860,7 +3787,7 @@
           <w:lang w:val="en-US"/>
         </w:rPr>
       </w:pPr>
-      <w:bookmarkStart w:id="6" w:name="_Toc419830374"/>
+      <w:bookmarkStart w:id="6" w:name="_Toc419888433"/>
       <w:r>
         <w:rPr>
           <w:noProof/>
@@ -4017,7 +3944,7 @@
           <w:lang w:val="en-US"/>
         </w:rPr>
       </w:pPr>
-      <w:bookmarkStart w:id="7" w:name="_Toc419830375"/>
+      <w:bookmarkStart w:id="7" w:name="_Toc419888434"/>
       <w:r>
         <w:rPr>
           <w:noProof/>
@@ -4166,7 +4093,7 @@
           <w:lang w:val="en-US"/>
         </w:rPr>
       </w:pPr>
-      <w:bookmarkStart w:id="8" w:name="_Toc419830376"/>
+      <w:bookmarkStart w:id="8" w:name="_Toc419888435"/>
       <w:r>
         <w:rPr>
           <w:noProof/>
@@ -4315,7 +4242,7 @@
           <w:lang w:val="en-US"/>
         </w:rPr>
       </w:pPr>
-      <w:bookmarkStart w:id="9" w:name="_Toc419830377"/>
+      <w:bookmarkStart w:id="9" w:name="_Toc419888436"/>
       <w:r>
         <w:rPr>
           <w:noProof/>
@@ -4446,7 +4373,7 @@
         </w:rPr>
         <w:br w:type="page"/>
       </w:r>
-      <w:bookmarkStart w:id="10" w:name="_Toc419830378"/>
+      <w:bookmarkStart w:id="10" w:name="_Toc419888437"/>
       <w:r>
         <w:rPr>
           <w:noProof/>
@@ -4608,7 +4535,7 @@
           <w:lang w:val="en-US"/>
         </w:rPr>
       </w:pPr>
-      <w:bookmarkStart w:id="11" w:name="_Toc419830379"/>
+      <w:bookmarkStart w:id="11" w:name="_Toc419888438"/>
       <w:r>
         <w:rPr>
           <w:noProof/>
@@ -4802,7 +4729,7 @@
           <w:lang w:val="en-US"/>
         </w:rPr>
       </w:pPr>
-      <w:bookmarkStart w:id="12" w:name="_Toc419830380"/>
+      <w:bookmarkStart w:id="12" w:name="_Toc419888439"/>
       <w:r>
         <w:rPr>
           <w:noProof/>
@@ -4983,7 +4910,7 @@
           <w:lang w:val="en-US"/>
         </w:rPr>
       </w:pPr>
-      <w:bookmarkStart w:id="13" w:name="_Toc419830381"/>
+      <w:bookmarkStart w:id="13" w:name="_Toc419888440"/>
       <w:r>
         <w:rPr>
           <w:noProof/>
@@ -5158,7 +5085,7 @@
           <w:lang w:val="en-US"/>
         </w:rPr>
       </w:pPr>
-      <w:bookmarkStart w:id="14" w:name="_Toc419830382"/>
+      <w:bookmarkStart w:id="14" w:name="_Toc419888441"/>
       <w:r>
         <w:rPr>
           <w:noProof/>
@@ -5307,7 +5234,7 @@
           <w:lang w:val="en-US"/>
         </w:rPr>
       </w:pPr>
-      <w:bookmarkStart w:id="15" w:name="_Toc419830383"/>
+      <w:bookmarkStart w:id="15" w:name="_Toc419888442"/>
       <w:r>
         <w:rPr>
           <w:noProof/>
@@ -5544,7 +5471,7 @@
           <w:lang w:val="en-US"/>
         </w:rPr>
       </w:pPr>
-      <w:bookmarkStart w:id="16" w:name="_Toc419830384"/>
+      <w:bookmarkStart w:id="16" w:name="_Toc419888443"/>
       <w:r>
         <w:rPr>
           <w:noProof/>
@@ -5734,7 +5661,7 @@
           <w:lang w:val="en-US"/>
         </w:rPr>
       </w:pPr>
-      <w:bookmarkStart w:id="17" w:name="_Toc419830385"/>
+      <w:bookmarkStart w:id="17" w:name="_Toc419888444"/>
       <w:r>
         <w:rPr>
           <w:noProof/>
@@ -5848,7 +5775,7 @@
           <w:lang w:val="en-US"/>
         </w:rPr>
       </w:pPr>
-      <w:bookmarkStart w:id="18" w:name="_Toc419830386"/>
+      <w:bookmarkStart w:id="18" w:name="_Toc419888445"/>
       <w:r>
         <w:rPr>
           <w:noProof/>
@@ -6058,7 +5985,7 @@
           <w:lang w:val="en-US"/>
         </w:rPr>
       </w:pPr>
-      <w:bookmarkStart w:id="19" w:name="_Toc419830387"/>
+      <w:bookmarkStart w:id="19" w:name="_Toc419888446"/>
       <w:r>
         <w:rPr>
           <w:noProof/>
@@ -6260,7 +6187,7 @@
           <w:lang w:val="en-US"/>
         </w:rPr>
       </w:pPr>
-      <w:bookmarkStart w:id="20" w:name="_Toc419830388"/>
+      <w:bookmarkStart w:id="20" w:name="_Toc419888447"/>
       <w:r>
         <w:rPr>
           <w:lang w:val="en-US"/>
@@ -6283,7 +6210,7 @@
           <w:lang w:val="en-US"/>
         </w:rPr>
       </w:pPr>
-      <w:bookmarkStart w:id="21" w:name="_Toc419830389"/>
+      <w:bookmarkStart w:id="21" w:name="_Toc419888448"/>
       <w:r>
         <w:rPr>
           <w:lang w:val="en-US"/>
@@ -6306,7 +6233,7 @@
           <w:lang w:val="en-US"/>
         </w:rPr>
       </w:pPr>
-      <w:bookmarkStart w:id="22" w:name="_Toc419830390"/>
+      <w:bookmarkStart w:id="22" w:name="_Toc419888449"/>
       <w:r>
         <w:rPr>
           <w:lang w:val="en-US"/>
@@ -6317,7 +6244,13 @@
         <w:rPr>
           <w:lang w:val="en-US"/>
         </w:rPr>
-        <w:t>.1.1 Total Number Of Registered and Self-Found Companies</w:t>
+        <w:t xml:space="preserve">.1.1 Total Number Of </w:t>
+      </w:r>
+      <w:r>
+        <w:rPr>
+          <w:lang w:val="en-US"/>
+        </w:rPr>
+        <w:t>Quota Applications</w:t>
       </w:r>
       <w:bookmarkEnd w:id="22"/>
     </w:p>
@@ -6332,63 +6265,35 @@
         <w:rPr>
           <w:lang w:val="en-US"/>
         </w:rPr>
-        <w:t xml:space="preserve">WITH </w:t>
-      </w:r>
-      <w:proofErr w:type="spellStart"/>
-      <w:r>
-        <w:rPr>
-          <w:lang w:val="en-US"/>
-        </w:rPr>
-        <w:t>self_found_companies</w:t>
-      </w:r>
-      <w:proofErr w:type="spellEnd"/>
-      <w:r>
-        <w:rPr>
-          <w:lang w:val="en-US"/>
-        </w:rPr>
-        <w:t xml:space="preserve"> (</w:t>
-      </w:r>
-      <w:proofErr w:type="spellStart"/>
-      <w:r>
-        <w:rPr>
-          <w:lang w:val="en-US"/>
-        </w:rPr>
-        <w:t>comp_id</w:t>
-      </w:r>
-      <w:proofErr w:type="spellEnd"/>
-      <w:r>
-        <w:rPr>
-          <w:lang w:val="en-US"/>
-        </w:rPr>
-        <w:t xml:space="preserve">, </w:t>
-      </w:r>
-      <w:proofErr w:type="spellStart"/>
-      <w:r>
-        <w:rPr>
-          <w:lang w:val="en-US"/>
-        </w:rPr>
-        <w:t>comp_name</w:t>
-      </w:r>
-      <w:proofErr w:type="spellEnd"/>
-      <w:r>
-        <w:rPr>
-          <w:lang w:val="en-US"/>
-        </w:rPr>
-        <w:t xml:space="preserve">, </w:t>
-      </w:r>
-      <w:proofErr w:type="spellStart"/>
-      <w:r>
-        <w:rPr>
-          <w:lang w:val="en-US"/>
-        </w:rPr>
-        <w:t>numberCompanies</w:t>
-      </w:r>
-      <w:proofErr w:type="spellEnd"/>
-      <w:r>
-        <w:rPr>
-          <w:lang w:val="en-US"/>
-        </w:rPr>
-        <w:t>)</w:t>
+        <w:t xml:space="preserve">SELECT count(*) as </w:t>
+      </w:r>
+      <w:proofErr w:type="spellStart"/>
+      <w:r>
+        <w:rPr>
+          <w:lang w:val="en-US"/>
+        </w:rPr>
+        <w:t>ccount</w:t>
+      </w:r>
+      <w:proofErr w:type="spellEnd"/>
+      <w:r>
+        <w:rPr>
+          <w:lang w:val="en-US"/>
+        </w:rPr>
+        <w:t xml:space="preserve"> FROM </w:t>
+      </w:r>
+      <w:proofErr w:type="spellStart"/>
+      <w:r>
+        <w:rPr>
+          <w:lang w:val="en-US"/>
+        </w:rPr>
+        <w:t>quotaApply</w:t>
+      </w:r>
+      <w:proofErr w:type="spellEnd"/>
+      <w:r>
+        <w:rPr>
+          <w:lang w:val="en-US"/>
+        </w:rPr>
+        <w:t xml:space="preserve"> NATURAL JOIN application</w:t>
       </w:r>
     </w:p>
     <w:p>
@@ -6402,253 +6307,49 @@
         <w:rPr>
           <w:lang w:val="en-US"/>
         </w:rPr>
-        <w:t>AS (SELECT count(</w:t>
-      </w:r>
-      <w:proofErr w:type="spellStart"/>
-      <w:r>
-        <w:rPr>
-          <w:lang w:val="en-US"/>
-        </w:rPr>
-        <w:t>compID</w:t>
-      </w:r>
-      <w:proofErr w:type="spellEnd"/>
-      <w:r>
-        <w:rPr>
-          <w:lang w:val="en-US"/>
-        </w:rPr>
-        <w:t>)</w:t>
-      </w:r>
-    </w:p>
-    <w:p>
-      <w:pPr>
-        <w:spacing w:after="0" w:line="360" w:lineRule="auto"/>
-        <w:rPr>
-          <w:lang w:val="en-US"/>
-        </w:rPr>
-      </w:pPr>
-      <w:r>
-        <w:rPr>
-          <w:lang w:val="en-US"/>
-        </w:rPr>
-        <w:t xml:space="preserve">       FROM Company</w:t>
-      </w:r>
-    </w:p>
-    <w:p>
-      <w:pPr>
-        <w:spacing w:after="0" w:line="360" w:lineRule="auto"/>
-        <w:rPr>
-          <w:lang w:val="en-US"/>
-        </w:rPr>
-      </w:pPr>
-      <w:r>
-        <w:rPr>
-          <w:lang w:val="en-US"/>
-        </w:rPr>
-        <w:t xml:space="preserve">       WHERE status = "not approved"),</w:t>
-      </w:r>
-    </w:p>
-    <w:p>
-      <w:pPr>
-        <w:spacing w:after="0" w:line="360" w:lineRule="auto"/>
-        <w:rPr>
-          <w:lang w:val="en-US"/>
-        </w:rPr>
-      </w:pPr>
-      <w:r>
-        <w:rPr>
-          <w:lang w:val="en-US"/>
-        </w:rPr>
-        <w:t xml:space="preserve">WITH </w:t>
-      </w:r>
-      <w:proofErr w:type="spellStart"/>
-      <w:r>
-        <w:rPr>
-          <w:lang w:val="en-US"/>
-        </w:rPr>
-        <w:t>registered_companies</w:t>
-      </w:r>
-      <w:proofErr w:type="spellEnd"/>
-      <w:r>
-        <w:rPr>
-          <w:lang w:val="en-US"/>
-        </w:rPr>
-        <w:t xml:space="preserve"> (</w:t>
-      </w:r>
-      <w:proofErr w:type="spellStart"/>
-      <w:r>
-        <w:rPr>
-          <w:lang w:val="en-US"/>
-        </w:rPr>
-        <w:t>comp_id</w:t>
-      </w:r>
-      <w:proofErr w:type="spellEnd"/>
-      <w:r>
-        <w:rPr>
-          <w:lang w:val="en-US"/>
-        </w:rPr>
-        <w:t xml:space="preserve">, </w:t>
-      </w:r>
-      <w:proofErr w:type="spellStart"/>
-      <w:r>
-        <w:rPr>
-          <w:lang w:val="en-US"/>
-        </w:rPr>
-        <w:t>comp_name</w:t>
-      </w:r>
-      <w:proofErr w:type="spellEnd"/>
-      <w:r>
-        <w:rPr>
-          <w:lang w:val="en-US"/>
-        </w:rPr>
-        <w:t xml:space="preserve">, </w:t>
-      </w:r>
-      <w:proofErr w:type="spellStart"/>
-      <w:r>
-        <w:rPr>
-          <w:lang w:val="en-US"/>
-        </w:rPr>
-        <w:t>numberCompanies</w:t>
-      </w:r>
-      <w:proofErr w:type="spellEnd"/>
-      <w:r>
-        <w:rPr>
-          <w:lang w:val="en-US"/>
-        </w:rPr>
-        <w:t>)</w:t>
-      </w:r>
-    </w:p>
-    <w:p>
-      <w:pPr>
-        <w:spacing w:after="0" w:line="360" w:lineRule="auto"/>
-        <w:rPr>
-          <w:lang w:val="en-US"/>
-        </w:rPr>
-      </w:pPr>
-      <w:r>
-        <w:rPr>
-          <w:lang w:val="en-US"/>
-        </w:rPr>
-        <w:t>AS (SELECT count(</w:t>
-      </w:r>
-      <w:proofErr w:type="spellStart"/>
-      <w:r>
-        <w:rPr>
-          <w:lang w:val="en-US"/>
-        </w:rPr>
-        <w:t>compID</w:t>
-      </w:r>
-      <w:proofErr w:type="spellEnd"/>
-      <w:r>
-        <w:rPr>
-          <w:lang w:val="en-US"/>
-        </w:rPr>
-        <w:t>)</w:t>
-      </w:r>
-    </w:p>
-    <w:p>
-      <w:pPr>
-        <w:spacing w:after="0" w:line="360" w:lineRule="auto"/>
-        <w:rPr>
-          <w:lang w:val="en-US"/>
-        </w:rPr>
-      </w:pPr>
-      <w:r>
-        <w:rPr>
-          <w:lang w:val="en-US"/>
-        </w:rPr>
-        <w:t xml:space="preserve">       FROM Company</w:t>
-      </w:r>
-    </w:p>
-    <w:p>
-      <w:pPr>
-        <w:spacing w:after="0" w:line="360" w:lineRule="auto"/>
-        <w:rPr>
-          <w:lang w:val="en-US"/>
-        </w:rPr>
-      </w:pPr>
-      <w:r>
-        <w:rPr>
-          <w:lang w:val="en-US"/>
-        </w:rPr>
-        <w:t xml:space="preserve">       WHERE status = " approved")</w:t>
-      </w:r>
-    </w:p>
-    <w:p>
-      <w:pPr>
-        <w:spacing w:after="0" w:line="360" w:lineRule="auto"/>
-        <w:rPr>
-          <w:lang w:val="en-US"/>
-        </w:rPr>
-      </w:pPr>
-      <w:r>
-        <w:rPr>
-          <w:lang w:val="en-US"/>
-        </w:rPr>
-        <w:t xml:space="preserve">SELECT </w:t>
-      </w:r>
-      <w:proofErr w:type="spellStart"/>
-      <w:r>
-        <w:rPr>
-          <w:lang w:val="en-US"/>
-        </w:rPr>
-        <w:t>S.numberCompanies</w:t>
-      </w:r>
-      <w:proofErr w:type="spellEnd"/>
-      <w:r>
-        <w:rPr>
-          <w:lang w:val="en-US"/>
-        </w:rPr>
-        <w:t xml:space="preserve">, </w:t>
-      </w:r>
-      <w:proofErr w:type="spellStart"/>
-      <w:r>
-        <w:rPr>
-          <w:lang w:val="en-US"/>
-        </w:rPr>
-        <w:t>R.numberCompanies</w:t>
-      </w:r>
-      <w:proofErr w:type="spellEnd"/>
-    </w:p>
-    <w:p>
-      <w:pPr>
-        <w:spacing w:after="0" w:line="360" w:lineRule="auto"/>
-        <w:rPr>
-          <w:lang w:val="en-US"/>
-        </w:rPr>
-      </w:pPr>
-      <w:r>
-        <w:rPr>
-          <w:lang w:val="en-US"/>
-        </w:rPr>
-        <w:t xml:space="preserve">FROM   </w:t>
-      </w:r>
-      <w:proofErr w:type="spellStart"/>
-      <w:r>
-        <w:rPr>
-          <w:lang w:val="en-US"/>
-        </w:rPr>
-        <w:t>self_found_companies</w:t>
-      </w:r>
-      <w:proofErr w:type="spellEnd"/>
-      <w:r>
-        <w:rPr>
-          <w:lang w:val="en-US"/>
-        </w:rPr>
-        <w:t xml:space="preserve"> S, </w:t>
-      </w:r>
-      <w:proofErr w:type="spellStart"/>
-      <w:r>
-        <w:rPr>
-          <w:lang w:val="en-US"/>
-        </w:rPr>
-        <w:t>registered_companies</w:t>
-      </w:r>
-      <w:proofErr w:type="spellEnd"/>
-      <w:r>
-        <w:rPr>
-          <w:lang w:val="en-US"/>
-        </w:rPr>
-        <w:t xml:space="preserve"> R</w:t>
+        <w:t>WHERE (</w:t>
+      </w:r>
+      <w:proofErr w:type="spellStart"/>
+      <w:r>
+        <w:rPr>
+          <w:lang w:val="en-US"/>
+        </w:rPr>
+        <w:t>appSubmitDate</w:t>
+      </w:r>
+      <w:proofErr w:type="spellEnd"/>
+      <w:r>
+        <w:rPr>
+          <w:lang w:val="en-US"/>
+        </w:rPr>
+        <w:t xml:space="preserve"> BETWEEN '$</w:t>
+      </w:r>
+      <w:proofErr w:type="spellStart"/>
+      <w:r>
+        <w:rPr>
+          <w:lang w:val="en-US"/>
+        </w:rPr>
+        <w:t>startDate</w:t>
+      </w:r>
+      <w:proofErr w:type="spellEnd"/>
+      <w:r>
+        <w:rPr>
+          <w:lang w:val="en-US"/>
+        </w:rPr>
+        <w:t>' AND '$</w:t>
+      </w:r>
+      <w:proofErr w:type="spellStart"/>
+      <w:r>
+        <w:rPr>
+          <w:lang w:val="en-US"/>
+        </w:rPr>
+        <w:t>endDate</w:t>
+      </w:r>
+      <w:proofErr w:type="spellEnd"/>
+      <w:r>
+        <w:rPr>
+          <w:lang w:val="en-US"/>
+        </w:rPr>
+        <w:t>')</w:t>
       </w:r>
       <w:r>
         <w:rPr>
@@ -6665,7 +6366,7 @@
           <w:lang w:val="en-US"/>
         </w:rPr>
       </w:pPr>
-      <w:bookmarkStart w:id="23" w:name="_Toc419830391"/>
+      <w:bookmarkStart w:id="23" w:name="_Toc419888450"/>
       <w:r>
         <w:rPr>
           <w:lang w:val="en-US"/>
@@ -6682,7 +6383,13 @@
         <w:rPr>
           <w:lang w:val="en-US"/>
         </w:rPr>
-        <w:t xml:space="preserve"> Total Number of Applications</w:t>
+        <w:t xml:space="preserve"> Total Number of </w:t>
+      </w:r>
+      <w:r>
+        <w:rPr>
+          <w:lang w:val="en-US"/>
+        </w:rPr>
+        <w:t>Direct Applications</w:t>
       </w:r>
       <w:bookmarkEnd w:id="23"/>
     </w:p>
@@ -6697,7 +6404,35 @@
         <w:rPr>
           <w:lang w:val="en-US"/>
         </w:rPr>
-        <w:t>SELECT count(*)</w:t>
+        <w:t xml:space="preserve">SELECT count(*) as </w:t>
+      </w:r>
+      <w:proofErr w:type="spellStart"/>
+      <w:r>
+        <w:rPr>
+          <w:lang w:val="en-US"/>
+        </w:rPr>
+        <w:t>ccount</w:t>
+      </w:r>
+      <w:proofErr w:type="spellEnd"/>
+      <w:r>
+        <w:rPr>
+          <w:lang w:val="en-US"/>
+        </w:rPr>
+        <w:t xml:space="preserve"> FROM </w:t>
+      </w:r>
+      <w:proofErr w:type="spellStart"/>
+      <w:r>
+        <w:rPr>
+          <w:lang w:val="en-US"/>
+        </w:rPr>
+        <w:t>directApply</w:t>
+      </w:r>
+      <w:proofErr w:type="spellEnd"/>
+      <w:r>
+        <w:rPr>
+          <w:lang w:val="en-US"/>
+        </w:rPr>
+        <w:t xml:space="preserve"> NATURAL JOIN application</w:t>
       </w:r>
     </w:p>
     <w:p>
@@ -6711,13 +6446,49 @@
         <w:rPr>
           <w:lang w:val="en-US"/>
         </w:rPr>
-        <w:t>FROM</w:t>
-      </w:r>
-      <w:r>
-        <w:rPr>
-          <w:lang w:val="en-US"/>
-        </w:rPr>
-        <w:t xml:space="preserve"> Application</w:t>
+        <w:t>WHERE (</w:t>
+      </w:r>
+      <w:proofErr w:type="spellStart"/>
+      <w:r>
+        <w:rPr>
+          <w:lang w:val="en-US"/>
+        </w:rPr>
+        <w:t>appSubmitDate</w:t>
+      </w:r>
+      <w:proofErr w:type="spellEnd"/>
+      <w:r>
+        <w:rPr>
+          <w:lang w:val="en-US"/>
+        </w:rPr>
+        <w:t xml:space="preserve"> BETWEEN '$</w:t>
+      </w:r>
+      <w:proofErr w:type="spellStart"/>
+      <w:r>
+        <w:rPr>
+          <w:lang w:val="en-US"/>
+        </w:rPr>
+        <w:t>startDate</w:t>
+      </w:r>
+      <w:proofErr w:type="spellEnd"/>
+      <w:r>
+        <w:rPr>
+          <w:lang w:val="en-US"/>
+        </w:rPr>
+        <w:t>' AND '$</w:t>
+      </w:r>
+      <w:proofErr w:type="spellStart"/>
+      <w:r>
+        <w:rPr>
+          <w:lang w:val="en-US"/>
+        </w:rPr>
+        <w:t>endDate</w:t>
+      </w:r>
+      <w:proofErr w:type="spellEnd"/>
+      <w:r>
+        <w:rPr>
+          <w:lang w:val="en-US"/>
+        </w:rPr>
+        <w:t>')</w:t>
       </w:r>
       <w:r>
         <w:rPr>
@@ -6734,7 +6505,7 @@
           <w:lang w:val="en-US"/>
         </w:rPr>
       </w:pPr>
-      <w:bookmarkStart w:id="24" w:name="_Toc419830392"/>
+      <w:bookmarkStart w:id="24" w:name="_Toc419888451"/>
       <w:r>
         <w:rPr>
           <w:lang w:val="en-US"/>
@@ -6751,7 +6522,25 @@
         <w:rPr>
           <w:lang w:val="en-US"/>
         </w:rPr>
-        <w:t xml:space="preserve"> Total Number of Approved Applications</w:t>
+        <w:t xml:space="preserve"> Total Number of </w:t>
+      </w:r>
+      <w:r>
+        <w:rPr>
+          <w:lang w:val="en-US"/>
+        </w:rPr>
+        <w:t xml:space="preserve">Direct </w:t>
+      </w:r>
+      <w:r>
+        <w:rPr>
+          <w:lang w:val="en-US"/>
+        </w:rPr>
+        <w:t>Applications</w:t>
+      </w:r>
+      <w:r>
+        <w:rPr>
+          <w:lang w:val="en-US"/>
+        </w:rPr>
+        <w:t xml:space="preserve"> for Each Company</w:t>
       </w:r>
       <w:bookmarkEnd w:id="24"/>
     </w:p>
@@ -6766,21 +6555,21 @@
         <w:rPr>
           <w:lang w:val="en-US"/>
         </w:rPr>
-        <w:t>SELECT count(</w:t>
-      </w:r>
-      <w:proofErr w:type="spellStart"/>
-      <w:r>
-        <w:rPr>
-          <w:lang w:val="en-US"/>
-        </w:rPr>
-        <w:t>appID</w:t>
-      </w:r>
-      <w:proofErr w:type="spellEnd"/>
-      <w:r>
-        <w:rPr>
-          <w:lang w:val="en-US"/>
-        </w:rPr>
-        <w:t>)</w:t>
+        <w:t xml:space="preserve">SELECT count(*) as </w:t>
+      </w:r>
+      <w:proofErr w:type="spellStart"/>
+      <w:r>
+        <w:rPr>
+          <w:lang w:val="en-US"/>
+        </w:rPr>
+        <w:t>ccount</w:t>
+      </w:r>
+      <w:proofErr w:type="spellEnd"/>
+      <w:r>
+        <w:rPr>
+          <w:lang w:val="en-US"/>
+        </w:rPr>
+        <w:t>, name</w:t>
       </w:r>
     </w:p>
     <w:p>
@@ -6794,7 +6583,21 @@
         <w:rPr>
           <w:lang w:val="en-US"/>
         </w:rPr>
-        <w:t>FROM Application</w:t>
+        <w:t xml:space="preserve"> FROM </w:t>
+      </w:r>
+      <w:proofErr w:type="spellStart"/>
+      <w:r>
+        <w:rPr>
+          <w:lang w:val="en-US"/>
+        </w:rPr>
+        <w:t>directApply</w:t>
+      </w:r>
+      <w:proofErr w:type="spellEnd"/>
+      <w:r>
+        <w:rPr>
+          <w:lang w:val="en-US"/>
+        </w:rPr>
+        <w:t xml:space="preserve"> NATURAL JOIN application NATURAL JOIN company</w:t>
       </w:r>
     </w:p>
     <w:p>
@@ -6808,7 +6611,63 @@
         <w:rPr>
           <w:lang w:val="en-US"/>
         </w:rPr>
-        <w:t>WHERE approval = "approved"</w:t>
+        <w:t xml:space="preserve"> WHERE (</w:t>
+      </w:r>
+      <w:proofErr w:type="spellStart"/>
+      <w:r>
+        <w:rPr>
+          <w:lang w:val="en-US"/>
+        </w:rPr>
+        <w:t>appSubmitDate</w:t>
+      </w:r>
+      <w:proofErr w:type="spellEnd"/>
+      <w:r>
+        <w:rPr>
+          <w:lang w:val="en-US"/>
+        </w:rPr>
+        <w:t xml:space="preserve"> BETWEEN '$</w:t>
+      </w:r>
+      <w:proofErr w:type="spellStart"/>
+      <w:r>
+        <w:rPr>
+          <w:lang w:val="en-US"/>
+        </w:rPr>
+        <w:t>startDate</w:t>
+      </w:r>
+      <w:proofErr w:type="spellEnd"/>
+      <w:r>
+        <w:rPr>
+          <w:lang w:val="en-US"/>
+        </w:rPr>
+        <w:t>' AND '$</w:t>
+      </w:r>
+      <w:proofErr w:type="spellStart"/>
+      <w:r>
+        <w:rPr>
+          <w:lang w:val="en-US"/>
+        </w:rPr>
+        <w:t>endDate</w:t>
+      </w:r>
+      <w:proofErr w:type="spellEnd"/>
+      <w:r>
+        <w:rPr>
+          <w:lang w:val="en-US"/>
+        </w:rPr>
+        <w:t xml:space="preserve">') </w:t>
+      </w:r>
+    </w:p>
+    <w:p>
+      <w:pPr>
+        <w:spacing w:after="0" w:line="360" w:lineRule="auto"/>
+        <w:rPr>
+          <w:lang w:val="en-US"/>
+        </w:rPr>
+      </w:pPr>
+      <w:r>
+        <w:rPr>
+          <w:lang w:val="en-US"/>
+        </w:rPr>
+        <w:t>GROUP BY name</w:t>
       </w:r>
       <w:r>
         <w:rPr>
@@ -6819,12 +6678,184 @@
     </w:p>
     <w:p>
       <w:pPr>
+        <w:pStyle w:val="Balk3"/>
+        <w:rPr>
+          <w:lang w:val="en-US"/>
+        </w:rPr>
+      </w:pPr>
+      <w:bookmarkStart w:id="25" w:name="_Toc419888452"/>
+      <w:r>
+        <w:rPr>
+          <w:lang w:val="en-US"/>
+        </w:rPr>
+        <w:t xml:space="preserve">4.1.4 </w:t>
+      </w:r>
+      <w:r>
+        <w:rPr>
+          <w:lang w:val="en-US"/>
+        </w:rPr>
+        <w:t xml:space="preserve">Total Number of </w:t>
+      </w:r>
+      <w:r>
+        <w:rPr>
+          <w:lang w:val="en-US"/>
+        </w:rPr>
+        <w:t xml:space="preserve">Quota </w:t>
+      </w:r>
+      <w:r>
+        <w:rPr>
+          <w:lang w:val="en-US"/>
+        </w:rPr>
+        <w:t>Applications</w:t>
+      </w:r>
+      <w:r>
+        <w:rPr>
+          <w:lang w:val="en-US"/>
+        </w:rPr>
+        <w:t xml:space="preserve"> for Each Company</w:t>
+      </w:r>
+      <w:bookmarkEnd w:id="25"/>
+    </w:p>
+    <w:p>
+      <w:pPr>
+        <w:spacing w:after="0" w:line="360" w:lineRule="auto"/>
+        <w:rPr>
+          <w:lang w:val="en-US"/>
+        </w:rPr>
+      </w:pPr>
+      <w:r>
+        <w:rPr>
+          <w:lang w:val="en-US"/>
+        </w:rPr>
+        <w:t xml:space="preserve">SELECT count(*) as </w:t>
+      </w:r>
+      <w:proofErr w:type="spellStart"/>
+      <w:r>
+        <w:rPr>
+          <w:lang w:val="en-US"/>
+        </w:rPr>
+        <w:t>ccount</w:t>
+      </w:r>
+      <w:proofErr w:type="spellEnd"/>
+      <w:r>
+        <w:rPr>
+          <w:lang w:val="en-US"/>
+        </w:rPr>
+        <w:t xml:space="preserve">, name </w:t>
+      </w:r>
+    </w:p>
+    <w:p>
+      <w:pPr>
+        <w:spacing w:after="0" w:line="360" w:lineRule="auto"/>
+        <w:rPr>
+          <w:lang w:val="en-US"/>
+        </w:rPr>
+      </w:pPr>
+      <w:r>
+        <w:rPr>
+          <w:lang w:val="en-US"/>
+        </w:rPr>
+        <w:t xml:space="preserve">FROM </w:t>
+      </w:r>
+      <w:proofErr w:type="spellStart"/>
+      <w:r>
+        <w:rPr>
+          <w:lang w:val="en-US"/>
+        </w:rPr>
+        <w:t>quotaApply</w:t>
+      </w:r>
+      <w:proofErr w:type="spellEnd"/>
+      <w:r>
+        <w:rPr>
+          <w:lang w:val="en-US"/>
+        </w:rPr>
+        <w:t xml:space="preserve"> NATURAL JOIN application NATURAL JOIN company </w:t>
+      </w:r>
+    </w:p>
+    <w:p>
+      <w:pPr>
+        <w:spacing w:after="0" w:line="360" w:lineRule="auto"/>
+        <w:rPr>
+          <w:lang w:val="en-US"/>
+        </w:rPr>
+      </w:pPr>
+      <w:r>
+        <w:rPr>
+          <w:lang w:val="en-US"/>
+        </w:rPr>
+        <w:t>WHERE (</w:t>
+      </w:r>
+      <w:proofErr w:type="spellStart"/>
+      <w:r>
+        <w:rPr>
+          <w:lang w:val="en-US"/>
+        </w:rPr>
+        <w:t>appSubmitDate</w:t>
+      </w:r>
+      <w:proofErr w:type="spellEnd"/>
+      <w:r>
+        <w:rPr>
+          <w:lang w:val="en-US"/>
+        </w:rPr>
+        <w:t xml:space="preserve"> BETWEEN '$</w:t>
+      </w:r>
+      <w:proofErr w:type="spellStart"/>
+      <w:r>
+        <w:rPr>
+          <w:lang w:val="en-US"/>
+        </w:rPr>
+        <w:t>startDate</w:t>
+      </w:r>
+      <w:proofErr w:type="spellEnd"/>
+      <w:r>
+        <w:rPr>
+          <w:lang w:val="en-US"/>
+        </w:rPr>
+        <w:t>' AND '$</w:t>
+      </w:r>
+      <w:proofErr w:type="spellStart"/>
+      <w:r>
+        <w:rPr>
+          <w:lang w:val="en-US"/>
+        </w:rPr>
+        <w:t>endDate</w:t>
+      </w:r>
+      <w:proofErr w:type="spellEnd"/>
+      <w:r>
+        <w:rPr>
+          <w:lang w:val="en-US"/>
+        </w:rPr>
+        <w:t>')</w:t>
+      </w:r>
+    </w:p>
+    <w:p>
+      <w:pPr>
+        <w:spacing w:after="0" w:line="360" w:lineRule="auto"/>
+        <w:rPr>
+          <w:lang w:val="en-US"/>
+        </w:rPr>
+      </w:pPr>
+      <w:r>
+        <w:rPr>
+          <w:lang w:val="en-US"/>
+        </w:rPr>
+        <w:t xml:space="preserve"> GROUP BY name</w:t>
+      </w:r>
+      <w:r>
+        <w:rPr>
+          <w:lang w:val="en-US"/>
+        </w:rPr>
+        <w:t>;</w:t>
+      </w:r>
+    </w:p>
+    <w:p>
+      <w:pPr>
         <w:pStyle w:val="Balk2"/>
         <w:rPr>
           <w:lang w:val="en-US"/>
         </w:rPr>
       </w:pPr>
-      <w:bookmarkStart w:id="25" w:name="_Toc419830393"/>
+      <w:bookmarkStart w:id="26" w:name="_Toc419888453"/>
       <w:r>
         <w:rPr>
           <w:lang w:val="en-US"/>
@@ -6837,7 +6868,7 @@
         </w:rPr>
         <w:t>.2 Views</w:t>
       </w:r>
-      <w:bookmarkEnd w:id="25"/>
+      <w:bookmarkEnd w:id="26"/>
     </w:p>
     <w:p>
       <w:pPr>
@@ -6847,7 +6878,7 @@
           <w:lang w:val="en-US"/>
         </w:rPr>
       </w:pPr>
-      <w:bookmarkStart w:id="26" w:name="_Toc419830394"/>
+      <w:bookmarkStart w:id="27" w:name="_Toc419888454"/>
       <w:r>
         <w:rPr>
           <w:lang w:val="en-US"/>
@@ -6858,21 +6889,15 @@
         <w:rPr>
           <w:lang w:val="en-US"/>
         </w:rPr>
-        <w:t>.2.1 Secretary-</w:t>
-      </w:r>
-      <w:r>
-        <w:rPr>
-          <w:lang w:val="en-US"/>
-        </w:rPr>
-        <w:t>Quota</w:t>
-      </w:r>
-      <w:r>
-        <w:rPr>
-          <w:lang w:val="en-US"/>
-        </w:rPr>
-        <w:t xml:space="preserve"> View</w:t>
-      </w:r>
-      <w:bookmarkEnd w:id="26"/>
+        <w:t xml:space="preserve">.2.1 </w:t>
+      </w:r>
+      <w:r>
+        <w:rPr>
+          <w:lang w:val="en-US"/>
+        </w:rPr>
+        <w:t>Company List View</w:t>
+      </w:r>
+      <w:bookmarkEnd w:id="27"/>
     </w:p>
     <w:p>
       <w:pPr>
@@ -6885,37 +6910,21 @@
         <w:rPr>
           <w:lang w:val="en-US"/>
         </w:rPr>
-        <w:t xml:space="preserve">A secretary cannot view any </w:t>
-      </w:r>
-      <w:r>
-        <w:rPr>
-          <w:lang w:val="en-US"/>
-        </w:rPr>
-        <w:t>quota</w:t>
-      </w:r>
-      <w:r>
-        <w:rPr>
-          <w:lang w:val="en-US"/>
-        </w:rPr>
-        <w:t xml:space="preserve"> which is not from his/her department</w:t>
-      </w:r>
-      <w:r>
-        <w:rPr>
-          <w:lang w:val="en-US"/>
-        </w:rPr>
-        <w:t xml:space="preserve"> (thus, cannot approve or reject these quotas)</w:t>
-      </w:r>
-      <w:r>
-        <w:rPr>
-          <w:lang w:val="en-US"/>
-        </w:rPr>
-        <w:t>. Therefore, we will use a view for this operation and use secretary id to get department</w:t>
-      </w:r>
-      <w:r>
-        <w:rPr>
-          <w:lang w:val="en-US"/>
-        </w:rPr>
-        <w:t>:</w:t>
+        <w:t xml:space="preserve">CREATE VIEW </w:t>
+      </w:r>
+      <w:proofErr w:type="spellStart"/>
+      <w:r>
+        <w:rPr>
+          <w:lang w:val="en-US"/>
+        </w:rPr>
+        <w:t>ReadOnlyCompanies</w:t>
+      </w:r>
+      <w:proofErr w:type="spellEnd"/>
+      <w:r>
+        <w:rPr>
+          <w:lang w:val="en-US"/>
+        </w:rPr>
+        <w:t xml:space="preserve"> AS</w:t>
       </w:r>
     </w:p>
     <w:p>
@@ -6929,7 +6938,63 @@
         <w:rPr>
           <w:lang w:val="en-US"/>
         </w:rPr>
-        <w:t xml:space="preserve">WITH </w:t>
+        <w:t xml:space="preserve">SELECT </w:t>
+      </w:r>
+      <w:proofErr w:type="spellStart"/>
+      <w:r>
+        <w:rPr>
+          <w:lang w:val="en-US"/>
+        </w:rPr>
+        <w:t>compID</w:t>
+      </w:r>
+      <w:proofErr w:type="spellEnd"/>
+      <w:r>
+        <w:rPr>
+          <w:lang w:val="en-US"/>
+        </w:rPr>
+        <w:t xml:space="preserve">, name, city, </w:t>
+      </w:r>
+      <w:proofErr w:type="spellStart"/>
+      <w:r>
+        <w:rPr>
+          <w:lang w:val="en-US"/>
+        </w:rPr>
+        <w:t>studentRating</w:t>
+      </w:r>
+      <w:proofErr w:type="spellEnd"/>
+      <w:r>
+        <w:rPr>
+          <w:lang w:val="en-US"/>
+        </w:rPr>
+        <w:t xml:space="preserve">, </w:t>
+      </w:r>
+      <w:proofErr w:type="spellStart"/>
+      <w:r>
+        <w:rPr>
+          <w:lang w:val="en-US"/>
+        </w:rPr>
+        <w:t>evaluatorRating</w:t>
+      </w:r>
+      <w:proofErr w:type="spellEnd"/>
+      <w:r>
+        <w:rPr>
+          <w:lang w:val="en-US"/>
+        </w:rPr>
+        <w:t xml:space="preserve">, </w:t>
+      </w:r>
+      <w:proofErr w:type="spellStart"/>
+      <w:r>
+        <w:rPr>
+          <w:lang w:val="en-US"/>
+        </w:rPr>
+        <w:t>applicableDepts</w:t>
+      </w:r>
+      <w:proofErr w:type="spellEnd"/>
+      <w:r>
+        <w:rPr>
+          <w:lang w:val="en-US"/>
+        </w:rPr>
+        <w:t xml:space="preserve">, sector </w:t>
       </w:r>
     </w:p>
     <w:p>
@@ -6943,854 +7008,16 @@
         <w:rPr>
           <w:lang w:val="en-US"/>
         </w:rPr>
-        <w:t xml:space="preserve">SELECT </w:t>
-      </w:r>
-      <w:proofErr w:type="spellStart"/>
-      <w:r>
-        <w:rPr>
-          <w:lang w:val="en-US"/>
-        </w:rPr>
-        <w:t>quotaID</w:t>
-      </w:r>
-      <w:proofErr w:type="spellEnd"/>
-      <w:r>
-        <w:rPr>
-          <w:lang w:val="en-US"/>
-        </w:rPr>
-        <w:t xml:space="preserve">, count(*) AS </w:t>
-      </w:r>
-      <w:proofErr w:type="spellStart"/>
-      <w:r>
-        <w:rPr>
-          <w:lang w:val="en-US"/>
-        </w:rPr>
-        <w:t>allApplications</w:t>
-      </w:r>
-      <w:proofErr w:type="spellEnd"/>
-      <w:r>
-        <w:rPr>
-          <w:lang w:val="en-US"/>
-        </w:rPr>
-        <w:t xml:space="preserve"> (</w:t>
-      </w:r>
-      <w:proofErr w:type="spellStart"/>
-      <w:r>
-        <w:rPr>
-          <w:lang w:val="en-US"/>
-        </w:rPr>
-        <w:t>quotaID</w:t>
-      </w:r>
-      <w:proofErr w:type="spellEnd"/>
-      <w:r>
-        <w:rPr>
-          <w:lang w:val="en-US"/>
-        </w:rPr>
-        <w:t>, count)</w:t>
-      </w:r>
-    </w:p>
-    <w:p>
-      <w:pPr>
-        <w:spacing w:after="0" w:line="360" w:lineRule="auto"/>
-        <w:rPr>
-          <w:lang w:val="en-US"/>
-        </w:rPr>
-      </w:pPr>
-      <w:r>
-        <w:rPr>
-          <w:lang w:val="en-US"/>
-        </w:rPr>
-        <w:t xml:space="preserve">FROM </w:t>
-      </w:r>
-      <w:proofErr w:type="spellStart"/>
-      <w:r>
-        <w:rPr>
-          <w:lang w:val="en-US"/>
-        </w:rPr>
-        <w:t>quotaApply</w:t>
-      </w:r>
-      <w:proofErr w:type="spellEnd"/>
-    </w:p>
-    <w:p>
-      <w:pPr>
-        <w:spacing w:after="0" w:line="360" w:lineRule="auto"/>
-        <w:rPr>
-          <w:lang w:val="en-US"/>
-        </w:rPr>
-      </w:pPr>
-      <w:r>
-        <w:rPr>
-          <w:lang w:val="en-US"/>
-        </w:rPr>
-        <w:t xml:space="preserve">GROUP BY </w:t>
-      </w:r>
-      <w:proofErr w:type="spellStart"/>
-      <w:r>
-        <w:rPr>
-          <w:lang w:val="en-US"/>
-        </w:rPr>
-        <w:t>quotaID</w:t>
-      </w:r>
-      <w:proofErr w:type="spellEnd"/>
-    </w:p>
-    <w:p>
-      <w:pPr>
-        <w:spacing w:after="0" w:line="360" w:lineRule="auto"/>
-        <w:rPr>
-          <w:lang w:val="en-US"/>
-        </w:rPr>
-      </w:pPr>
-    </w:p>
-    <w:p>
-      <w:pPr>
-        <w:spacing w:after="0" w:line="360" w:lineRule="auto"/>
-        <w:rPr>
-          <w:lang w:val="en-US"/>
-        </w:rPr>
-      </w:pPr>
-    </w:p>
-    <w:p>
-      <w:pPr>
-        <w:spacing w:after="0" w:line="360" w:lineRule="auto"/>
-        <w:rPr>
-          <w:lang w:val="en-US"/>
-        </w:rPr>
-      </w:pPr>
-      <w:r>
-        <w:rPr>
-          <w:lang w:val="en-US"/>
-        </w:rPr>
-        <w:t xml:space="preserve">CREATE VIEW </w:t>
-      </w:r>
-      <w:proofErr w:type="spellStart"/>
-      <w:r>
-        <w:rPr>
-          <w:lang w:val="en-US"/>
-        </w:rPr>
-        <w:t>secretary_quotas_view</w:t>
-      </w:r>
-      <w:proofErr w:type="spellEnd"/>
-      <w:r>
-        <w:rPr>
-          <w:lang w:val="en-US"/>
-        </w:rPr>
-        <w:t xml:space="preserve"> AS</w:t>
-      </w:r>
-    </w:p>
-    <w:p>
-      <w:pPr>
-        <w:spacing w:after="0" w:line="360" w:lineRule="auto"/>
-        <w:rPr>
-          <w:lang w:val="en-US"/>
-        </w:rPr>
-      </w:pPr>
-      <w:r>
-        <w:rPr>
-          <w:lang w:val="en-US"/>
-        </w:rPr>
-        <w:lastRenderedPageBreak/>
-        <w:t xml:space="preserve">SELECT name, city, </w:t>
-      </w:r>
-      <w:proofErr w:type="spellStart"/>
-      <w:r>
-        <w:rPr>
-          <w:lang w:val="en-US"/>
-        </w:rPr>
-        <w:t>quotaDeadline</w:t>
-      </w:r>
-      <w:proofErr w:type="spellEnd"/>
-      <w:r>
-        <w:rPr>
-          <w:lang w:val="en-US"/>
-        </w:rPr>
-        <w:t xml:space="preserve">, </w:t>
-      </w:r>
-      <w:proofErr w:type="spellStart"/>
-      <w:r>
-        <w:rPr>
-          <w:lang w:val="en-US"/>
-        </w:rPr>
-        <w:t>internshipStartDate</w:t>
-      </w:r>
-      <w:proofErr w:type="spellEnd"/>
-      <w:r>
-        <w:rPr>
-          <w:lang w:val="en-US"/>
-        </w:rPr>
-        <w:t xml:space="preserve">, </w:t>
-      </w:r>
-      <w:proofErr w:type="spellStart"/>
-      <w:r>
-        <w:rPr>
-          <w:lang w:val="en-US"/>
-        </w:rPr>
-        <w:t>internshipEndDate</w:t>
-      </w:r>
-      <w:proofErr w:type="spellEnd"/>
-      <w:r>
-        <w:rPr>
-          <w:lang w:val="en-US"/>
-        </w:rPr>
-        <w:t xml:space="preserve">, </w:t>
-      </w:r>
-      <w:proofErr w:type="spellStart"/>
-      <w:r>
-        <w:rPr>
-          <w:lang w:val="en-US"/>
-        </w:rPr>
-        <w:t>quotaAmount</w:t>
-      </w:r>
-      <w:proofErr w:type="spellEnd"/>
-      <w:r>
-        <w:rPr>
-          <w:lang w:val="en-US"/>
-        </w:rPr>
-        <w:t xml:space="preserve"> - count, </w:t>
-      </w:r>
-      <w:proofErr w:type="spellStart"/>
-      <w:r>
-        <w:rPr>
-          <w:lang w:val="en-US"/>
-        </w:rPr>
-        <w:t>quotaAmount</w:t>
-      </w:r>
-      <w:proofErr w:type="spellEnd"/>
-      <w:r>
-        <w:rPr>
-          <w:lang w:val="en-US"/>
-        </w:rPr>
-        <w:t xml:space="preserve">, status, </w:t>
-      </w:r>
-      <w:proofErr w:type="spellStart"/>
-      <w:r>
-        <w:rPr>
-          <w:lang w:val="en-US"/>
-        </w:rPr>
-        <w:t>availableYears</w:t>
-      </w:r>
-      <w:proofErr w:type="spellEnd"/>
-    </w:p>
-    <w:p>
-      <w:pPr>
-        <w:spacing w:after="0" w:line="360" w:lineRule="auto"/>
-        <w:rPr>
-          <w:lang w:val="en-US"/>
-        </w:rPr>
-      </w:pPr>
-      <w:r>
-        <w:rPr>
-          <w:lang w:val="en-US"/>
-        </w:rPr>
-        <w:t xml:space="preserve">FROM </w:t>
-      </w:r>
-      <w:proofErr w:type="spellStart"/>
-      <w:r>
-        <w:rPr>
-          <w:lang w:val="en-US"/>
-        </w:rPr>
-        <w:t>allApplications</w:t>
-      </w:r>
-      <w:proofErr w:type="spellEnd"/>
-      <w:r>
-        <w:rPr>
-          <w:lang w:val="en-US"/>
-        </w:rPr>
-        <w:t xml:space="preserve"> </w:t>
-      </w:r>
-    </w:p>
-    <w:p>
-      <w:pPr>
-        <w:spacing w:after="0" w:line="360" w:lineRule="auto"/>
-        <w:rPr>
-          <w:lang w:val="en-US"/>
-        </w:rPr>
-      </w:pPr>
-      <w:r>
-        <w:rPr>
-          <w:lang w:val="en-US"/>
-        </w:rPr>
-        <w:t xml:space="preserve">WHERE </w:t>
-      </w:r>
-      <w:proofErr w:type="spellStart"/>
-      <w:r>
-        <w:rPr>
-          <w:lang w:val="en-US"/>
-        </w:rPr>
-        <w:t>deptName</w:t>
-      </w:r>
-      <w:proofErr w:type="spellEnd"/>
-      <w:r>
-        <w:rPr>
-          <w:lang w:val="en-US"/>
-        </w:rPr>
-        <w:t xml:space="preserve"> = @</w:t>
-      </w:r>
-      <w:proofErr w:type="spellStart"/>
-      <w:r>
-        <w:rPr>
-          <w:lang w:val="en-US"/>
-        </w:rPr>
-        <w:t>deptName</w:t>
-      </w:r>
-      <w:proofErr w:type="spellEnd"/>
-      <w:r>
-        <w:rPr>
-          <w:lang w:val="en-US"/>
-        </w:rPr>
-        <w:t>;</w:t>
-      </w:r>
-    </w:p>
-    <w:p>
-      <w:pPr>
-        <w:pStyle w:val="Balk3"/>
-        <w:spacing w:line="360" w:lineRule="auto"/>
-        <w:rPr>
-          <w:lang w:val="en-US"/>
-        </w:rPr>
-      </w:pPr>
-      <w:bookmarkStart w:id="27" w:name="_Toc419830395"/>
-      <w:r>
-        <w:rPr>
-          <w:lang w:val="en-US"/>
-        </w:rPr>
-        <w:t>4</w:t>
-      </w:r>
-      <w:r>
-        <w:rPr>
-          <w:lang w:val="en-US"/>
-        </w:rPr>
-        <w:t>.2.2 Secretary-</w:t>
-      </w:r>
-      <w:proofErr w:type="spellStart"/>
-      <w:r>
-        <w:rPr>
-          <w:lang w:val="en-US"/>
-        </w:rPr>
-        <w:t>FilteredQuota</w:t>
-      </w:r>
-      <w:proofErr w:type="spellEnd"/>
-      <w:r>
-        <w:rPr>
-          <w:lang w:val="en-US"/>
-        </w:rPr>
-        <w:t xml:space="preserve"> View</w:t>
-      </w:r>
-      <w:bookmarkEnd w:id="27"/>
-    </w:p>
-    <w:p>
-      <w:pPr>
-        <w:spacing w:after="0" w:line="360" w:lineRule="auto"/>
-        <w:rPr>
-          <w:lang w:val="en-US"/>
-        </w:rPr>
-      </w:pPr>
-      <w:r>
-        <w:rPr>
-          <w:lang w:val="en-US"/>
-        </w:rPr>
-        <w:t>This view is same as the previous one except it uses filtering operation</w:t>
-      </w:r>
-      <w:r>
-        <w:rPr>
-          <w:lang w:val="en-US"/>
-        </w:rPr>
-        <w:t>:</w:t>
-      </w:r>
-      <w:r>
-        <w:rPr>
-          <w:lang w:val="en-US"/>
-        </w:rPr>
-        <w:t xml:space="preserve"> </w:t>
-      </w:r>
-    </w:p>
-    <w:p>
-      <w:pPr>
-        <w:spacing w:after="0" w:line="360" w:lineRule="auto"/>
-        <w:rPr>
-          <w:lang w:val="en-US"/>
-        </w:rPr>
-      </w:pPr>
-      <w:r>
-        <w:rPr>
-          <w:lang w:val="en-US"/>
-        </w:rPr>
-        <w:t xml:space="preserve">WITH </w:t>
-      </w:r>
-    </w:p>
-    <w:p>
-      <w:pPr>
-        <w:spacing w:after="0" w:line="360" w:lineRule="auto"/>
-        <w:rPr>
-          <w:lang w:val="en-US"/>
-        </w:rPr>
-      </w:pPr>
-      <w:r>
-        <w:rPr>
-          <w:lang w:val="en-US"/>
-        </w:rPr>
-        <w:t xml:space="preserve">SELECT </w:t>
-      </w:r>
-      <w:proofErr w:type="spellStart"/>
-      <w:r>
-        <w:rPr>
-          <w:lang w:val="en-US"/>
-        </w:rPr>
-        <w:t>quotaID</w:t>
-      </w:r>
-      <w:proofErr w:type="spellEnd"/>
-      <w:r>
-        <w:rPr>
-          <w:lang w:val="en-US"/>
-        </w:rPr>
-        <w:t xml:space="preserve">, count(*) AS </w:t>
-      </w:r>
-      <w:proofErr w:type="spellStart"/>
-      <w:r>
-        <w:rPr>
-          <w:lang w:val="en-US"/>
-        </w:rPr>
-        <w:t>allApplications</w:t>
-      </w:r>
-      <w:proofErr w:type="spellEnd"/>
-      <w:r>
-        <w:rPr>
-          <w:lang w:val="en-US"/>
-        </w:rPr>
-        <w:t xml:space="preserve"> (</w:t>
-      </w:r>
-      <w:proofErr w:type="spellStart"/>
-      <w:r>
-        <w:rPr>
-          <w:lang w:val="en-US"/>
-        </w:rPr>
-        <w:t>quotaID</w:t>
-      </w:r>
-      <w:proofErr w:type="spellEnd"/>
-      <w:r>
-        <w:rPr>
-          <w:lang w:val="en-US"/>
-        </w:rPr>
-        <w:t>, count)</w:t>
-      </w:r>
-    </w:p>
-    <w:p>
-      <w:pPr>
-        <w:spacing w:after="0" w:line="360" w:lineRule="auto"/>
-        <w:rPr>
-          <w:lang w:val="en-US"/>
-        </w:rPr>
-      </w:pPr>
-      <w:r>
-        <w:rPr>
-          <w:lang w:val="en-US"/>
-        </w:rPr>
-        <w:t xml:space="preserve">FROM </w:t>
-      </w:r>
-      <w:proofErr w:type="spellStart"/>
-      <w:r>
-        <w:rPr>
-          <w:lang w:val="en-US"/>
-        </w:rPr>
-        <w:t>quotaApply</w:t>
-      </w:r>
-      <w:proofErr w:type="spellEnd"/>
-    </w:p>
-    <w:p>
-      <w:pPr>
-        <w:spacing w:after="0" w:line="360" w:lineRule="auto"/>
-        <w:rPr>
-          <w:lang w:val="en-US"/>
-        </w:rPr>
-      </w:pPr>
-      <w:r>
-        <w:rPr>
-          <w:lang w:val="en-US"/>
-        </w:rPr>
-        <w:t xml:space="preserve">GROUP BY </w:t>
-      </w:r>
-      <w:proofErr w:type="spellStart"/>
-      <w:r>
-        <w:rPr>
-          <w:lang w:val="en-US"/>
-        </w:rPr>
-        <w:t>quotaID</w:t>
-      </w:r>
-      <w:proofErr w:type="spellEnd"/>
-    </w:p>
-    <w:p>
-      <w:pPr>
-        <w:spacing w:after="0" w:line="360" w:lineRule="auto"/>
-        <w:rPr>
-          <w:lang w:val="en-US"/>
-        </w:rPr>
-      </w:pPr>
-      <w:r>
-        <w:rPr>
-          <w:lang w:val="en-US"/>
-        </w:rPr>
-        <w:t xml:space="preserve">CREATE VIEW </w:t>
-      </w:r>
-      <w:proofErr w:type="spellStart"/>
-      <w:r>
-        <w:rPr>
-          <w:lang w:val="en-US"/>
-        </w:rPr>
-        <w:t>secretary_filteredQuota_view</w:t>
-      </w:r>
-      <w:proofErr w:type="spellEnd"/>
-      <w:r>
-        <w:rPr>
-          <w:lang w:val="en-US"/>
-        </w:rPr>
-        <w:t xml:space="preserve"> AS</w:t>
-      </w:r>
-    </w:p>
-    <w:p>
-      <w:pPr>
-        <w:spacing w:after="0" w:line="360" w:lineRule="auto"/>
-        <w:rPr>
-          <w:lang w:val="en-US"/>
-        </w:rPr>
-      </w:pPr>
-      <w:r>
-        <w:rPr>
-          <w:lang w:val="en-US"/>
-        </w:rPr>
-        <w:t xml:space="preserve">SELECT name, city, </w:t>
-      </w:r>
-      <w:proofErr w:type="spellStart"/>
-      <w:r>
-        <w:rPr>
-          <w:lang w:val="en-US"/>
-        </w:rPr>
-        <w:t>quotaDeadline</w:t>
-      </w:r>
-      <w:proofErr w:type="spellEnd"/>
-      <w:r>
-        <w:rPr>
-          <w:lang w:val="en-US"/>
-        </w:rPr>
-        <w:t xml:space="preserve">, </w:t>
-      </w:r>
-      <w:proofErr w:type="spellStart"/>
-      <w:r>
-        <w:rPr>
-          <w:lang w:val="en-US"/>
-        </w:rPr>
-        <w:t>internshipStartDate</w:t>
-      </w:r>
-      <w:proofErr w:type="spellEnd"/>
-      <w:r>
-        <w:rPr>
-          <w:lang w:val="en-US"/>
-        </w:rPr>
-        <w:t xml:space="preserve">, </w:t>
-      </w:r>
-      <w:proofErr w:type="spellStart"/>
-      <w:r>
-        <w:rPr>
-          <w:lang w:val="en-US"/>
-        </w:rPr>
-        <w:t>internshipEndDate</w:t>
-      </w:r>
-      <w:proofErr w:type="spellEnd"/>
-      <w:r>
-        <w:rPr>
-          <w:lang w:val="en-US"/>
-        </w:rPr>
-        <w:t xml:space="preserve">, </w:t>
-      </w:r>
-      <w:proofErr w:type="spellStart"/>
-      <w:r>
-        <w:rPr>
-          <w:lang w:val="en-US"/>
-        </w:rPr>
-        <w:t>quotaAmount</w:t>
-      </w:r>
-      <w:proofErr w:type="spellEnd"/>
-      <w:r>
-        <w:rPr>
-          <w:lang w:val="en-US"/>
-        </w:rPr>
-        <w:t xml:space="preserve"> - count, </w:t>
-      </w:r>
-      <w:proofErr w:type="spellStart"/>
-      <w:r>
-        <w:rPr>
-          <w:lang w:val="en-US"/>
-        </w:rPr>
-        <w:t>quotaAmount</w:t>
-      </w:r>
-      <w:proofErr w:type="spellEnd"/>
-      <w:r>
-        <w:rPr>
-          <w:lang w:val="en-US"/>
-        </w:rPr>
-        <w:t xml:space="preserve">, status, </w:t>
-      </w:r>
-      <w:proofErr w:type="spellStart"/>
-      <w:r>
-        <w:rPr>
-          <w:lang w:val="en-US"/>
-        </w:rPr>
-        <w:t>availableYears</w:t>
-      </w:r>
-      <w:proofErr w:type="spellEnd"/>
-    </w:p>
-    <w:p>
-      <w:pPr>
-        <w:spacing w:after="0" w:line="360" w:lineRule="auto"/>
-        <w:rPr>
-          <w:lang w:val="en-US"/>
-        </w:rPr>
-      </w:pPr>
-      <w:r>
-        <w:rPr>
-          <w:lang w:val="en-US"/>
-        </w:rPr>
-        <w:t xml:space="preserve">FROM </w:t>
-      </w:r>
-      <w:proofErr w:type="spellStart"/>
-      <w:r>
-        <w:rPr>
-          <w:lang w:val="en-US"/>
-        </w:rPr>
-        <w:t>allApplications</w:t>
-      </w:r>
-      <w:proofErr w:type="spellEnd"/>
-      <w:r>
-        <w:rPr>
-          <w:lang w:val="en-US"/>
-        </w:rPr>
-        <w:t xml:space="preserve"> NATURAL JOIN quota NATURAL JOIN opens NATURAL JOIN company</w:t>
-      </w:r>
-    </w:p>
-    <w:p>
-      <w:pPr>
-        <w:spacing w:after="0" w:line="360" w:lineRule="auto"/>
-        <w:rPr>
-          <w:lang w:val="en-US"/>
-        </w:rPr>
-      </w:pPr>
-      <w:r>
-        <w:rPr>
-          <w:lang w:val="en-US"/>
-        </w:rPr>
-        <w:t xml:space="preserve">WHERE city = @city AND </w:t>
-      </w:r>
-      <w:proofErr w:type="spellStart"/>
-      <w:r>
-        <w:rPr>
-          <w:lang w:val="en-US"/>
-        </w:rPr>
-        <w:t>deptName</w:t>
-      </w:r>
-      <w:proofErr w:type="spellEnd"/>
-      <w:r>
-        <w:rPr>
-          <w:lang w:val="en-US"/>
-        </w:rPr>
-        <w:t xml:space="preserve"> = @</w:t>
-      </w:r>
-      <w:proofErr w:type="spellStart"/>
-      <w:r>
-        <w:rPr>
-          <w:lang w:val="en-US"/>
-        </w:rPr>
-        <w:t>deptName</w:t>
-      </w:r>
-      <w:proofErr w:type="spellEnd"/>
-      <w:r>
-        <w:rPr>
-          <w:lang w:val="en-US"/>
-        </w:rPr>
-        <w:t>;</w:t>
-      </w:r>
-    </w:p>
-    <w:p>
-      <w:pPr>
-        <w:rPr>
-          <w:lang w:val="en-US"/>
-        </w:rPr>
-      </w:pPr>
-    </w:p>
-    <w:p>
-      <w:pPr>
-        <w:pStyle w:val="Balk3"/>
-        <w:spacing w:line="360" w:lineRule="auto"/>
-        <w:rPr>
-          <w:lang w:val="en-US"/>
-        </w:rPr>
-      </w:pPr>
-      <w:bookmarkStart w:id="28" w:name="_Toc419830396"/>
-      <w:r>
-        <w:rPr>
-          <w:lang w:val="en-US"/>
-        </w:rPr>
-        <w:t>4</w:t>
-      </w:r>
-      <w:r>
-        <w:rPr>
-          <w:lang w:val="en-US"/>
-        </w:rPr>
-        <w:t>.2.</w:t>
-      </w:r>
-      <w:r>
-        <w:rPr>
-          <w:lang w:val="en-US"/>
-        </w:rPr>
-        <w:t>3</w:t>
-      </w:r>
-      <w:r>
-        <w:rPr>
-          <w:lang w:val="en-US"/>
-        </w:rPr>
-        <w:t xml:space="preserve"> Student-Feedback Announcement View</w:t>
-      </w:r>
-      <w:bookmarkEnd w:id="28"/>
-    </w:p>
-    <w:p>
-      <w:pPr>
-        <w:spacing w:after="0" w:line="360" w:lineRule="auto"/>
-        <w:jc w:val="both"/>
-        <w:rPr>
-          <w:lang w:val="en-US"/>
-        </w:rPr>
-      </w:pPr>
-      <w:r>
-        <w:rPr>
-          <w:lang w:val="en-US"/>
-        </w:rPr>
-        <w:t>A student cannot view any application feedback announcement  which doesn't belong to them(doesn't include result of his/her application). Therefore, we will use a view for this operation and use student id to get correct feedback announcement:</w:t>
-      </w:r>
-    </w:p>
-    <w:p>
-      <w:pPr>
-        <w:spacing w:after="0" w:line="360" w:lineRule="auto"/>
-        <w:jc w:val="both"/>
-        <w:rPr>
-          <w:lang w:val="en-US"/>
-        </w:rPr>
-      </w:pPr>
-    </w:p>
-    <w:p>
-      <w:pPr>
-        <w:spacing w:after="0" w:line="360" w:lineRule="auto"/>
-        <w:rPr>
-          <w:lang w:val="en-US"/>
-        </w:rPr>
-      </w:pPr>
-      <w:r>
-        <w:rPr>
-          <w:lang w:val="en-US"/>
-        </w:rPr>
-        <w:t xml:space="preserve">CREATE VIEW </w:t>
-      </w:r>
-      <w:proofErr w:type="spellStart"/>
-      <w:r>
-        <w:rPr>
-          <w:lang w:val="en-US"/>
-        </w:rPr>
-        <w:t>student_feedbackAnnouncement_view</w:t>
-      </w:r>
-      <w:proofErr w:type="spellEnd"/>
-      <w:r>
-        <w:rPr>
-          <w:lang w:val="en-US"/>
-        </w:rPr>
-        <w:t xml:space="preserve"> AS</w:t>
-      </w:r>
-    </w:p>
-    <w:p>
-      <w:pPr>
-        <w:spacing w:after="0" w:line="360" w:lineRule="auto"/>
-        <w:rPr>
-          <w:lang w:val="en-US"/>
-        </w:rPr>
-      </w:pPr>
-      <w:r>
-        <w:rPr>
-          <w:lang w:val="en-US"/>
-        </w:rPr>
-        <w:t xml:space="preserve">SELECT </w:t>
-      </w:r>
-      <w:proofErr w:type="spellStart"/>
-      <w:r>
-        <w:rPr>
-          <w:lang w:val="en-US"/>
-        </w:rPr>
-        <w:t>studentApproval</w:t>
-      </w:r>
-      <w:proofErr w:type="spellEnd"/>
-      <w:r>
-        <w:rPr>
-          <w:lang w:val="en-US"/>
-        </w:rPr>
-        <w:t>, deadline</w:t>
-      </w:r>
-    </w:p>
-    <w:p>
-      <w:pPr>
-        <w:spacing w:after="0" w:line="360" w:lineRule="auto"/>
-        <w:rPr>
-          <w:lang w:val="en-US"/>
-        </w:rPr>
-      </w:pPr>
-      <w:r>
-        <w:rPr>
-          <w:lang w:val="en-US"/>
-        </w:rPr>
-        <w:t xml:space="preserve">FROM </w:t>
-      </w:r>
-      <w:proofErr w:type="spellStart"/>
-      <w:r>
-        <w:rPr>
-          <w:lang w:val="en-US"/>
-        </w:rPr>
-        <w:t>AppFeedbackAnnouncement</w:t>
-      </w:r>
-      <w:proofErr w:type="spellEnd"/>
-    </w:p>
-    <w:p>
-      <w:pPr>
-        <w:spacing w:after="0" w:line="360" w:lineRule="auto"/>
-        <w:rPr>
-          <w:lang w:val="en-US"/>
-        </w:rPr>
-      </w:pPr>
-      <w:r>
-        <w:rPr>
-          <w:lang w:val="en-US"/>
-        </w:rPr>
-        <w:t xml:space="preserve">WHERE </w:t>
-      </w:r>
-      <w:proofErr w:type="spellStart"/>
-      <w:r>
-        <w:rPr>
-          <w:lang w:val="en-US"/>
-        </w:rPr>
-        <w:t>studentID</w:t>
-      </w:r>
-      <w:proofErr w:type="spellEnd"/>
-      <w:r>
-        <w:rPr>
-          <w:lang w:val="en-US"/>
-        </w:rPr>
-        <w:t xml:space="preserve"> = @</w:t>
-      </w:r>
-      <w:proofErr w:type="spellStart"/>
-      <w:r>
-        <w:rPr>
-          <w:lang w:val="en-US"/>
-        </w:rPr>
-        <w:t>studentID</w:t>
-      </w:r>
-      <w:proofErr w:type="spellEnd"/>
-      <w:r>
-        <w:rPr>
-          <w:lang w:val="en-US"/>
-        </w:rPr>
-        <w:t>;</w:t>
-      </w:r>
+        <w:t xml:space="preserve">FROM company NATURAL JOIN </w:t>
+      </w:r>
+      <w:proofErr w:type="spellStart"/>
+      <w:r>
+        <w:rPr>
+          <w:lang w:val="en-US"/>
+        </w:rPr>
+        <w:t>registeredCompany</w:t>
+      </w:r>
+      <w:proofErr w:type="spellEnd"/>
     </w:p>
     <w:p>
       <w:pPr>
@@ -7800,7 +7027,7 @@
           <w:lang w:val="en-US"/>
         </w:rPr>
       </w:pPr>
-      <w:bookmarkStart w:id="29" w:name="_Toc419830397"/>
+      <w:bookmarkStart w:id="28" w:name="_Toc419888455"/>
       <w:r>
         <w:rPr>
           <w:lang w:val="en-US"/>
@@ -7813,7 +7040,7 @@
         </w:rPr>
         <w:t>.3 Triggers</w:t>
       </w:r>
-      <w:bookmarkEnd w:id="29"/>
+      <w:bookmarkEnd w:id="28"/>
     </w:p>
     <w:p>
       <w:pPr>
@@ -8808,7 +8035,6 @@
           <w:ilvl w:val="0"/>
           <w:numId w:val="1"/>
         </w:numPr>
-        <w:spacing w:line="360" w:lineRule="auto"/>
         <w:jc w:val="both"/>
         <w:rPr>
           <w:lang w:val="en-US"/>
@@ -9754,7 +8980,6 @@
           <w:ilvl w:val="0"/>
           <w:numId w:val="1"/>
         </w:numPr>
-        <w:spacing w:line="360" w:lineRule="auto"/>
         <w:jc w:val="both"/>
         <w:rPr>
           <w:lang w:val="en-US"/>
@@ -11036,7 +10261,6 @@
           <w:ilvl w:val="0"/>
           <w:numId w:val="1"/>
         </w:numPr>
-        <w:spacing w:line="360" w:lineRule="auto"/>
         <w:jc w:val="both"/>
         <w:rPr>
           <w:lang w:val="en-US"/>
@@ -11889,7 +11113,6 @@
           <w:ilvl w:val="0"/>
           <w:numId w:val="1"/>
         </w:numPr>
-        <w:spacing w:line="360" w:lineRule="auto"/>
         <w:jc w:val="both"/>
         <w:rPr>
           <w:lang w:val="en-US"/>
@@ -12712,7 +11935,6 @@
           <w:sz w:val="20"/>
           <w:szCs w:val="20"/>
         </w:rPr>
-        <w:lastRenderedPageBreak/>
         <w:t xml:space="preserve">  </w:t>
       </w:r>
       <w:r>
@@ -13225,6 +12447,7 @@
           <w:sz w:val="20"/>
           <w:szCs w:val="20"/>
         </w:rPr>
+        <w:lastRenderedPageBreak/>
         <w:t>END</w:t>
       </w:r>
       <w:r>
@@ -13244,7 +12467,6 @@
           <w:ilvl w:val="0"/>
           <w:numId w:val="1"/>
         </w:numPr>
-        <w:spacing w:line="360" w:lineRule="auto"/>
         <w:jc w:val="both"/>
         <w:rPr>
           <w:lang w:val="en-US"/>
@@ -14171,405 +13393,12 @@
     </w:p>
     <w:p>
       <w:pPr>
-        <w:pStyle w:val="Balk2"/>
-        <w:spacing w:line="360" w:lineRule="auto"/>
-        <w:rPr>
-          <w:lang w:val="en-US"/>
-        </w:rPr>
-      </w:pPr>
-      <w:bookmarkStart w:id="30" w:name="_Toc419830398"/>
-      <w:r>
-        <w:rPr>
-          <w:lang w:val="en-US"/>
-        </w:rPr>
-        <w:t>4</w:t>
-      </w:r>
-      <w:r>
-        <w:rPr>
-          <w:lang w:val="en-US"/>
-        </w:rPr>
-        <w:t>.4 Constraints</w:t>
-      </w:r>
-      <w:bookmarkEnd w:id="30"/>
-    </w:p>
-    <w:p>
-      <w:pPr>
-        <w:pStyle w:val="ListeParagraf"/>
-        <w:numPr>
-          <w:ilvl w:val="0"/>
-          <w:numId w:val="2"/>
-        </w:numPr>
-        <w:spacing w:line="360" w:lineRule="auto"/>
-        <w:jc w:val="both"/>
-        <w:rPr>
-          <w:lang w:val="en-US"/>
-        </w:rPr>
-      </w:pPr>
-      <w:r>
-        <w:rPr>
-          <w:lang w:val="en-US"/>
-        </w:rPr>
-        <w:t>Student Internship Tracking System cannot be used without login operation except open services (View Company List and General Announcements).</w:t>
-      </w:r>
-    </w:p>
-    <w:p>
-      <w:pPr>
-        <w:pStyle w:val="ListeParagraf"/>
-        <w:numPr>
-          <w:ilvl w:val="0"/>
-          <w:numId w:val="2"/>
-        </w:numPr>
-        <w:spacing w:line="360" w:lineRule="auto"/>
-        <w:jc w:val="both"/>
-        <w:rPr>
-          <w:lang w:val="en-US"/>
-        </w:rPr>
-      </w:pPr>
-      <w:r>
-        <w:rPr>
-          <w:lang w:val="en-US"/>
-        </w:rPr>
-        <w:t>Status of any company cannot be null since it indicates whether the company is registered or self-found (waiting for approval).</w:t>
-      </w:r>
-    </w:p>
-    <w:p>
-      <w:pPr>
-        <w:pStyle w:val="ListeParagraf"/>
-        <w:numPr>
-          <w:ilvl w:val="0"/>
-          <w:numId w:val="2"/>
-        </w:numPr>
-        <w:spacing w:line="360" w:lineRule="auto"/>
-        <w:jc w:val="both"/>
-        <w:rPr>
-          <w:lang w:val="en-US"/>
-        </w:rPr>
-      </w:pPr>
-      <w:r>
-        <w:rPr>
-          <w:lang w:val="en-US"/>
-        </w:rPr>
-        <w:t xml:space="preserve">Password of any user cannot be less than 6 characters and more than 12 </w:t>
-      </w:r>
-      <w:r>
-        <w:rPr>
-          <w:lang w:val="en-US"/>
-        </w:rPr>
-        <w:t>characters</w:t>
-      </w:r>
-      <w:r>
-        <w:rPr>
-          <w:lang w:val="en-US"/>
-        </w:rPr>
-        <w:t>.</w:t>
-      </w:r>
-    </w:p>
-    <w:p>
-      <w:pPr>
-        <w:pStyle w:val="ListeParagraf"/>
-        <w:numPr>
-          <w:ilvl w:val="0"/>
-          <w:numId w:val="2"/>
-        </w:numPr>
-        <w:spacing w:line="360" w:lineRule="auto"/>
-        <w:jc w:val="both"/>
-        <w:rPr>
-          <w:lang w:val="en-US"/>
-        </w:rPr>
-      </w:pPr>
-      <w:r>
-        <w:rPr>
-          <w:lang w:val="en-US"/>
-        </w:rPr>
-        <w:t>Internship end date cannot be earlier than its start date.</w:t>
-      </w:r>
-    </w:p>
-    <w:p>
-      <w:pPr>
-        <w:pStyle w:val="ListeParagraf"/>
-        <w:numPr>
-          <w:ilvl w:val="0"/>
-          <w:numId w:val="2"/>
-        </w:numPr>
-        <w:spacing w:line="360" w:lineRule="auto"/>
-        <w:jc w:val="both"/>
-        <w:rPr>
-          <w:lang w:val="en-US"/>
-        </w:rPr>
-      </w:pPr>
-      <w:r>
-        <w:rPr>
-          <w:lang w:val="en-US"/>
-        </w:rPr>
-        <w:t xml:space="preserve">Student who make a quota application cannot make direct application and should cancel the quota application to make direct </w:t>
-      </w:r>
-      <w:r>
-        <w:rPr>
-          <w:lang w:val="en-US"/>
-        </w:rPr>
-        <w:t>application (</w:t>
-      </w:r>
-      <w:r>
-        <w:rPr>
-          <w:lang w:val="en-US"/>
-        </w:rPr>
-        <w:t>other way around is also not applicable).</w:t>
-      </w:r>
-    </w:p>
-    <w:p>
-      <w:pPr>
-        <w:pStyle w:val="ListeParagraf"/>
-        <w:numPr>
-          <w:ilvl w:val="0"/>
-          <w:numId w:val="2"/>
-        </w:numPr>
-        <w:spacing w:line="360" w:lineRule="auto"/>
-        <w:jc w:val="both"/>
-        <w:rPr>
-          <w:lang w:val="en-US"/>
-        </w:rPr>
-      </w:pPr>
-      <w:r>
-        <w:rPr>
-          <w:lang w:val="en-US"/>
-        </w:rPr>
-        <w:t xml:space="preserve">Available years of a quota cannot include </w:t>
-      </w:r>
-      <w:proofErr w:type="spellStart"/>
-      <w:r>
-        <w:rPr>
-          <w:lang w:val="en-US"/>
-        </w:rPr>
-        <w:t>years</w:t>
-      </w:r>
-      <w:proofErr w:type="spellEnd"/>
-      <w:r>
-        <w:rPr>
-          <w:lang w:val="en-US"/>
-        </w:rPr>
-        <w:t xml:space="preserve"> less than 1 and more than 3.</w:t>
-      </w:r>
-    </w:p>
-    <w:p>
-      <w:pPr>
-        <w:pStyle w:val="ListeParagraf"/>
-        <w:numPr>
-          <w:ilvl w:val="0"/>
-          <w:numId w:val="2"/>
-        </w:numPr>
-        <w:spacing w:line="360" w:lineRule="auto"/>
-        <w:jc w:val="both"/>
-        <w:rPr>
-          <w:lang w:val="en-US"/>
-        </w:rPr>
-      </w:pPr>
-      <w:r>
-        <w:rPr>
-          <w:lang w:val="en-US"/>
-        </w:rPr>
-        <w:t>Duration of any internship must be bigger than 20 weekdays.</w:t>
-      </w:r>
-    </w:p>
-    <w:p>
-      <w:pPr>
-        <w:pStyle w:val="ListeParagraf"/>
-        <w:numPr>
-          <w:ilvl w:val="0"/>
-          <w:numId w:val="2"/>
-        </w:numPr>
-        <w:spacing w:line="360" w:lineRule="auto"/>
-        <w:jc w:val="both"/>
-        <w:rPr>
-          <w:lang w:val="en-US"/>
-        </w:rPr>
-      </w:pPr>
-      <w:r>
-        <w:rPr>
-          <w:lang w:val="en-US"/>
-        </w:rPr>
-        <w:t>Students cannot apply to quotas which are not applicable for their department.</w:t>
-      </w:r>
-    </w:p>
-    <w:p>
-      <w:pPr>
-        <w:pStyle w:val="ListeParagraf"/>
-        <w:numPr>
-          <w:ilvl w:val="0"/>
-          <w:numId w:val="2"/>
-        </w:numPr>
-        <w:spacing w:line="360" w:lineRule="auto"/>
-        <w:jc w:val="both"/>
-        <w:rPr>
-          <w:lang w:val="en-US"/>
-        </w:rPr>
-      </w:pPr>
-      <w:r>
-        <w:rPr>
-          <w:lang w:val="en-US"/>
-        </w:rPr>
-        <w:t>Students cannot apply to quotas if deadline is passed.</w:t>
-      </w:r>
-    </w:p>
-    <w:p>
-      <w:pPr>
-        <w:pStyle w:val="ListeParagraf"/>
-        <w:numPr>
-          <w:ilvl w:val="0"/>
-          <w:numId w:val="2"/>
-        </w:numPr>
-        <w:spacing w:line="360" w:lineRule="auto"/>
-        <w:jc w:val="both"/>
-        <w:rPr>
-          <w:lang w:val="en-US"/>
-        </w:rPr>
-      </w:pPr>
-      <w:r>
-        <w:rPr>
-          <w:lang w:val="en-US"/>
-        </w:rPr>
-        <w:t xml:space="preserve">Secretaries cannot see applications of departments other than their own department. </w:t>
-      </w:r>
-    </w:p>
-    <w:p>
-      <w:pPr>
-        <w:pStyle w:val="ListeParagraf"/>
-        <w:numPr>
-          <w:ilvl w:val="0"/>
-          <w:numId w:val="2"/>
-        </w:numPr>
-        <w:spacing w:line="360" w:lineRule="auto"/>
-        <w:jc w:val="both"/>
-        <w:rPr>
-          <w:lang w:val="en-US"/>
-        </w:rPr>
-      </w:pPr>
-      <w:r>
-        <w:rPr>
-          <w:lang w:val="en-US"/>
-        </w:rPr>
-        <w:t>If the deadline of a quota application is not passed, secretaries cannot make feedback announcements for these applications (cannot announce result before the deadline).</w:t>
-      </w:r>
-    </w:p>
-    <w:p>
-      <w:pPr>
-        <w:pStyle w:val="Balk2"/>
-        <w:rPr>
-          <w:lang w:val="en-US"/>
-        </w:rPr>
-      </w:pPr>
-      <w:bookmarkStart w:id="31" w:name="_Toc419830399"/>
-      <w:r>
-        <w:rPr>
-          <w:lang w:val="en-US"/>
-        </w:rPr>
-        <w:t>4</w:t>
-      </w:r>
-      <w:r>
-        <w:rPr>
-          <w:lang w:val="en-US"/>
-        </w:rPr>
-        <w:t>.5 Stored Procedures</w:t>
-      </w:r>
-      <w:bookmarkEnd w:id="31"/>
-    </w:p>
-    <w:p>
-      <w:pPr>
-        <w:pStyle w:val="ListeParagraf"/>
-        <w:numPr>
-          <w:ilvl w:val="0"/>
-          <w:numId w:val="3"/>
-        </w:numPr>
-        <w:spacing w:line="360" w:lineRule="auto"/>
-        <w:rPr>
-          <w:lang w:val="en-US"/>
-        </w:rPr>
-      </w:pPr>
-      <w:r>
-        <w:rPr>
-          <w:lang w:val="en-US"/>
-        </w:rPr>
-        <w:t>Our company list page is available for anyone regardless of their login operation. Thus, we plan to use stored procedure to get all companies.</w:t>
-      </w:r>
-    </w:p>
-    <w:p>
-      <w:pPr>
-        <w:pStyle w:val="ListeParagraf"/>
-        <w:numPr>
-          <w:ilvl w:val="0"/>
-          <w:numId w:val="1"/>
-        </w:numPr>
-        <w:spacing w:line="360" w:lineRule="auto"/>
-        <w:jc w:val="both"/>
-        <w:rPr>
-          <w:lang w:val="en-US"/>
-        </w:rPr>
-      </w:pPr>
-      <w:r>
-        <w:rPr>
-          <w:lang w:val="en-US"/>
-        </w:rPr>
-        <w:t xml:space="preserve"> When a student, secretary or advisor is added we should check if they exist in Person table and if not we should first add them to the Person table. This process is same for all insertion into these tables and because of </w:t>
-      </w:r>
-      <w:r>
-        <w:rPr>
-          <w:lang w:val="en-US"/>
-        </w:rPr>
-        <w:t>this;</w:t>
-      </w:r>
-      <w:r>
-        <w:rPr>
-          <w:lang w:val="en-US"/>
-        </w:rPr>
-        <w:t xml:space="preserve"> we will use a stored procedure.</w:t>
-      </w:r>
-    </w:p>
-    <w:p>
-      <w:pPr>
-        <w:pStyle w:val="ListeParagraf"/>
-        <w:numPr>
-          <w:ilvl w:val="0"/>
-          <w:numId w:val="3"/>
-        </w:numPr>
-        <w:spacing w:line="360" w:lineRule="auto"/>
-        <w:rPr>
-          <w:lang w:val="en-US"/>
-        </w:rPr>
-      </w:pPr>
-      <w:r>
-        <w:rPr>
-          <w:lang w:val="en-US"/>
-        </w:rPr>
-        <w:lastRenderedPageBreak/>
-        <w:t>Similarly, when a registered or self-found company is added it should first added to Company table which will be a stored procedure.</w:t>
-      </w:r>
-    </w:p>
-    <w:p>
-      <w:pPr>
-        <w:pStyle w:val="ListeParagraf"/>
-        <w:numPr>
-          <w:ilvl w:val="0"/>
-          <w:numId w:val="3"/>
-        </w:numPr>
-        <w:spacing w:line="360" w:lineRule="auto"/>
-        <w:rPr>
-          <w:lang w:val="en-US"/>
-        </w:rPr>
-      </w:pPr>
-      <w:r>
-        <w:rPr>
-          <w:lang w:val="en-US"/>
-        </w:rPr>
-        <w:t>When a quota is rejected by a student, it will be automatically open quota and this procedure will be a stored procedure.</w:t>
-      </w:r>
-    </w:p>
-    <w:p>
-      <w:pPr>
         <w:pStyle w:val="Balk1"/>
         <w:rPr>
           <w:lang w:val="en-US"/>
         </w:rPr>
       </w:pPr>
-      <w:bookmarkStart w:id="32" w:name="_Toc419830400"/>
+      <w:bookmarkStart w:id="29" w:name="_Toc419888456"/>
       <w:r>
         <w:rPr>
           <w:lang w:val="en-US"/>
@@ -14582,7 +13411,7 @@
         </w:rPr>
         <w:t>. IMPLEMENTATION DETAILS</w:t>
       </w:r>
-      <w:bookmarkEnd w:id="32"/>
+      <w:bookmarkEnd w:id="29"/>
     </w:p>
     <w:p>
       <w:pPr>
@@ -14628,7 +13457,55 @@
         <w:rPr>
           <w:lang w:val="en-US"/>
         </w:rPr>
-        <w:t xml:space="preserve"> is used as a database engine.</w:t>
+        <w:t xml:space="preserve"> is used as a database engine</w:t>
+      </w:r>
+      <w:r>
+        <w:rPr>
+          <w:lang w:val="en-US"/>
+        </w:rPr>
+        <w:t xml:space="preserve"> </w:t>
+      </w:r>
+      <w:r>
+        <w:rPr>
+          <w:lang w:val="en-US"/>
+        </w:rPr>
+        <w:t>For back-end development, PHP is used.</w:t>
+      </w:r>
+      <w:r>
+        <w:rPr>
+          <w:lang w:val="en-US"/>
+        </w:rPr>
+        <w:t xml:space="preserve"> </w:t>
+      </w:r>
+      <w:r>
+        <w:rPr>
+          <w:lang w:val="en-US"/>
+        </w:rPr>
+        <w:t>For front-end development, HTML</w:t>
+      </w:r>
+      <w:r>
+        <w:rPr>
+          <w:lang w:val="en-US"/>
+        </w:rPr>
+        <w:t xml:space="preserve"> and JavaScript are</w:t>
+      </w:r>
+      <w:r>
+        <w:rPr>
+          <w:lang w:val="en-US"/>
+        </w:rPr>
+        <w:t xml:space="preserve"> used and </w:t>
+      </w:r>
+      <w:r>
+        <w:rPr>
+          <w:lang w:val="en-US"/>
+        </w:rPr>
+        <w:t>the</w:t>
+      </w:r>
+      <w:r>
+        <w:rPr>
+          <w:lang w:val="en-US"/>
+        </w:rPr>
+        <w:t xml:space="preserve"> appearance of the page is arranged with CSS. </w:t>
       </w:r>
     </w:p>
     <w:p>
@@ -14647,7 +13524,35 @@
         <w:rPr>
           <w:lang w:val="en-US"/>
         </w:rPr>
-        <w:t>For back-end development, PHP is used.</w:t>
+        <w:t xml:space="preserve">We created our tables from </w:t>
+      </w:r>
+      <w:proofErr w:type="spellStart"/>
+      <w:r>
+        <w:rPr>
+          <w:lang w:val="en-US"/>
+        </w:rPr>
+        <w:t>MySQL</w:t>
+      </w:r>
+      <w:proofErr w:type="spellEnd"/>
+      <w:r>
+        <w:rPr>
+          <w:lang w:val="en-US"/>
+        </w:rPr>
+        <w:t xml:space="preserve"> shell. However, changing columns of tables using TOAD is much easier. Therefore, for further development and arranging columns, we used TOAD for </w:t>
+      </w:r>
+      <w:proofErr w:type="spellStart"/>
+      <w:r>
+        <w:rPr>
+          <w:lang w:val="en-US"/>
+        </w:rPr>
+        <w:t>MySQL</w:t>
+      </w:r>
+      <w:proofErr w:type="spellEnd"/>
+      <w:r>
+        <w:rPr>
+          <w:lang w:val="en-US"/>
+        </w:rPr>
+        <w:t>.</w:t>
       </w:r>
     </w:p>
     <w:p>
@@ -14657,97 +13562,7 @@
           <w:ilvl w:val="0"/>
           <w:numId w:val="6"/>
         </w:numPr>
-        <w:spacing w:line="360" w:lineRule="auto"/>
-        <w:rPr>
-          <w:lang w:val="en-US"/>
-        </w:rPr>
-      </w:pPr>
-      <w:r>
-        <w:rPr>
-          <w:lang w:val="en-US"/>
-        </w:rPr>
-        <w:t>For front-end development, HTML</w:t>
-      </w:r>
-      <w:r>
-        <w:rPr>
-          <w:lang w:val="en-US"/>
-        </w:rPr>
-        <w:t xml:space="preserve"> and JavaScript are</w:t>
-      </w:r>
-      <w:r>
-        <w:rPr>
-          <w:lang w:val="en-US"/>
-        </w:rPr>
-        <w:t xml:space="preserve"> used and </w:t>
-      </w:r>
-      <w:r>
-        <w:rPr>
-          <w:lang w:val="en-US"/>
-        </w:rPr>
-        <w:t>the</w:t>
-      </w:r>
-      <w:r>
-        <w:rPr>
-          <w:lang w:val="en-US"/>
-        </w:rPr>
-        <w:t xml:space="preserve"> appearance of the page is arranged with CSS. </w:t>
-      </w:r>
-    </w:p>
-    <w:p>
-      <w:pPr>
-        <w:pStyle w:val="ListeParagraf"/>
-        <w:numPr>
-          <w:ilvl w:val="0"/>
-          <w:numId w:val="6"/>
-        </w:numPr>
-        <w:spacing w:line="360" w:lineRule="auto"/>
-        <w:rPr>
-          <w:lang w:val="en-US"/>
-        </w:rPr>
-      </w:pPr>
-      <w:r>
-        <w:rPr>
-          <w:lang w:val="en-US"/>
-        </w:rPr>
-        <w:t xml:space="preserve">We created our tables from </w:t>
-      </w:r>
-      <w:proofErr w:type="spellStart"/>
-      <w:r>
-        <w:rPr>
-          <w:lang w:val="en-US"/>
-        </w:rPr>
-        <w:t>MySQL</w:t>
-      </w:r>
-      <w:proofErr w:type="spellEnd"/>
-      <w:r>
-        <w:rPr>
-          <w:lang w:val="en-US"/>
-        </w:rPr>
-        <w:t xml:space="preserve"> shell. However, changing columns of tables using TOAD is much easier. Therefore, for further development and arranging columns, we used TOAD for </w:t>
-      </w:r>
-      <w:proofErr w:type="spellStart"/>
-      <w:r>
-        <w:rPr>
-          <w:lang w:val="en-US"/>
-        </w:rPr>
-        <w:t>MySQL</w:t>
-      </w:r>
-      <w:proofErr w:type="spellEnd"/>
-      <w:r>
-        <w:rPr>
-          <w:lang w:val="en-US"/>
-        </w:rPr>
-        <w:t>.</w:t>
-      </w:r>
-    </w:p>
-    <w:p>
-      <w:pPr>
-        <w:pStyle w:val="ListeParagraf"/>
-        <w:numPr>
-          <w:ilvl w:val="0"/>
-          <w:numId w:val="6"/>
-        </w:numPr>
-        <w:spacing w:after="0" w:line="360" w:lineRule="auto"/>
+        <w:spacing w:after="0" w:line="240" w:lineRule="auto"/>
         <w:ind w:left="714" w:hanging="357"/>
         <w:rPr>
           <w:rFonts w:ascii="Courier New" w:hAnsi="Courier New" w:cs="Courier New"/>
@@ -14760,20 +13575,22 @@
         <w:rPr>
           <w:lang w:val="en-US"/>
         </w:rPr>
-        <w:t xml:space="preserve"> In Student-Internship Tracking System, any page uses following code to connect database:</w:t>
-      </w:r>
-      <w:r>
-        <w:rPr>
-          <w:lang w:val="en-US"/>
-        </w:rPr>
-        <w:t xml:space="preserve">         </w:t>
-      </w:r>
-      <w:r>
-        <w:rPr>
-          <w:lang w:val="en-US"/>
-        </w:rPr>
-        <w:tab/>
-      </w:r>
+        <w:t xml:space="preserve"> In Student-Internship Tracking System, any page uses fol</w:t>
+      </w:r>
+      <w:r>
+        <w:rPr>
+          <w:lang w:val="en-US"/>
+        </w:rPr>
+        <w:t xml:space="preserve">lowing code to connect </w:t>
+      </w:r>
+      <w:proofErr w:type="spellStart"/>
+      <w:r>
+        <w:rPr>
+          <w:lang w:val="en-US"/>
+        </w:rPr>
+        <w:t>databas</w:t>
+      </w:r>
+      <w:proofErr w:type="spellEnd"/>
       <w:r>
         <w:rPr>
           <w:lang w:val="en-US"/>
@@ -14821,7 +13638,7 @@
     </w:p>
     <w:p>
       <w:pPr>
-        <w:spacing w:line="360" w:lineRule="auto"/>
+        <w:spacing w:after="0" w:line="360" w:lineRule="auto"/>
         <w:ind w:left="1416"/>
         <w:jc w:val="both"/>
         <w:rPr>
@@ -14892,7 +13709,7 @@
     </w:p>
     <w:p>
       <w:pPr>
-        <w:spacing w:line="360" w:lineRule="auto"/>
+        <w:spacing w:after="0" w:line="360" w:lineRule="auto"/>
         <w:ind w:left="1416"/>
         <w:jc w:val="both"/>
         <w:rPr>
@@ -14914,7 +13731,7 @@
     </w:p>
     <w:p>
       <w:pPr>
-        <w:spacing w:line="240" w:lineRule="auto"/>
+        <w:spacing w:after="0" w:line="360" w:lineRule="auto"/>
         <w:ind w:left="1416"/>
         <w:jc w:val="both"/>
         <w:rPr>
@@ -14931,12 +13748,30 @@
           <w:szCs w:val="20"/>
           <w:lang w:val="en-US"/>
         </w:rPr>
-        <w:t xml:space="preserve">    $password = "comodo365";</w:t>
-      </w:r>
-    </w:p>
-    <w:p>
-      <w:pPr>
-        <w:spacing w:line="240" w:lineRule="auto"/>
+        <w:t xml:space="preserve">    $password = "</w:t>
+      </w:r>
+      <w:r>
+        <w:rPr>
+          <w:rFonts w:ascii="Courier New" w:hAnsi="Courier New" w:cs="Courier New"/>
+          <w:sz w:val="20"/>
+          <w:szCs w:val="20"/>
+          <w:lang w:val="en-US"/>
+        </w:rPr>
+        <w:t>*******</w:t>
+      </w:r>
+      <w:r>
+        <w:rPr>
+          <w:rFonts w:ascii="Courier New" w:hAnsi="Courier New" w:cs="Courier New"/>
+          <w:sz w:val="20"/>
+          <w:szCs w:val="20"/>
+          <w:lang w:val="en-US"/>
+        </w:rPr>
+        <w:t>";</w:t>
+      </w:r>
+    </w:p>
+    <w:p>
+      <w:pPr>
+        <w:spacing w:after="0" w:line="360" w:lineRule="auto"/>
         <w:ind w:left="1416"/>
         <w:jc w:val="both"/>
         <w:rPr>
@@ -14987,7 +13822,7 @@
     </w:p>
     <w:p>
       <w:pPr>
-        <w:spacing w:line="240" w:lineRule="auto"/>
+        <w:spacing w:after="0" w:line="360" w:lineRule="auto"/>
         <w:ind w:left="1416"/>
         <w:jc w:val="both"/>
         <w:rPr>
@@ -15009,7 +13844,7 @@
     </w:p>
     <w:p>
       <w:pPr>
-        <w:spacing w:line="240" w:lineRule="auto"/>
+        <w:spacing w:after="0" w:line="360" w:lineRule="auto"/>
         <w:ind w:left="1416"/>
         <w:jc w:val="both"/>
         <w:rPr>
@@ -15111,7 +13946,7 @@
     </w:p>
     <w:p>
       <w:pPr>
-        <w:spacing w:line="240" w:lineRule="auto"/>
+        <w:spacing w:after="0" w:line="360" w:lineRule="auto"/>
         <w:ind w:left="1416"/>
         <w:jc w:val="both"/>
         <w:rPr>
@@ -15133,7 +13968,7 @@
     </w:p>
     <w:p>
       <w:pPr>
-        <w:spacing w:line="240" w:lineRule="auto"/>
+        <w:spacing w:after="0" w:line="360" w:lineRule="auto"/>
         <w:ind w:left="1416"/>
         <w:jc w:val="both"/>
         <w:rPr>
@@ -15175,7 +14010,7 @@
     </w:p>
     <w:p>
       <w:pPr>
-        <w:spacing w:line="240" w:lineRule="auto"/>
+        <w:spacing w:after="0" w:line="360" w:lineRule="auto"/>
         <w:ind w:left="1416"/>
         <w:jc w:val="both"/>
         <w:rPr>
@@ -15217,7 +14052,7 @@
     </w:p>
     <w:p>
       <w:pPr>
-        <w:spacing w:line="240" w:lineRule="auto"/>
+        <w:spacing w:line="360" w:lineRule="auto"/>
         <w:ind w:left="1416"/>
         <w:jc w:val="both"/>
         <w:rPr>
@@ -15285,8 +14120,8 @@
     </w:p>
     <w:p>
       <w:pPr>
-        <w:spacing w:line="360" w:lineRule="auto"/>
-        <w:ind w:left="1416"/>
+        <w:spacing w:after="0" w:line="360" w:lineRule="auto"/>
+        <w:ind w:left="1418"/>
         <w:jc w:val="both"/>
         <w:rPr>
           <w:rFonts w:ascii="Courier New" w:hAnsi="Courier New" w:cs="Courier New"/>
@@ -15385,8 +14220,8 @@
     </w:p>
     <w:p>
       <w:pPr>
-        <w:spacing w:line="360" w:lineRule="auto"/>
-        <w:ind w:left="1416"/>
+        <w:spacing w:after="0" w:line="360" w:lineRule="auto"/>
+        <w:ind w:left="1418"/>
         <w:jc w:val="both"/>
         <w:rPr>
           <w:rFonts w:ascii="Courier New" w:hAnsi="Courier New" w:cs="Courier New"/>
@@ -15407,8 +14242,8 @@
     </w:p>
     <w:p>
       <w:pPr>
-        <w:spacing w:line="360" w:lineRule="auto"/>
-        <w:ind w:left="1416"/>
+        <w:spacing w:after="0" w:line="360" w:lineRule="auto"/>
+        <w:ind w:left="1418"/>
         <w:jc w:val="both"/>
         <w:rPr>
           <w:rFonts w:ascii="Courier New" w:hAnsi="Courier New" w:cs="Courier New"/>
@@ -15559,33 +14394,17 @@
     </w:p>
     <w:p>
       <w:pPr>
-        <w:rPr>
-          <w:lang w:val="en-US"/>
-        </w:rPr>
-      </w:pPr>
-      <w:r>
-        <w:rPr>
-          <w:lang w:val="en-US"/>
-        </w:rPr>
-        <w:br w:type="page"/>
-      </w:r>
-    </w:p>
-    <w:p>
-      <w:pPr>
         <w:pStyle w:val="Balk1"/>
-        <w:spacing w:line="360" w:lineRule="auto"/>
-        <w:rPr>
-          <w:noProof/>
-          <w:lang w:val="en-US"/>
-        </w:rPr>
-      </w:pPr>
-      <w:bookmarkStart w:id="33" w:name="_Toc419830401"/>
-      <w:r>
-        <w:rPr>
-          <w:noProof/>
-          <w:lang w:val="en-US"/>
-        </w:rPr>
-        <w:lastRenderedPageBreak/>
+        <w:rPr>
+          <w:lang w:val="en-US"/>
+        </w:rPr>
+      </w:pPr>
+      <w:bookmarkStart w:id="30" w:name="_Toc419888457"/>
+      <w:r>
+        <w:rPr>
+          <w:noProof/>
+          <w:lang w:val="en-US"/>
+        </w:rPr>
         <w:t>6</w:t>
       </w:r>
       <w:r>
@@ -15595,7 +14414,7 @@
         </w:rPr>
         <w:t>. USER MANUAL</w:t>
       </w:r>
-      <w:bookmarkEnd w:id="33"/>
+      <w:bookmarkEnd w:id="30"/>
     </w:p>
     <w:p>
       <w:pPr>
@@ -15777,6 +14596,7 @@
           <w:noProof/>
           <w:lang w:eastAsia="tr-TR"/>
         </w:rPr>
+        <w:lastRenderedPageBreak/>
         <w:drawing>
           <wp:inline distT="0" distB="0" distL="0" distR="0">
             <wp:extent cx="5760720" cy="2751640"/>
@@ -15861,7 +14681,6 @@
           <w:noProof/>
           <w:lang w:eastAsia="tr-TR"/>
         </w:rPr>
-        <w:lastRenderedPageBreak/>
         <w:drawing>
           <wp:inline distT="0" distB="0" distL="0" distR="0">
             <wp:extent cx="5672296" cy="2802284"/>
@@ -15954,7 +14773,7 @@
           <w:lang w:val="en-US"/>
         </w:rPr>
       </w:pPr>
-      <w:bookmarkStart w:id="34" w:name="_Toc419830402"/>
+      <w:bookmarkStart w:id="31" w:name="_Toc419888458"/>
       <w:r>
         <w:rPr>
           <w:lang w:val="en-US"/>
@@ -15967,7 +14786,7 @@
         </w:rPr>
         <w:t>.1 User Manual for Student</w:t>
       </w:r>
-      <w:bookmarkEnd w:id="34"/>
+      <w:bookmarkEnd w:id="31"/>
       <w:r>
         <w:rPr>
           <w:lang w:val="en-US"/>
@@ -16085,11 +14904,22 @@
           <w:lang w:val="en-US"/>
         </w:rPr>
       </w:pPr>
-      <w:r>
+    </w:p>
+    <w:p>
+      <w:pPr>
+        <w:spacing w:line="360" w:lineRule="auto"/>
+        <w:jc w:val="both"/>
         <w:rPr>
           <w:b/>
           <w:lang w:val="en-US"/>
         </w:rPr>
+      </w:pPr>
+      <w:r>
+        <w:rPr>
+          <w:b/>
+          <w:lang w:val="en-US"/>
+        </w:rPr>
+        <w:lastRenderedPageBreak/>
         <w:t>Main Page:</w:t>
       </w:r>
     </w:p>
@@ -16278,7 +15108,6 @@
           <w:noProof/>
           <w:lang w:eastAsia="tr-TR"/>
         </w:rPr>
-        <w:lastRenderedPageBreak/>
         <w:drawing>
           <wp:inline distT="0" distB="0" distL="0" distR="0">
             <wp:extent cx="5710819" cy="2793843"/>
@@ -16378,6 +15207,7 @@
         <w:keepNext/>
       </w:pPr>
       <w:r>
+        <w:lastRenderedPageBreak/>
         <w:t xml:space="preserve">  </w:t>
       </w:r>
       <w:r>
@@ -16578,7 +15408,6 @@
           <w:noProof/>
           <w:lang w:eastAsia="tr-TR"/>
         </w:rPr>
-        <w:lastRenderedPageBreak/>
         <w:drawing>
           <wp:inline distT="0" distB="0" distL="0" distR="0">
             <wp:extent cx="5760720" cy="2776962"/>
@@ -16623,6 +15452,7 @@
       </w:pPr>
       <w:proofErr w:type="spellStart"/>
       <w:r>
+        <w:lastRenderedPageBreak/>
         <w:t>Figure</w:t>
       </w:r>
       <w:proofErr w:type="spellEnd"/>
@@ -16863,7 +15693,6 @@
           <w:noProof/>
           <w:lang w:eastAsia="tr-TR"/>
         </w:rPr>
-        <w:lastRenderedPageBreak/>
         <w:drawing>
           <wp:inline distT="0" distB="0" distL="0" distR="0">
             <wp:extent cx="5760579" cy="2789555"/>
@@ -17131,6 +15960,7 @@
           <w:noProof/>
           <w:lang w:eastAsia="tr-TR"/>
         </w:rPr>
+        <w:lastRenderedPageBreak/>
         <w:drawing>
           <wp:inline distT="0" distB="0" distL="0" distR="0">
             <wp:extent cx="5760720" cy="2764301"/>
@@ -17236,7 +16066,6 @@
           <w:b/>
           <w:lang w:val="en-US"/>
         </w:rPr>
-        <w:lastRenderedPageBreak/>
         <w:t xml:space="preserve"> </w:t>
       </w:r>
       <w:r>
@@ -17476,7 +16305,9 @@
         <w:pStyle w:val="Balk2"/>
         <w:spacing w:line="360" w:lineRule="auto"/>
       </w:pPr>
-      <w:r>
+      <w:bookmarkStart w:id="32" w:name="_Toc419888459"/>
+      <w:r>
+        <w:lastRenderedPageBreak/>
         <w:t xml:space="preserve">6.2 </w:t>
       </w:r>
       <w:proofErr w:type="spellStart"/>
@@ -17507,6 +16338,7 @@
       <w:r>
         <w:t>Secretary</w:t>
       </w:r>
+      <w:bookmarkEnd w:id="32"/>
       <w:proofErr w:type="spellEnd"/>
       <w:r>
         <w:t xml:space="preserve"> </w:t>
@@ -17620,7 +16452,6 @@
           <w:noProof/>
           <w:lang w:eastAsia="tr-TR"/>
         </w:rPr>
-        <w:lastRenderedPageBreak/>
         <w:drawing>
           <wp:inline distT="0" distB="0" distL="0" distR="0">
             <wp:extent cx="5760720" cy="2854325"/>
@@ -17804,6 +16635,7 @@
           <w:noProof/>
           <w:lang w:eastAsia="tr-TR"/>
         </w:rPr>
+        <w:lastRenderedPageBreak/>
         <w:drawing>
           <wp:inline distT="0" distB="0" distL="0" distR="0">
             <wp:extent cx="5760720" cy="2789555"/>
@@ -17908,7 +16740,6 @@
         <w:rPr>
           <w:b/>
         </w:rPr>
-        <w:lastRenderedPageBreak/>
         <w:t>Quotas</w:t>
       </w:r>
       <w:proofErr w:type="spellEnd"/>
@@ -17975,6 +16806,7 @@
           <w:noProof/>
           <w:lang w:eastAsia="tr-TR"/>
         </w:rPr>
+        <w:lastRenderedPageBreak/>
         <w:drawing>
           <wp:inline distT="0" distB="0" distL="0" distR="0">
             <wp:extent cx="5760720" cy="2772410"/>
@@ -18201,7 +17033,6 @@
           <w:b/>
           <w:lang w:val="en-US"/>
         </w:rPr>
-        <w:lastRenderedPageBreak/>
         <w:t xml:space="preserve">Companies: </w:t>
       </w:r>
     </w:p>
@@ -18284,7 +17115,9 @@
         <w:pStyle w:val="Balk2"/>
         <w:spacing w:line="360" w:lineRule="auto"/>
       </w:pPr>
-      <w:r>
+      <w:bookmarkStart w:id="33" w:name="_Toc419888460"/>
+      <w:r>
+        <w:lastRenderedPageBreak/>
         <w:t xml:space="preserve">6.3 </w:t>
       </w:r>
       <w:proofErr w:type="spellStart"/>
@@ -18315,6 +17148,7 @@
       <w:r>
         <w:t>Advisor</w:t>
       </w:r>
+      <w:bookmarkEnd w:id="33"/>
       <w:proofErr w:type="spellEnd"/>
     </w:p>
     <w:p>
@@ -19040,19 +17874,6 @@
           <w:szCs w:val="18"/>
         </w:rPr>
       </w:pPr>
-      <w:r>
-        <w:br w:type="page"/>
-      </w:r>
-    </w:p>
-    <w:p>
-      <w:pPr>
-        <w:spacing w:line="360" w:lineRule="auto"/>
-        <w:jc w:val="both"/>
-        <w:rPr>
-          <w:b/>
-          <w:lang w:val="en-US"/>
-        </w:rPr>
-      </w:pPr>
     </w:p>
     <w:p>
       <w:pPr>
@@ -19125,7 +17946,7 @@
             <w:rPr>
               <w:noProof/>
             </w:rPr>
-            <w:t>17</w:t>
+            <w:t>21</w:t>
           </w:r>
         </w:fldSimple>
       </w:p>
@@ -21202,7 +20023,7 @@
 </file>
 
 <file path=customXml/itemProps1.xml><?xml version="1.0" encoding="utf-8"?>
-<ds:datastoreItem xmlns:ds="http://schemas.openxmlformats.org/officeDocument/2006/customXml" ds:itemID="{A00FBA2C-F932-4AA0-8B2E-C374EA4769AD}">
+<ds:datastoreItem xmlns:ds="http://schemas.openxmlformats.org/officeDocument/2006/customXml" ds:itemID="{E9DEA0B4-2784-4C03-BECC-8C56897E6FB3}">
   <ds:schemaRefs>
     <ds:schemaRef ds:uri="http://schemas.openxmlformats.org/officeDocument/2006/bibliography"/>
   </ds:schemaRefs>
